--- a/Revue de litterature/Revue de litterature.docx
+++ b/Revue de litterature/Revue de litterature.docx
@@ -433,40 +433,22 @@
           <w:iCs/>
           <w:lang w:val="fr-SN"/>
         </w:rPr>
-        <w:t xml:space="preserve">On </w:t>
-      </w:r>
-      <w:proofErr w:type="spellStart"/>
+        <w:t xml:space="preserve">On What Intelligence </w:t>
+      </w:r>
       <w:r>
         <w:rPr>
           <w:i/>
           <w:iCs/>
           <w:lang w:val="fr-SN"/>
         </w:rPr>
-        <w:t>What</w:t>
-      </w:r>
-      <w:proofErr w:type="spellEnd"/>
+        <w:t>Is</w:t>
+      </w:r>
       <w:r>
         <w:rPr>
           <w:i/>
           <w:iCs/>
           <w:lang w:val="fr-SN"/>
         </w:rPr>
-        <w:t xml:space="preserve"> Intelligence </w:t>
-      </w:r>
-      <w:r>
-        <w:rPr>
-          <w:i/>
-          <w:iCs/>
-          <w:lang w:val="fr-SN"/>
-        </w:rPr>
-        <w:t>Is</w:t>
-      </w:r>
-      <w:r>
-        <w:rPr>
-          <w:i/>
-          <w:iCs/>
-          <w:lang w:val="fr-SN"/>
-        </w:rPr>
         <w:t> </w:t>
       </w:r>
       <w:r>
@@ -561,136 +543,9 @@
     </w:p>
     <w:bookmarkEnd w:id="0"/>
     <w:p>
-      <w:proofErr w:type="spellStart"/>
-      <w:r>
-        <w:t>Mais</w:t>
-      </w:r>
-      <w:proofErr w:type="spellEnd"/>
-      <w:r>
-        <w:t xml:space="preserve"> </w:t>
-      </w:r>
-      <w:proofErr w:type="spellStart"/>
-      <w:r>
-        <w:t>ce</w:t>
-      </w:r>
-      <w:proofErr w:type="spellEnd"/>
-      <w:r>
-        <w:t xml:space="preserve"> </w:t>
-      </w:r>
-      <w:proofErr w:type="spellStart"/>
-      <w:r>
-        <w:t>n’est</w:t>
-      </w:r>
-      <w:proofErr w:type="spellEnd"/>
-      <w:r>
-        <w:t xml:space="preserve"> pas </w:t>
-      </w:r>
-      <w:proofErr w:type="spellStart"/>
-      <w:r>
-        <w:t>seulement</w:t>
-      </w:r>
-      <w:proofErr w:type="spellEnd"/>
-      <w:r>
-        <w:t xml:space="preserve"> les </w:t>
-      </w:r>
-      <w:proofErr w:type="spellStart"/>
-      <w:r>
-        <w:t>psychologues</w:t>
-      </w:r>
-      <w:proofErr w:type="spellEnd"/>
-      <w:r>
-        <w:t xml:space="preserve"> qui </w:t>
-      </w:r>
-      <w:proofErr w:type="spellStart"/>
-      <w:r>
-        <w:t>ont</w:t>
-      </w:r>
-      <w:proofErr w:type="spellEnd"/>
-      <w:r>
-        <w:t xml:space="preserve"> </w:t>
-      </w:r>
-      <w:proofErr w:type="spellStart"/>
-      <w:r>
-        <w:t>tentés</w:t>
-      </w:r>
-      <w:proofErr w:type="spellEnd"/>
-      <w:r>
-        <w:t xml:space="preserve"> de </w:t>
-      </w:r>
-      <w:proofErr w:type="spellStart"/>
-      <w:r>
-        <w:t>définir</w:t>
-      </w:r>
-      <w:proofErr w:type="spellEnd"/>
-      <w:r>
-        <w:t xml:space="preserve"> </w:t>
-      </w:r>
-      <w:proofErr w:type="spellStart"/>
-      <w:r>
-        <w:t>l’intelligence</w:t>
-      </w:r>
-      <w:proofErr w:type="spellEnd"/>
-      <w:r>
-        <w:t xml:space="preserve">, les </w:t>
-      </w:r>
-      <w:proofErr w:type="spellStart"/>
-      <w:r>
-        <w:t>chercheurs</w:t>
-      </w:r>
-      <w:proofErr w:type="spellEnd"/>
-      <w:r>
-        <w:t xml:space="preserve"> </w:t>
-      </w:r>
-      <w:proofErr w:type="spellStart"/>
-      <w:r>
-        <w:t>en</w:t>
-      </w:r>
-      <w:proofErr w:type="spellEnd"/>
-      <w:r>
-        <w:t xml:space="preserve"> IA </w:t>
-      </w:r>
-      <w:proofErr w:type="spellStart"/>
-      <w:r>
-        <w:t>aussi</w:t>
-      </w:r>
-      <w:proofErr w:type="spellEnd"/>
-      <w:r>
-        <w:t xml:space="preserve">, </w:t>
-      </w:r>
-      <w:proofErr w:type="spellStart"/>
-      <w:r>
-        <w:t>c’est</w:t>
-      </w:r>
-      <w:proofErr w:type="spellEnd"/>
-      <w:r>
-        <w:t xml:space="preserve"> le </w:t>
-      </w:r>
-      <w:proofErr w:type="spellStart"/>
-      <w:r>
-        <w:t>cas</w:t>
-      </w:r>
-      <w:proofErr w:type="spellEnd"/>
-      <w:r>
-        <w:t xml:space="preserve"> de James S. Albus qui le </w:t>
-      </w:r>
-      <w:proofErr w:type="spellStart"/>
-      <w:r>
-        <w:t>défini</w:t>
-      </w:r>
-      <w:proofErr w:type="spellEnd"/>
-      <w:r>
-        <w:t xml:space="preserve"> </w:t>
-      </w:r>
-      <w:proofErr w:type="spellStart"/>
-      <w:proofErr w:type="gramStart"/>
-      <w:r>
-        <w:t>comme</w:t>
-      </w:r>
-      <w:proofErr w:type="spellEnd"/>
-      <w:r>
-        <w:t> :</w:t>
-      </w:r>
-      <w:proofErr w:type="gramEnd"/>
+      <w:r>
+        <w:t>Mais ce n’est pas seulement les psychologues qui ont tentés de définir l’intelligence, les chercheurs en IA aussi, c’est le cas de James S. Albus qui le défini comme :</w:t>
+      </w:r>
       <w:r>
         <w:t xml:space="preserve"> “. . . the ability of a system to act appropriately in an uncertain environment, </w:t>
       </w:r>
@@ -707,23 +562,7 @@
         <w:t>Intelligence</w:t>
       </w:r>
       <w:r>
-        <w:t xml:space="preserve"> constitutes the state of equilibrium towards which tend all the successive adaptations of a </w:t>
-      </w:r>
-      <w:proofErr w:type="spellStart"/>
-      <w:r>
-        <w:t>sensori</w:t>
-      </w:r>
-      <w:proofErr w:type="spellEnd"/>
-      <w:r>
-        <w:t xml:space="preserve">-motor and cognitive nature, as well as all assimilatory and </w:t>
-      </w:r>
-      <w:proofErr w:type="spellStart"/>
-      <w:r>
-        <w:t>accommodatory</w:t>
-      </w:r>
-      <w:proofErr w:type="spellEnd"/>
-      <w:r>
-        <w:t xml:space="preserve"> interactions between the organism and the environment”</w:t>
+        <w:t xml:space="preserve"> constitutes the state of equilibrium towards which tend all the successive adaptations of a sensori-motor and cognitive nature, as well as all assimilatory and accommodatory interactions between the organism and the environment”</w:t>
       </w:r>
       <w:r>
         <w:t xml:space="preserve"> </w:t>
@@ -958,90 +797,122 @@
       </w:r>
     </w:p>
     <w:p>
-      <w:proofErr w:type="spellStart"/>
-      <w:r>
-        <w:t>C’est</w:t>
-      </w:r>
-      <w:proofErr w:type="spellEnd"/>
-      <w:r>
+      <w:r>
+        <w:t xml:space="preserve">C’est pourquoi </w:t>
+      </w:r>
+      <w:r>
+        <w:t>nous allons</w:t>
+      </w:r>
+      <w:r>
+        <w:t xml:space="preserve"> d</w:t>
+      </w:r>
+      <w:r>
+        <w:t>onnez la définition de Francesco Bianchini</w:t>
+      </w:r>
+      <w:r>
+        <w:t xml:space="preserve"> dans </w:t>
+      </w:r>
+      <w:r>
+        <w:t xml:space="preserve">son </w:t>
+      </w:r>
+      <w:r>
+        <w:t>articl</w:t>
+      </w:r>
+      <w:r>
+        <w:t>e « A New Definition of “Artificial” for Two Artificial Sciences »</w:t>
+      </w:r>
+      <w:r>
+        <w:t> : </w:t>
+      </w:r>
+      <w:r>
+        <w:t>“</w:t>
+      </w:r>
+      <w:r>
+        <w:t>The artificial is what is humanly constructed, often in a natural model, also through the manipulation of natural systems and processes, and maintains existing and acting/operating/behaving in an open-ended context or environment without human control, regardless the substance or materials of its constituent parts</w:t>
+      </w:r>
+      <w:r>
+        <w:t>”</w:t>
+      </w:r>
+      <w:r>
+        <w:t>.</w:t>
+      </w:r>
+    </w:p>
+    <w:p>
+      <w:pPr>
+        <w:rPr>
+          <w:lang w:val="fr-SN"/>
+        </w:rPr>
+      </w:pPr>
+      <w:r>
+        <w:rPr>
+          <w:lang w:val="fr-SN"/>
+        </w:rPr>
+        <w:t xml:space="preserve">Cette définition </w:t>
+      </w:r>
+      <w:r>
+        <w:rPr>
+          <w:lang w:val="fr-SN"/>
+        </w:rPr>
+        <w:t>prend</w:t>
+      </w:r>
+      <w:r>
+        <w:rPr>
+          <w:lang w:val="fr-SN"/>
+        </w:rPr>
+        <w:t xml:space="preserve"> l’ensemble aspects relatifs l’IA mais aussi</w:t>
+      </w:r>
+      <w:r>
+        <w:rPr>
+          <w:lang w:val="fr-SN"/>
+        </w:rPr>
         <w:t xml:space="preserve"> </w:t>
       </w:r>
-      <w:proofErr w:type="spellStart"/>
-      <w:r>
-        <w:t>pourquoi</w:t>
-      </w:r>
-      <w:proofErr w:type="spellEnd"/>
-      <w:r>
-        <w:t xml:space="preserve"> </w:t>
-      </w:r>
-      <w:r>
-        <w:t xml:space="preserve">nous </w:t>
-      </w:r>
-      <w:proofErr w:type="spellStart"/>
-      <w:r>
-        <w:t>allons</w:t>
-      </w:r>
-      <w:proofErr w:type="spellEnd"/>
-      <w:r>
-        <w:t xml:space="preserve"> </w:t>
-      </w:r>
-      <w:proofErr w:type="spellStart"/>
-      <w:r>
-        <w:t>d</w:t>
-      </w:r>
-      <w:r>
-        <w:t>onnez</w:t>
-      </w:r>
-      <w:proofErr w:type="spellEnd"/>
-      <w:r>
-        <w:t xml:space="preserve"> la </w:t>
-      </w:r>
-      <w:proofErr w:type="spellStart"/>
-      <w:r>
-        <w:t>définition</w:t>
-      </w:r>
-      <w:proofErr w:type="spellEnd"/>
-      <w:r>
-        <w:t xml:space="preserve"> de Francesco </w:t>
-      </w:r>
-      <w:proofErr w:type="spellStart"/>
-      <w:r>
-        <w:t>Bianchini</w:t>
-      </w:r>
-      <w:proofErr w:type="spellEnd"/>
-      <w:r>
-        <w:t xml:space="preserve"> dans </w:t>
-      </w:r>
-      <w:r>
-        <w:t xml:space="preserve">son </w:t>
-      </w:r>
-      <w:r>
-        <w:t>articl</w:t>
-      </w:r>
-      <w:r>
-        <w:t xml:space="preserve">e « A New Definition of “Artificial” for Two Artificial Sciences </w:t>
-      </w:r>
-      <w:proofErr w:type="gramStart"/>
-      <w:r>
-        <w:t>»</w:t>
-      </w:r>
-      <w:r>
-        <w:t> :</w:t>
-      </w:r>
-      <w:proofErr w:type="gramEnd"/>
-      <w:r>
-        <w:t> </w:t>
-      </w:r>
-      <w:r>
-        <w:t>“</w:t>
-      </w:r>
-      <w:r>
-        <w:t>The artificial is what is humanly constructed, often in a natural model, also through the manipulation of natural systems and processes, and maintains existing and acting/operating/behaving in an open-ended context or environment without human control, regardless the substance or materials of its constituent parts</w:t>
-      </w:r>
-      <w:r>
-        <w:t>”</w:t>
-      </w:r>
-      <w:r>
+      <w:r>
+        <w:rPr>
+          <w:lang w:val="fr-SN"/>
+        </w:rPr>
+        <w:t>quelque peu</w:t>
+      </w:r>
+      <w:r>
+        <w:rPr>
+          <w:lang w:val="fr-SN"/>
+        </w:rPr>
+        <w:t xml:space="preserve"> la</w:t>
+      </w:r>
+      <w:r>
+        <w:rPr>
+          <w:lang w:val="fr-SN"/>
+        </w:rPr>
+        <w:t xml:space="preserve"> biologie.</w:t>
+      </w:r>
+      <w:r>
+        <w:rPr>
+          <w:lang w:val="fr-SN"/>
+        </w:rPr>
+        <w:t xml:space="preserve"> Elle met aussi en avant non seulement la construction de l’Homme mais aussi sa non intervention dans les </w:t>
+      </w:r>
+      <w:r>
+        <w:rPr>
+          <w:lang w:val="fr-SN"/>
+        </w:rPr>
+        <w:t>opérations</w:t>
+      </w:r>
+      <w:r>
+        <w:rPr>
+          <w:lang w:val="fr-SN"/>
+        </w:rPr>
+        <w:t xml:space="preserve"> dites artificielle</w:t>
+      </w:r>
+      <w:r>
+        <w:rPr>
+          <w:lang w:val="fr-SN"/>
+        </w:rPr>
+        <w:t>s</w:t>
+      </w:r>
+      <w:r>
+        <w:rPr>
+          <w:lang w:val="fr-SN"/>
+        </w:rPr>
         <w:t>.</w:t>
       </w:r>
     </w:p>
@@ -1055,100 +926,7 @@
         <w:rPr>
           <w:lang w:val="fr-SN"/>
         </w:rPr>
-        <w:t xml:space="preserve">Cette définition </w:t>
-      </w:r>
-      <w:r>
-        <w:rPr>
-          <w:lang w:val="fr-SN"/>
-        </w:rPr>
-        <w:t>prend</w:t>
-      </w:r>
-      <w:r>
-        <w:rPr>
-          <w:lang w:val="fr-SN"/>
-        </w:rPr>
-        <w:t xml:space="preserve"> l’ensemble aspects relatifs l’IA mais aussi</w:t>
-      </w:r>
-      <w:r>
-        <w:rPr>
-          <w:lang w:val="fr-SN"/>
-        </w:rPr>
-        <w:t xml:space="preserve"> </w:t>
-      </w:r>
-      <w:r>
-        <w:rPr>
-          <w:lang w:val="fr-SN"/>
-        </w:rPr>
-        <w:t>quelque peu</w:t>
-      </w:r>
-      <w:r>
-        <w:rPr>
-          <w:lang w:val="fr-SN"/>
-        </w:rPr>
-        <w:t xml:space="preserve"> la</w:t>
-      </w:r>
-      <w:r>
-        <w:rPr>
-          <w:lang w:val="fr-SN"/>
-        </w:rPr>
-        <w:t xml:space="preserve"> biologie.</w:t>
-      </w:r>
-      <w:r>
-        <w:rPr>
-          <w:lang w:val="fr-SN"/>
-        </w:rPr>
-        <w:t xml:space="preserve"> Elle met aussi en avant non seulement la construction de l’Homme mais aussi sa non intervention dans les </w:t>
-      </w:r>
-      <w:r>
-        <w:rPr>
-          <w:lang w:val="fr-SN"/>
-        </w:rPr>
-        <w:t>opérations</w:t>
-      </w:r>
-      <w:r>
-        <w:rPr>
-          <w:lang w:val="fr-SN"/>
-        </w:rPr>
-        <w:t xml:space="preserve"> dites artificielle</w:t>
-      </w:r>
-      <w:r>
-        <w:rPr>
-          <w:lang w:val="fr-SN"/>
-        </w:rPr>
-        <w:t>s</w:t>
-      </w:r>
-      <w:r>
-        <w:rPr>
-          <w:lang w:val="fr-SN"/>
-        </w:rPr>
-        <w:t>.</w:t>
-      </w:r>
-    </w:p>
-    <w:p>
-      <w:pPr>
-        <w:rPr>
-          <w:lang w:val="fr-SN"/>
-        </w:rPr>
-      </w:pPr>
-      <w:r>
-        <w:rPr>
-          <w:lang w:val="fr-SN"/>
-        </w:rPr>
-        <w:t xml:space="preserve">Mais un problème se pose, selon Francesco </w:t>
-      </w:r>
-      <w:proofErr w:type="spellStart"/>
-      <w:r>
-        <w:rPr>
-          <w:lang w:val="fr-SN"/>
-        </w:rPr>
-        <w:t>Bianchini</w:t>
-      </w:r>
-      <w:proofErr w:type="spellEnd"/>
-      <w:r>
-        <w:rPr>
-          <w:lang w:val="fr-SN"/>
-        </w:rPr>
-        <w:t xml:space="preserve"> lui-même avec cette </w:t>
+        <w:t xml:space="preserve">Mais un problème se pose, selon Francesco Bianchini lui-même avec cette </w:t>
       </w:r>
       <w:r>
         <w:rPr>
@@ -1410,16 +1188,8 @@
         <w:rPr>
           <w:lang w:val="fr-SN"/>
         </w:rPr>
-        <w:t xml:space="preserve"> qu’avait donnait </w:t>
-      </w:r>
-      <w:proofErr w:type="spellStart"/>
-      <w:r>
-        <w:rPr>
-          <w:lang w:val="fr-SN"/>
-        </w:rPr>
-        <w:t>Haugeland</w:t>
-      </w:r>
-      <w:proofErr w:type="spellEnd"/>
+        <w:t xml:space="preserve"> qu’avait donnait Haugeland</w:t>
+      </w:r>
       <w:r>
         <w:rPr>
           <w:lang w:val="fr-SN"/>
@@ -1454,159 +1224,187 @@
         <w:rPr>
           <w:lang w:val="fr-SN"/>
         </w:rPr>
-        <w:t xml:space="preserve">The </w:t>
-      </w:r>
-      <w:proofErr w:type="spellStart"/>
-      <w:r>
-        <w:rPr>
-          <w:lang w:val="fr-SN"/>
-        </w:rPr>
-        <w:t>fundamental</w:t>
-      </w:r>
-      <w:proofErr w:type="spellEnd"/>
-      <w:r>
-        <w:rPr>
-          <w:lang w:val="fr-SN"/>
-        </w:rPr>
-        <w:t xml:space="preserve"> goal of </w:t>
-      </w:r>
-      <w:proofErr w:type="spellStart"/>
-      <w:r>
-        <w:rPr>
-          <w:lang w:val="fr-SN"/>
-        </w:rPr>
-        <w:t>this</w:t>
-      </w:r>
-      <w:proofErr w:type="spellEnd"/>
+        <w:t xml:space="preserve">The fundamental goal of this research IS not merely to mimic intelligence or produce some clever fate. </w:t>
+      </w:r>
+      <w:r>
+        <w:t>Not at all. AI wants only the genuine article: machines with minds, in the full and literal sense</w:t>
+      </w:r>
+      <w:r>
+        <w:t>”</w:t>
+      </w:r>
+      <w:r>
+        <w:t>.</w:t>
+      </w:r>
+    </w:p>
+    <w:p>
+      <w:pPr>
+        <w:rPr>
+          <w:lang w:val="fr-SN"/>
+        </w:rPr>
+      </w:pPr>
+      <w:r>
+        <w:rPr>
+          <w:lang w:val="fr-SN"/>
+        </w:rPr>
+        <w:t>Vingt-quatre</w:t>
+      </w:r>
+      <w:r>
+        <w:rPr>
+          <w:lang w:val="fr-SN"/>
+        </w:rPr>
+        <w:t xml:space="preserve"> (24) plus tard</w:t>
+      </w:r>
+      <w:r>
+        <w:rPr>
+          <w:lang w:val="fr-SN"/>
+        </w:rPr>
+        <w:t xml:space="preserve">, en 2012 le mathématicien et docteur en IA américain Matt </w:t>
+      </w:r>
+      <w:r>
+        <w:rPr>
+          <w:lang w:val="fr-SN"/>
+        </w:rPr>
+        <w:t>L. Ginsberg</w:t>
+      </w:r>
       <w:r>
         <w:rPr>
           <w:lang w:val="fr-SN"/>
         </w:rPr>
         <w:t xml:space="preserve"> </w:t>
       </w:r>
-      <w:proofErr w:type="spellStart"/>
-      <w:r>
-        <w:rPr>
-          <w:lang w:val="fr-SN"/>
-        </w:rPr>
-        <w:t>research</w:t>
-      </w:r>
-      <w:proofErr w:type="spellEnd"/>
-      <w:r>
-        <w:rPr>
-          <w:lang w:val="fr-SN"/>
-        </w:rPr>
-        <w:t xml:space="preserve"> IS not </w:t>
-      </w:r>
-      <w:proofErr w:type="spellStart"/>
-      <w:r>
-        <w:rPr>
-          <w:lang w:val="fr-SN"/>
-        </w:rPr>
-        <w:t>merely</w:t>
-      </w:r>
-      <w:proofErr w:type="spellEnd"/>
-      <w:r>
-        <w:rPr>
-          <w:lang w:val="fr-SN"/>
-        </w:rPr>
-        <w:t xml:space="preserve"> to </w:t>
-      </w:r>
-      <w:proofErr w:type="spellStart"/>
-      <w:r>
-        <w:rPr>
-          <w:lang w:val="fr-SN"/>
-        </w:rPr>
-        <w:t>mimic</w:t>
-      </w:r>
-      <w:proofErr w:type="spellEnd"/>
-      <w:r>
-        <w:rPr>
-          <w:lang w:val="fr-SN"/>
-        </w:rPr>
-        <w:t xml:space="preserve"> intelligence or </w:t>
-      </w:r>
-      <w:proofErr w:type="spellStart"/>
-      <w:r>
-        <w:rPr>
-          <w:lang w:val="fr-SN"/>
-        </w:rPr>
-        <w:t>produce</w:t>
-      </w:r>
-      <w:proofErr w:type="spellEnd"/>
+      <w:r>
+        <w:rPr>
+          <w:lang w:val="fr-SN"/>
+        </w:rPr>
+        <w:t>donnait, dans son ouvrage « </w:t>
+      </w:r>
+      <w:r>
+        <w:rPr>
+          <w:lang w:val="fr-SN"/>
+        </w:rPr>
+        <w:t xml:space="preserve">Universal </w:t>
+      </w:r>
+      <w:r>
+        <w:rPr>
+          <w:lang w:val="fr-SN"/>
+        </w:rPr>
+        <w:t>intelligence :</w:t>
+      </w:r>
+      <w:r>
+        <w:rPr>
+          <w:lang w:val="fr-SN"/>
+        </w:rPr>
+        <w:t xml:space="preserve"> A definition of machine intelligence</w:t>
+      </w:r>
+      <w:r>
+        <w:rPr>
+          <w:lang w:val="fr-SN"/>
+        </w:rPr>
+        <w:t xml:space="preserve"> », la </w:t>
+      </w:r>
+      <w:r>
+        <w:rPr>
+          <w:lang w:val="fr-SN"/>
+        </w:rPr>
+        <w:t>définition</w:t>
+      </w:r>
+      <w:r>
+        <w:rPr>
+          <w:lang w:val="fr-SN"/>
+        </w:rPr>
+        <w:t xml:space="preserve"> suivante : </w:t>
+      </w:r>
+      <w:r>
+        <w:rPr>
+          <w:lang w:val="fr-SN"/>
+        </w:rPr>
+        <w:t>“</w:t>
+      </w:r>
+      <w:r>
+        <w:rPr>
+          <w:lang w:val="fr-SN"/>
+        </w:rPr>
+        <w:t>Artificial Intelligence is the enterprise of constructing an artefact that can reliably pass the Turing test</w:t>
+      </w:r>
+      <w:r>
+        <w:rPr>
+          <w:lang w:val="fr-SN"/>
+        </w:rPr>
+        <w:t>”</w:t>
+      </w:r>
+      <w:r>
+        <w:rPr>
+          <w:lang w:val="fr-SN"/>
+        </w:rPr>
+        <w:t>.</w:t>
+      </w:r>
       <w:r>
         <w:rPr>
           <w:lang w:val="fr-SN"/>
         </w:rPr>
         <w:t xml:space="preserve"> </w:t>
       </w:r>
-      <w:proofErr w:type="spellStart"/>
-      <w:r>
-        <w:rPr>
-          <w:lang w:val="fr-SN"/>
-        </w:rPr>
-        <w:t>some</w:t>
-      </w:r>
-      <w:proofErr w:type="spellEnd"/>
+      <w:r>
+        <w:rPr>
+          <w:lang w:val="fr-SN"/>
+        </w:rPr>
+        <w:t>D</w:t>
+      </w:r>
+      <w:r>
+        <w:rPr>
+          <w:lang w:val="fr-SN"/>
+        </w:rPr>
+        <w:t>ans la suite du document, nous allons parle</w:t>
+      </w:r>
+      <w:r>
+        <w:rPr>
+          <w:lang w:val="fr-SN"/>
+        </w:rPr>
+        <w:t>r</w:t>
+      </w:r>
+      <w:r>
+        <w:rPr>
+          <w:lang w:val="fr-SN"/>
+        </w:rPr>
+        <w:t xml:space="preserve"> du teste de Turing.</w:t>
+      </w:r>
+    </w:p>
+    <w:p>
+      <w:r>
+        <w:rPr>
+          <w:lang w:val="fr-SN"/>
+        </w:rPr>
+        <w:t xml:space="preserve">Maintenant plus proche de nous, au moment </w:t>
+      </w:r>
+      <w:r>
+        <w:rPr>
+          <w:lang w:val="fr-SN"/>
+        </w:rPr>
+        <w:t>où</w:t>
+      </w:r>
+      <w:r>
+        <w:rPr>
+          <w:lang w:val="fr-SN"/>
+        </w:rPr>
+        <w:t xml:space="preserve"> ce mémoire est</w:t>
+      </w:r>
       <w:r>
         <w:rPr>
           <w:lang w:val="fr-SN"/>
         </w:rPr>
         <w:t xml:space="preserve"> </w:t>
       </w:r>
-      <w:proofErr w:type="spellStart"/>
-      <w:r>
-        <w:rPr>
-          <w:lang w:val="fr-SN"/>
-        </w:rPr>
-        <w:t>clever</w:t>
-      </w:r>
-      <w:proofErr w:type="spellEnd"/>
-      <w:r>
-        <w:rPr>
-          <w:lang w:val="fr-SN"/>
-        </w:rPr>
-        <w:t xml:space="preserve"> fate. </w:t>
-      </w:r>
-      <w:r>
-        <w:t>Not at all. AI wants only the genuine article: machines with minds, in the full and literal sense</w:t>
-      </w:r>
-      <w:r>
-        <w:t>”</w:t>
-      </w:r>
-      <w:r>
-        <w:t>.</w:t>
-      </w:r>
-    </w:p>
-    <w:p>
-      <w:pPr>
-        <w:rPr>
-          <w:lang w:val="fr-SN"/>
-        </w:rPr>
-      </w:pPr>
-      <w:r>
-        <w:rPr>
-          <w:lang w:val="fr-SN"/>
-        </w:rPr>
-        <w:t>Vingt-quatre</w:t>
-      </w:r>
-      <w:r>
-        <w:rPr>
-          <w:lang w:val="fr-SN"/>
-        </w:rPr>
-        <w:t xml:space="preserve"> (24) plus tard</w:t>
-      </w:r>
-      <w:r>
-        <w:rPr>
-          <w:lang w:val="fr-SN"/>
-        </w:rPr>
-        <w:t xml:space="preserve">, en 2012 le mathématicien et docteur en IA américain Matt </w:t>
-      </w:r>
-      <w:r>
-        <w:rPr>
-          <w:lang w:val="fr-SN"/>
-        </w:rPr>
-        <w:t>L. Ginsberg</w:t>
+      <w:r>
+        <w:rPr>
+          <w:lang w:val="fr-SN"/>
+        </w:rPr>
+        <w:t>train d’</w:t>
+      </w:r>
+      <w:r>
+        <w:rPr>
+          <w:lang w:val="fr-SN"/>
+        </w:rPr>
+        <w:t>être</w:t>
       </w:r>
       <w:r>
         <w:rPr>
@@ -1618,173 +1416,31 @@
         <w:rPr>
           <w:lang w:val="fr-SN"/>
         </w:rPr>
-        <w:t>donnait, dans son ouvrage « </w:t>
-      </w:r>
-      <w:r>
-        <w:rPr>
-          <w:lang w:val="fr-SN"/>
-        </w:rPr>
-        <w:t xml:space="preserve">Universal </w:t>
-      </w:r>
-      <w:r>
-        <w:rPr>
-          <w:lang w:val="fr-SN"/>
-        </w:rPr>
-        <w:t>intelligence :</w:t>
-      </w:r>
-      <w:r>
-        <w:rPr>
-          <w:lang w:val="fr-SN"/>
-        </w:rPr>
-        <w:t xml:space="preserve"> A </w:t>
-      </w:r>
-      <w:proofErr w:type="spellStart"/>
-      <w:r>
-        <w:rPr>
-          <w:lang w:val="fr-SN"/>
-        </w:rPr>
-        <w:t>definition</w:t>
-      </w:r>
-      <w:proofErr w:type="spellEnd"/>
-      <w:r>
-        <w:rPr>
-          <w:lang w:val="fr-SN"/>
-        </w:rPr>
-        <w:t xml:space="preserve"> of machine intelligence</w:t>
-      </w:r>
-      <w:r>
-        <w:rPr>
-          <w:lang w:val="fr-SN"/>
-        </w:rPr>
-        <w:t xml:space="preserve"> », la </w:t>
-      </w:r>
-      <w:r>
-        <w:rPr>
-          <w:lang w:val="fr-SN"/>
-        </w:rPr>
-        <w:t>définition</w:t>
-      </w:r>
-      <w:r>
-        <w:rPr>
-          <w:lang w:val="fr-SN"/>
-        </w:rPr>
-        <w:t xml:space="preserve"> suivante : </w:t>
-      </w:r>
-      <w:r>
-        <w:rPr>
-          <w:lang w:val="fr-SN"/>
-        </w:rPr>
-        <w:t>“</w:t>
-      </w:r>
-      <w:proofErr w:type="spellStart"/>
-      <w:r>
-        <w:rPr>
-          <w:lang w:val="fr-SN"/>
-        </w:rPr>
-        <w:t>Artificial</w:t>
-      </w:r>
-      <w:proofErr w:type="spellEnd"/>
-      <w:r>
-        <w:rPr>
-          <w:lang w:val="fr-SN"/>
-        </w:rPr>
-        <w:t xml:space="preserve"> Intelligence </w:t>
-      </w:r>
-      <w:proofErr w:type="spellStart"/>
-      <w:r>
-        <w:rPr>
-          <w:lang w:val="fr-SN"/>
-        </w:rPr>
-        <w:t>is</w:t>
-      </w:r>
-      <w:proofErr w:type="spellEnd"/>
-      <w:r>
-        <w:rPr>
-          <w:lang w:val="fr-SN"/>
-        </w:rPr>
-        <w:t xml:space="preserve"> the </w:t>
-      </w:r>
-      <w:proofErr w:type="spellStart"/>
-      <w:r>
-        <w:rPr>
-          <w:lang w:val="fr-SN"/>
-        </w:rPr>
-        <w:t>enterprise</w:t>
-      </w:r>
-      <w:proofErr w:type="spellEnd"/>
-      <w:r>
-        <w:rPr>
-          <w:lang w:val="fr-SN"/>
-        </w:rPr>
-        <w:t xml:space="preserve"> of </w:t>
-      </w:r>
-      <w:proofErr w:type="spellStart"/>
-      <w:r>
-        <w:rPr>
-          <w:lang w:val="fr-SN"/>
-        </w:rPr>
-        <w:t>constructing</w:t>
-      </w:r>
-      <w:proofErr w:type="spellEnd"/>
-      <w:r>
-        <w:rPr>
-          <w:lang w:val="fr-SN"/>
-        </w:rPr>
-        <w:t xml:space="preserve"> an artefact </w:t>
-      </w:r>
-      <w:proofErr w:type="spellStart"/>
-      <w:r>
-        <w:rPr>
-          <w:lang w:val="fr-SN"/>
-        </w:rPr>
-        <w:t>that</w:t>
-      </w:r>
-      <w:proofErr w:type="spellEnd"/>
-      <w:r>
-        <w:rPr>
-          <w:lang w:val="fr-SN"/>
-        </w:rPr>
-        <w:t xml:space="preserve"> can </w:t>
-      </w:r>
-      <w:proofErr w:type="spellStart"/>
-      <w:r>
-        <w:rPr>
-          <w:lang w:val="fr-SN"/>
-        </w:rPr>
-        <w:t>reliably</w:t>
-      </w:r>
-      <w:proofErr w:type="spellEnd"/>
+        <w:t>écrit</w:t>
+      </w:r>
+      <w:r>
+        <w:rPr>
+          <w:lang w:val="fr-SN"/>
+        </w:rPr>
+        <w:t xml:space="preserve"> (2024), de nouvelle</w:t>
+      </w:r>
+      <w:r>
+        <w:rPr>
+          <w:lang w:val="fr-SN"/>
+        </w:rPr>
+        <w:t>s</w:t>
+      </w:r>
       <w:r>
         <w:rPr>
           <w:lang w:val="fr-SN"/>
         </w:rPr>
         <w:t xml:space="preserve"> </w:t>
       </w:r>
-      <w:proofErr w:type="spellStart"/>
-      <w:r>
-        <w:rPr>
-          <w:lang w:val="fr-SN"/>
-        </w:rPr>
-        <w:t>pass</w:t>
-      </w:r>
-      <w:proofErr w:type="spellEnd"/>
-      <w:r>
-        <w:rPr>
-          <w:lang w:val="fr-SN"/>
-        </w:rPr>
-        <w:t xml:space="preserve"> the Turing test</w:t>
-      </w:r>
-      <w:r>
-        <w:rPr>
-          <w:lang w:val="fr-SN"/>
-        </w:rPr>
-        <w:t>”</w:t>
-      </w:r>
-      <w:r>
-        <w:rPr>
-          <w:lang w:val="fr-SN"/>
-        </w:rPr>
-        <w:t>.</w:t>
+      <w:r>
+        <w:rPr>
+          <w:lang w:val="fr-SN"/>
+        </w:rPr>
+        <w:t>définitions</w:t>
       </w:r>
       <w:r>
         <w:rPr>
@@ -1796,110 +1452,6 @@
         <w:rPr>
           <w:lang w:val="fr-SN"/>
         </w:rPr>
-        <w:t>D</w:t>
-      </w:r>
-      <w:r>
-        <w:rPr>
-          <w:lang w:val="fr-SN"/>
-        </w:rPr>
-        <w:t>ans la suite du document, nous allons parle</w:t>
-      </w:r>
-      <w:r>
-        <w:rPr>
-          <w:lang w:val="fr-SN"/>
-        </w:rPr>
-        <w:t>r</w:t>
-      </w:r>
-      <w:r>
-        <w:rPr>
-          <w:lang w:val="fr-SN"/>
-        </w:rPr>
-        <w:t xml:space="preserve"> du teste de Turing.</w:t>
-      </w:r>
-    </w:p>
-    <w:p>
-      <w:r>
-        <w:rPr>
-          <w:lang w:val="fr-SN"/>
-        </w:rPr>
-        <w:t xml:space="preserve">Maintenant plus proche de nous, au moment </w:t>
-      </w:r>
-      <w:r>
-        <w:rPr>
-          <w:lang w:val="fr-SN"/>
-        </w:rPr>
-        <w:t>où</w:t>
-      </w:r>
-      <w:r>
-        <w:rPr>
-          <w:lang w:val="fr-SN"/>
-        </w:rPr>
-        <w:t xml:space="preserve"> ce mémoire est</w:t>
-      </w:r>
-      <w:r>
-        <w:rPr>
-          <w:lang w:val="fr-SN"/>
-        </w:rPr>
-        <w:t xml:space="preserve"> </w:t>
-      </w:r>
-      <w:r>
-        <w:rPr>
-          <w:lang w:val="fr-SN"/>
-        </w:rPr>
-        <w:t>train d’</w:t>
-      </w:r>
-      <w:r>
-        <w:rPr>
-          <w:lang w:val="fr-SN"/>
-        </w:rPr>
-        <w:t>être</w:t>
-      </w:r>
-      <w:r>
-        <w:rPr>
-          <w:lang w:val="fr-SN"/>
-        </w:rPr>
-        <w:t xml:space="preserve"> </w:t>
-      </w:r>
-      <w:r>
-        <w:rPr>
-          <w:lang w:val="fr-SN"/>
-        </w:rPr>
-        <w:t>écrit</w:t>
-      </w:r>
-      <w:r>
-        <w:rPr>
-          <w:lang w:val="fr-SN"/>
-        </w:rPr>
-        <w:t xml:space="preserve"> (2024), de nouvelle</w:t>
-      </w:r>
-      <w:r>
-        <w:rPr>
-          <w:lang w:val="fr-SN"/>
-        </w:rPr>
-        <w:t>s</w:t>
-      </w:r>
-      <w:r>
-        <w:rPr>
-          <w:lang w:val="fr-SN"/>
-        </w:rPr>
-        <w:t xml:space="preserve"> </w:t>
-      </w:r>
-      <w:r>
-        <w:rPr>
-          <w:lang w:val="fr-SN"/>
-        </w:rPr>
-        <w:t>définitions</w:t>
-      </w:r>
-      <w:r>
-        <w:rPr>
-          <w:lang w:val="fr-SN"/>
-        </w:rPr>
-        <w:t xml:space="preserve"> </w:t>
-      </w:r>
-      <w:r>
-        <w:rPr>
-          <w:lang w:val="fr-SN"/>
-        </w:rPr>
         <w:t>émergent</w:t>
       </w:r>
       <w:r>
@@ -1908,61 +1460,11 @@
         </w:rPr>
         <w:t xml:space="preserve">. </w:t>
       </w:r>
-      <w:proofErr w:type="spellStart"/>
-      <w:r>
-        <w:t>En</w:t>
-      </w:r>
-      <w:proofErr w:type="spellEnd"/>
-      <w:r>
-        <w:t xml:space="preserve"> </w:t>
-      </w:r>
-      <w:proofErr w:type="spellStart"/>
-      <w:r>
-        <w:t>janvier</w:t>
-      </w:r>
-      <w:proofErr w:type="spellEnd"/>
-      <w:r>
-        <w:t xml:space="preserve"> 2023, Haroon Sheikh, </w:t>
-      </w:r>
-      <w:proofErr w:type="spellStart"/>
-      <w:r>
-        <w:t>Corien</w:t>
-      </w:r>
-      <w:proofErr w:type="spellEnd"/>
-      <w:r>
-        <w:t xml:space="preserve"> </w:t>
-      </w:r>
-      <w:proofErr w:type="spellStart"/>
-      <w:r>
-        <w:t>Prins</w:t>
-      </w:r>
-      <w:proofErr w:type="spellEnd"/>
-      <w:r>
-        <w:t xml:space="preserve"> &amp; Erik </w:t>
-      </w:r>
-      <w:proofErr w:type="spellStart"/>
-      <w:r>
-        <w:t>Schrijvers</w:t>
-      </w:r>
-      <w:proofErr w:type="spellEnd"/>
-      <w:r>
-        <w:t xml:space="preserve"> </w:t>
-      </w:r>
-      <w:proofErr w:type="spellStart"/>
-      <w:r>
-        <w:t>ont</w:t>
-      </w:r>
-      <w:proofErr w:type="spellEnd"/>
-      <w:r>
-        <w:t xml:space="preserve"> </w:t>
-      </w:r>
-      <w:proofErr w:type="spellStart"/>
-      <w:r>
-        <w:t>copubliés</w:t>
-      </w:r>
-      <w:proofErr w:type="spellEnd"/>
-      <w:r>
-        <w:t xml:space="preserve"> un</w:t>
+      <w:r>
+        <w:t>En janvier 2023, Haroon Sheikh, Corien Prins &amp; Erik Schrijvers</w:t>
+      </w:r>
+      <w:r>
+        <w:t xml:space="preserve"> ont copubliés un</w:t>
       </w:r>
       <w:r>
         <w:t xml:space="preserve"> article « </w:t>
@@ -1970,67 +1472,23 @@
       <w:r>
         <w:t xml:space="preserve">Artificial </w:t>
       </w:r>
-      <w:proofErr w:type="gramStart"/>
       <w:r>
         <w:t>Intelligence :</w:t>
       </w:r>
-      <w:proofErr w:type="gramEnd"/>
       <w:r>
         <w:t xml:space="preserve"> Definition and Background</w:t>
       </w:r>
       <w:r>
         <w:t xml:space="preserve"> » </w:t>
       </w:r>
-      <w:proofErr w:type="spellStart"/>
-      <w:r>
-        <w:t>ou</w:t>
-      </w:r>
-      <w:proofErr w:type="spellEnd"/>
-      <w:r>
-        <w:t xml:space="preserve"> </w:t>
-      </w:r>
-      <w:proofErr w:type="spellStart"/>
-      <w:r>
-        <w:t>ils</w:t>
-      </w:r>
-      <w:proofErr w:type="spellEnd"/>
-      <w:r>
-        <w:t xml:space="preserve"> </w:t>
-      </w:r>
-      <w:proofErr w:type="spellStart"/>
-      <w:r>
-        <w:t>ont</w:t>
-      </w:r>
-      <w:proofErr w:type="spellEnd"/>
-      <w:r>
-        <w:t xml:space="preserve"> la chose </w:t>
-      </w:r>
-      <w:proofErr w:type="spellStart"/>
-      <w:r>
-        <w:t>comme</w:t>
-      </w:r>
-      <w:proofErr w:type="spellEnd"/>
+      <w:r>
+        <w:t>ou ils ont la chose comme</w:t>
+      </w:r>
       <w:r>
         <w:t xml:space="preserve"> suit : </w:t>
       </w:r>
       <w:r>
-        <w:t xml:space="preserve">“Systems that display intelligent </w:t>
-      </w:r>
-      <w:proofErr w:type="spellStart"/>
-      <w:r>
-        <w:t>behaviour</w:t>
-      </w:r>
-      <w:proofErr w:type="spellEnd"/>
-      <w:r>
-        <w:t xml:space="preserve"> by </w:t>
-      </w:r>
-      <w:proofErr w:type="spellStart"/>
-      <w:r>
-        <w:t>analysing</w:t>
-      </w:r>
-      <w:proofErr w:type="spellEnd"/>
-      <w:r>
-        <w:t xml:space="preserve"> their environment and taking actions – with some degree of autonomy – to achieve specific goals.”</w:t>
+        <w:t>“Systems that display intelligent behaviour by analysing their environment and taking actions – with some degree of autonomy – to achieve specific goals.”</w:t>
       </w:r>
     </w:p>
     <w:p>
@@ -2251,63 +1709,7 @@
         <w:rPr>
           <w:lang w:val="fr-SN"/>
         </w:rPr>
-        <w:t xml:space="preserve">A </w:t>
-      </w:r>
-      <w:proofErr w:type="spellStart"/>
-      <w:r>
-        <w:rPr>
-          <w:lang w:val="fr-SN"/>
-        </w:rPr>
-        <w:t>Logical</w:t>
-      </w:r>
-      <w:proofErr w:type="spellEnd"/>
-      <w:r>
-        <w:rPr>
-          <w:lang w:val="fr-SN"/>
-        </w:rPr>
-        <w:t xml:space="preserve"> </w:t>
-      </w:r>
-      <w:proofErr w:type="spellStart"/>
-      <w:r>
-        <w:rPr>
-          <w:lang w:val="fr-SN"/>
-        </w:rPr>
-        <w:t>Calculus</w:t>
-      </w:r>
-      <w:proofErr w:type="spellEnd"/>
-      <w:r>
-        <w:rPr>
-          <w:lang w:val="fr-SN"/>
-        </w:rPr>
-        <w:t xml:space="preserve"> of the </w:t>
-      </w:r>
-      <w:proofErr w:type="spellStart"/>
-      <w:r>
-        <w:rPr>
-          <w:lang w:val="fr-SN"/>
-        </w:rPr>
-        <w:t>Ideas</w:t>
-      </w:r>
-      <w:proofErr w:type="spellEnd"/>
-      <w:r>
-        <w:rPr>
-          <w:lang w:val="fr-SN"/>
-        </w:rPr>
-        <w:t xml:space="preserve"> Immanent in </w:t>
-      </w:r>
-      <w:proofErr w:type="spellStart"/>
-      <w:r>
-        <w:rPr>
-          <w:lang w:val="fr-SN"/>
-        </w:rPr>
-        <w:t>Nervous</w:t>
-      </w:r>
-      <w:proofErr w:type="spellEnd"/>
-      <w:r>
-        <w:rPr>
-          <w:lang w:val="fr-SN"/>
-        </w:rPr>
-        <w:t xml:space="preserve"> Activity</w:t>
+        <w:t>A Logical Calculus of the Ideas Immanent in Nervous Activity</w:t>
       </w:r>
       <w:r>
         <w:rPr>
@@ -2435,33 +1837,11 @@
         </w:rPr>
         <w:t xml:space="preserve"> « </w:t>
       </w:r>
-      <w:proofErr w:type="spellStart"/>
-      <w:r>
-        <w:rPr>
-          <w:lang w:val="fr-SN"/>
-        </w:rPr>
-        <w:t>Computing</w:t>
-      </w:r>
-      <w:proofErr w:type="spellEnd"/>
-      <w:r>
-        <w:rPr>
-          <w:lang w:val="fr-SN"/>
-        </w:rPr>
-        <w:t xml:space="preserve"> </w:t>
-      </w:r>
-      <w:proofErr w:type="spellStart"/>
-      <w:r>
-        <w:rPr>
-          <w:lang w:val="fr-SN"/>
-        </w:rPr>
-        <w:t>Machinery</w:t>
-      </w:r>
-      <w:proofErr w:type="spellEnd"/>
-      <w:r>
-        <w:rPr>
-          <w:lang w:val="fr-SN"/>
-        </w:rPr>
-        <w:t xml:space="preserve"> and Intelligence</w:t>
+      <w:r>
+        <w:rPr>
+          <w:lang w:val="fr-SN"/>
+        </w:rPr>
+        <w:t>Computing Machinery and Intelligence</w:t>
       </w:r>
       <w:r>
         <w:rPr>
@@ -2521,21 +1901,7 @@
         <w:rPr>
           <w:lang w:val="fr-SN"/>
         </w:rPr>
-        <w:t xml:space="preserve">« Can machine </w:t>
-      </w:r>
-      <w:proofErr w:type="spellStart"/>
-      <w:r>
-        <w:rPr>
-          <w:lang w:val="fr-SN"/>
-        </w:rPr>
-        <w:t>think</w:t>
-      </w:r>
-      <w:proofErr w:type="spellEnd"/>
-      <w:r>
-        <w:rPr>
-          <w:lang w:val="fr-SN"/>
-        </w:rPr>
-        <w:t> ?</w:t>
+        <w:t>« Can machine think ?</w:t>
       </w:r>
       <w:r>
         <w:rPr>
@@ -2623,21 +1989,7 @@
         <w:rPr>
           <w:lang w:val="fr-SN"/>
         </w:rPr>
-        <w:t xml:space="preserve">Summer AI </w:t>
-      </w:r>
-      <w:proofErr w:type="spellStart"/>
-      <w:r>
-        <w:rPr>
-          <w:lang w:val="fr-SN"/>
-        </w:rPr>
-        <w:t>Conference</w:t>
-      </w:r>
-      <w:proofErr w:type="spellEnd"/>
-      <w:r>
-        <w:rPr>
-          <w:lang w:val="fr-SN"/>
-        </w:rPr>
-        <w:t> </w:t>
+        <w:t>Summer AI Conference </w:t>
       </w:r>
       <w:r>
         <w:rPr>
@@ -2669,7 +2021,6 @@
         </w:rPr>
         <w:t xml:space="preserve">John </w:t>
       </w:r>
-      <w:proofErr w:type="spellStart"/>
       <w:r>
         <w:rPr>
           <w:lang w:val="fr-SN"/>
@@ -2688,7 +2039,6 @@
         </w:rPr>
         <w:t>rthy</w:t>
       </w:r>
-      <w:proofErr w:type="spellEnd"/>
       <w:r>
         <w:rPr>
           <w:lang w:val="fr-SN"/>
@@ -2776,16 +2126,8 @@
         <w:rPr>
           <w:lang w:val="fr-SN"/>
         </w:rPr>
-        <w:t xml:space="preserve">Joseph </w:t>
-      </w:r>
-      <w:proofErr w:type="spellStart"/>
-      <w:r>
-        <w:rPr>
-          <w:lang w:val="fr-SN"/>
-        </w:rPr>
-        <w:t>Weizenbaum</w:t>
-      </w:r>
-      <w:proofErr w:type="spellEnd"/>
+        <w:t>Joseph Weizenbaum</w:t>
+      </w:r>
       <w:r>
         <w:rPr>
           <w:lang w:val="fr-SN"/>
@@ -2865,30 +2207,8 @@
         <w:rPr>
           <w:lang w:val="fr-SN"/>
         </w:rPr>
-        <w:t xml:space="preserve"> : </w:t>
-      </w:r>
-      <w:proofErr w:type="spellStart"/>
-      <w:r>
-        <w:rPr>
-          <w:lang w:val="fr-SN"/>
-        </w:rPr>
-        <w:t>Shun'ichi</w:t>
-      </w:r>
-      <w:proofErr w:type="spellEnd"/>
-      <w:r>
-        <w:rPr>
-          <w:lang w:val="fr-SN"/>
-        </w:rPr>
-        <w:t xml:space="preserve"> </w:t>
-      </w:r>
-      <w:proofErr w:type="spellStart"/>
-      <w:r>
-        <w:rPr>
-          <w:lang w:val="fr-SN"/>
-        </w:rPr>
-        <w:t>Amari</w:t>
-      </w:r>
-      <w:proofErr w:type="spellEnd"/>
+        <w:t> : Shun'ichi Amari</w:t>
+      </w:r>
       <w:r>
         <w:rPr>
           <w:lang w:val="fr-SN"/>
@@ -3386,21 +2706,7 @@
         <w:rPr>
           <w:lang w:val="fr-SN"/>
         </w:rPr>
-        <w:t xml:space="preserve"> avoir réussi de créer une AI impossible </w:t>
-      </w:r>
-      <w:proofErr w:type="gramStart"/>
-      <w:r>
-        <w:rPr>
-          <w:lang w:val="fr-SN"/>
-        </w:rPr>
-        <w:t>a</w:t>
-      </w:r>
-      <w:proofErr w:type="gramEnd"/>
-      <w:r>
-        <w:rPr>
-          <w:lang w:val="fr-SN"/>
-        </w:rPr>
-        <w:t xml:space="preserve"> battre dans le jeu du Go.</w:t>
+        <w:t xml:space="preserve"> avoir réussi de créer une AI impossible a battre dans le jeu du Go.</w:t>
       </w:r>
     </w:p>
     <w:p>
@@ -3660,16 +2966,8 @@
         <w:rPr>
           <w:lang w:val="fr-SN"/>
         </w:rPr>
-        <w:t xml:space="preserve">Summer AI </w:t>
-      </w:r>
-      <w:proofErr w:type="spellStart"/>
-      <w:r>
-        <w:rPr>
-          <w:lang w:val="fr-SN"/>
-        </w:rPr>
-        <w:t>Conference</w:t>
-      </w:r>
-      <w:proofErr w:type="spellEnd"/>
+        <w:t>Summer AI Conference</w:t>
+      </w:r>
       <w:r>
         <w:rPr>
           <w:lang w:val="fr-SN"/>
@@ -3758,14 +3056,12 @@
         </w:rPr>
         <w:t xml:space="preserve">Massachusetts Institute of </w:t>
       </w:r>
-      <w:proofErr w:type="spellStart"/>
       <w:r>
         <w:rPr>
           <w:lang w:val="fr-SN"/>
         </w:rPr>
         <w:t>Technology</w:t>
       </w:r>
-      <w:proofErr w:type="spellEnd"/>
       <w:r>
         <w:rPr>
           <w:lang w:val="fr-SN"/>
@@ -3855,32 +3151,14 @@
           <w:bCs/>
           <w:lang w:val="fr-SN"/>
         </w:rPr>
-        <w:t xml:space="preserve">Frank </w:t>
-      </w:r>
-      <w:proofErr w:type="spellStart"/>
+        <w:t xml:space="preserve">Frank Rosenblatt </w:t>
+      </w:r>
       <w:r>
         <w:rPr>
           <w:b/>
           <w:bCs/>
           <w:lang w:val="fr-SN"/>
         </w:rPr>
-        <w:t>Rosenblatt</w:t>
-      </w:r>
-      <w:proofErr w:type="spellEnd"/>
-      <w:r>
-        <w:rPr>
-          <w:b/>
-          <w:bCs/>
-          <w:lang w:val="fr-SN"/>
-        </w:rPr>
-        <w:t xml:space="preserve"> </w:t>
-      </w:r>
-      <w:r>
-        <w:rPr>
-          <w:b/>
-          <w:bCs/>
-          <w:lang w:val="fr-SN"/>
-        </w:rPr>
         <w:t>(1928-1971)</w:t>
       </w:r>
     </w:p>
@@ -3890,19 +3168,11 @@
           <w:lang w:val="fr-SN"/>
         </w:rPr>
       </w:pPr>
-      <w:proofErr w:type="spellStart"/>
-      <w:r>
-        <w:rPr>
-          <w:lang w:val="fr-SN"/>
-        </w:rPr>
-        <w:t>Rosenblatt</w:t>
-      </w:r>
-      <w:proofErr w:type="spellEnd"/>
-      <w:r>
-        <w:rPr>
-          <w:lang w:val="fr-SN"/>
-        </w:rPr>
-        <w:t xml:space="preserve"> est un psychologu</w:t>
+      <w:r>
+        <w:rPr>
+          <w:lang w:val="fr-SN"/>
+        </w:rPr>
+        <w:t>Rosenblatt est un psychologu</w:t>
       </w:r>
       <w:r>
         <w:rPr>
@@ -4059,74 +3329,45 @@
     </w:p>
     <w:p>
       <w:r>
-        <w:t xml:space="preserve">“These considerations show that there is a tremendous need for mathematics in the area of artificial intelligence. And, in fact, one can currently witness </w:t>
-      </w:r>
-      <w:proofErr w:type="gramStart"/>
-      <w:r>
-        <w:t>that numerous mathematicians</w:t>
-      </w:r>
-      <w:proofErr w:type="gramEnd"/>
-      <w:r>
-        <w:t xml:space="preserve"> move to this field, bringing in their own expertise” (</w:t>
-      </w:r>
-      <w:proofErr w:type="spellStart"/>
-      <w:r>
+        <w:t>“These considerations show that there is a tremendous need for mathematics in the area of artificial intelligence. And, in fact, one can currently witness that numerous mathematicians move to this field, bringing in their own expertise” (</w:t>
+      </w:r>
+      <w:r>
+        <w:t>Kutyniok, 2022</w:t>
+      </w:r>
+      <w:r>
+        <w:t>).</w:t>
+      </w:r>
+    </w:p>
+    <w:p>
+      <w:pPr>
+        <w:rPr>
+          <w:lang w:val="fr-SN"/>
+        </w:rPr>
+      </w:pPr>
+      <w:r>
+        <w:rPr>
+          <w:lang w:val="fr-SN"/>
+        </w:rPr>
+        <w:t xml:space="preserve">Les </w:t>
+      </w:r>
+      <w:r>
+        <w:rPr>
+          <w:lang w:val="fr-SN"/>
+        </w:rPr>
+        <w:t>mathématiques constituent le soubassement de l’IA</w:t>
+      </w:r>
+      <w:r>
+        <w:rPr>
+          <w:lang w:val="fr-SN"/>
+        </w:rPr>
+        <w:t xml:space="preserve">, comme le vient de rappeler Gitta </w:t>
+      </w:r>
+      <w:r>
+        <w:rPr>
+          <w:lang w:val="fr-SN"/>
+        </w:rPr>
         <w:t>Kutyniok</w:t>
       </w:r>
-      <w:proofErr w:type="spellEnd"/>
-      <w:r>
-        <w:t>, 2022</w:t>
-      </w:r>
-      <w:r>
-        <w:t>).</w:t>
-      </w:r>
-    </w:p>
-    <w:p>
-      <w:pPr>
-        <w:rPr>
-          <w:lang w:val="fr-SN"/>
-        </w:rPr>
-      </w:pPr>
-      <w:r>
-        <w:rPr>
-          <w:lang w:val="fr-SN"/>
-        </w:rPr>
-        <w:t xml:space="preserve">Les </w:t>
-      </w:r>
-      <w:r>
-        <w:rPr>
-          <w:lang w:val="fr-SN"/>
-        </w:rPr>
-        <w:t>mathématiques constituent le soubassement de l’IA</w:t>
-      </w:r>
-      <w:r>
-        <w:rPr>
-          <w:lang w:val="fr-SN"/>
-        </w:rPr>
-        <w:t xml:space="preserve">, comme le vient de rappeler </w:t>
-      </w:r>
-      <w:proofErr w:type="spellStart"/>
-      <w:r>
-        <w:rPr>
-          <w:lang w:val="fr-SN"/>
-        </w:rPr>
-        <w:t>Gitta</w:t>
-      </w:r>
-      <w:proofErr w:type="spellEnd"/>
-      <w:r>
-        <w:rPr>
-          <w:lang w:val="fr-SN"/>
-        </w:rPr>
-        <w:t xml:space="preserve"> </w:t>
-      </w:r>
-      <w:proofErr w:type="spellStart"/>
-      <w:r>
-        <w:rPr>
-          <w:lang w:val="fr-SN"/>
-        </w:rPr>
-        <w:t>Kutyniok</w:t>
-      </w:r>
-      <w:proofErr w:type="spellEnd"/>
       <w:r>
         <w:rPr>
           <w:lang w:val="fr-SN"/>
@@ -4244,21 +3485,7 @@
         <w:rPr>
           <w:lang w:val="fr-SN"/>
         </w:rPr>
-        <w:t xml:space="preserve"> faire dans un </w:t>
-      </w:r>
-      <w:proofErr w:type="spellStart"/>
-      <w:r>
-        <w:rPr>
-          <w:lang w:val="fr-SN"/>
-        </w:rPr>
-        <w:t>Deep</w:t>
-      </w:r>
-      <w:proofErr w:type="spellEnd"/>
-      <w:r>
-        <w:rPr>
-          <w:lang w:val="fr-SN"/>
-        </w:rPr>
-        <w:t xml:space="preserve"> Learning.</w:t>
+        <w:t xml:space="preserve"> faire dans un Deep Learning.</w:t>
       </w:r>
     </w:p>
     <w:p>
@@ -4710,16 +3937,8 @@
         <w:rPr>
           <w:lang w:val="fr-SN"/>
         </w:rPr>
-        <w:t xml:space="preserve"> nous avons déjà donnés l’exemple de Frank </w:t>
-      </w:r>
-      <w:proofErr w:type="spellStart"/>
-      <w:r>
-        <w:rPr>
-          <w:lang w:val="fr-SN"/>
-        </w:rPr>
-        <w:t>Rosenblatt</w:t>
-      </w:r>
-      <w:proofErr w:type="spellEnd"/>
+        <w:t xml:space="preserve"> nous avons déjà donnés l’exemple de Frank Rosenblatt</w:t>
+      </w:r>
       <w:r>
         <w:rPr>
           <w:lang w:val="fr-SN"/>
@@ -5155,30 +4374,8 @@
         <w:rPr>
           <w:lang w:val="fr-SN"/>
         </w:rPr>
-        <w:t xml:space="preserve">Warren S. </w:t>
-      </w:r>
-      <w:proofErr w:type="spellStart"/>
-      <w:r>
-        <w:rPr>
-          <w:lang w:val="fr-SN"/>
-        </w:rPr>
-        <w:t>McCulloch</w:t>
-      </w:r>
-      <w:proofErr w:type="spellEnd"/>
-      <w:r>
-        <w:rPr>
-          <w:lang w:val="fr-SN"/>
-        </w:rPr>
-        <w:t xml:space="preserve"> et Walter </w:t>
-      </w:r>
-      <w:proofErr w:type="spellStart"/>
-      <w:r>
-        <w:rPr>
-          <w:lang w:val="fr-SN"/>
-        </w:rPr>
-        <w:t>Pitts</w:t>
-      </w:r>
-      <w:proofErr w:type="spellEnd"/>
+        <w:t>Warren S. McCulloch et Walter Pitts</w:t>
+      </w:r>
       <w:r>
         <w:rPr>
           <w:lang w:val="fr-SN"/>
@@ -5277,6 +4474,310 @@
           <w:lang w:val="fr-SN"/>
         </w:rPr>
       </w:pPr>
+      <w:r>
+        <w:rPr>
+          <w:lang w:val="fr-SN"/>
+        </w:rPr>
+        <w:t xml:space="preserve">Il </w:t>
+      </w:r>
+      <w:r>
+        <w:rPr>
+          <w:lang w:val="fr-SN"/>
+        </w:rPr>
+        <w:t>relèverait</w:t>
+      </w:r>
+      <w:r>
+        <w:rPr>
+          <w:lang w:val="fr-SN"/>
+        </w:rPr>
+        <w:t xml:space="preserve"> presque de la folie pour </w:t>
+      </w:r>
+      <w:r>
+        <w:rPr>
+          <w:lang w:val="fr-SN"/>
+        </w:rPr>
+        <w:t xml:space="preserve">nous </w:t>
+      </w:r>
+      <w:r>
+        <w:rPr>
+          <w:lang w:val="fr-SN"/>
+        </w:rPr>
+        <w:t xml:space="preserve">que d’essayer de donner </w:t>
+      </w:r>
+      <w:r>
+        <w:rPr>
+          <w:lang w:val="fr-SN"/>
+        </w:rPr>
+        <w:t>une définition</w:t>
+      </w:r>
+      <w:r>
+        <w:rPr>
+          <w:lang w:val="fr-SN"/>
+        </w:rPr>
+        <w:t xml:space="preserve"> </w:t>
+      </w:r>
+      <w:r>
+        <w:rPr>
+          <w:lang w:val="af-ZA"/>
+        </w:rPr>
+        <w:t>à</w:t>
+      </w:r>
+      <w:r>
+        <w:rPr>
+          <w:lang w:val="fr-SN"/>
+        </w:rPr>
+        <w:t xml:space="preserve"> la </w:t>
+      </w:r>
+      <w:r>
+        <w:rPr>
+          <w:lang w:val="fr-SN"/>
+        </w:rPr>
+        <w:t>philosophie. Un professeur de philosophie m’avait conseillé de ne m’y aventure. Mais quoi que sa définition puisse être, nous avons tous une idée de ce que c’est.</w:t>
+      </w:r>
+    </w:p>
+    <w:p>
+      <w:pPr>
+        <w:rPr>
+          <w:lang w:val="fr-SN"/>
+        </w:rPr>
+      </w:pPr>
+      <w:r>
+        <w:rPr>
+          <w:lang w:val="fr-SN"/>
+        </w:rPr>
+        <w:t xml:space="preserve">La philosophie nous permet de comprendre </w:t>
+      </w:r>
+      <w:r>
+        <w:rPr>
+          <w:lang w:val="fr-SN"/>
+        </w:rPr>
+        <w:t>l’</w:t>
+      </w:r>
+      <w:r>
+        <w:rPr>
+          <w:lang w:val="fr-SN"/>
+        </w:rPr>
+        <w:t xml:space="preserve">être humain et son environnement, elle nous permet en outre d’apporter des réponses personnelles </w:t>
+      </w:r>
+      <w:r>
+        <w:rPr>
+          <w:lang w:val="af-ZA"/>
+        </w:rPr>
+        <w:t>à</w:t>
+      </w:r>
+      <w:r>
+        <w:rPr>
+          <w:lang w:val="fr-SN"/>
+        </w:rPr>
+        <w:t xml:space="preserve"> des questions existentielles et bien d’autres. Et non la philosophie n’est pas une science dépassée.</w:t>
+      </w:r>
+    </w:p>
+    <w:p>
+      <w:pPr>
+        <w:rPr>
+          <w:lang w:val="fr-SN"/>
+        </w:rPr>
+      </w:pPr>
+      <w:r>
+        <w:rPr>
+          <w:lang w:val="fr-SN"/>
+        </w:rPr>
+        <w:t>Maintenant quel est le rapport avec l’IA ? Au temps</w:t>
+      </w:r>
+      <w:r>
+        <w:rPr>
+          <w:lang w:val="fr-SN"/>
+        </w:rPr>
+        <w:t>,</w:t>
+      </w:r>
+      <w:r>
+        <w:rPr>
+          <w:lang w:val="fr-SN"/>
+        </w:rPr>
+        <w:t xml:space="preserve"> des questions du genre « c’est quoi la conscience », « c’est quoi l’intelligence » ou même « est ce que j’existe ou sommes-nous tous dans un rêve collectif » se pos</w:t>
+      </w:r>
+      <w:r>
+        <w:rPr>
+          <w:lang w:val="fr-SN"/>
+        </w:rPr>
+        <w:t>ai</w:t>
+      </w:r>
+      <w:r>
+        <w:rPr>
+          <w:lang w:val="fr-SN"/>
+        </w:rPr>
+        <w:t>en</w:t>
+      </w:r>
+      <w:r>
+        <w:rPr>
+          <w:lang w:val="fr-SN"/>
+        </w:rPr>
+        <w:t>t</w:t>
+      </w:r>
+      <w:r>
+        <w:rPr>
+          <w:lang w:val="fr-SN"/>
+        </w:rPr>
+        <w:t xml:space="preserve"> seulement par les êtres humains. Cependant, nous </w:t>
+      </w:r>
+      <w:r>
+        <w:rPr>
+          <w:lang w:val="fr-SN"/>
+        </w:rPr>
+        <w:t xml:space="preserve">voyons </w:t>
+      </w:r>
+      <w:r>
+        <w:rPr>
+          <w:lang w:val="fr-SN"/>
+        </w:rPr>
+        <w:t xml:space="preserve">de plus en plus </w:t>
+      </w:r>
+      <w:r>
+        <w:rPr>
+          <w:lang w:val="fr-SN"/>
+        </w:rPr>
+        <w:t>ces questions</w:t>
+      </w:r>
+      <w:r>
+        <w:rPr>
+          <w:lang w:val="fr-SN"/>
+        </w:rPr>
+        <w:t xml:space="preserve"> se faire poser </w:t>
+      </w:r>
+      <w:r>
+        <w:rPr>
+          <w:lang w:val="fr-SN"/>
+        </w:rPr>
+        <w:t xml:space="preserve">par </w:t>
+      </w:r>
+      <w:r>
+        <w:rPr>
+          <w:lang w:val="fr-SN"/>
+        </w:rPr>
+        <w:t xml:space="preserve">d’autres humains </w:t>
+      </w:r>
+      <w:r>
+        <w:rPr>
+          <w:lang w:val="fr-SN"/>
+        </w:rPr>
+        <w:t>à</w:t>
+      </w:r>
+      <w:r>
+        <w:rPr>
+          <w:lang w:val="fr-SN"/>
+        </w:rPr>
+        <w:t xml:space="preserve"> l’endroit des machines intelligents.</w:t>
+      </w:r>
+    </w:p>
+    <w:p>
+      <w:pPr>
+        <w:rPr>
+          <w:lang w:val="fr-SN"/>
+        </w:rPr>
+      </w:pPr>
+      <w:r>
+        <w:rPr>
+          <w:lang w:val="fr-SN"/>
+        </w:rPr>
+        <w:t xml:space="preserve">C’est maintenant la </w:t>
+      </w:r>
+      <w:r>
+        <w:rPr>
+          <w:lang w:val="fr-SN"/>
+        </w:rPr>
+        <w:t>responsabilité</w:t>
+      </w:r>
+      <w:r>
+        <w:rPr>
+          <w:lang w:val="fr-SN"/>
+        </w:rPr>
+        <w:t xml:space="preserve"> de l’</w:t>
+      </w:r>
+      <w:r>
+        <w:rPr>
+          <w:lang w:val="fr-SN"/>
+        </w:rPr>
+        <w:t>intérieur</w:t>
+      </w:r>
+      <w:r>
+        <w:rPr>
+          <w:lang w:val="fr-SN"/>
+        </w:rPr>
+        <w:t xml:space="preserve"> de l’IA ou concepteur de l’IA de </w:t>
+      </w:r>
+      <w:r>
+        <w:rPr>
+          <w:lang w:val="fr-SN"/>
+        </w:rPr>
+        <w:t>répondre</w:t>
+      </w:r>
+      <w:r>
+        <w:rPr>
+          <w:lang w:val="fr-SN"/>
+        </w:rPr>
+        <w:t xml:space="preserve"> </w:t>
+      </w:r>
+      <w:r>
+        <w:rPr>
+          <w:lang w:val="fr-SN"/>
+        </w:rPr>
+        <w:t>à</w:t>
+      </w:r>
+      <w:r>
+        <w:rPr>
+          <w:lang w:val="fr-SN"/>
+        </w:rPr>
+        <w:t xml:space="preserve"> </w:t>
+      </w:r>
+      <w:r>
+        <w:rPr>
+          <w:lang w:val="fr-SN"/>
+        </w:rPr>
+        <w:t>ces questions</w:t>
+      </w:r>
+      <w:r>
+        <w:rPr>
+          <w:lang w:val="fr-SN"/>
+        </w:rPr>
+        <w:t xml:space="preserve"> car une vague de philosophie va</w:t>
+      </w:r>
+      <w:r>
+        <w:rPr>
+          <w:lang w:val="fr-SN"/>
+        </w:rPr>
+        <w:t xml:space="preserve"> probablement</w:t>
+      </w:r>
+      <w:r>
+        <w:rPr>
+          <w:lang w:val="fr-SN"/>
+        </w:rPr>
+        <w:t xml:space="preserve"> </w:t>
+      </w:r>
+      <w:r>
+        <w:rPr>
+          <w:lang w:val="fr-SN"/>
+        </w:rPr>
+        <w:t>émerger.</w:t>
+      </w:r>
+    </w:p>
+    <w:p>
+      <w:pPr>
+        <w:rPr>
+          <w:lang w:val="fr-SN"/>
+        </w:rPr>
+      </w:pPr>
+      <w:r>
+        <w:rPr>
+          <w:lang w:val="fr-SN"/>
+        </w:rPr>
+        <w:t>De tout ce qu’on a dit nous mettons cette question a l’épreuve du réflexionnèrent du lecteur de ce document : « pensez-vous qu’une IA peut être assez intelligente pour philosopher c’est-à-dire se poser des questions sur elle-même ? »</w:t>
+      </w:r>
+      <w:r>
+        <w:rPr>
+          <w:lang w:val="fr-SN"/>
+        </w:rPr>
+        <w:t>.</w:t>
+      </w:r>
     </w:p>
     <w:p>
       <w:pPr>
@@ -5300,7 +4801,7 @@
       <w:pPr>
         <w:pStyle w:val="ListParagraph"/>
         <w:numPr>
-          <w:ilvl w:val="0"/>
+          <w:ilvl w:val="1"/>
           <w:numId w:val="2"/>
         </w:numPr>
         <w:rPr>
@@ -5317,19 +4818,176 @@
         <w:rPr>
           <w:lang w:val="fr-SN"/>
         </w:rPr>
-        <w:t>intérêts</w:t>
-      </w:r>
-      <w:r>
-        <w:rPr>
-          <w:lang w:val="fr-SN"/>
-        </w:rPr>
-        <w:t xml:space="preserve"> de l’</w:t>
-      </w:r>
-      <w:r>
-        <w:rPr>
-          <w:lang w:val="fr-SN"/>
-        </w:rPr>
-        <w:t>intelligence artificielle</w:t>
+        <w:t>prédictions</w:t>
+      </w:r>
+    </w:p>
+    <w:p>
+      <w:pPr>
+        <w:pStyle w:val="ListParagraph"/>
+        <w:numPr>
+          <w:ilvl w:val="1"/>
+          <w:numId w:val="2"/>
+        </w:numPr>
+        <w:rPr>
+          <w:lang w:val="fr-SN"/>
+        </w:rPr>
+      </w:pPr>
+      <w:r>
+        <w:rPr>
+          <w:lang w:val="fr-SN"/>
+        </w:rPr>
+        <w:t>Reconnaisse d’image</w:t>
+      </w:r>
+    </w:p>
+    <w:p>
+      <w:pPr>
+        <w:pStyle w:val="ListParagraph"/>
+        <w:numPr>
+          <w:ilvl w:val="1"/>
+          <w:numId w:val="2"/>
+        </w:numPr>
+        <w:rPr>
+          <w:lang w:val="fr-SN"/>
+        </w:rPr>
+      </w:pPr>
+      <w:r>
+        <w:rPr>
+          <w:lang w:val="fr-SN"/>
+        </w:rPr>
+        <w:t>La robotique</w:t>
+      </w:r>
+    </w:p>
+    <w:p>
+      <w:pPr>
+        <w:pStyle w:val="ListParagraph"/>
+        <w:numPr>
+          <w:ilvl w:val="1"/>
+          <w:numId w:val="2"/>
+        </w:numPr>
+        <w:rPr>
+          <w:lang w:val="fr-SN"/>
+        </w:rPr>
+      </w:pPr>
+      <w:r>
+        <w:rPr>
+          <w:lang w:val="fr-SN"/>
+        </w:rPr>
+        <w:t>La santé</w:t>
+      </w:r>
+    </w:p>
+    <w:p>
+      <w:pPr>
+        <w:pStyle w:val="ListParagraph"/>
+        <w:numPr>
+          <w:ilvl w:val="1"/>
+          <w:numId w:val="2"/>
+        </w:numPr>
+        <w:rPr>
+          <w:lang w:val="fr-SN"/>
+        </w:rPr>
+      </w:pPr>
+      <w:r>
+        <w:rPr>
+          <w:lang w:val="fr-SN"/>
+        </w:rPr>
+        <w:t>Les jeux</w:t>
+      </w:r>
+    </w:p>
+    <w:p>
+      <w:pPr>
+        <w:pStyle w:val="ListParagraph"/>
+        <w:numPr>
+          <w:ilvl w:val="1"/>
+          <w:numId w:val="2"/>
+        </w:numPr>
+        <w:rPr>
+          <w:lang w:val="fr-SN"/>
+        </w:rPr>
+      </w:pPr>
+      <w:r>
+        <w:rPr>
+          <w:lang w:val="fr-SN"/>
+        </w:rPr>
+        <w:t>La finance</w:t>
+      </w:r>
+    </w:p>
+    <w:p>
+      <w:pPr>
+        <w:pStyle w:val="ListParagraph"/>
+        <w:numPr>
+          <w:ilvl w:val="1"/>
+          <w:numId w:val="2"/>
+        </w:numPr>
+        <w:rPr>
+          <w:lang w:val="fr-SN"/>
+        </w:rPr>
+      </w:pPr>
+      <w:r>
+        <w:rPr>
+          <w:lang w:val="fr-SN"/>
+        </w:rPr>
+        <w:t>Domaine militaire</w:t>
+      </w:r>
+    </w:p>
+    <w:p>
+      <w:pPr>
+        <w:pStyle w:val="ListParagraph"/>
+        <w:numPr>
+          <w:ilvl w:val="1"/>
+          <w:numId w:val="2"/>
+        </w:numPr>
+        <w:rPr>
+          <w:lang w:val="fr-SN"/>
+        </w:rPr>
+      </w:pPr>
+      <w:r>
+        <w:rPr>
+          <w:lang w:val="fr-SN"/>
+        </w:rPr>
+        <w:lastRenderedPageBreak/>
+        <w:t>Voitures autonomes</w:t>
+      </w:r>
+    </w:p>
+    <w:p>
+      <w:pPr>
+        <w:pStyle w:val="ListParagraph"/>
+        <w:numPr>
+          <w:ilvl w:val="1"/>
+          <w:numId w:val="2"/>
+        </w:numPr>
+        <w:rPr>
+          <w:lang w:val="fr-SN"/>
+        </w:rPr>
+      </w:pPr>
+      <w:r>
+        <w:rPr>
+          <w:lang w:val="fr-SN"/>
+        </w:rPr>
+        <w:t>Les chatbots</w:t>
+      </w:r>
+    </w:p>
+    <w:p>
+      <w:pPr>
+        <w:pStyle w:val="ListParagraph"/>
+        <w:numPr>
+          <w:ilvl w:val="1"/>
+          <w:numId w:val="2"/>
+        </w:numPr>
+        <w:rPr>
+          <w:lang w:val="fr-SN"/>
+        </w:rPr>
+      </w:pPr>
+      <w:r>
+        <w:rPr>
+          <w:lang w:val="fr-SN"/>
+        </w:rPr>
+        <w:t>L’a</w:t>
+      </w:r>
+      <w:r>
+        <w:rPr>
+          <w:lang w:val="fr-SN"/>
+        </w:rPr>
+        <w:t>stronomie</w:t>
       </w:r>
     </w:p>
     <w:p>
@@ -5347,13 +5005,13 @@
         <w:rPr>
           <w:lang w:val="fr-SN"/>
         </w:rPr>
-        <w:t xml:space="preserve">Les limites et </w:t>
-      </w:r>
-      <w:r>
-        <w:rPr>
-          <w:lang w:val="fr-SN"/>
-        </w:rPr>
-        <w:t>enjeux</w:t>
+        <w:t xml:space="preserve">Les </w:t>
+      </w:r>
+      <w:r>
+        <w:rPr>
+          <w:lang w:val="fr-SN"/>
+        </w:rPr>
+        <w:t>intérêts</w:t>
       </w:r>
       <w:r>
         <w:rPr>
@@ -5383,13 +5041,25 @@
         <w:rPr>
           <w:lang w:val="fr-SN"/>
         </w:rPr>
-        <w:t>Intelligence artificielle</w:t>
-      </w:r>
-      <w:r>
-        <w:rPr>
-          <w:lang w:val="fr-SN"/>
-        </w:rPr>
-        <w:t xml:space="preserve"> au Sénégal</w:t>
+        <w:t xml:space="preserve">Les limites et </w:t>
+      </w:r>
+      <w:r>
+        <w:rPr>
+          <w:lang w:val="fr-SN"/>
+        </w:rPr>
+        <w:t>enjeux</w:t>
+      </w:r>
+      <w:r>
+        <w:rPr>
+          <w:lang w:val="fr-SN"/>
+        </w:rPr>
+        <w:t xml:space="preserve"> de l’</w:t>
+      </w:r>
+      <w:r>
+        <w:rPr>
+          <w:lang w:val="fr-SN"/>
+        </w:rPr>
+        <w:t>intelligence artificielle</w:t>
       </w:r>
     </w:p>
     <w:p>
@@ -5407,25 +5077,13 @@
         <w:rPr>
           <w:lang w:val="fr-SN"/>
         </w:rPr>
-        <w:t>A la découverte</w:t>
-      </w:r>
-      <w:r>
-        <w:rPr>
-          <w:lang w:val="fr-SN"/>
-        </w:rPr>
-        <w:t xml:space="preserve"> de la</w:t>
-      </w:r>
-      <w:r>
-        <w:rPr>
-          <w:lang w:val="fr-SN"/>
-        </w:rPr>
-        <w:t xml:space="preserve"> finance</w:t>
-      </w:r>
-      <w:r>
-        <w:rPr>
-          <w:lang w:val="fr-SN"/>
-        </w:rPr>
-        <w:t xml:space="preserve"> d’entreprise</w:t>
+        <w:t>Intelligence artificielle</w:t>
+      </w:r>
+      <w:r>
+        <w:rPr>
+          <w:lang w:val="fr-SN"/>
+        </w:rPr>
+        <w:t xml:space="preserve"> au Sénégal</w:t>
       </w:r>
     </w:p>
     <w:p>
@@ -5443,7 +5101,19 @@
         <w:rPr>
           <w:lang w:val="fr-SN"/>
         </w:rPr>
-        <w:t>Les enjeux de la finance</w:t>
+        <w:t>A la découverte</w:t>
+      </w:r>
+      <w:r>
+        <w:rPr>
+          <w:lang w:val="fr-SN"/>
+        </w:rPr>
+        <w:t xml:space="preserve"> de la</w:t>
+      </w:r>
+      <w:r>
+        <w:rPr>
+          <w:lang w:val="fr-SN"/>
+        </w:rPr>
+        <w:t xml:space="preserve"> finance</w:t>
       </w:r>
       <w:r>
         <w:rPr>
@@ -5467,43 +5137,13 @@
         <w:rPr>
           <w:lang w:val="fr-SN"/>
         </w:rPr>
-        <w:t xml:space="preserve">La finance </w:t>
-      </w:r>
-      <w:r>
-        <w:rPr>
-          <w:lang w:val="fr-SN"/>
-        </w:rPr>
-        <w:t>des entreprise</w:t>
-      </w:r>
-      <w:r>
-        <w:rPr>
-          <w:lang w:val="fr-SN"/>
-        </w:rPr>
-        <w:t>s</w:t>
-      </w:r>
-      <w:r>
-        <w:rPr>
-          <w:lang w:val="fr-SN"/>
-        </w:rPr>
-        <w:t xml:space="preserve"> </w:t>
-      </w:r>
-      <w:r>
-        <w:rPr>
-          <w:lang w:val="fr-SN"/>
-        </w:rPr>
-        <w:t>s</w:t>
-      </w:r>
-      <w:r>
-        <w:rPr>
-          <w:lang w:val="fr-SN"/>
-        </w:rPr>
-        <w:t>énégal</w:t>
-      </w:r>
-      <w:r>
-        <w:rPr>
-          <w:lang w:val="fr-SN"/>
-        </w:rPr>
-        <w:t>aises</w:t>
+        <w:t>Les enjeux de la finance</w:t>
+      </w:r>
+      <w:r>
+        <w:rPr>
+          <w:lang w:val="fr-SN"/>
+        </w:rPr>
+        <w:t xml:space="preserve"> d’entreprise</w:t>
       </w:r>
     </w:p>
     <w:p>
@@ -5521,6 +5161,60 @@
         <w:rPr>
           <w:lang w:val="fr-SN"/>
         </w:rPr>
+        <w:t xml:space="preserve">La finance </w:t>
+      </w:r>
+      <w:r>
+        <w:rPr>
+          <w:lang w:val="fr-SN"/>
+        </w:rPr>
+        <w:t>des entreprise</w:t>
+      </w:r>
+      <w:r>
+        <w:rPr>
+          <w:lang w:val="fr-SN"/>
+        </w:rPr>
+        <w:t>s</w:t>
+      </w:r>
+      <w:r>
+        <w:rPr>
+          <w:lang w:val="fr-SN"/>
+        </w:rPr>
+        <w:t xml:space="preserve"> </w:t>
+      </w:r>
+      <w:r>
+        <w:rPr>
+          <w:lang w:val="fr-SN"/>
+        </w:rPr>
+        <w:t>s</w:t>
+      </w:r>
+      <w:r>
+        <w:rPr>
+          <w:lang w:val="fr-SN"/>
+        </w:rPr>
+        <w:t>énégal</w:t>
+      </w:r>
+      <w:r>
+        <w:rPr>
+          <w:lang w:val="fr-SN"/>
+        </w:rPr>
+        <w:t>aises</w:t>
+      </w:r>
+    </w:p>
+    <w:p>
+      <w:pPr>
+        <w:pStyle w:val="ListParagraph"/>
+        <w:numPr>
+          <w:ilvl w:val="0"/>
+          <w:numId w:val="2"/>
+        </w:numPr>
+        <w:rPr>
+          <w:lang w:val="fr-SN"/>
+        </w:rPr>
+      </w:pPr>
+      <w:r>
+        <w:rPr>
+          <w:lang w:val="fr-SN"/>
+        </w:rPr>
         <w:t xml:space="preserve">IA appliquées </w:t>
       </w:r>
       <w:r>
@@ -5553,25 +5247,12 @@
     </w:p>
     <w:p>
       <w:r>
-        <w:t xml:space="preserve">Legg, S., &amp; </w:t>
-      </w:r>
-      <w:proofErr w:type="spellStart"/>
-      <w:r>
-        <w:t>Hutter</w:t>
-      </w:r>
-      <w:proofErr w:type="spellEnd"/>
-      <w:r>
-        <w:t>, M. (2007). A collection of definitions of intelligence. Frontiers in Artificial Intelligence and applications, 157, 17.</w:t>
-      </w:r>
-    </w:p>
-    <w:p>
-      <w:proofErr w:type="spellStart"/>
-      <w:r>
-        <w:t>Bianchini</w:t>
-      </w:r>
-      <w:proofErr w:type="spellEnd"/>
-      <w:r>
-        <w:t>, F. A. (2023). New Definition of “Artificial” for Two Artificial Sciences. </w:t>
+        <w:t>Legg, S., &amp; Hutter, M. (2007). A collection of definitions of intelligence. Frontiers in Artificial Intelligence and applications, 157, 17.</w:t>
+      </w:r>
+    </w:p>
+    <w:p>
+      <w:r>
+        <w:t>Bianchini, F. A. (2023). New Definition of “Artificial” for Two Artificial Sciences. </w:t>
       </w:r>
       <w:r>
         <w:rPr>
@@ -5604,9 +5285,6 @@
     </w:p>
     <w:p>
       <w:r>
-        <w:rPr>
-          <w:lang w:val="fr-FR"/>
-        </w:rPr>
         <w:t xml:space="preserve">Simmons, A. B., &amp; Chappell, S. G. (1988). </w:t>
       </w:r>
       <w:r>
@@ -5645,36 +5323,12 @@
         <w:t>Essentials of artificial intelligence</w:t>
       </w:r>
       <w:r>
-        <w:t xml:space="preserve">. </w:t>
-      </w:r>
-      <w:proofErr w:type="spellStart"/>
-      <w:r>
-        <w:t>Newnes</w:t>
-      </w:r>
-      <w:proofErr w:type="spellEnd"/>
-      <w:r>
-        <w:t>.</w:t>
-      </w:r>
-    </w:p>
-    <w:p>
-      <w:r>
-        <w:t xml:space="preserve">Sheikh, H., </w:t>
-      </w:r>
-      <w:proofErr w:type="spellStart"/>
-      <w:r>
-        <w:t>Prins</w:t>
-      </w:r>
-      <w:proofErr w:type="spellEnd"/>
-      <w:r>
-        <w:t xml:space="preserve">, C., </w:t>
-      </w:r>
-      <w:proofErr w:type="spellStart"/>
-      <w:r>
-        <w:t>Schrijvers</w:t>
-      </w:r>
-      <w:proofErr w:type="spellEnd"/>
-      <w:r>
-        <w:t xml:space="preserve">, E. (2023). Artificial Intelligence: Definition and Background. In: Mission AI. Research for Policy. Springer, Cham. </w:t>
+        <w:t>. Newnes.</w:t>
+      </w:r>
+    </w:p>
+    <w:p>
+      <w:r>
+        <w:t xml:space="preserve">Sheikh, H., Prins, C., Schrijvers, E. (2023). Artificial Intelligence: Definition and Background. In: Mission AI. Research for Policy. Springer, Cham. </w:t>
       </w:r>
       <w:hyperlink r:id="rId7" w:history="1">
         <w:r>
@@ -5687,26 +5341,12 @@
     </w:p>
     <w:p>
       <w:bookmarkStart w:id="2" w:name="_Hlk153787666"/>
-      <w:proofErr w:type="spellStart"/>
-      <w:r>
-        <w:lastRenderedPageBreak/>
-        <w:t>Kutyniok</w:t>
-      </w:r>
-      <w:proofErr w:type="spellEnd"/>
-      <w:r>
-        <w:t xml:space="preserve">, G. (2022). </w:t>
+      <w:r>
+        <w:t xml:space="preserve">Kutyniok, G. (2022). </w:t>
       </w:r>
       <w:bookmarkEnd w:id="2"/>
       <w:r>
-        <w:t xml:space="preserve">The mathematics of artificial intelligence. </w:t>
-      </w:r>
-      <w:proofErr w:type="spellStart"/>
-      <w:r>
-        <w:t>arXiv</w:t>
-      </w:r>
-      <w:proofErr w:type="spellEnd"/>
-      <w:r>
-        <w:t xml:space="preserve"> preprint arXiv:2203.08890.</w:t>
+        <w:t>The mathematics of artificial intelligence. arXiv preprint arXiv:2203.08890.</w:t>
       </w:r>
     </w:p>
     <w:p>
@@ -5721,23 +5361,13 @@
         </w:rPr>
         <w:t>Brette, R. (2003). </w:t>
       </w:r>
-      <w:proofErr w:type="spellStart"/>
       <w:r>
         <w:rPr>
           <w:i/>
           <w:iCs/>
           <w:lang w:val="fr-SN"/>
         </w:rPr>
-        <w:t>Modeles</w:t>
-      </w:r>
-      <w:proofErr w:type="spellEnd"/>
-      <w:r>
-        <w:rPr>
-          <w:i/>
-          <w:iCs/>
-          <w:lang w:val="fr-SN"/>
-        </w:rPr>
-        <w:t xml:space="preserve"> impulsionnels de réseaux de neurones biologiques</w:t>
+        <w:t>Modeles impulsionnels de réseaux de neurones biologiques</w:t>
       </w:r>
       <w:r>
         <w:rPr>

--- a/Revue de litterature/Revue de litterature.docx
+++ b/Revue de litterature/Revue de litterature.docx
@@ -433,22 +433,40 @@
           <w:iCs/>
           <w:lang w:val="fr-SN"/>
         </w:rPr>
-        <w:t xml:space="preserve">On What Intelligence </w:t>
-      </w:r>
+        <w:t xml:space="preserve">On </w:t>
+      </w:r>
+      <w:proofErr w:type="spellStart"/>
       <w:r>
         <w:rPr>
           <w:i/>
           <w:iCs/>
           <w:lang w:val="fr-SN"/>
         </w:rPr>
-        <w:t>Is</w:t>
-      </w:r>
+        <w:t>What</w:t>
+      </w:r>
+      <w:proofErr w:type="spellEnd"/>
       <w:r>
         <w:rPr>
           <w:i/>
           <w:iCs/>
           <w:lang w:val="fr-SN"/>
         </w:rPr>
+        <w:t xml:space="preserve"> Intelligence </w:t>
+      </w:r>
+      <w:r>
+        <w:rPr>
+          <w:i/>
+          <w:iCs/>
+          <w:lang w:val="fr-SN"/>
+        </w:rPr>
+        <w:t>Is</w:t>
+      </w:r>
+      <w:r>
+        <w:rPr>
+          <w:i/>
+          <w:iCs/>
+          <w:lang w:val="fr-SN"/>
+        </w:rPr>
         <w:t> </w:t>
       </w:r>
       <w:r>
@@ -543,9 +561,136 @@
     </w:p>
     <w:bookmarkEnd w:id="0"/>
     <w:p>
-      <w:r>
-        <w:t>Mais ce n’est pas seulement les psychologues qui ont tentés de définir l’intelligence, les chercheurs en IA aussi, c’est le cas de James S. Albus qui le défini comme :</w:t>
-      </w:r>
+      <w:proofErr w:type="spellStart"/>
+      <w:r>
+        <w:t>Mais</w:t>
+      </w:r>
+      <w:proofErr w:type="spellEnd"/>
+      <w:r>
+        <w:t xml:space="preserve"> </w:t>
+      </w:r>
+      <w:proofErr w:type="spellStart"/>
+      <w:r>
+        <w:t>ce</w:t>
+      </w:r>
+      <w:proofErr w:type="spellEnd"/>
+      <w:r>
+        <w:t xml:space="preserve"> </w:t>
+      </w:r>
+      <w:proofErr w:type="spellStart"/>
+      <w:r>
+        <w:t>n’est</w:t>
+      </w:r>
+      <w:proofErr w:type="spellEnd"/>
+      <w:r>
+        <w:t xml:space="preserve"> pas </w:t>
+      </w:r>
+      <w:proofErr w:type="spellStart"/>
+      <w:r>
+        <w:t>seulement</w:t>
+      </w:r>
+      <w:proofErr w:type="spellEnd"/>
+      <w:r>
+        <w:t xml:space="preserve"> les </w:t>
+      </w:r>
+      <w:proofErr w:type="spellStart"/>
+      <w:r>
+        <w:t>psychologues</w:t>
+      </w:r>
+      <w:proofErr w:type="spellEnd"/>
+      <w:r>
+        <w:t xml:space="preserve"> qui </w:t>
+      </w:r>
+      <w:proofErr w:type="spellStart"/>
+      <w:r>
+        <w:t>ont</w:t>
+      </w:r>
+      <w:proofErr w:type="spellEnd"/>
+      <w:r>
+        <w:t xml:space="preserve"> </w:t>
+      </w:r>
+      <w:proofErr w:type="spellStart"/>
+      <w:r>
+        <w:t>tentés</w:t>
+      </w:r>
+      <w:proofErr w:type="spellEnd"/>
+      <w:r>
+        <w:t xml:space="preserve"> de </w:t>
+      </w:r>
+      <w:proofErr w:type="spellStart"/>
+      <w:r>
+        <w:t>définir</w:t>
+      </w:r>
+      <w:proofErr w:type="spellEnd"/>
+      <w:r>
+        <w:t xml:space="preserve"> </w:t>
+      </w:r>
+      <w:proofErr w:type="spellStart"/>
+      <w:r>
+        <w:t>l’intelligence</w:t>
+      </w:r>
+      <w:proofErr w:type="spellEnd"/>
+      <w:r>
+        <w:t xml:space="preserve">, les </w:t>
+      </w:r>
+      <w:proofErr w:type="spellStart"/>
+      <w:r>
+        <w:t>chercheurs</w:t>
+      </w:r>
+      <w:proofErr w:type="spellEnd"/>
+      <w:r>
+        <w:t xml:space="preserve"> </w:t>
+      </w:r>
+      <w:proofErr w:type="spellStart"/>
+      <w:r>
+        <w:t>en</w:t>
+      </w:r>
+      <w:proofErr w:type="spellEnd"/>
+      <w:r>
+        <w:t xml:space="preserve"> IA </w:t>
+      </w:r>
+      <w:proofErr w:type="spellStart"/>
+      <w:r>
+        <w:t>aussi</w:t>
+      </w:r>
+      <w:proofErr w:type="spellEnd"/>
+      <w:r>
+        <w:t xml:space="preserve">, </w:t>
+      </w:r>
+      <w:proofErr w:type="spellStart"/>
+      <w:r>
+        <w:t>c’est</w:t>
+      </w:r>
+      <w:proofErr w:type="spellEnd"/>
+      <w:r>
+        <w:t xml:space="preserve"> le </w:t>
+      </w:r>
+      <w:proofErr w:type="spellStart"/>
+      <w:r>
+        <w:t>cas</w:t>
+      </w:r>
+      <w:proofErr w:type="spellEnd"/>
+      <w:r>
+        <w:t xml:space="preserve"> de James S. Albus qui le </w:t>
+      </w:r>
+      <w:proofErr w:type="spellStart"/>
+      <w:r>
+        <w:t>défini</w:t>
+      </w:r>
+      <w:proofErr w:type="spellEnd"/>
+      <w:r>
+        <w:t xml:space="preserve"> </w:t>
+      </w:r>
+      <w:proofErr w:type="spellStart"/>
+      <w:proofErr w:type="gramStart"/>
+      <w:r>
+        <w:t>comme</w:t>
+      </w:r>
+      <w:proofErr w:type="spellEnd"/>
+      <w:r>
+        <w:t> :</w:t>
+      </w:r>
+      <w:proofErr w:type="gramEnd"/>
       <w:r>
         <w:t xml:space="preserve"> “. . . the ability of a system to act appropriately in an uncertain environment, </w:t>
       </w:r>
@@ -562,7 +707,23 @@
         <w:t>Intelligence</w:t>
       </w:r>
       <w:r>
-        <w:t xml:space="preserve"> constitutes the state of equilibrium towards which tend all the successive adaptations of a sensori-motor and cognitive nature, as well as all assimilatory and accommodatory interactions between the organism and the environment”</w:t>
+        <w:t xml:space="preserve"> constitutes the state of equilibrium towards which tend all the successive adaptations of a </w:t>
+      </w:r>
+      <w:proofErr w:type="spellStart"/>
+      <w:r>
+        <w:t>sensori</w:t>
+      </w:r>
+      <w:proofErr w:type="spellEnd"/>
+      <w:r>
+        <w:t xml:space="preserve">-motor and cognitive nature, as well as all assimilatory and </w:t>
+      </w:r>
+      <w:proofErr w:type="spellStart"/>
+      <w:r>
+        <w:t>accommodatory</w:t>
+      </w:r>
+      <w:proofErr w:type="spellEnd"/>
+      <w:r>
+        <w:t xml:space="preserve"> interactions between the organism and the environment”</w:t>
       </w:r>
       <w:r>
         <w:t xml:space="preserve"> </w:t>
@@ -797,18 +958,57 @@
       </w:r>
     </w:p>
     <w:p>
-      <w:r>
-        <w:t xml:space="preserve">C’est pourquoi </w:t>
-      </w:r>
-      <w:r>
-        <w:t>nous allons</w:t>
-      </w:r>
-      <w:r>
-        <w:t xml:space="preserve"> d</w:t>
-      </w:r>
-      <w:r>
-        <w:t>onnez la définition de Francesco Bianchini</w:t>
-      </w:r>
+      <w:proofErr w:type="spellStart"/>
+      <w:r>
+        <w:t>C’est</w:t>
+      </w:r>
+      <w:proofErr w:type="spellEnd"/>
+      <w:r>
+        <w:t xml:space="preserve"> </w:t>
+      </w:r>
+      <w:proofErr w:type="spellStart"/>
+      <w:r>
+        <w:t>pourquoi</w:t>
+      </w:r>
+      <w:proofErr w:type="spellEnd"/>
+      <w:r>
+        <w:t xml:space="preserve"> </w:t>
+      </w:r>
+      <w:r>
+        <w:t xml:space="preserve">nous </w:t>
+      </w:r>
+      <w:proofErr w:type="spellStart"/>
+      <w:r>
+        <w:t>allons</w:t>
+      </w:r>
+      <w:proofErr w:type="spellEnd"/>
+      <w:r>
+        <w:t xml:space="preserve"> </w:t>
+      </w:r>
+      <w:proofErr w:type="spellStart"/>
+      <w:r>
+        <w:t>d</w:t>
+      </w:r>
+      <w:r>
+        <w:t>onnez</w:t>
+      </w:r>
+      <w:proofErr w:type="spellEnd"/>
+      <w:r>
+        <w:t xml:space="preserve"> la </w:t>
+      </w:r>
+      <w:proofErr w:type="spellStart"/>
+      <w:r>
+        <w:t>définition</w:t>
+      </w:r>
+      <w:proofErr w:type="spellEnd"/>
+      <w:r>
+        <w:t xml:space="preserve"> de Francesco </w:t>
+      </w:r>
+      <w:proofErr w:type="spellStart"/>
+      <w:r>
+        <w:t>Bianchini</w:t>
+      </w:r>
+      <w:proofErr w:type="spellEnd"/>
       <w:r>
         <w:t xml:space="preserve"> dans </w:t>
       </w:r>
@@ -819,10 +1019,18 @@
         <w:t>articl</w:t>
       </w:r>
       <w:r>
-        <w:t>e « A New Definition of “Artificial” for Two Artificial Sciences »</w:t>
-      </w:r>
-      <w:r>
-        <w:t> : </w:t>
+        <w:t xml:space="preserve">e « A New Definition of “Artificial” for Two Artificial Sciences </w:t>
+      </w:r>
+      <w:proofErr w:type="gramStart"/>
+      <w:r>
+        <w:t>»</w:t>
+      </w:r>
+      <w:r>
+        <w:t> :</w:t>
+      </w:r>
+      <w:proofErr w:type="gramEnd"/>
+      <w:r>
+        <w:t> </w:t>
       </w:r>
       <w:r>
         <w:t>“</w:t>
@@ -926,7 +1134,21 @@
         <w:rPr>
           <w:lang w:val="fr-SN"/>
         </w:rPr>
-        <w:t xml:space="preserve">Mais un problème se pose, selon Francesco Bianchini lui-même avec cette </w:t>
+        <w:t xml:space="preserve">Mais un problème se pose, selon Francesco </w:t>
+      </w:r>
+      <w:proofErr w:type="spellStart"/>
+      <w:r>
+        <w:rPr>
+          <w:lang w:val="fr-SN"/>
+        </w:rPr>
+        <w:t>Bianchini</w:t>
+      </w:r>
+      <w:proofErr w:type="spellEnd"/>
+      <w:r>
+        <w:rPr>
+          <w:lang w:val="fr-SN"/>
+        </w:rPr>
+        <w:t xml:space="preserve"> lui-même avec cette </w:t>
       </w:r>
       <w:r>
         <w:rPr>
@@ -1152,7 +1374,21 @@
         <w:rPr>
           <w:lang w:val="fr-SN"/>
         </w:rPr>
-        <w:t xml:space="preserve">IEEE Journal of Oceanic </w:t>
+        <w:t xml:space="preserve">IEEE Journal of </w:t>
+      </w:r>
+      <w:proofErr w:type="spellStart"/>
+      <w:r>
+        <w:rPr>
+          <w:lang w:val="fr-SN"/>
+        </w:rPr>
+        <w:t>Oceanic</w:t>
+      </w:r>
+      <w:proofErr w:type="spellEnd"/>
+      <w:r>
+        <w:rPr>
+          <w:lang w:val="fr-SN"/>
+        </w:rPr>
+        <w:t xml:space="preserve"> </w:t>
       </w:r>
       <w:r>
         <w:rPr>
@@ -1188,8 +1424,16 @@
         <w:rPr>
           <w:lang w:val="fr-SN"/>
         </w:rPr>
-        <w:t xml:space="preserve"> qu’avait donnait Haugeland</w:t>
-      </w:r>
+        <w:t xml:space="preserve"> qu’avait donnait </w:t>
+      </w:r>
+      <w:proofErr w:type="spellStart"/>
+      <w:r>
+        <w:rPr>
+          <w:lang w:val="fr-SN"/>
+        </w:rPr>
+        <w:t>Haugeland</w:t>
+      </w:r>
+      <w:proofErr w:type="spellEnd"/>
       <w:r>
         <w:rPr>
           <w:lang w:val="fr-SN"/>
@@ -1224,7 +1468,119 @@
         <w:rPr>
           <w:lang w:val="fr-SN"/>
         </w:rPr>
-        <w:t xml:space="preserve">The fundamental goal of this research IS not merely to mimic intelligence or produce some clever fate. </w:t>
+        <w:t xml:space="preserve">The </w:t>
+      </w:r>
+      <w:proofErr w:type="spellStart"/>
+      <w:r>
+        <w:rPr>
+          <w:lang w:val="fr-SN"/>
+        </w:rPr>
+        <w:t>fundamental</w:t>
+      </w:r>
+      <w:proofErr w:type="spellEnd"/>
+      <w:r>
+        <w:rPr>
+          <w:lang w:val="fr-SN"/>
+        </w:rPr>
+        <w:t xml:space="preserve"> goal of </w:t>
+      </w:r>
+      <w:proofErr w:type="spellStart"/>
+      <w:r>
+        <w:rPr>
+          <w:lang w:val="fr-SN"/>
+        </w:rPr>
+        <w:t>this</w:t>
+      </w:r>
+      <w:proofErr w:type="spellEnd"/>
+      <w:r>
+        <w:rPr>
+          <w:lang w:val="fr-SN"/>
+        </w:rPr>
+        <w:t xml:space="preserve"> </w:t>
+      </w:r>
+      <w:proofErr w:type="spellStart"/>
+      <w:r>
+        <w:rPr>
+          <w:lang w:val="fr-SN"/>
+        </w:rPr>
+        <w:t>research</w:t>
+      </w:r>
+      <w:proofErr w:type="spellEnd"/>
+      <w:r>
+        <w:rPr>
+          <w:lang w:val="fr-SN"/>
+        </w:rPr>
+        <w:t xml:space="preserve"> IS not </w:t>
+      </w:r>
+      <w:proofErr w:type="spellStart"/>
+      <w:r>
+        <w:rPr>
+          <w:lang w:val="fr-SN"/>
+        </w:rPr>
+        <w:t>merely</w:t>
+      </w:r>
+      <w:proofErr w:type="spellEnd"/>
+      <w:r>
+        <w:rPr>
+          <w:lang w:val="fr-SN"/>
+        </w:rPr>
+        <w:t xml:space="preserve"> to </w:t>
+      </w:r>
+      <w:proofErr w:type="spellStart"/>
+      <w:r>
+        <w:rPr>
+          <w:lang w:val="fr-SN"/>
+        </w:rPr>
+        <w:t>mimic</w:t>
+      </w:r>
+      <w:proofErr w:type="spellEnd"/>
+      <w:r>
+        <w:rPr>
+          <w:lang w:val="fr-SN"/>
+        </w:rPr>
+        <w:t xml:space="preserve"> intelligence or </w:t>
+      </w:r>
+      <w:proofErr w:type="spellStart"/>
+      <w:r>
+        <w:rPr>
+          <w:lang w:val="fr-SN"/>
+        </w:rPr>
+        <w:t>produce</w:t>
+      </w:r>
+      <w:proofErr w:type="spellEnd"/>
+      <w:r>
+        <w:rPr>
+          <w:lang w:val="fr-SN"/>
+        </w:rPr>
+        <w:t xml:space="preserve"> </w:t>
+      </w:r>
+      <w:proofErr w:type="spellStart"/>
+      <w:r>
+        <w:rPr>
+          <w:lang w:val="fr-SN"/>
+        </w:rPr>
+        <w:t>some</w:t>
+      </w:r>
+      <w:proofErr w:type="spellEnd"/>
+      <w:r>
+        <w:rPr>
+          <w:lang w:val="fr-SN"/>
+        </w:rPr>
+        <w:t xml:space="preserve"> </w:t>
+      </w:r>
+      <w:proofErr w:type="spellStart"/>
+      <w:r>
+        <w:rPr>
+          <w:lang w:val="fr-SN"/>
+        </w:rPr>
+        <w:t>clever</w:t>
+      </w:r>
+      <w:proofErr w:type="spellEnd"/>
+      <w:r>
+        <w:rPr>
+          <w:lang w:val="fr-SN"/>
+        </w:rPr>
+        <w:t xml:space="preserve"> fate. </w:t>
       </w:r>
       <w:r>
         <w:t>Not at all. AI wants only the genuine article: machines with minds, in the full and literal sense</w:t>
@@ -1294,7 +1650,21 @@
         <w:rPr>
           <w:lang w:val="fr-SN"/>
         </w:rPr>
-        <w:t xml:space="preserve"> A definition of machine intelligence</w:t>
+        <w:t xml:space="preserve"> A </w:t>
+      </w:r>
+      <w:proofErr w:type="spellStart"/>
+      <w:r>
+        <w:rPr>
+          <w:lang w:val="fr-SN"/>
+        </w:rPr>
+        <w:t>definition</w:t>
+      </w:r>
+      <w:proofErr w:type="spellEnd"/>
+      <w:r>
+        <w:rPr>
+          <w:lang w:val="fr-SN"/>
+        </w:rPr>
+        <w:t xml:space="preserve"> of machine intelligence</w:t>
       </w:r>
       <w:r>
         <w:rPr>
@@ -1320,11 +1690,103 @@
         </w:rPr>
         <w:t>“</w:t>
       </w:r>
-      <w:r>
-        <w:rPr>
-          <w:lang w:val="fr-SN"/>
-        </w:rPr>
-        <w:t>Artificial Intelligence is the enterprise of constructing an artefact that can reliably pass the Turing test</w:t>
+      <w:proofErr w:type="spellStart"/>
+      <w:r>
+        <w:rPr>
+          <w:lang w:val="fr-SN"/>
+        </w:rPr>
+        <w:t>Artificial</w:t>
+      </w:r>
+      <w:proofErr w:type="spellEnd"/>
+      <w:r>
+        <w:rPr>
+          <w:lang w:val="fr-SN"/>
+        </w:rPr>
+        <w:t xml:space="preserve"> Intelligence </w:t>
+      </w:r>
+      <w:proofErr w:type="spellStart"/>
+      <w:r>
+        <w:rPr>
+          <w:lang w:val="fr-SN"/>
+        </w:rPr>
+        <w:t>is</w:t>
+      </w:r>
+      <w:proofErr w:type="spellEnd"/>
+      <w:r>
+        <w:rPr>
+          <w:lang w:val="fr-SN"/>
+        </w:rPr>
+        <w:t xml:space="preserve"> the </w:t>
+      </w:r>
+      <w:proofErr w:type="spellStart"/>
+      <w:r>
+        <w:rPr>
+          <w:lang w:val="fr-SN"/>
+        </w:rPr>
+        <w:t>enterprise</w:t>
+      </w:r>
+      <w:proofErr w:type="spellEnd"/>
+      <w:r>
+        <w:rPr>
+          <w:lang w:val="fr-SN"/>
+        </w:rPr>
+        <w:t xml:space="preserve"> of </w:t>
+      </w:r>
+      <w:proofErr w:type="spellStart"/>
+      <w:r>
+        <w:rPr>
+          <w:lang w:val="fr-SN"/>
+        </w:rPr>
+        <w:t>constructing</w:t>
+      </w:r>
+      <w:proofErr w:type="spellEnd"/>
+      <w:r>
+        <w:rPr>
+          <w:lang w:val="fr-SN"/>
+        </w:rPr>
+        <w:t xml:space="preserve"> an artefact </w:t>
+      </w:r>
+      <w:proofErr w:type="spellStart"/>
+      <w:r>
+        <w:rPr>
+          <w:lang w:val="fr-SN"/>
+        </w:rPr>
+        <w:t>that</w:t>
+      </w:r>
+      <w:proofErr w:type="spellEnd"/>
+      <w:r>
+        <w:rPr>
+          <w:lang w:val="fr-SN"/>
+        </w:rPr>
+        <w:t xml:space="preserve"> can </w:t>
+      </w:r>
+      <w:proofErr w:type="spellStart"/>
+      <w:r>
+        <w:rPr>
+          <w:lang w:val="fr-SN"/>
+        </w:rPr>
+        <w:t>reliably</w:t>
+      </w:r>
+      <w:proofErr w:type="spellEnd"/>
+      <w:r>
+        <w:rPr>
+          <w:lang w:val="fr-SN"/>
+        </w:rPr>
+        <w:t xml:space="preserve"> </w:t>
+      </w:r>
+      <w:proofErr w:type="spellStart"/>
+      <w:r>
+        <w:rPr>
+          <w:lang w:val="fr-SN"/>
+        </w:rPr>
+        <w:t>pass</w:t>
+      </w:r>
+      <w:proofErr w:type="spellEnd"/>
+      <w:r>
+        <w:rPr>
+          <w:lang w:val="fr-SN"/>
+        </w:rPr>
+        <w:t xml:space="preserve"> the Turing test</w:t>
       </w:r>
       <w:r>
         <w:rPr>
@@ -1460,11 +1922,61 @@
         </w:rPr>
         <w:t xml:space="preserve">. </w:t>
       </w:r>
-      <w:r>
-        <w:t>En janvier 2023, Haroon Sheikh, Corien Prins &amp; Erik Schrijvers</w:t>
-      </w:r>
-      <w:r>
-        <w:t xml:space="preserve"> ont copubliés un</w:t>
+      <w:proofErr w:type="spellStart"/>
+      <w:r>
+        <w:t>En</w:t>
+      </w:r>
+      <w:proofErr w:type="spellEnd"/>
+      <w:r>
+        <w:t xml:space="preserve"> </w:t>
+      </w:r>
+      <w:proofErr w:type="spellStart"/>
+      <w:r>
+        <w:t>janvier</w:t>
+      </w:r>
+      <w:proofErr w:type="spellEnd"/>
+      <w:r>
+        <w:t xml:space="preserve"> 2023, Haroon Sheikh, </w:t>
+      </w:r>
+      <w:proofErr w:type="spellStart"/>
+      <w:r>
+        <w:t>Corien</w:t>
+      </w:r>
+      <w:proofErr w:type="spellEnd"/>
+      <w:r>
+        <w:t xml:space="preserve"> </w:t>
+      </w:r>
+      <w:proofErr w:type="spellStart"/>
+      <w:r>
+        <w:t>Prins</w:t>
+      </w:r>
+      <w:proofErr w:type="spellEnd"/>
+      <w:r>
+        <w:t xml:space="preserve"> &amp; Erik </w:t>
+      </w:r>
+      <w:proofErr w:type="spellStart"/>
+      <w:r>
+        <w:t>Schrijvers</w:t>
+      </w:r>
+      <w:proofErr w:type="spellEnd"/>
+      <w:r>
+        <w:t xml:space="preserve"> </w:t>
+      </w:r>
+      <w:proofErr w:type="spellStart"/>
+      <w:r>
+        <w:t>ont</w:t>
+      </w:r>
+      <w:proofErr w:type="spellEnd"/>
+      <w:r>
+        <w:t xml:space="preserve"> </w:t>
+      </w:r>
+      <w:proofErr w:type="spellStart"/>
+      <w:r>
+        <w:t>copubliés</w:t>
+      </w:r>
+      <w:proofErr w:type="spellEnd"/>
+      <w:r>
+        <w:t xml:space="preserve"> un</w:t>
       </w:r>
       <w:r>
         <w:t xml:space="preserve"> article « </w:t>
@@ -1472,36 +1984,94 @@
       <w:r>
         <w:t xml:space="preserve">Artificial </w:t>
       </w:r>
+      <w:proofErr w:type="gramStart"/>
       <w:r>
         <w:t>Intelligence :</w:t>
       </w:r>
+      <w:proofErr w:type="gramEnd"/>
       <w:r>
         <w:t xml:space="preserve"> Definition and Background</w:t>
       </w:r>
       <w:r>
         <w:t xml:space="preserve"> » </w:t>
       </w:r>
-      <w:r>
-        <w:t>ou ils ont la chose comme</w:t>
-      </w:r>
+      <w:proofErr w:type="spellStart"/>
+      <w:r>
+        <w:t>ou</w:t>
+      </w:r>
+      <w:proofErr w:type="spellEnd"/>
+      <w:r>
+        <w:t xml:space="preserve"> </w:t>
+      </w:r>
+      <w:proofErr w:type="spellStart"/>
+      <w:r>
+        <w:t>ils</w:t>
+      </w:r>
+      <w:proofErr w:type="spellEnd"/>
+      <w:r>
+        <w:t xml:space="preserve"> </w:t>
+      </w:r>
+      <w:proofErr w:type="spellStart"/>
+      <w:r>
+        <w:t>ont</w:t>
+      </w:r>
+      <w:proofErr w:type="spellEnd"/>
+      <w:r>
+        <w:t xml:space="preserve"> la chose </w:t>
+      </w:r>
+      <w:proofErr w:type="spellStart"/>
+      <w:r>
+        <w:t>comme</w:t>
+      </w:r>
+      <w:proofErr w:type="spellEnd"/>
       <w:r>
         <w:t xml:space="preserve"> suit : </w:t>
       </w:r>
       <w:r>
-        <w:t>“Systems that display intelligent behaviour by analysing their environment and taking actions – with some degree of autonomy – to achieve specific goals.”</w:t>
-      </w:r>
-    </w:p>
-    <w:p>
-      <w:pPr>
-        <w:rPr>
-          <w:lang w:val="fr-SN"/>
-        </w:rPr>
-      </w:pPr>
-      <w:r>
-        <w:rPr>
-          <w:lang w:val="fr-SN"/>
-        </w:rPr>
-        <w:t>Nous voyons que plusieurs auteurs à travers le temps ont donner leurs définitions de l’IA selon leur entendement de la chose et leurs domaines de recherches. Mais a la fin ils se rejoignent tous.</w:t>
+        <w:t xml:space="preserve">“Systems that display intelligent </w:t>
+      </w:r>
+      <w:proofErr w:type="spellStart"/>
+      <w:r>
+        <w:t>behaviour</w:t>
+      </w:r>
+      <w:proofErr w:type="spellEnd"/>
+      <w:r>
+        <w:t xml:space="preserve"> by </w:t>
+      </w:r>
+      <w:proofErr w:type="spellStart"/>
+      <w:r>
+        <w:t>analysing</w:t>
+      </w:r>
+      <w:proofErr w:type="spellEnd"/>
+      <w:r>
+        <w:t xml:space="preserve"> their environment and taking actions – with some degree of autonomy – to achieve specific goals.”</w:t>
+      </w:r>
+    </w:p>
+    <w:p>
+      <w:pPr>
+        <w:rPr>
+          <w:lang w:val="fr-SN"/>
+        </w:rPr>
+      </w:pPr>
+      <w:r>
+        <w:rPr>
+          <w:lang w:val="fr-SN"/>
+        </w:rPr>
+        <w:t xml:space="preserve">Nous voyons que plusieurs auteurs à travers le temps ont donner leurs définitions de l’IA selon leur entendement de la chose et leurs domaines de recherches. Mais </w:t>
+      </w:r>
+      <w:proofErr w:type="spellStart"/>
+      <w:r>
+        <w:rPr>
+          <w:lang w:val="fr-SN"/>
+        </w:rPr>
+        <w:t>a</w:t>
+      </w:r>
+      <w:proofErr w:type="spellEnd"/>
+      <w:r>
+        <w:rPr>
+          <w:lang w:val="fr-SN"/>
+        </w:rPr>
+        <w:t xml:space="preserve"> la fin ils se rejoignent tous.</w:t>
       </w:r>
     </w:p>
     <w:p>
@@ -1616,7 +2186,21 @@
         <w:rPr>
           <w:lang w:val="fr-SN"/>
         </w:rPr>
-        <w:t xml:space="preserve"> n’est pas une proposition de definition.</w:t>
+        <w:t xml:space="preserve"> n’est pas une proposition de </w:t>
+      </w:r>
+      <w:proofErr w:type="spellStart"/>
+      <w:r>
+        <w:rPr>
+          <w:lang w:val="fr-SN"/>
+        </w:rPr>
+        <w:t>definition</w:t>
+      </w:r>
+      <w:proofErr w:type="spellEnd"/>
+      <w:r>
+        <w:rPr>
+          <w:lang w:val="fr-SN"/>
+        </w:rPr>
+        <w:t>.</w:t>
       </w:r>
     </w:p>
     <w:p>
@@ -1669,11 +2253,19 @@
         </w:rPr>
         <w:t xml:space="preserve">Warren S. </w:t>
       </w:r>
-      <w:r>
-        <w:rPr>
-          <w:lang w:val="fr-SN"/>
-        </w:rPr>
-        <w:t>McCulloch et</w:t>
+      <w:proofErr w:type="spellStart"/>
+      <w:r>
+        <w:rPr>
+          <w:lang w:val="fr-SN"/>
+        </w:rPr>
+        <w:t>McCulloch</w:t>
+      </w:r>
+      <w:proofErr w:type="spellEnd"/>
+      <w:r>
+        <w:rPr>
+          <w:lang w:val="fr-SN"/>
+        </w:rPr>
+        <w:t xml:space="preserve"> et</w:t>
       </w:r>
       <w:r>
         <w:rPr>
@@ -1685,14 +2277,22 @@
         <w:rPr>
           <w:lang w:val="fr-SN"/>
         </w:rPr>
-        <w:t xml:space="preserve"> Pitts</w:t>
-      </w:r>
-      <w:r>
-        <w:rPr>
-          <w:lang w:val="fr-SN"/>
-        </w:rPr>
         <w:t xml:space="preserve"> </w:t>
       </w:r>
+      <w:proofErr w:type="spellStart"/>
+      <w:r>
+        <w:rPr>
+          <w:lang w:val="fr-SN"/>
+        </w:rPr>
+        <w:t>Pitts</w:t>
+      </w:r>
+      <w:proofErr w:type="spellEnd"/>
+      <w:r>
+        <w:rPr>
+          <w:lang w:val="fr-SN"/>
+        </w:rPr>
+        <w:t xml:space="preserve"> </w:t>
+      </w:r>
       <w:r>
         <w:rPr>
           <w:lang w:val="fr-SN"/>
@@ -1709,7 +2309,63 @@
         <w:rPr>
           <w:lang w:val="fr-SN"/>
         </w:rPr>
-        <w:t>A Logical Calculus of the Ideas Immanent in Nervous Activity</w:t>
+        <w:t xml:space="preserve">A </w:t>
+      </w:r>
+      <w:proofErr w:type="spellStart"/>
+      <w:r>
+        <w:rPr>
+          <w:lang w:val="fr-SN"/>
+        </w:rPr>
+        <w:t>Logical</w:t>
+      </w:r>
+      <w:proofErr w:type="spellEnd"/>
+      <w:r>
+        <w:rPr>
+          <w:lang w:val="fr-SN"/>
+        </w:rPr>
+        <w:t xml:space="preserve"> </w:t>
+      </w:r>
+      <w:proofErr w:type="spellStart"/>
+      <w:r>
+        <w:rPr>
+          <w:lang w:val="fr-SN"/>
+        </w:rPr>
+        <w:t>Calculus</w:t>
+      </w:r>
+      <w:proofErr w:type="spellEnd"/>
+      <w:r>
+        <w:rPr>
+          <w:lang w:val="fr-SN"/>
+        </w:rPr>
+        <w:t xml:space="preserve"> of the </w:t>
+      </w:r>
+      <w:proofErr w:type="spellStart"/>
+      <w:r>
+        <w:rPr>
+          <w:lang w:val="fr-SN"/>
+        </w:rPr>
+        <w:t>Ideas</w:t>
+      </w:r>
+      <w:proofErr w:type="spellEnd"/>
+      <w:r>
+        <w:rPr>
+          <w:lang w:val="fr-SN"/>
+        </w:rPr>
+        <w:t xml:space="preserve"> Immanent in </w:t>
+      </w:r>
+      <w:proofErr w:type="spellStart"/>
+      <w:r>
+        <w:rPr>
+          <w:lang w:val="fr-SN"/>
+        </w:rPr>
+        <w:t>Nervous</w:t>
+      </w:r>
+      <w:proofErr w:type="spellEnd"/>
+      <w:r>
+        <w:rPr>
+          <w:lang w:val="fr-SN"/>
+        </w:rPr>
+        <w:t xml:space="preserve"> Activity</w:t>
       </w:r>
       <w:r>
         <w:rPr>
@@ -1837,11 +2493,33 @@
         </w:rPr>
         <w:t xml:space="preserve"> « </w:t>
       </w:r>
-      <w:r>
-        <w:rPr>
-          <w:lang w:val="fr-SN"/>
-        </w:rPr>
-        <w:t>Computing Machinery and Intelligence</w:t>
+      <w:proofErr w:type="spellStart"/>
+      <w:r>
+        <w:rPr>
+          <w:lang w:val="fr-SN"/>
+        </w:rPr>
+        <w:t>Computing</w:t>
+      </w:r>
+      <w:proofErr w:type="spellEnd"/>
+      <w:r>
+        <w:rPr>
+          <w:lang w:val="fr-SN"/>
+        </w:rPr>
+        <w:t xml:space="preserve"> </w:t>
+      </w:r>
+      <w:proofErr w:type="spellStart"/>
+      <w:r>
+        <w:rPr>
+          <w:lang w:val="fr-SN"/>
+        </w:rPr>
+        <w:t>Machinery</w:t>
+      </w:r>
+      <w:proofErr w:type="spellEnd"/>
+      <w:r>
+        <w:rPr>
+          <w:lang w:val="fr-SN"/>
+        </w:rPr>
+        <w:t xml:space="preserve"> and Intelligence</w:t>
       </w:r>
       <w:r>
         <w:rPr>
@@ -1901,7 +2579,21 @@
         <w:rPr>
           <w:lang w:val="fr-SN"/>
         </w:rPr>
-        <w:t>« Can machine think ?</w:t>
+        <w:t xml:space="preserve">« Can machine </w:t>
+      </w:r>
+      <w:proofErr w:type="spellStart"/>
+      <w:r>
+        <w:rPr>
+          <w:lang w:val="fr-SN"/>
+        </w:rPr>
+        <w:t>think</w:t>
+      </w:r>
+      <w:proofErr w:type="spellEnd"/>
+      <w:r>
+        <w:rPr>
+          <w:lang w:val="fr-SN"/>
+        </w:rPr>
+        <w:t> ?</w:t>
       </w:r>
       <w:r>
         <w:rPr>
@@ -1989,7 +2681,21 @@
         <w:rPr>
           <w:lang w:val="fr-SN"/>
         </w:rPr>
-        <w:t>Summer AI Conference </w:t>
+        <w:t xml:space="preserve">Summer AI </w:t>
+      </w:r>
+      <w:proofErr w:type="spellStart"/>
+      <w:r>
+        <w:rPr>
+          <w:lang w:val="fr-SN"/>
+        </w:rPr>
+        <w:t>Conference</w:t>
+      </w:r>
+      <w:proofErr w:type="spellEnd"/>
+      <w:r>
+        <w:rPr>
+          <w:lang w:val="fr-SN"/>
+        </w:rPr>
+        <w:t> </w:t>
       </w:r>
       <w:r>
         <w:rPr>
@@ -2021,6 +2727,7 @@
         </w:rPr>
         <w:t xml:space="preserve">John </w:t>
       </w:r>
+      <w:proofErr w:type="spellStart"/>
       <w:r>
         <w:rPr>
           <w:lang w:val="fr-SN"/>
@@ -2039,6 +2746,7 @@
         </w:rPr>
         <w:t>rthy</w:t>
       </w:r>
+      <w:proofErr w:type="spellEnd"/>
       <w:r>
         <w:rPr>
           <w:lang w:val="fr-SN"/>
@@ -2126,8 +2834,16 @@
         <w:rPr>
           <w:lang w:val="fr-SN"/>
         </w:rPr>
-        <w:t>Joseph Weizenbaum</w:t>
-      </w:r>
+        <w:t xml:space="preserve">Joseph </w:t>
+      </w:r>
+      <w:proofErr w:type="spellStart"/>
+      <w:r>
+        <w:rPr>
+          <w:lang w:val="fr-SN"/>
+        </w:rPr>
+        <w:t>Weizenbaum</w:t>
+      </w:r>
+      <w:proofErr w:type="spellEnd"/>
       <w:r>
         <w:rPr>
           <w:lang w:val="fr-SN"/>
@@ -2207,13 +2923,49 @@
         <w:rPr>
           <w:lang w:val="fr-SN"/>
         </w:rPr>
-        <w:t> : Shun'ichi Amari</w:t>
-      </w:r>
-      <w:r>
-        <w:rPr>
-          <w:lang w:val="fr-SN"/>
-        </w:rPr>
-        <w:t xml:space="preserve"> a été le premier a utilise la descente des gradient</w:t>
+        <w:t xml:space="preserve"> : </w:t>
+      </w:r>
+      <w:proofErr w:type="spellStart"/>
+      <w:r>
+        <w:rPr>
+          <w:lang w:val="fr-SN"/>
+        </w:rPr>
+        <w:t>Shun'ichi</w:t>
+      </w:r>
+      <w:proofErr w:type="spellEnd"/>
+      <w:r>
+        <w:rPr>
+          <w:lang w:val="fr-SN"/>
+        </w:rPr>
+        <w:t xml:space="preserve"> </w:t>
+      </w:r>
+      <w:proofErr w:type="spellStart"/>
+      <w:r>
+        <w:rPr>
+          <w:lang w:val="fr-SN"/>
+        </w:rPr>
+        <w:t>Amari</w:t>
+      </w:r>
+      <w:proofErr w:type="spellEnd"/>
+      <w:r>
+        <w:rPr>
+          <w:lang w:val="fr-SN"/>
+        </w:rPr>
+        <w:t xml:space="preserve"> a été le premier a </w:t>
+      </w:r>
+      <w:proofErr w:type="spellStart"/>
+      <w:r>
+        <w:rPr>
+          <w:lang w:val="fr-SN"/>
+        </w:rPr>
+        <w:t>utilise</w:t>
+      </w:r>
+      <w:proofErr w:type="spellEnd"/>
+      <w:r>
+        <w:rPr>
+          <w:lang w:val="fr-SN"/>
+        </w:rPr>
+        <w:t xml:space="preserve"> la descente des gradient</w:t>
       </w:r>
       <w:r>
         <w:rPr>
@@ -2237,7 +2989,21 @@
         <w:rPr>
           <w:lang w:val="fr-SN"/>
         </w:rPr>
-        <w:t xml:space="preserve"> pour des perceptrons multi couches dans le Deep Learning</w:t>
+        <w:t xml:space="preserve"> pour des perceptrons multi couches dans le </w:t>
+      </w:r>
+      <w:proofErr w:type="spellStart"/>
+      <w:r>
+        <w:rPr>
+          <w:lang w:val="fr-SN"/>
+        </w:rPr>
+        <w:t>Deep</w:t>
+      </w:r>
+      <w:proofErr w:type="spellEnd"/>
+      <w:r>
+        <w:rPr>
+          <w:lang w:val="fr-SN"/>
+        </w:rPr>
+        <w:t xml:space="preserve"> Learning</w:t>
       </w:r>
       <w:r>
         <w:rPr>
@@ -2400,8 +3166,16 @@
         <w:rPr>
           <w:lang w:val="fr-SN"/>
         </w:rPr>
-        <w:t>Bjarne Stroustrup</w:t>
-      </w:r>
+        <w:t xml:space="preserve">Bjarne </w:t>
+      </w:r>
+      <w:proofErr w:type="spellStart"/>
+      <w:r>
+        <w:rPr>
+          <w:lang w:val="fr-SN"/>
+        </w:rPr>
+        <w:t>Stroustrup</w:t>
+      </w:r>
+      <w:proofErr w:type="spellEnd"/>
       <w:r>
         <w:rPr>
           <w:lang w:val="fr-SN"/>
@@ -2457,8 +3231,16 @@
         <w:rPr>
           <w:lang w:val="fr-SN"/>
         </w:rPr>
-        <w:t>Guido van Rossum</w:t>
-      </w:r>
+        <w:t xml:space="preserve">Guido van </w:t>
+      </w:r>
+      <w:proofErr w:type="spellStart"/>
+      <w:r>
+        <w:rPr>
+          <w:lang w:val="fr-SN"/>
+        </w:rPr>
+        <w:t>Rossum</w:t>
+      </w:r>
+      <w:proofErr w:type="spellEnd"/>
       <w:r>
         <w:rPr>
           <w:lang w:val="fr-SN"/>
@@ -2706,7 +3488,23 @@
         <w:rPr>
           <w:lang w:val="fr-SN"/>
         </w:rPr>
-        <w:t xml:space="preserve"> avoir réussi de créer une AI impossible a battre dans le jeu du Go.</w:t>
+        <w:t xml:space="preserve"> avoir réussi de créer une AI impossible </w:t>
+      </w:r>
+      <w:proofErr w:type="spellStart"/>
+      <w:proofErr w:type="gramStart"/>
+      <w:r>
+        <w:rPr>
+          <w:lang w:val="fr-SN"/>
+        </w:rPr>
+        <w:t>a</w:t>
+      </w:r>
+      <w:proofErr w:type="spellEnd"/>
+      <w:proofErr w:type="gramEnd"/>
+      <w:r>
+        <w:rPr>
+          <w:lang w:val="fr-SN"/>
+        </w:rPr>
+        <w:t xml:space="preserve"> battre dans le jeu du Go.</w:t>
       </w:r>
     </w:p>
     <w:p>
@@ -2966,8 +3764,16 @@
         <w:rPr>
           <w:lang w:val="fr-SN"/>
         </w:rPr>
-        <w:t>Summer AI Conference</w:t>
-      </w:r>
+        <w:t xml:space="preserve">Summer AI </w:t>
+      </w:r>
+      <w:proofErr w:type="spellStart"/>
+      <w:r>
+        <w:rPr>
+          <w:lang w:val="fr-SN"/>
+        </w:rPr>
+        <w:t>Conference</w:t>
+      </w:r>
+      <w:proofErr w:type="spellEnd"/>
       <w:r>
         <w:rPr>
           <w:lang w:val="fr-SN"/>
@@ -3056,12 +3862,14 @@
         </w:rPr>
         <w:t xml:space="preserve">Massachusetts Institute of </w:t>
       </w:r>
+      <w:proofErr w:type="spellStart"/>
       <w:r>
         <w:rPr>
           <w:lang w:val="fr-SN"/>
         </w:rPr>
         <w:t>Technology</w:t>
       </w:r>
+      <w:proofErr w:type="spellEnd"/>
       <w:r>
         <w:rPr>
           <w:lang w:val="fr-SN"/>
@@ -3151,14 +3959,32 @@
           <w:bCs/>
           <w:lang w:val="fr-SN"/>
         </w:rPr>
-        <w:t xml:space="preserve">Frank Rosenblatt </w:t>
-      </w:r>
+        <w:t xml:space="preserve">Frank </w:t>
+      </w:r>
+      <w:proofErr w:type="spellStart"/>
       <w:r>
         <w:rPr>
           <w:b/>
           <w:bCs/>
           <w:lang w:val="fr-SN"/>
         </w:rPr>
+        <w:t>Rosenblatt</w:t>
+      </w:r>
+      <w:proofErr w:type="spellEnd"/>
+      <w:r>
+        <w:rPr>
+          <w:b/>
+          <w:bCs/>
+          <w:lang w:val="fr-SN"/>
+        </w:rPr>
+        <w:t xml:space="preserve"> </w:t>
+      </w:r>
+      <w:r>
+        <w:rPr>
+          <w:b/>
+          <w:bCs/>
+          <w:lang w:val="fr-SN"/>
+        </w:rPr>
         <w:t>(1928-1971)</w:t>
       </w:r>
     </w:p>
@@ -3168,11 +3994,19 @@
           <w:lang w:val="fr-SN"/>
         </w:rPr>
       </w:pPr>
-      <w:r>
-        <w:rPr>
-          <w:lang w:val="fr-SN"/>
-        </w:rPr>
-        <w:t>Rosenblatt est un psychologu</w:t>
+      <w:proofErr w:type="spellStart"/>
+      <w:r>
+        <w:rPr>
+          <w:lang w:val="fr-SN"/>
+        </w:rPr>
+        <w:t>Rosenblatt</w:t>
+      </w:r>
+      <w:proofErr w:type="spellEnd"/>
+      <w:r>
+        <w:rPr>
+          <w:lang w:val="fr-SN"/>
+        </w:rPr>
+        <w:t xml:space="preserve"> est un psychologu</w:t>
       </w:r>
       <w:r>
         <w:rPr>
@@ -3196,7 +4030,21 @@
         <w:rPr>
           <w:lang w:val="fr-SN"/>
         </w:rPr>
-        <w:t xml:space="preserve"> l’origine de tous les model réseau de neurones que nous connaissons aujourd’hui.</w:t>
+        <w:t xml:space="preserve"> l’origine de tous les </w:t>
+      </w:r>
+      <w:proofErr w:type="spellStart"/>
+      <w:r>
+        <w:rPr>
+          <w:lang w:val="fr-SN"/>
+        </w:rPr>
+        <w:t>model</w:t>
+      </w:r>
+      <w:proofErr w:type="spellEnd"/>
+      <w:r>
+        <w:rPr>
+          <w:lang w:val="fr-SN"/>
+        </w:rPr>
+        <w:t xml:space="preserve"> réseau de neurones que nous connaissons aujourd’hui.</w:t>
       </w:r>
       <w:r>
         <w:rPr>
@@ -3329,10 +4177,23 @@
     </w:p>
     <w:p>
       <w:r>
-        <w:t>“These considerations show that there is a tremendous need for mathematics in the area of artificial intelligence. And, in fact, one can currently witness that numerous mathematicians move to this field, bringing in their own expertise” (</w:t>
-      </w:r>
-      <w:r>
-        <w:t>Kutyniok, 2022</w:t>
+        <w:t xml:space="preserve">“These considerations show that there is a tremendous need for mathematics in the area of artificial intelligence. And, in fact, one can currently witness </w:t>
+      </w:r>
+      <w:proofErr w:type="gramStart"/>
+      <w:r>
+        <w:t>that numerous mathematicians</w:t>
+      </w:r>
+      <w:proofErr w:type="gramEnd"/>
+      <w:r>
+        <w:t xml:space="preserve"> move to this field, bringing in their own expertise” (</w:t>
+      </w:r>
+      <w:proofErr w:type="spellStart"/>
+      <w:r>
+        <w:t>Kutyniok</w:t>
+      </w:r>
+      <w:proofErr w:type="spellEnd"/>
+      <w:r>
+        <w:t>, 2022</w:t>
       </w:r>
       <w:r>
         <w:t>).</w:t>
@@ -3360,14 +4221,30 @@
         <w:rPr>
           <w:lang w:val="fr-SN"/>
         </w:rPr>
-        <w:t xml:space="preserve">, comme le vient de rappeler Gitta </w:t>
-      </w:r>
+        <w:t xml:space="preserve">, comme le vient de rappeler </w:t>
+      </w:r>
+      <w:proofErr w:type="spellStart"/>
+      <w:r>
+        <w:rPr>
+          <w:lang w:val="fr-SN"/>
+        </w:rPr>
+        <w:t>Gitta</w:t>
+      </w:r>
+      <w:proofErr w:type="spellEnd"/>
+      <w:r>
+        <w:rPr>
+          <w:lang w:val="fr-SN"/>
+        </w:rPr>
+        <w:t xml:space="preserve"> </w:t>
+      </w:r>
+      <w:proofErr w:type="spellStart"/>
       <w:r>
         <w:rPr>
           <w:lang w:val="fr-SN"/>
         </w:rPr>
         <w:t>Kutyniok</w:t>
       </w:r>
+      <w:proofErr w:type="spellEnd"/>
       <w:r>
         <w:rPr>
           <w:lang w:val="fr-SN"/>
@@ -3485,7 +4362,21 @@
         <w:rPr>
           <w:lang w:val="fr-SN"/>
         </w:rPr>
-        <w:t xml:space="preserve"> faire dans un Deep Learning.</w:t>
+        <w:t xml:space="preserve"> faire dans un </w:t>
+      </w:r>
+      <w:proofErr w:type="spellStart"/>
+      <w:r>
+        <w:rPr>
+          <w:lang w:val="fr-SN"/>
+        </w:rPr>
+        <w:t>Deep</w:t>
+      </w:r>
+      <w:proofErr w:type="spellEnd"/>
+      <w:r>
+        <w:rPr>
+          <w:lang w:val="fr-SN"/>
+        </w:rPr>
+        <w:t xml:space="preserve"> Learning.</w:t>
       </w:r>
     </w:p>
     <w:p>
@@ -3900,7 +4791,21 @@
         <w:rPr>
           <w:lang w:val="fr-SN"/>
         </w:rPr>
-        <w:t xml:space="preserve"> ne s’arrêtent pas la dans l’IA, ils sont </w:t>
+        <w:t xml:space="preserve"> ne s’arrêtent pas </w:t>
+      </w:r>
+      <w:proofErr w:type="spellStart"/>
+      <w:r>
+        <w:rPr>
+          <w:lang w:val="fr-SN"/>
+        </w:rPr>
+        <w:t>la</w:t>
+      </w:r>
+      <w:proofErr w:type="spellEnd"/>
+      <w:r>
+        <w:rPr>
+          <w:lang w:val="fr-SN"/>
+        </w:rPr>
+        <w:t xml:space="preserve"> dans l’IA, ils sont </w:t>
       </w:r>
       <w:r>
         <w:rPr>
@@ -3937,8 +4842,16 @@
         <w:rPr>
           <w:lang w:val="fr-SN"/>
         </w:rPr>
-        <w:t xml:space="preserve"> nous avons déjà donnés l’exemple de Frank Rosenblatt</w:t>
-      </w:r>
+        <w:t xml:space="preserve"> nous avons déjà donnés l’exemple de Frank </w:t>
+      </w:r>
+      <w:proofErr w:type="spellStart"/>
+      <w:r>
+        <w:rPr>
+          <w:lang w:val="fr-SN"/>
+        </w:rPr>
+        <w:t>Rosenblatt</w:t>
+      </w:r>
+      <w:proofErr w:type="spellEnd"/>
       <w:r>
         <w:rPr>
           <w:lang w:val="fr-SN"/>
@@ -4374,8 +5287,30 @@
         <w:rPr>
           <w:lang w:val="fr-SN"/>
         </w:rPr>
-        <w:t>Warren S. McCulloch et Walter Pitts</w:t>
-      </w:r>
+        <w:t xml:space="preserve">Warren S. </w:t>
+      </w:r>
+      <w:proofErr w:type="spellStart"/>
+      <w:r>
+        <w:rPr>
+          <w:lang w:val="fr-SN"/>
+        </w:rPr>
+        <w:t>McCulloch</w:t>
+      </w:r>
+      <w:proofErr w:type="spellEnd"/>
+      <w:r>
+        <w:rPr>
+          <w:lang w:val="fr-SN"/>
+        </w:rPr>
+        <w:t xml:space="preserve"> et Walter </w:t>
+      </w:r>
+      <w:proofErr w:type="spellStart"/>
+      <w:r>
+        <w:rPr>
+          <w:lang w:val="fr-SN"/>
+        </w:rPr>
+        <w:t>Pitts</w:t>
+      </w:r>
+      <w:proofErr w:type="spellEnd"/>
       <w:r>
         <w:rPr>
           <w:lang w:val="fr-SN"/>
@@ -4770,7 +5705,21 @@
         <w:rPr>
           <w:lang w:val="fr-SN"/>
         </w:rPr>
-        <w:t>De tout ce qu’on a dit nous mettons cette question a l’épreuve du réflexionnèrent du lecteur de ce document : « pensez-vous qu’une IA peut être assez intelligente pour philosopher c’est-à-dire se poser des questions sur elle-même ? »</w:t>
+        <w:t xml:space="preserve">De tout ce qu’on a dit nous mettons cette question </w:t>
+      </w:r>
+      <w:proofErr w:type="spellStart"/>
+      <w:r>
+        <w:rPr>
+          <w:lang w:val="fr-SN"/>
+        </w:rPr>
+        <w:t>a</w:t>
+      </w:r>
+      <w:proofErr w:type="spellEnd"/>
+      <w:r>
+        <w:rPr>
+          <w:lang w:val="fr-SN"/>
+        </w:rPr>
+        <w:t xml:space="preserve"> l’épreuve du réflexionnèrent du lecteur de ce document : « pensez-vous qu’une IA peut être assez intelligente pour philosopher c’est-à-dire se poser des questions sur elle-même ? »</w:t>
       </w:r>
       <w:r>
         <w:rPr>
@@ -4823,6 +5772,51 @@
     </w:p>
     <w:p>
       <w:pPr>
+        <w:rPr>
+          <w:lang w:val="fr-SN"/>
+        </w:rPr>
+      </w:pPr>
+      <w:r>
+        <w:rPr>
+          <w:lang w:val="fr-SN"/>
+        </w:rPr>
+        <w:t xml:space="preserve">L’IA peut être utilisée dans la prédiction c’est </w:t>
+      </w:r>
+      <w:r>
+        <w:rPr>
+          <w:lang w:val="fr-SN"/>
+        </w:rPr>
+        <w:t>sortir</w:t>
+      </w:r>
+      <w:r>
+        <w:rPr>
+          <w:lang w:val="fr-SN"/>
+        </w:rPr>
+        <w:t xml:space="preserve"> une valeur future à travers des valeurs présentes. </w:t>
+      </w:r>
+      <w:r>
+        <w:rPr>
+          <w:lang w:val="fr-SN"/>
+        </w:rPr>
+        <w:t xml:space="preserve">Cette dimension de l’IA est utilisée dans la prédiction météo, des bourses, la démographie. C’une des applications les rependus de l’AI. </w:t>
+      </w:r>
+    </w:p>
+    <w:p>
+      <w:pPr>
+        <w:rPr>
+          <w:lang w:val="fr-SN"/>
+        </w:rPr>
+      </w:pPr>
+    </w:p>
+    <w:p>
+      <w:pPr>
+        <w:rPr>
+          <w:lang w:val="fr-SN"/>
+        </w:rPr>
+      </w:pPr>
+    </w:p>
+    <w:p>
+      <w:pPr>
         <w:pStyle w:val="ListParagraph"/>
         <w:numPr>
           <w:ilvl w:val="1"/>
@@ -4836,7 +5830,40 @@
         <w:rPr>
           <w:lang w:val="fr-SN"/>
         </w:rPr>
+        <w:lastRenderedPageBreak/>
         <w:t>Reconnaisse d’image</w:t>
+      </w:r>
+    </w:p>
+    <w:p>
+      <w:pPr>
+        <w:rPr>
+          <w:lang w:val="fr-SN"/>
+        </w:rPr>
+      </w:pPr>
+      <w:r>
+        <w:rPr>
+          <w:lang w:val="fr-SN"/>
+        </w:rPr>
+        <w:t xml:space="preserve">Traditionnellement, reconnaitre des images était difficile pour l’ordinateur </w:t>
+      </w:r>
+      <w:r>
+        <w:rPr>
+          <w:lang w:val="fr-SN"/>
+        </w:rPr>
+        <w:t>et l’une des domaines ou l’humains dépasse la technologie. Maintenant, avec l’avènement des nouveaux l’algorithme, il maintenant possible de reconnaitre et de classer des images a travers des IA spécialisées.</w:t>
+      </w:r>
+    </w:p>
+    <w:p>
+      <w:pPr>
+        <w:rPr>
+          <w:lang w:val="fr-SN"/>
+        </w:rPr>
+      </w:pPr>
+      <w:r>
+        <w:rPr>
+          <w:lang w:val="fr-SN"/>
+        </w:rPr>
+        <w:t>La reconnaissance d’image est utilisée dans la voiture automne, les images spéciales, la reconnaissance de formes…</w:t>
       </w:r>
     </w:p>
     <w:p>
@@ -4877,6 +5904,52 @@
     </w:p>
     <w:p>
       <w:pPr>
+        <w:rPr>
+          <w:lang w:val="fr-SN"/>
+        </w:rPr>
+      </w:pPr>
+      <w:r>
+        <w:rPr>
+          <w:lang w:val="fr-SN"/>
+        </w:rPr>
+        <w:t>Le domaine de la santé bénéficie pleinement de la révolution IA, ici l’</w:t>
+      </w:r>
+      <w:r>
+        <w:rPr>
+          <w:lang w:val="fr-SN"/>
+        </w:rPr>
+        <w:t>IA va nous permettre de faire des diagnostique, de prévenir des épidémies, de proposer des traitements.</w:t>
+      </w:r>
+    </w:p>
+    <w:p>
+      <w:pPr>
+        <w:rPr>
+          <w:lang w:val="fr-SN"/>
+        </w:rPr>
+      </w:pPr>
+      <w:r>
+        <w:rPr>
+          <w:lang w:val="fr-SN"/>
+        </w:rPr>
+        <w:t xml:space="preserve">Cependant, puisse que la santé </w:t>
+      </w:r>
+      <w:proofErr w:type="gramStart"/>
+      <w:r>
+        <w:rPr>
+          <w:lang w:val="fr-SN"/>
+        </w:rPr>
+        <w:t>est</w:t>
+      </w:r>
+      <w:proofErr w:type="gramEnd"/>
+      <w:r>
+        <w:rPr>
+          <w:lang w:val="fr-SN"/>
+        </w:rPr>
+        <w:t xml:space="preserve"> un domaine sensible, l’AI doit être utilisée comme seulement comme support mais la décision finale doit revenir au médecin dans le cas d’un diagnostic par exemple. </w:t>
+      </w:r>
+    </w:p>
+    <w:p>
+      <w:pPr>
         <w:pStyle w:val="ListParagraph"/>
         <w:numPr>
           <w:ilvl w:val="1"/>
@@ -4895,6 +5968,74 @@
     </w:p>
     <w:p>
       <w:pPr>
+        <w:rPr>
+          <w:lang w:val="fr-SN"/>
+        </w:rPr>
+      </w:pPr>
+      <w:r>
+        <w:rPr>
+          <w:lang w:val="fr-SN"/>
+        </w:rPr>
+        <w:t xml:space="preserve">Par abus de langage, les gamers disent souvent « Je joue contre l’intelligence artificielle », ce qu’ils veulent dire par, c’est les programmes d’automatique des jeux </w:t>
+      </w:r>
+      <w:r>
+        <w:rPr>
+          <w:lang w:val="fr-SN"/>
+        </w:rPr>
+        <w:t>vidéo</w:t>
+      </w:r>
+      <w:r>
+        <w:rPr>
+          <w:lang w:val="fr-SN"/>
+        </w:rPr>
+        <w:t>. Ces programmes de font que réagir aux actions du joueur, donc ce n’est une IA.</w:t>
+      </w:r>
+    </w:p>
+    <w:p>
+      <w:pPr>
+        <w:rPr>
+          <w:lang w:val="fr-SN"/>
+        </w:rPr>
+      </w:pPr>
+      <w:r>
+        <w:rPr>
+          <w:lang w:val="fr-SN"/>
+        </w:rPr>
+        <w:t xml:space="preserve">Les algorithmes l’IA sont utilisés pour la recherche de chemin, les jeux d’échec, les jeux de dame, le jeu du Go (qui était une révolution à l’époque). Dans tous ces cas, l’IA nous permet de créer des joueurs imbattables, </w:t>
+      </w:r>
+      <w:r>
+        <w:rPr>
+          <w:lang w:val="fr-SN"/>
+        </w:rPr>
+        <w:t xml:space="preserve">d’ailleurs quand on fait jouer deux IA impossible </w:t>
+      </w:r>
+      <w:r>
+        <w:rPr>
+          <w:lang w:val="fr-SN"/>
+        </w:rPr>
+        <w:t>à</w:t>
+      </w:r>
+      <w:r>
+        <w:rPr>
+          <w:lang w:val="fr-SN"/>
+        </w:rPr>
+        <w:t xml:space="preserve"> battre, cela va </w:t>
+      </w:r>
+      <w:r>
+        <w:rPr>
+          <w:lang w:val="fr-SN"/>
+        </w:rPr>
+        <w:t>à</w:t>
+      </w:r>
+      <w:r>
+        <w:rPr>
+          <w:lang w:val="fr-SN"/>
+        </w:rPr>
+        <w:t xml:space="preserve"> chaque fois se terminer avec un match nul.</w:t>
+      </w:r>
+    </w:p>
+    <w:p>
+      <w:pPr>
         <w:pStyle w:val="ListParagraph"/>
         <w:numPr>
           <w:ilvl w:val="1"/>
@@ -4913,6 +6054,25 @@
     </w:p>
     <w:p>
       <w:pPr>
+        <w:rPr>
+          <w:lang w:val="fr-SN"/>
+        </w:rPr>
+      </w:pPr>
+      <w:r>
+        <w:rPr>
+          <w:lang w:val="fr-SN"/>
+        </w:rPr>
+        <w:t xml:space="preserve">Bien sur le domaine qui nous intéresse le plus dans ce document, les IA sont utilisées en finance pour prédire les cours des bourses, faire la détection de fraudes, prévenir les craques, la faillite etc. </w:t>
+      </w:r>
+      <w:r>
+        <w:rPr>
+          <w:lang w:val="fr-SN"/>
+        </w:rPr>
+        <w:t>l’IA est littéralement en train de révolutionner la finance.</w:t>
+      </w:r>
+    </w:p>
+    <w:p>
+      <w:pPr>
         <w:pStyle w:val="ListParagraph"/>
         <w:numPr>
           <w:ilvl w:val="1"/>
@@ -4944,7 +6104,6 @@
         <w:rPr>
           <w:lang w:val="fr-SN"/>
         </w:rPr>
-        <w:lastRenderedPageBreak/>
         <w:t>Voitures autonomes</w:t>
       </w:r>
     </w:p>
@@ -4963,8 +6122,17 @@
         <w:rPr>
           <w:lang w:val="fr-SN"/>
         </w:rPr>
-        <w:t>Les chatbots</w:t>
-      </w:r>
+        <w:lastRenderedPageBreak/>
+        <w:t xml:space="preserve">Les </w:t>
+      </w:r>
+      <w:proofErr w:type="spellStart"/>
+      <w:r>
+        <w:rPr>
+          <w:lang w:val="fr-SN"/>
+        </w:rPr>
+        <w:t>chatbots</w:t>
+      </w:r>
+      <w:proofErr w:type="spellEnd"/>
     </w:p>
     <w:p>
       <w:pPr>
@@ -5247,12 +6415,25 @@
     </w:p>
     <w:p>
       <w:r>
-        <w:t>Legg, S., &amp; Hutter, M. (2007). A collection of definitions of intelligence. Frontiers in Artificial Intelligence and applications, 157, 17.</w:t>
-      </w:r>
-    </w:p>
-    <w:p>
-      <w:r>
-        <w:t>Bianchini, F. A. (2023). New Definition of “Artificial” for Two Artificial Sciences. </w:t>
+        <w:t xml:space="preserve">Legg, S., &amp; </w:t>
+      </w:r>
+      <w:proofErr w:type="spellStart"/>
+      <w:r>
+        <w:t>Hutter</w:t>
+      </w:r>
+      <w:proofErr w:type="spellEnd"/>
+      <w:r>
+        <w:t>, M. (2007). A collection of definitions of intelligence. Frontiers in Artificial Intelligence and applications, 157, 17.</w:t>
+      </w:r>
+    </w:p>
+    <w:p>
+      <w:proofErr w:type="spellStart"/>
+      <w:r>
+        <w:t>Bianchini</w:t>
+      </w:r>
+      <w:proofErr w:type="spellEnd"/>
+      <w:r>
+        <w:t>, F. A. (2023). New Definition of “Artificial” for Two Artificial Sciences. </w:t>
       </w:r>
       <w:r>
         <w:rPr>
@@ -5323,12 +6504,36 @@
         <w:t>Essentials of artificial intelligence</w:t>
       </w:r>
       <w:r>
-        <w:t>. Newnes.</w:t>
-      </w:r>
-    </w:p>
-    <w:p>
-      <w:r>
-        <w:t xml:space="preserve">Sheikh, H., Prins, C., Schrijvers, E. (2023). Artificial Intelligence: Definition and Background. In: Mission AI. Research for Policy. Springer, Cham. </w:t>
+        <w:t xml:space="preserve">. </w:t>
+      </w:r>
+      <w:proofErr w:type="spellStart"/>
+      <w:r>
+        <w:t>Newnes</w:t>
+      </w:r>
+      <w:proofErr w:type="spellEnd"/>
+      <w:r>
+        <w:t>.</w:t>
+      </w:r>
+    </w:p>
+    <w:p>
+      <w:r>
+        <w:t xml:space="preserve">Sheikh, H., </w:t>
+      </w:r>
+      <w:proofErr w:type="spellStart"/>
+      <w:r>
+        <w:t>Prins</w:t>
+      </w:r>
+      <w:proofErr w:type="spellEnd"/>
+      <w:r>
+        <w:t xml:space="preserve">, C., </w:t>
+      </w:r>
+      <w:proofErr w:type="spellStart"/>
+      <w:r>
+        <w:t>Schrijvers</w:t>
+      </w:r>
+      <w:proofErr w:type="spellEnd"/>
+      <w:r>
+        <w:t xml:space="preserve">, E. (2023). Artificial Intelligence: Definition and Background. In: Mission AI. Research for Policy. Springer, Cham. </w:t>
       </w:r>
       <w:hyperlink r:id="rId7" w:history="1">
         <w:r>
@@ -5341,12 +6546,25 @@
     </w:p>
     <w:p>
       <w:bookmarkStart w:id="2" w:name="_Hlk153787666"/>
-      <w:r>
-        <w:t xml:space="preserve">Kutyniok, G. (2022). </w:t>
+      <w:proofErr w:type="spellStart"/>
+      <w:r>
+        <w:t>Kutyniok</w:t>
+      </w:r>
+      <w:proofErr w:type="spellEnd"/>
+      <w:r>
+        <w:t xml:space="preserve">, G. (2022). </w:t>
       </w:r>
       <w:bookmarkEnd w:id="2"/>
       <w:r>
-        <w:t>The mathematics of artificial intelligence. arXiv preprint arXiv:2203.08890.</w:t>
+        <w:t xml:space="preserve">The mathematics of artificial intelligence. </w:t>
+      </w:r>
+      <w:proofErr w:type="spellStart"/>
+      <w:r>
+        <w:t>arXiv</w:t>
+      </w:r>
+      <w:proofErr w:type="spellEnd"/>
+      <w:r>
+        <w:t xml:space="preserve"> preprint arXiv:2203.08890.</w:t>
       </w:r>
     </w:p>
     <w:p>
@@ -5361,13 +6579,23 @@
         </w:rPr>
         <w:t>Brette, R. (2003). </w:t>
       </w:r>
+      <w:proofErr w:type="spellStart"/>
       <w:r>
         <w:rPr>
           <w:i/>
           <w:iCs/>
           <w:lang w:val="fr-SN"/>
         </w:rPr>
-        <w:t>Modeles impulsionnels de réseaux de neurones biologiques</w:t>
+        <w:t>Modeles</w:t>
+      </w:r>
+      <w:proofErr w:type="spellEnd"/>
+      <w:r>
+        <w:rPr>
+          <w:i/>
+          <w:iCs/>
+          <w:lang w:val="fr-SN"/>
+        </w:rPr>
+        <w:t xml:space="preserve"> impulsionnels de réseaux de neurones biologiques</w:t>
       </w:r>
       <w:r>
         <w:rPr>

--- a/Revue de litterature/Revue de litterature.docx
+++ b/Revue de litterature/Revue de litterature.docx
@@ -5886,6 +5886,172 @@
     </w:p>
     <w:p>
       <w:pPr>
+        <w:rPr>
+          <w:lang w:val="fr-FR"/>
+        </w:rPr>
+      </w:pPr>
+      <w:r>
+        <w:rPr>
+          <w:lang w:val="fr-SN"/>
+        </w:rPr>
+        <w:t xml:space="preserve">Avant l’avènement des </w:t>
+      </w:r>
+      <w:proofErr w:type="spellStart"/>
+      <w:r>
+        <w:rPr>
+          <w:lang w:val="fr-SN"/>
+        </w:rPr>
+        <w:t>chatbots</w:t>
+      </w:r>
+      <w:proofErr w:type="spellEnd"/>
+      <w:r>
+        <w:rPr>
+          <w:lang w:val="fr-SN"/>
+        </w:rPr>
+        <w:t xml:space="preserve">, la robotique était le domaine auquel tout le monde quand on parle d’IA, </w:t>
+      </w:r>
+      <w:r>
+        <w:rPr>
+          <w:lang w:val="af-ZA"/>
+        </w:rPr>
+        <w:t>à</w:t>
+      </w:r>
+      <w:r>
+        <w:rPr>
+          <w:lang w:val="fr-FR"/>
+        </w:rPr>
+        <w:t xml:space="preserve"> </w:t>
+      </w:r>
+      <w:r>
+        <w:rPr>
+          <w:lang w:val="fr-FR"/>
+        </w:rPr>
+        <w:t>juste titre d’ailleurs, car c’est une des plus applications de cette dernière.</w:t>
+      </w:r>
+    </w:p>
+    <w:p>
+      <w:pPr>
+        <w:rPr>
+          <w:lang w:val="fr-FR"/>
+        </w:rPr>
+      </w:pPr>
+      <w:r>
+        <w:rPr>
+          <w:lang w:val="fr-FR"/>
+        </w:rPr>
+        <w:t>L’IA va permettre au robot de se déplacer librement dans l’espèce 3D ou nous évoluons. Avec des algorithmes, les robots (</w:t>
+      </w:r>
+      <w:r>
+        <w:rPr>
+          <w:lang w:val="fr-FR"/>
+        </w:rPr>
+        <w:t>humanoïdes</w:t>
+      </w:r>
+      <w:r>
+        <w:rPr>
+          <w:lang w:val="fr-FR"/>
+        </w:rPr>
+        <w:t xml:space="preserve"> par exemple) peuvent des objets et interagir en </w:t>
+      </w:r>
+      <w:r>
+        <w:rPr>
+          <w:lang w:val="fr-FR"/>
+        </w:rPr>
+        <w:t>conséquence</w:t>
+      </w:r>
+      <w:r>
+        <w:rPr>
+          <w:lang w:val="fr-FR"/>
+        </w:rPr>
+        <w:t>.</w:t>
+      </w:r>
+    </w:p>
+    <w:p>
+      <w:pPr>
+        <w:rPr>
+          <w:lang w:val="fr-FR"/>
+        </w:rPr>
+      </w:pPr>
+      <w:r>
+        <w:rPr>
+          <w:lang w:val="fr-FR"/>
+        </w:rPr>
+        <w:t xml:space="preserve">Nous avons déjà </w:t>
+      </w:r>
+      <w:r>
+        <w:rPr>
+          <w:lang w:val="fr-FR"/>
+        </w:rPr>
+        <w:t>donné</w:t>
+      </w:r>
+      <w:r>
+        <w:rPr>
+          <w:lang w:val="fr-FR"/>
+        </w:rPr>
+        <w:t xml:space="preserve"> l’exemple d’ASIMO, mais il aussi Titan (</w:t>
+      </w:r>
+      <w:proofErr w:type="spellStart"/>
+      <w:r>
+        <w:rPr>
+          <w:lang w:val="fr-FR"/>
+        </w:rPr>
+        <w:t>Cyberstein</w:t>
+      </w:r>
+      <w:proofErr w:type="spellEnd"/>
+      <w:r>
+        <w:rPr>
+          <w:lang w:val="fr-FR"/>
+        </w:rPr>
+        <w:t xml:space="preserve"> Robots</w:t>
+      </w:r>
+      <w:r>
+        <w:rPr>
+          <w:lang w:val="fr-FR"/>
+        </w:rPr>
+        <w:t>) et aussi Atlas (Boston Dynamic).</w:t>
+      </w:r>
+    </w:p>
+    <w:p>
+      <w:pPr>
+        <w:rPr>
+          <w:lang w:val="fr-FR"/>
+        </w:rPr>
+      </w:pPr>
+      <w:r>
+        <w:rPr>
+          <w:lang w:val="fr-FR"/>
+        </w:rPr>
+        <w:t xml:space="preserve">Il faut avoir </w:t>
+      </w:r>
+      <w:r>
+        <w:rPr>
+          <w:lang w:val="af-ZA"/>
+        </w:rPr>
+        <w:t>à</w:t>
+      </w:r>
+      <w:r>
+        <w:rPr>
+          <w:lang w:val="fr-FR"/>
+        </w:rPr>
+        <w:t xml:space="preserve"> l’esprit qu’un robot n’est </w:t>
+      </w:r>
+      <w:proofErr w:type="spellStart"/>
+      <w:r>
+        <w:rPr>
+          <w:lang w:val="fr-FR"/>
+        </w:rPr>
+        <w:t>forcement</w:t>
+      </w:r>
+      <w:proofErr w:type="spellEnd"/>
+      <w:r>
+        <w:rPr>
+          <w:lang w:val="fr-FR"/>
+        </w:rPr>
+        <w:t xml:space="preserve"> une machine, il y a les robots des moteurs de recherche qui indexent les pages web.</w:t>
+      </w:r>
+    </w:p>
+    <w:p>
+      <w:pPr>
         <w:pStyle w:val="ListParagraph"/>
         <w:numPr>
           <w:ilvl w:val="1"/>
@@ -5931,21 +6097,25 @@
         <w:rPr>
           <w:lang w:val="fr-SN"/>
         </w:rPr>
-        <w:t xml:space="preserve">Cependant, puisse que la santé </w:t>
-      </w:r>
-      <w:proofErr w:type="gramStart"/>
-      <w:r>
-        <w:rPr>
-          <w:lang w:val="fr-SN"/>
-        </w:rPr>
-        <w:t>est</w:t>
-      </w:r>
-      <w:proofErr w:type="gramEnd"/>
-      <w:r>
-        <w:rPr>
-          <w:lang w:val="fr-SN"/>
-        </w:rPr>
-        <w:t xml:space="preserve"> un domaine sensible, l’AI doit être utilisée comme seulement comme support mais la décision finale doit revenir au médecin dans le cas d’un diagnostic par exemple. </w:t>
+        <w:t>Toutefois, en raison de la sensibilité du domaine de la santé</w:t>
+      </w:r>
+      <w:r>
+        <w:rPr>
+          <w:lang w:val="fr-SN"/>
+        </w:rPr>
+        <w:t>,</w:t>
+      </w:r>
+      <w:r>
+        <w:rPr>
+          <w:lang w:val="fr-SN"/>
+        </w:rPr>
+        <w:t xml:space="preserve"> </w:t>
+      </w:r>
+      <w:r>
+        <w:rPr>
+          <w:lang w:val="fr-SN"/>
+        </w:rPr>
+        <w:t xml:space="preserve">l’AI doit être utilisée seulement comme support mais la décision finale doit revenir au médecin dans le cas d’un diagnostic par exemple. </w:t>
       </w:r>
     </w:p>
     <w:p>
@@ -6001,6 +6171,7 @@
         <w:rPr>
           <w:lang w:val="fr-SN"/>
         </w:rPr>
+        <w:lastRenderedPageBreak/>
         <w:t xml:space="preserve">Les algorithmes l’IA sont utilisés pour la recherche de chemin, les jeux d’échec, les jeux de dame, le jeu du Go (qui était une révolution à l’époque). Dans tous ces cas, l’IA nous permet de créer des joueurs imbattables, </w:t>
       </w:r>
       <w:r>
@@ -6091,6 +6262,141 @@
     </w:p>
     <w:p>
       <w:pPr>
+        <w:rPr>
+          <w:lang w:val="fr-SN"/>
+        </w:rPr>
+      </w:pPr>
+      <w:r>
+        <w:rPr>
+          <w:lang w:val="fr-SN"/>
+        </w:rPr>
+        <w:t xml:space="preserve">L’IA est aujourd’hui beaucoup </w:t>
+      </w:r>
+      <w:r>
+        <w:rPr>
+          <w:lang w:val="fr-SN"/>
+        </w:rPr>
+        <w:t>utilisé</w:t>
+      </w:r>
+      <w:r>
+        <w:rPr>
+          <w:lang w:val="fr-SN"/>
+        </w:rPr>
+        <w:t xml:space="preserve"> dans le domaine militaire</w:t>
+      </w:r>
+      <w:r>
+        <w:rPr>
+          <w:lang w:val="fr-SN"/>
+        </w:rPr>
+        <w:t xml:space="preserve">, notamment pour reconnaitre des ennemies, des zones de potentielle danger, ou </w:t>
+      </w:r>
+      <w:r>
+        <w:rPr>
+          <w:lang w:val="fr-SN"/>
+        </w:rPr>
+        <w:t>préparer</w:t>
+      </w:r>
+      <w:r>
+        <w:rPr>
+          <w:lang w:val="fr-SN"/>
+        </w:rPr>
+        <w:t xml:space="preserve"> des attaques complex</w:t>
+      </w:r>
+      <w:r>
+        <w:rPr>
+          <w:lang w:val="fr-SN"/>
+        </w:rPr>
+        <w:t>e</w:t>
+      </w:r>
+      <w:r>
+        <w:rPr>
+          <w:lang w:val="fr-SN"/>
+        </w:rPr>
+        <w:t>s</w:t>
+      </w:r>
+      <w:r>
+        <w:rPr>
+          <w:lang w:val="fr-SN"/>
+        </w:rPr>
+        <w:t>.</w:t>
+      </w:r>
+    </w:p>
+    <w:p>
+      <w:pPr>
+        <w:rPr>
+          <w:lang w:val="fr-SN"/>
+        </w:rPr>
+      </w:pPr>
+      <w:r>
+        <w:rPr>
+          <w:lang w:val="fr-SN"/>
+        </w:rPr>
+        <w:t xml:space="preserve">Mais l’IA peut </w:t>
+      </w:r>
+      <w:r>
+        <w:rPr>
+          <w:lang w:val="fr-SN"/>
+        </w:rPr>
+        <w:t>être</w:t>
+      </w:r>
+      <w:r>
+        <w:rPr>
+          <w:lang w:val="fr-SN"/>
+        </w:rPr>
+        <w:t xml:space="preserve"> aussi </w:t>
+      </w:r>
+      <w:r>
+        <w:rPr>
+          <w:lang w:val="fr-SN"/>
+        </w:rPr>
+        <w:t>utilisée</w:t>
+      </w:r>
+      <w:r>
+        <w:rPr>
+          <w:lang w:val="fr-SN"/>
+        </w:rPr>
+        <w:t xml:space="preserve"> pour </w:t>
+      </w:r>
+      <w:r>
+        <w:rPr>
+          <w:lang w:val="fr-SN"/>
+        </w:rPr>
+        <w:t>prévenir</w:t>
+      </w:r>
+      <w:r>
+        <w:rPr>
+          <w:lang w:val="fr-SN"/>
+        </w:rPr>
+        <w:t xml:space="preserve"> des guerres et potentiellement apporter la paix.</w:t>
+      </w:r>
+    </w:p>
+    <w:p>
+      <w:pPr>
+        <w:rPr>
+          <w:lang w:val="fr-SN"/>
+        </w:rPr>
+      </w:pPr>
+      <w:r>
+        <w:rPr>
+          <w:lang w:val="fr-SN"/>
+        </w:rPr>
+        <w:t xml:space="preserve">Cependant, va se poser ici la question d’éthique. Qu’est ce qui va se passer si l’IA </w:t>
+      </w:r>
+      <w:r>
+        <w:rPr>
+          <w:lang w:val="fr-SN"/>
+        </w:rPr>
+        <w:t>commet</w:t>
+      </w:r>
+      <w:r>
+        <w:rPr>
+          <w:lang w:val="fr-SN"/>
+        </w:rPr>
+        <w:t xml:space="preserve"> des exactions.</w:t>
+      </w:r>
+    </w:p>
+    <w:p>
+      <w:pPr>
         <w:pStyle w:val="ListParagraph"/>
         <w:numPr>
           <w:ilvl w:val="1"/>
@@ -6109,6 +6415,122 @@
     </w:p>
     <w:p>
       <w:pPr>
+        <w:rPr>
+          <w:lang w:val="fr-SN"/>
+        </w:rPr>
+      </w:pPr>
+      <w:r>
+        <w:rPr>
+          <w:lang w:val="fr-SN"/>
+        </w:rPr>
+        <w:t xml:space="preserve">Les voitures autonomes </w:t>
+      </w:r>
+      <w:r>
+        <w:rPr>
+          <w:lang w:val="fr-SN"/>
+        </w:rPr>
+        <w:t>seront</w:t>
+      </w:r>
+      <w:r>
+        <w:rPr>
+          <w:lang w:val="fr-SN"/>
+        </w:rPr>
+        <w:t xml:space="preserve"> l’une des grandes révolutions du XXI siècle. </w:t>
+      </w:r>
+      <w:r>
+        <w:rPr>
+          <w:lang w:val="fr-SN"/>
+        </w:rPr>
+        <w:t>Et</w:t>
+      </w:r>
+      <w:r>
+        <w:rPr>
+          <w:lang w:val="fr-SN"/>
+        </w:rPr>
+        <w:t> l’IA va beaucoup nous aider dans ce processus.</w:t>
+      </w:r>
+    </w:p>
+    <w:p>
+      <w:pPr>
+        <w:rPr>
+          <w:lang w:val="fr-FR"/>
+        </w:rPr>
+      </w:pPr>
+      <w:r>
+        <w:rPr>
+          <w:lang w:val="fr-SN"/>
+        </w:rPr>
+        <w:t xml:space="preserve">Ici, la vision par ordinateur va </w:t>
+      </w:r>
+      <w:r>
+        <w:rPr>
+          <w:lang w:val="fr-SN"/>
+        </w:rPr>
+        <w:t>être</w:t>
+      </w:r>
+      <w:r>
+        <w:rPr>
+          <w:lang w:val="fr-SN"/>
+        </w:rPr>
+        <w:t xml:space="preserve"> beaucoup </w:t>
+      </w:r>
+      <w:r>
+        <w:rPr>
+          <w:lang w:val="fr-SN"/>
+        </w:rPr>
+        <w:t>utilisée</w:t>
+      </w:r>
+      <w:r>
+        <w:rPr>
+          <w:lang w:val="fr-SN"/>
+        </w:rPr>
+        <w:t xml:space="preserve"> pour </w:t>
+      </w:r>
+      <w:r>
+        <w:rPr>
+          <w:lang w:val="fr-SN"/>
+        </w:rPr>
+        <w:t>déplacer</w:t>
+      </w:r>
+      <w:r>
+        <w:rPr>
+          <w:lang w:val="fr-SN"/>
+        </w:rPr>
+        <w:t xml:space="preserve"> d’un point A </w:t>
+      </w:r>
+      <w:r>
+        <w:rPr>
+          <w:lang w:val="af-ZA"/>
+        </w:rPr>
+        <w:t>à</w:t>
+      </w:r>
+      <w:r>
+        <w:rPr>
+          <w:lang w:val="fr-FR"/>
+        </w:rPr>
+        <w:t xml:space="preserve"> </w:t>
+      </w:r>
+      <w:r>
+        <w:rPr>
+          <w:lang w:val="fr-FR"/>
+        </w:rPr>
+        <w:t xml:space="preserve">un point B et bien sur la voiture doit </w:t>
+      </w:r>
+      <w:r>
+        <w:rPr>
+          <w:lang w:val="fr-FR"/>
+        </w:rPr>
+        <w:t>être</w:t>
+      </w:r>
+      <w:r>
+        <w:rPr>
+          <w:lang w:val="fr-FR"/>
+        </w:rPr>
+        <w:t xml:space="preserve"> capable de reconnaitre les objets qui va rencontre et faire le bon choix.</w:t>
+      </w:r>
+    </w:p>
+    <w:p>
+      <w:pPr>
         <w:pStyle w:val="ListParagraph"/>
         <w:numPr>
           <w:ilvl w:val="1"/>
@@ -6122,17 +6544,144 @@
         <w:rPr>
           <w:lang w:val="fr-SN"/>
         </w:rPr>
+        <w:t xml:space="preserve">Les </w:t>
+      </w:r>
+      <w:proofErr w:type="spellStart"/>
+      <w:r>
+        <w:rPr>
+          <w:lang w:val="fr-SN"/>
+        </w:rPr>
+        <w:t>chatbots</w:t>
+      </w:r>
+      <w:proofErr w:type="spellEnd"/>
+    </w:p>
+    <w:p>
+      <w:pPr>
+        <w:rPr>
+          <w:lang w:val="fr-SN"/>
+        </w:rPr>
+      </w:pPr>
+      <w:r>
+        <w:rPr>
+          <w:lang w:val="fr-SN"/>
+        </w:rPr>
+        <w:t>Nous pouvons considère comme étant une interface de conversion avec entre homme et machine. L’Homme pose une question et machine réponds, ou l’inverse.</w:t>
+      </w:r>
+    </w:p>
+    <w:p>
+      <w:pPr>
+        <w:rPr>
+          <w:lang w:val="fr-SN"/>
+        </w:rPr>
+      </w:pPr>
+      <w:r>
+        <w:rPr>
+          <w:lang w:val="fr-SN"/>
+        </w:rPr>
+        <w:t xml:space="preserve">Mais maintenant, avec tout ce qu’il y a </w:t>
+      </w:r>
+      <w:proofErr w:type="spellStart"/>
+      <w:r>
+        <w:rPr>
+          <w:lang w:val="fr-SN"/>
+        </w:rPr>
+        <w:t>chatbot</w:t>
+      </w:r>
+      <w:proofErr w:type="spellEnd"/>
+      <w:r>
+        <w:rPr>
+          <w:lang w:val="fr-SN"/>
+        </w:rPr>
+        <w:t xml:space="preserve">, nous penser </w:t>
+      </w:r>
+      <w:r>
+        <w:rPr>
+          <w:lang w:val="fr-SN"/>
+        </w:rPr>
+        <w:t>à</w:t>
+      </w:r>
+      <w:r>
+        <w:rPr>
+          <w:lang w:val="fr-SN"/>
+        </w:rPr>
+        <w:t xml:space="preserve"> tort que tout </w:t>
+      </w:r>
+      <w:proofErr w:type="spellStart"/>
+      <w:r>
+        <w:rPr>
+          <w:lang w:val="fr-SN"/>
+        </w:rPr>
+        <w:t>chatbot</w:t>
+      </w:r>
+      <w:proofErr w:type="spellEnd"/>
+      <w:r>
+        <w:rPr>
+          <w:lang w:val="fr-SN"/>
+        </w:rPr>
+        <w:t xml:space="preserve"> est intelligent.</w:t>
+      </w:r>
+      <w:r>
+        <w:rPr>
+          <w:lang w:val="fr-SN"/>
+        </w:rPr>
+        <w:t xml:space="preserve"> </w:t>
+      </w:r>
+      <w:r>
+        <w:rPr>
+          <w:lang w:val="fr-SN"/>
+        </w:rPr>
+        <w:t xml:space="preserve">Nous pouvons bien créer un programme qui réponds </w:t>
+      </w:r>
+      <w:r>
+        <w:rPr>
+          <w:lang w:val="fr-SN"/>
+        </w:rPr>
+        <w:t>à</w:t>
+      </w:r>
+      <w:r>
+        <w:rPr>
+          <w:lang w:val="fr-SN"/>
+        </w:rPr>
+        <w:t xml:space="preserve"> dix (10) questions</w:t>
+      </w:r>
+      <w:r>
+        <w:rPr>
+          <w:lang w:val="fr-SN"/>
+        </w:rPr>
+        <w:t>,</w:t>
+      </w:r>
+      <w:r>
+        <w:rPr>
+          <w:lang w:val="fr-SN"/>
+        </w:rPr>
+        <w:t xml:space="preserve"> et a la onzième de dire je ne sais pas. </w:t>
+      </w:r>
+    </w:p>
+    <w:p>
+      <w:pPr>
+        <w:rPr>
+          <w:lang w:val="fr-SN"/>
+        </w:rPr>
+      </w:pPr>
+      <w:r>
+        <w:rPr>
+          <w:lang w:val="fr-SN"/>
+        </w:rPr>
         <w:lastRenderedPageBreak/>
-        <w:t xml:space="preserve">Les </w:t>
-      </w:r>
-      <w:proofErr w:type="spellStart"/>
-      <w:r>
-        <w:rPr>
-          <w:lang w:val="fr-SN"/>
-        </w:rPr>
-        <w:t>chatbots</w:t>
-      </w:r>
-      <w:proofErr w:type="spellEnd"/>
+        <w:t xml:space="preserve">C’est la vient en jeu l’IA en dynamisant tout cela, elle permettre </w:t>
+      </w:r>
+      <w:r>
+        <w:rPr>
+          <w:lang w:val="fr-SN"/>
+        </w:rPr>
+        <w:t>à</w:t>
+      </w:r>
+      <w:r>
+        <w:rPr>
+          <w:lang w:val="fr-SN"/>
+        </w:rPr>
+        <w:t xml:space="preserve"> chabot de rechercher des réponses soit dans une base de données, soit sur internet.</w:t>
+      </w:r>
     </w:p>
     <w:p>
       <w:pPr>
@@ -6160,6 +6709,56 @@
     </w:p>
     <w:p>
       <w:pPr>
+        <w:rPr>
+          <w:lang w:val="fr-SN"/>
+        </w:rPr>
+      </w:pPr>
+      <w:r>
+        <w:rPr>
+          <w:lang w:val="fr-SN"/>
+        </w:rPr>
+        <w:t xml:space="preserve">Même </w:t>
+      </w:r>
+      <w:r>
+        <w:rPr>
+          <w:lang w:val="fr-SN"/>
+        </w:rPr>
+        <w:t>le domaine spécial</w:t>
+      </w:r>
+      <w:r>
+        <w:rPr>
+          <w:lang w:val="fr-SN"/>
+        </w:rPr>
+        <w:t xml:space="preserve"> peut pleinement profiter des avantages de l’IA et c’est cas actuellement.</w:t>
+      </w:r>
+    </w:p>
+    <w:p>
+      <w:pPr>
+        <w:rPr>
+          <w:lang w:val="fr-SN"/>
+        </w:rPr>
+      </w:pPr>
+      <w:r>
+        <w:rPr>
+          <w:lang w:val="fr-SN"/>
+        </w:rPr>
+        <w:t xml:space="preserve">L’IA peut aider l’astronomie </w:t>
+      </w:r>
+      <w:r>
+        <w:rPr>
+          <w:lang w:val="fr-SN"/>
+        </w:rPr>
+        <w:t>à</w:t>
+      </w:r>
+      <w:r>
+        <w:rPr>
+          <w:lang w:val="fr-SN"/>
+        </w:rPr>
+        <w:t xml:space="preserve"> reconnaitre les galaxies qui ressemble, détecter ou prévenir des météorites, découvrir des trous noirs.</w:t>
+      </w:r>
+    </w:p>
+    <w:p>
+      <w:pPr>
         <w:pStyle w:val="ListParagraph"/>
         <w:numPr>
           <w:ilvl w:val="0"/>
@@ -6196,6 +6795,87 @@
     </w:p>
     <w:p>
       <w:pPr>
+        <w:rPr>
+          <w:lang w:val="fr-SN"/>
+        </w:rPr>
+      </w:pPr>
+      <w:r>
+        <w:rPr>
+          <w:lang w:val="fr-SN"/>
+        </w:rPr>
+        <w:t>Faciliter de travail des hommes</w:t>
+      </w:r>
+    </w:p>
+    <w:p>
+      <w:pPr>
+        <w:rPr>
+          <w:lang w:val="fr-SN"/>
+        </w:rPr>
+      </w:pPr>
+      <w:r>
+        <w:rPr>
+          <w:lang w:val="fr-SN"/>
+        </w:rPr>
+        <w:t>Apporter un</w:t>
+      </w:r>
+      <w:r>
+        <w:rPr>
+          <w:lang w:val="fr-SN"/>
+        </w:rPr>
+        <w:t>e</w:t>
+      </w:r>
+      <w:r>
+        <w:rPr>
+          <w:lang w:val="fr-SN"/>
+        </w:rPr>
+        <w:t xml:space="preserve"> solution </w:t>
+      </w:r>
+      <w:r>
+        <w:rPr>
+          <w:lang w:val="fr-SN"/>
+        </w:rPr>
+        <w:t>à</w:t>
+      </w:r>
+      <w:r>
+        <w:rPr>
+          <w:lang w:val="fr-SN"/>
+        </w:rPr>
+        <w:t xml:space="preserve"> la lutte contre la mal </w:t>
+      </w:r>
+      <w:r>
+        <w:rPr>
+          <w:lang w:val="fr-SN"/>
+        </w:rPr>
+        <w:t>gouvernance</w:t>
+      </w:r>
+    </w:p>
+    <w:p>
+      <w:pPr>
+        <w:rPr>
+          <w:lang w:val="fr-SN"/>
+        </w:rPr>
+      </w:pPr>
+      <w:r>
+        <w:rPr>
+          <w:lang w:val="fr-SN"/>
+        </w:rPr>
+        <w:t xml:space="preserve">A </w:t>
+      </w:r>
+      <w:r>
+        <w:rPr>
+          <w:lang w:val="fr-SN"/>
+        </w:rPr>
+        <w:t>la sécurité</w:t>
+      </w:r>
+      <w:r>
+        <w:rPr>
+          <w:lang w:val="fr-SN"/>
+        </w:rPr>
+        <w:t xml:space="preserve"> des personnes et de leurs biens</w:t>
+      </w:r>
+    </w:p>
+    <w:p>
+      <w:pPr>
         <w:pStyle w:val="ListParagraph"/>
         <w:numPr>
           <w:ilvl w:val="0"/>
@@ -6229,6 +6909,13 @@
         </w:rPr>
         <w:t>intelligence artificielle</w:t>
       </w:r>
+    </w:p>
+    <w:p>
+      <w:pPr>
+        <w:rPr>
+          <w:lang w:val="fr-SN"/>
+        </w:rPr>
+      </w:pPr>
     </w:p>
     <w:p>
       <w:pPr>
@@ -6466,6 +7153,7 @@
     </w:p>
     <w:p>
       <w:r>
+        <w:lastRenderedPageBreak/>
         <w:t xml:space="preserve">Simmons, A. B., &amp; Chappell, S. G. (1988). </w:t>
       </w:r>
       <w:r>

--- a/Revue de litterature/Revue de litterature.docx
+++ b/Revue de litterature/Revue de litterature.docx
@@ -4793,14 +4793,12 @@
         </w:rPr>
         <w:t xml:space="preserve"> ne s’arrêtent pas </w:t>
       </w:r>
-      <w:proofErr w:type="spellStart"/>
-      <w:r>
-        <w:rPr>
-          <w:lang w:val="fr-SN"/>
-        </w:rPr>
-        <w:t>la</w:t>
-      </w:r>
-      <w:proofErr w:type="spellEnd"/>
+      <w:r>
+        <w:rPr>
+          <w:lang w:val="fr-SN"/>
+        </w:rPr>
+        <w:t>là</w:t>
+      </w:r>
       <w:r>
         <w:rPr>
           <w:lang w:val="fr-SN"/>
@@ -5707,14 +5705,12 @@
         </w:rPr>
         <w:t xml:space="preserve">De tout ce qu’on a dit nous mettons cette question </w:t>
       </w:r>
-      <w:proofErr w:type="spellStart"/>
-      <w:r>
-        <w:rPr>
-          <w:lang w:val="fr-SN"/>
-        </w:rPr>
-        <w:t>a</w:t>
-      </w:r>
-      <w:proofErr w:type="spellEnd"/>
+      <w:r>
+        <w:rPr>
+          <w:lang w:val="fr-SN"/>
+        </w:rPr>
+        <w:t>à</w:t>
+      </w:r>
       <w:r>
         <w:rPr>
           <w:lang w:val="fr-SN"/>
@@ -6035,14 +6031,12 @@
         </w:rPr>
         <w:t xml:space="preserve"> l’esprit qu’un robot n’est </w:t>
       </w:r>
-      <w:proofErr w:type="spellStart"/>
       <w:r>
         <w:rPr>
           <w:lang w:val="fr-FR"/>
         </w:rPr>
-        <w:t>forcement</w:t>
-      </w:r>
-      <w:proofErr w:type="spellEnd"/>
+        <w:t>forcément</w:t>
+      </w:r>
       <w:r>
         <w:rPr>
           <w:lang w:val="fr-FR"/>
@@ -6803,6 +6797,83 @@
         <w:rPr>
           <w:lang w:val="fr-SN"/>
         </w:rPr>
+        <w:t xml:space="preserve">Nous avons déjà vu plusieurs intérêt et avantages </w:t>
+      </w:r>
+      <w:r>
+        <w:rPr>
+          <w:lang w:val="fr-SN"/>
+        </w:rPr>
+        <w:t>à</w:t>
+      </w:r>
+      <w:r>
+        <w:rPr>
+          <w:lang w:val="fr-SN"/>
+        </w:rPr>
+        <w:t xml:space="preserve"> utiliser l’IA aujourd’hui, mais dans cette partie, nous allons </w:t>
+      </w:r>
+      <w:r>
+        <w:rPr>
+          <w:lang w:val="fr-SN"/>
+        </w:rPr>
+        <w:t>y</w:t>
+      </w:r>
+      <w:r>
+        <w:rPr>
+          <w:lang w:val="fr-SN"/>
+        </w:rPr>
+        <w:t xml:space="preserve"> </w:t>
+      </w:r>
+      <w:r>
+        <w:rPr>
+          <w:lang w:val="fr-SN"/>
+        </w:rPr>
+        <w:t>ajouter entre autres</w:t>
+      </w:r>
+      <w:r>
+        <w:rPr>
+          <w:lang w:val="fr-SN"/>
+        </w:rPr>
+        <w:t xml:space="preserve"> </w:t>
+      </w:r>
+      <w:r>
+        <w:rPr>
+          <w:lang w:val="fr-SN"/>
+        </w:rPr>
+        <w:t>la dimension</w:t>
+      </w:r>
+      <w:r>
+        <w:rPr>
+          <w:lang w:val="fr-SN"/>
+        </w:rPr>
+        <w:t xml:space="preserve"> </w:t>
+      </w:r>
+      <w:r>
+        <w:rPr>
+          <w:lang w:val="fr-SN"/>
+        </w:rPr>
+        <w:t>macroéconomique</w:t>
+      </w:r>
+      <w:r>
+        <w:rPr>
+          <w:lang w:val="fr-SN"/>
+        </w:rPr>
+        <w:t>.</w:t>
+      </w:r>
+    </w:p>
+    <w:p>
+      <w:pPr>
+        <w:rPr>
+          <w:b/>
+          <w:bCs/>
+          <w:lang w:val="fr-SN"/>
+        </w:rPr>
+      </w:pPr>
+      <w:r>
+        <w:rPr>
+          <w:b/>
+          <w:bCs/>
+          <w:lang w:val="fr-SN"/>
+        </w:rPr>
         <w:t>Faciliter de travail des hommes</w:t>
       </w:r>
     </w:p>
@@ -6816,34 +6887,79 @@
         <w:rPr>
           <w:lang w:val="fr-SN"/>
         </w:rPr>
+        <w:t>Au vu de tout ce qu’on a dit plus haut, l’intérêt première de l’IA est de faciliter le travail des humains, en quoi faisant ? nous avons l’IA essayer d’imiter l’intelligence humains a travers des calculs athermiques. Ce qui va aboutir au fait qu’un IA va pouvoir faire des taches traditionnellement humaines sans notre interventions.</w:t>
+      </w:r>
+      <w:r>
+        <w:rPr>
+          <w:lang w:val="fr-SN"/>
+        </w:rPr>
+        <w:t xml:space="preserve"> A titre illustratif, il y a des IA qui font la comptabilité, </w:t>
+      </w:r>
+      <w:r>
+        <w:rPr>
+          <w:lang w:val="fr-SN"/>
+        </w:rPr>
+        <w:t>le travail d’avocat, la retouche photo et bien d’autres.</w:t>
+      </w:r>
+      <w:r>
+        <w:rPr>
+          <w:lang w:val="fr-SN"/>
+        </w:rPr>
+        <w:t xml:space="preserve"> </w:t>
+      </w:r>
+    </w:p>
+    <w:p>
+      <w:pPr>
+        <w:rPr>
+          <w:b/>
+          <w:bCs/>
+          <w:lang w:val="fr-SN"/>
+        </w:rPr>
+      </w:pPr>
+      <w:r>
+        <w:rPr>
+          <w:b/>
+          <w:bCs/>
+          <w:lang w:val="fr-SN"/>
+        </w:rPr>
         <w:t>Apporter un</w:t>
       </w:r>
       <w:r>
         <w:rPr>
+          <w:b/>
+          <w:bCs/>
           <w:lang w:val="fr-SN"/>
         </w:rPr>
         <w:t>e</w:t>
       </w:r>
       <w:r>
         <w:rPr>
+          <w:b/>
+          <w:bCs/>
           <w:lang w:val="fr-SN"/>
         </w:rPr>
         <w:t xml:space="preserve"> solution </w:t>
       </w:r>
       <w:r>
         <w:rPr>
+          <w:b/>
+          <w:bCs/>
           <w:lang w:val="fr-SN"/>
         </w:rPr>
         <w:t>à</w:t>
       </w:r>
       <w:r>
         <w:rPr>
+          <w:b/>
+          <w:bCs/>
           <w:lang w:val="fr-SN"/>
         </w:rPr>
         <w:t xml:space="preserve"> la lutte contre la mal </w:t>
       </w:r>
       <w:r>
         <w:rPr>
+          <w:b/>
+          <w:bCs/>
           <w:lang w:val="fr-SN"/>
         </w:rPr>
         <w:t>gouvernance</w:t>
@@ -6852,26 +6968,126 @@
     <w:p>
       <w:pPr>
         <w:rPr>
-          <w:lang w:val="fr-SN"/>
-        </w:rPr>
-      </w:pPr>
-      <w:r>
-        <w:rPr>
+          <w:lang w:val="fr-FR"/>
+        </w:rPr>
+      </w:pPr>
+      <w:r>
+        <w:rPr>
+          <w:lang w:val="fr-SN"/>
+        </w:rPr>
+        <w:t xml:space="preserve">Combien cela serait important si une IA pouvait aider la bonne gouvernance surtout dans nos pays, et bien, c’est possible. D’ailleurs </w:t>
+      </w:r>
+      <w:r>
+        <w:rPr>
+          <w:lang w:val="fr-FR"/>
+        </w:rPr>
+        <w:t>Mamadou NDIONE</w:t>
+      </w:r>
+      <w:r>
+        <w:rPr>
+          <w:lang w:val="fr-FR"/>
+        </w:rPr>
+        <w:t xml:space="preserve"> </w:t>
+      </w:r>
+      <w:r>
+        <w:rPr>
+          <w:lang w:val="fr-FR"/>
+        </w:rPr>
+        <w:t>disait à ce sujet : « </w:t>
+      </w:r>
+      <w:r>
+        <w:rPr>
+          <w:lang w:val="fr-FR"/>
+        </w:rPr>
+        <w:t>Le recours à l’intelligence artificielle est une aubaine incroyable parce que des sujets clefs directement corrélées à notre croissance comme la justice, la santé, la corruption, l’éthique sociale, la sécurité et l’éducation sont dans ses domaines d’application</w:t>
+      </w:r>
+      <w:r>
+        <w:rPr>
+          <w:lang w:val="fr-FR"/>
+        </w:rPr>
+        <w:t> »</w:t>
+      </w:r>
+      <w:r>
+        <w:rPr>
+          <w:lang w:val="fr-FR"/>
+        </w:rPr>
+        <w:t>.</w:t>
+      </w:r>
+    </w:p>
+    <w:p>
+      <w:pPr>
+        <w:rPr>
+          <w:b/>
+          <w:bCs/>
+          <w:lang w:val="fr-SN"/>
+        </w:rPr>
+      </w:pPr>
+      <w:r>
+        <w:rPr>
+          <w:b/>
+          <w:bCs/>
           <w:lang w:val="fr-SN"/>
         </w:rPr>
         <w:t xml:space="preserve">A </w:t>
       </w:r>
       <w:r>
         <w:rPr>
+          <w:b/>
+          <w:bCs/>
           <w:lang w:val="fr-SN"/>
         </w:rPr>
         <w:t>la sécurité</w:t>
       </w:r>
       <w:r>
         <w:rPr>
+          <w:b/>
+          <w:bCs/>
           <w:lang w:val="fr-SN"/>
         </w:rPr>
         <w:t xml:space="preserve"> des personnes et de leurs biens</w:t>
+      </w:r>
+    </w:p>
+    <w:p>
+      <w:pPr>
+        <w:rPr>
+          <w:lang w:val="fr-FR"/>
+        </w:rPr>
+      </w:pPr>
+      <w:r>
+        <w:rPr>
+          <w:lang w:val="fr-SN"/>
+        </w:rPr>
+        <w:t>Pour parler de comment l’IA peut aider nos pays, et fois ci dans la sécurité des personnes et de leurs biens</w:t>
+      </w:r>
+      <w:r>
+        <w:rPr>
+          <w:lang w:val="fr-SN"/>
+        </w:rPr>
+        <w:t xml:space="preserve">, </w:t>
+      </w:r>
+      <w:r>
+        <w:rPr>
+          <w:lang w:val="fr-FR"/>
+        </w:rPr>
+        <w:t>Mamadou NDIONE</w:t>
+      </w:r>
+      <w:r>
+        <w:rPr>
+          <w:lang w:val="fr-FR"/>
+        </w:rPr>
+        <w:t xml:space="preserve"> nous dit encore : « L’</w:t>
+      </w:r>
+      <w:r>
+        <w:rPr>
+          <w:lang w:val="fr-FR"/>
+        </w:rPr>
+        <w:t>utilisation des technologies peut constituer un moyen de renforcer les dispositifs sécuritaires avec la télésurveillance ou les reconnaissances faciales. L’intelligence artificielle facilite par ailleurs le contrôle du respect des obligations des populations envers l’état</w:t>
+      </w:r>
+      <w:r>
+        <w:rPr>
+          <w:lang w:val="fr-FR"/>
+        </w:rPr>
+        <w:t> ».</w:t>
       </w:r>
     </w:p>
     <w:p>
@@ -6889,6 +7105,7 @@
         <w:rPr>
           <w:lang w:val="fr-SN"/>
         </w:rPr>
+        <w:lastRenderedPageBreak/>
         <w:t xml:space="preserve">Les limites et </w:t>
       </w:r>
       <w:r>
@@ -6908,6 +7125,427 @@
           <w:lang w:val="fr-SN"/>
         </w:rPr>
         <w:t>intelligence artificielle</w:t>
+      </w:r>
+    </w:p>
+    <w:p>
+      <w:pPr>
+        <w:rPr>
+          <w:lang w:val="fr-SN"/>
+        </w:rPr>
+      </w:pPr>
+      <w:r>
+        <w:rPr>
+          <w:lang w:val="fr-SN"/>
+        </w:rPr>
+        <w:t>L’IA est la création de l’homme, l’homme n’est pas parfait, sa création ne peut pas être parfaite, donc, l’AI n’est pas parfaite, c’est du syllogisme. Nous allons voire dans cette parties les limites de l’IA.</w:t>
+      </w:r>
+    </w:p>
+    <w:p>
+      <w:pPr>
+        <w:rPr>
+          <w:b/>
+          <w:bCs/>
+          <w:lang w:val="fr-SN"/>
+        </w:rPr>
+      </w:pPr>
+      <w:r>
+        <w:rPr>
+          <w:b/>
+          <w:bCs/>
+          <w:lang w:val="fr-SN"/>
+        </w:rPr>
+        <w:t xml:space="preserve">Cout couteux de </w:t>
+      </w:r>
+      <w:r>
+        <w:rPr>
+          <w:b/>
+          <w:bCs/>
+          <w:lang w:val="fr-SN"/>
+        </w:rPr>
+        <w:t>développement</w:t>
+      </w:r>
+    </w:p>
+    <w:p>
+      <w:pPr>
+        <w:rPr>
+          <w:lang w:val="fr-SN"/>
+        </w:rPr>
+      </w:pPr>
+      <w:r>
+        <w:rPr>
+          <w:lang w:val="fr-SN"/>
+        </w:rPr>
+        <w:t xml:space="preserve">Cette limite peut relever de deux aspects, un trop grand nombre de </w:t>
+      </w:r>
+      <w:r>
+        <w:rPr>
+          <w:lang w:val="fr-SN"/>
+        </w:rPr>
+        <w:t>données</w:t>
+      </w:r>
+      <w:r>
+        <w:rPr>
+          <w:lang w:val="fr-SN"/>
+        </w:rPr>
+        <w:t xml:space="preserve"> pour faire l’apprentissage et machine trop </w:t>
+      </w:r>
+      <w:r>
+        <w:rPr>
+          <w:lang w:val="fr-SN"/>
+        </w:rPr>
+        <w:t>chère</w:t>
+      </w:r>
+      <w:r>
+        <w:rPr>
+          <w:lang w:val="fr-SN"/>
+        </w:rPr>
+        <w:t xml:space="preserve"> parce que puissante pour faire l’apprentissage.</w:t>
+      </w:r>
+    </w:p>
+    <w:p>
+      <w:pPr>
+        <w:rPr>
+          <w:lang w:val="fr-SN"/>
+        </w:rPr>
+      </w:pPr>
+      <w:r>
+        <w:rPr>
+          <w:lang w:val="fr-SN"/>
+        </w:rPr>
+        <w:t xml:space="preserve">Une IA repose généralement sur des données pour faire son travail. Et ses données sont très importantes, on parle de milliers de millier de </w:t>
+      </w:r>
+      <w:r>
+        <w:rPr>
+          <w:lang w:val="fr-SN"/>
+        </w:rPr>
+        <w:t>données</w:t>
+      </w:r>
+      <w:r>
+        <w:rPr>
+          <w:lang w:val="fr-SN"/>
+        </w:rPr>
+        <w:t xml:space="preserve">. Et la collecte, la traitement et analyse est va s’avérer </w:t>
+      </w:r>
+      <w:r>
+        <w:rPr>
+          <w:lang w:val="fr-SN"/>
+        </w:rPr>
+        <w:t>un grand défi</w:t>
+      </w:r>
+      <w:r>
+        <w:rPr>
+          <w:lang w:val="fr-SN"/>
+        </w:rPr>
+        <w:t>.</w:t>
+      </w:r>
+    </w:p>
+    <w:p>
+      <w:pPr>
+        <w:rPr>
+          <w:b/>
+          <w:bCs/>
+          <w:lang w:val="fr-SN"/>
+        </w:rPr>
+      </w:pPr>
+      <w:r>
+        <w:rPr>
+          <w:lang w:val="fr-SN"/>
+        </w:rPr>
+        <w:t xml:space="preserve">Une fois qu’on les données dans le bon format, il faut faire l’apprentissage, et il faut super machine car les calculs </w:t>
+      </w:r>
+      <w:r>
+        <w:rPr>
+          <w:lang w:val="fr-SN"/>
+        </w:rPr>
+        <w:t>mathématiques</w:t>
+      </w:r>
+      <w:r>
+        <w:rPr>
+          <w:lang w:val="fr-SN"/>
+        </w:rPr>
+        <w:t xml:space="preserve"> sont nombreux et couteux et doivent </w:t>
+      </w:r>
+      <w:r>
+        <w:rPr>
+          <w:lang w:val="fr-SN"/>
+        </w:rPr>
+        <w:t>répéter</w:t>
+      </w:r>
+      <w:r>
+        <w:rPr>
+          <w:lang w:val="fr-SN"/>
+        </w:rPr>
+        <w:t xml:space="preserve"> plusieurs fois.</w:t>
+      </w:r>
+      <w:r>
+        <w:rPr>
+          <w:lang w:val="fr-SN"/>
+        </w:rPr>
+        <w:t xml:space="preserve"> D’ailleurs </w:t>
+      </w:r>
+      <w:r>
+        <w:rPr>
+          <w:lang w:val="fr-SN"/>
+        </w:rPr>
+        <w:t>les vraies applications</w:t>
+      </w:r>
+      <w:r>
+        <w:rPr>
+          <w:lang w:val="fr-SN"/>
+        </w:rPr>
+        <w:t xml:space="preserve"> d’IA peuvent prendre des mois pour faire l’apprentissage.</w:t>
+      </w:r>
+    </w:p>
+    <w:p>
+      <w:pPr>
+        <w:rPr>
+          <w:b/>
+          <w:bCs/>
+          <w:lang w:val="fr-SN"/>
+        </w:rPr>
+      </w:pPr>
+      <w:r>
+        <w:rPr>
+          <w:b/>
+          <w:bCs/>
+          <w:lang w:val="fr-SN"/>
+        </w:rPr>
+        <w:t>Manque de prise d’initiative</w:t>
+      </w:r>
+    </w:p>
+    <w:p>
+      <w:pPr>
+        <w:rPr>
+          <w:lang w:val="fr-SN"/>
+        </w:rPr>
+      </w:pPr>
+      <w:r>
+        <w:rPr>
+          <w:lang w:val="fr-SN"/>
+        </w:rPr>
+        <w:t>Une IA ne fait que ceux pourquoi elle a été programmée</w:t>
+      </w:r>
+      <w:r>
+        <w:rPr>
+          <w:lang w:val="fr-SN"/>
+        </w:rPr>
+        <w:t xml:space="preserve">, par exemple l’IA impossible </w:t>
+      </w:r>
+      <w:r>
+        <w:rPr>
+          <w:lang w:val="fr-SN"/>
+        </w:rPr>
+        <w:t>à</w:t>
+      </w:r>
+      <w:r>
+        <w:rPr>
+          <w:lang w:val="fr-SN"/>
+        </w:rPr>
+        <w:t xml:space="preserve"> battre au jeu d’échec</w:t>
+      </w:r>
+      <w:r>
+        <w:rPr>
+          <w:lang w:val="fr-SN"/>
+        </w:rPr>
+        <w:t>s</w:t>
+      </w:r>
+      <w:r>
+        <w:rPr>
+          <w:lang w:val="fr-SN"/>
+        </w:rPr>
+        <w:t xml:space="preserve"> ne </w:t>
+      </w:r>
+      <w:r>
+        <w:rPr>
+          <w:lang w:val="fr-SN"/>
+        </w:rPr>
+        <w:t>peut</w:t>
+      </w:r>
+      <w:r>
+        <w:rPr>
+          <w:lang w:val="fr-SN"/>
+        </w:rPr>
+        <w:t xml:space="preserve"> pas jouer au </w:t>
+      </w:r>
+      <w:r>
+        <w:rPr>
+          <w:lang w:val="fr-SN"/>
+        </w:rPr>
+        <w:t xml:space="preserve">jeu de </w:t>
+      </w:r>
+      <w:r>
+        <w:rPr>
+          <w:lang w:val="fr-SN"/>
+        </w:rPr>
+        <w:t>dame</w:t>
+      </w:r>
+      <w:r>
+        <w:rPr>
+          <w:lang w:val="fr-SN"/>
+        </w:rPr>
+        <w:t>, celle qui gagne au tous les couts au jeu du Go, est nulle au</w:t>
+      </w:r>
+      <w:r>
+        <w:rPr>
+          <w:lang w:val="fr-SN"/>
+        </w:rPr>
+        <w:t>x</w:t>
+      </w:r>
+      <w:r>
+        <w:rPr>
+          <w:lang w:val="fr-SN"/>
+        </w:rPr>
+        <w:t xml:space="preserve"> échec</w:t>
+      </w:r>
+      <w:r>
+        <w:rPr>
+          <w:lang w:val="fr-SN"/>
+        </w:rPr>
+        <w:t>s</w:t>
+      </w:r>
+      <w:r>
+        <w:rPr>
+          <w:lang w:val="fr-SN"/>
+        </w:rPr>
+        <w:t>.</w:t>
+      </w:r>
+    </w:p>
+    <w:p>
+      <w:pPr>
+        <w:rPr>
+          <w:lang w:val="fr-SN"/>
+        </w:rPr>
+      </w:pPr>
+      <w:r>
+        <w:rPr>
+          <w:lang w:val="fr-SN"/>
+        </w:rPr>
+        <w:t xml:space="preserve">En outre, elle ne peut pas contextualiser, des fois il y a des situations qui font que certaines données peuvent diffèrent de tous les autres (exemple : le chiffre </w:t>
+      </w:r>
+      <w:r>
+        <w:rPr>
+          <w:lang w:val="fr-SN"/>
+        </w:rPr>
+        <w:t>d’affaires</w:t>
+      </w:r>
+      <w:r>
+        <w:rPr>
+          <w:lang w:val="fr-SN"/>
+        </w:rPr>
+        <w:t xml:space="preserve"> (CA) </w:t>
+      </w:r>
+      <w:r>
+        <w:rPr>
+          <w:lang w:val="fr-SN"/>
+        </w:rPr>
+        <w:t>d’une entreprise</w:t>
+      </w:r>
+      <w:r>
+        <w:rPr>
+          <w:lang w:val="fr-SN"/>
+        </w:rPr>
+        <w:t xml:space="preserve"> en période de la Covid 19), et bien cela sera </w:t>
+      </w:r>
+      <w:r>
+        <w:rPr>
+          <w:lang w:val="fr-SN"/>
+        </w:rPr>
+        <w:t>difficile</w:t>
+      </w:r>
+      <w:r>
+        <w:rPr>
+          <w:lang w:val="fr-SN"/>
+        </w:rPr>
+        <w:t xml:space="preserve"> pour l’IA de comprendre cela. </w:t>
+      </w:r>
+    </w:p>
+    <w:p>
+      <w:pPr>
+        <w:rPr>
+          <w:b/>
+          <w:bCs/>
+          <w:lang w:val="fr-SN"/>
+        </w:rPr>
+      </w:pPr>
+      <w:r>
+        <w:rPr>
+          <w:b/>
+          <w:bCs/>
+          <w:lang w:val="fr-SN"/>
+        </w:rPr>
+        <w:t>L</w:t>
+      </w:r>
+      <w:r>
+        <w:rPr>
+          <w:b/>
+          <w:bCs/>
+          <w:lang w:val="fr-SN"/>
+        </w:rPr>
+        <w:t>e problème d</w:t>
+      </w:r>
+      <w:r>
+        <w:rPr>
+          <w:b/>
+          <w:bCs/>
+          <w:lang w:val="fr-SN"/>
+        </w:rPr>
+        <w:t>’éthique</w:t>
+      </w:r>
+    </w:p>
+    <w:p>
+      <w:pPr>
+        <w:rPr>
+          <w:lang w:val="fr-SN"/>
+        </w:rPr>
+      </w:pPr>
+      <w:r>
+        <w:rPr>
+          <w:lang w:val="fr-SN"/>
+        </w:rPr>
+        <w:t>L</w:t>
+      </w:r>
+      <w:r>
+        <w:rPr>
+          <w:lang w:val="fr-SN"/>
+        </w:rPr>
+        <w:t>’IA peut faire preuve de</w:t>
+      </w:r>
+      <w:r>
+        <w:rPr>
+          <w:lang w:val="fr-SN"/>
+        </w:rPr>
+        <w:t xml:space="preserve"> discernement</w:t>
+      </w:r>
+      <w:r>
+        <w:rPr>
+          <w:lang w:val="fr-SN"/>
+        </w:rPr>
+        <w:t>, si elle ceci est prise en compte dans développement. Sinon, elle ne pourra faire le bon choix devant un dilemme.</w:t>
+      </w:r>
+    </w:p>
+    <w:p>
+      <w:pPr>
+        <w:rPr>
+          <w:lang w:val="fr-SN"/>
+        </w:rPr>
+      </w:pPr>
+      <w:r>
+        <w:rPr>
+          <w:lang w:val="fr-SN"/>
+        </w:rPr>
+        <w:t xml:space="preserve">Non seulement elle n’est pas consciente, mais encore elle ne sait c’est le bon ou mauvais, la justice. Et tout est très important car un jour, elle face </w:t>
+      </w:r>
+      <w:r>
+        <w:rPr>
+          <w:lang w:val="fr-SN"/>
+        </w:rPr>
+        <w:t>à</w:t>
+      </w:r>
+      <w:r>
+        <w:rPr>
+          <w:lang w:val="fr-SN"/>
+        </w:rPr>
+        <w:t xml:space="preserve"> ce genre situation, en cas de guerre par exemple.</w:t>
       </w:r>
     </w:p>
     <w:p>
@@ -6932,6 +7570,7 @@
         <w:rPr>
           <w:lang w:val="fr-SN"/>
         </w:rPr>
+        <w:lastRenderedPageBreak/>
         <w:t>Intelligence artificielle</w:t>
       </w:r>
       <w:r>
@@ -6939,6 +7578,42 @@
           <w:lang w:val="fr-SN"/>
         </w:rPr>
         <w:t xml:space="preserve"> au Sénégal</w:t>
+      </w:r>
+    </w:p>
+    <w:p>
+      <w:pPr>
+        <w:pStyle w:val="ListParagraph"/>
+        <w:numPr>
+          <w:ilvl w:val="1"/>
+          <w:numId w:val="2"/>
+        </w:numPr>
+        <w:rPr>
+          <w:lang w:val="fr-SN"/>
+        </w:rPr>
+      </w:pPr>
+      <w:r>
+        <w:rPr>
+          <w:lang w:val="fr-SN"/>
+        </w:rPr>
+        <w:t>Les initiatives</w:t>
+      </w:r>
+    </w:p>
+    <w:p>
+      <w:pPr>
+        <w:pStyle w:val="ListParagraph"/>
+        <w:numPr>
+          <w:ilvl w:val="1"/>
+          <w:numId w:val="2"/>
+        </w:numPr>
+        <w:rPr>
+          <w:lang w:val="fr-SN"/>
+        </w:rPr>
+      </w:pPr>
+      <w:r>
+        <w:rPr>
+          <w:lang w:val="fr-SN"/>
+        </w:rPr>
+        <w:t>Les chercheurs</w:t>
       </w:r>
     </w:p>
     <w:p>
@@ -7153,7 +7828,6 @@
     </w:p>
     <w:p>
       <w:r>
-        <w:lastRenderedPageBreak/>
         <w:t xml:space="preserve">Simmons, A. B., &amp; Chappell, S. G. (1988). </w:t>
       </w:r>
       <w:r>
@@ -7290,6 +7964,60 @@
           <w:lang w:val="fr-SN"/>
         </w:rPr>
         <w:t> (Doctoral dissertation, Université Pierre et Marie Curie-Paris VI).</w:t>
+      </w:r>
+    </w:p>
+    <w:p>
+      <w:pPr>
+        <w:rPr>
+          <w:lang w:val="fr-SN"/>
+        </w:rPr>
+      </w:pPr>
+      <w:proofErr w:type="spellStart"/>
+      <w:r>
+        <w:rPr>
+          <w:lang w:val="fr-FR"/>
+        </w:rPr>
+        <w:t>Ndione</w:t>
+      </w:r>
+      <w:proofErr w:type="spellEnd"/>
+      <w:r>
+        <w:rPr>
+          <w:lang w:val="fr-FR"/>
+        </w:rPr>
+        <w:t xml:space="preserve">, M., &amp; DIOUF, D. K. O. (2022). La gouvernance au sein des pays de </w:t>
+      </w:r>
+      <w:proofErr w:type="gramStart"/>
+      <w:r>
+        <w:rPr>
+          <w:lang w:val="fr-FR"/>
+        </w:rPr>
+        <w:t>l’UEMOA:</w:t>
+      </w:r>
+      <w:proofErr w:type="gramEnd"/>
+      <w:r>
+        <w:rPr>
+          <w:lang w:val="fr-FR"/>
+        </w:rPr>
+        <w:t xml:space="preserve"> avantages de l’utilisation de l’intelligence artificielle. </w:t>
+      </w:r>
+      <w:r>
+        <w:rPr>
+          <w:i/>
+          <w:iCs/>
+        </w:rPr>
+        <w:t xml:space="preserve">Communication, technologies et </w:t>
+      </w:r>
+      <w:proofErr w:type="spellStart"/>
+      <w:r>
+        <w:rPr>
+          <w:i/>
+          <w:iCs/>
+        </w:rPr>
+        <w:t>développement</w:t>
+      </w:r>
+      <w:proofErr w:type="spellEnd"/>
+      <w:r>
+        <w:t>, (11).</w:t>
       </w:r>
     </w:p>
     <w:p>
@@ -8014,6 +8742,7 @@
   <w:style w:type="paragraph" w:default="1" w:styleId="Normal">
     <w:name w:val="Normal"/>
     <w:qFormat/>
+    <w:rsid w:val="009706DD"/>
   </w:style>
   <w:style w:type="paragraph" w:styleId="Heading1">
     <w:name w:val="heading 1"/>
@@ -8039,7 +8768,6 @@
   <w:style w:type="character" w:default="1" w:styleId="DefaultParagraphFont">
     <w:name w:val="Default Paragraph Font"/>
     <w:uiPriority w:val="1"/>
-    <w:semiHidden/>
     <w:unhideWhenUsed/>
   </w:style>
   <w:style w:type="table" w:default="1" w:styleId="TableNormal">

--- a/Revue de litterature/Revue de litterature.docx
+++ b/Revue de litterature/Revue de litterature.docx
@@ -4499,7 +4499,7 @@
                     </pic:cNvPicPr>
                   </pic:nvPicPr>
                   <pic:blipFill>
-                    <a:blip r:embed="rId5">
+                    <a:blip r:embed="rId8">
                       <a:extLst>
                         <a:ext uri="{28A0092B-C50C-407E-A947-70E740481C1C}">
                           <a14:useLocalDpi xmlns:a14="http://schemas.microsoft.com/office/drawing/2010/main" val="0"/>
@@ -5672,7 +5672,19 @@
         <w:rPr>
           <w:lang w:val="fr-SN"/>
         </w:rPr>
-        <w:t xml:space="preserve"> car une vague de philosophie va</w:t>
+        <w:t xml:space="preserve"> car une</w:t>
+      </w:r>
+      <w:r>
+        <w:rPr>
+          <w:lang w:val="fr-SN"/>
+        </w:rPr>
+        <w:t xml:space="preserve"> nouvelle</w:t>
+      </w:r>
+      <w:r>
+        <w:rPr>
+          <w:lang w:val="fr-SN"/>
+        </w:rPr>
+        <w:t xml:space="preserve"> vague de philosophie va</w:t>
       </w:r>
       <w:r>
         <w:rPr>
@@ -6981,13 +6993,7 @@
         <w:rPr>
           <w:lang w:val="fr-FR"/>
         </w:rPr>
-        <w:t>Mamadou NDIONE</w:t>
-      </w:r>
-      <w:r>
-        <w:rPr>
-          <w:lang w:val="fr-FR"/>
-        </w:rPr>
-        <w:t xml:space="preserve"> </w:t>
+        <w:t xml:space="preserve">Mamadou NDIONE </w:t>
       </w:r>
       <w:r>
         <w:rPr>
@@ -7489,6 +7495,14 @@
           <w:bCs/>
           <w:lang w:val="fr-SN"/>
         </w:rPr>
+        <w:t>e l</w:t>
+      </w:r>
+      <w:r>
+        <w:rPr>
+          <w:b/>
+          <w:bCs/>
+          <w:lang w:val="fr-SN"/>
+        </w:rPr>
         <w:t>’éthique</w:t>
       </w:r>
     </w:p>
@@ -7600,6 +7614,232 @@
     </w:p>
     <w:p>
       <w:pPr>
+        <w:rPr>
+          <w:lang w:val="fr-SN"/>
+        </w:rPr>
+      </w:pPr>
+      <w:r>
+        <w:rPr>
+          <w:lang w:val="fr-SN"/>
+        </w:rPr>
+        <w:t>Le Sénégal fait des pays qui ont lancé officiellement une stratégie nationale sur l’IA</w:t>
+      </w:r>
+      <w:r>
+        <w:rPr>
+          <w:lang w:val="fr-SN"/>
+        </w:rPr>
+        <w:t>, projet piloté par le ministère de la Communication, Télécommunication, et de l’économie numérique</w:t>
+      </w:r>
+      <w:r>
+        <w:rPr>
+          <w:lang w:val="fr-SN"/>
+        </w:rPr>
+        <w:t>.</w:t>
+      </w:r>
+    </w:p>
+    <w:p>
+      <w:pPr>
+        <w:rPr>
+          <w:lang w:val="fr-SN"/>
+        </w:rPr>
+      </w:pPr>
+      <w:r>
+        <w:rPr>
+          <w:lang w:val="fr-SN"/>
+        </w:rPr>
+        <w:t xml:space="preserve">En effet, selon le site web </w:t>
+      </w:r>
+      <w:proofErr w:type="spellStart"/>
+      <w:r>
+        <w:rPr>
+          <w:lang w:val="fr-SN"/>
+        </w:rPr>
+        <w:t>Artificial</w:t>
+      </w:r>
+      <w:proofErr w:type="spellEnd"/>
+      <w:r>
+        <w:rPr>
+          <w:lang w:val="fr-SN"/>
+        </w:rPr>
+        <w:t xml:space="preserve"> Intelligence For </w:t>
+      </w:r>
+      <w:proofErr w:type="spellStart"/>
+      <w:r>
+        <w:rPr>
+          <w:lang w:val="fr-SN"/>
+        </w:rPr>
+        <w:t>Developement</w:t>
+      </w:r>
+      <w:proofErr w:type="spellEnd"/>
+      <w:r>
+        <w:rPr>
+          <w:lang w:val="fr-SN"/>
+        </w:rPr>
+        <w:t xml:space="preserve"> </w:t>
+      </w:r>
+      <w:proofErr w:type="spellStart"/>
+      <w:r>
+        <w:rPr>
+          <w:lang w:val="fr-SN"/>
+        </w:rPr>
+        <w:t>Africa</w:t>
+      </w:r>
+      <w:proofErr w:type="spellEnd"/>
+      <w:r>
+        <w:rPr>
+          <w:lang w:val="fr-SN"/>
+        </w:rPr>
+        <w:t xml:space="preserve"> </w:t>
+      </w:r>
+      <w:sdt>
+        <w:sdtPr>
+          <w:rPr>
+            <w:lang w:val="fr-SN"/>
+          </w:rPr>
+          <w:id w:val="1883672406"/>
+          <w:citation/>
+        </w:sdtPr>
+        <w:sdtContent>
+          <w:r>
+            <w:rPr>
+              <w:lang w:val="fr-SN"/>
+            </w:rPr>
+            <w:fldChar w:fldCharType="begin"/>
+          </w:r>
+          <w:r>
+            <w:rPr>
+              <w:lang w:val="fr-FR"/>
+            </w:rPr>
+            <w:instrText xml:space="preserve"> CITATION Art23 \l 1033 </w:instrText>
+          </w:r>
+          <w:r>
+            <w:rPr>
+              <w:lang w:val="fr-SN"/>
+            </w:rPr>
+            <w:fldChar w:fldCharType="separate"/>
+          </w:r>
+          <w:r>
+            <w:rPr>
+              <w:noProof/>
+              <w:lang w:val="fr-FR"/>
+            </w:rPr>
+            <w:t>(Africa, 2023)</w:t>
+          </w:r>
+          <w:r>
+            <w:rPr>
+              <w:lang w:val="fr-SN"/>
+            </w:rPr>
+            <w:fldChar w:fldCharType="end"/>
+          </w:r>
+        </w:sdtContent>
+      </w:sdt>
+      <w:r>
+        <w:rPr>
+          <w:lang w:val="fr-SN"/>
+        </w:rPr>
+        <w:t xml:space="preserve">, cette </w:t>
+      </w:r>
+      <w:proofErr w:type="spellStart"/>
+      <w:r>
+        <w:rPr>
+          <w:lang w:val="fr-SN"/>
+        </w:rPr>
+        <w:t>strategie</w:t>
+      </w:r>
+      <w:proofErr w:type="spellEnd"/>
+      <w:r>
+        <w:rPr>
+          <w:lang w:val="fr-SN"/>
+        </w:rPr>
+        <w:t xml:space="preserve"> nationale porte sur </w:t>
+      </w:r>
+      <w:r>
+        <w:rPr>
+          <w:lang w:val="fr-SN"/>
+        </w:rPr>
+        <w:t>quatre</w:t>
+      </w:r>
+      <w:r>
+        <w:rPr>
+          <w:lang w:val="fr-SN"/>
+        </w:rPr>
+        <w:t xml:space="preserve"> (4) grands axes :</w:t>
+      </w:r>
+    </w:p>
+    <w:p>
+      <w:pPr>
+        <w:pStyle w:val="ListParagraph"/>
+        <w:numPr>
+          <w:ilvl w:val="0"/>
+          <w:numId w:val="4"/>
+        </w:numPr>
+        <w:rPr>
+          <w:lang w:val="fr-SN"/>
+        </w:rPr>
+      </w:pPr>
+      <w:r>
+        <w:rPr>
+          <w:lang w:val="fr-SN"/>
+        </w:rPr>
+        <w:t>Donner le pouvoir a la jeunesse et stimuler l’économie</w:t>
+      </w:r>
+    </w:p>
+    <w:p>
+      <w:pPr>
+        <w:pStyle w:val="ListParagraph"/>
+        <w:numPr>
+          <w:ilvl w:val="0"/>
+          <w:numId w:val="4"/>
+        </w:numPr>
+        <w:rPr>
+          <w:lang w:val="fr-SN"/>
+        </w:rPr>
+      </w:pPr>
+      <w:r>
+        <w:rPr>
+          <w:lang w:val="fr-SN"/>
+        </w:rPr>
+        <w:t>L’IA au service du bien</w:t>
+      </w:r>
+    </w:p>
+    <w:p>
+      <w:pPr>
+        <w:pStyle w:val="ListParagraph"/>
+        <w:numPr>
+          <w:ilvl w:val="0"/>
+          <w:numId w:val="4"/>
+        </w:numPr>
+        <w:rPr>
+          <w:lang w:val="fr-SN"/>
+        </w:rPr>
+      </w:pPr>
+      <w:r>
+        <w:rPr>
+          <w:lang w:val="fr-SN"/>
+        </w:rPr>
+        <w:t>Le Sénégal en tant que Leader Technologique Régionale</w:t>
+      </w:r>
+    </w:p>
+    <w:p>
+      <w:pPr>
+        <w:pStyle w:val="ListParagraph"/>
+        <w:numPr>
+          <w:ilvl w:val="0"/>
+          <w:numId w:val="4"/>
+        </w:numPr>
+        <w:rPr>
+          <w:lang w:val="fr-SN"/>
+        </w:rPr>
+      </w:pPr>
+      <w:r>
+        <w:rPr>
+          <w:lang w:val="fr-SN"/>
+        </w:rPr>
+        <w:t xml:space="preserve">IA digne de confiance </w:t>
+      </w:r>
+    </w:p>
+    <w:p>
+      <w:pPr>
         <w:pStyle w:val="ListParagraph"/>
         <w:numPr>
           <w:ilvl w:val="1"/>
@@ -7618,6 +7858,449 @@
     </w:p>
     <w:p>
       <w:pPr>
+        <w:rPr>
+          <w:lang w:val="fr-SN"/>
+        </w:rPr>
+      </w:pPr>
+      <w:r>
+        <w:rPr>
+          <w:lang w:val="fr-SN"/>
+        </w:rPr>
+        <w:t>Un bon nombre de chercheurs sénégalais se sont illustré dans l’IA, et ils ont des travaux importants chacun dans leur domaine. Dans ce document, nous allons parler de trois d’entre eux :</w:t>
+      </w:r>
+    </w:p>
+    <w:p>
+      <w:pPr>
+        <w:rPr>
+          <w:b/>
+          <w:bCs/>
+          <w:lang w:val="fr-SN"/>
+        </w:rPr>
+      </w:pPr>
+      <w:r>
+        <w:rPr>
+          <w:b/>
+          <w:bCs/>
+          <w:lang w:val="fr-SN"/>
+        </w:rPr>
+        <w:t xml:space="preserve">Moustapha </w:t>
+      </w:r>
+      <w:r>
+        <w:rPr>
+          <w:b/>
+          <w:bCs/>
+          <w:lang w:val="fr-SN"/>
+        </w:rPr>
+        <w:t>Cissé</w:t>
+      </w:r>
+    </w:p>
+    <w:p>
+      <w:pPr>
+        <w:rPr>
+          <w:lang w:val="fr-SN"/>
+        </w:rPr>
+      </w:pPr>
+      <w:r>
+        <w:rPr>
+          <w:lang w:val="fr-SN"/>
+        </w:rPr>
+        <w:t xml:space="preserve">Professeur de Machine Learning au </w:t>
+      </w:r>
+      <w:proofErr w:type="spellStart"/>
+      <w:r>
+        <w:rPr>
+          <w:lang w:val="fr-SN"/>
+        </w:rPr>
+        <w:t>African</w:t>
+      </w:r>
+      <w:proofErr w:type="spellEnd"/>
+      <w:r>
+        <w:rPr>
+          <w:lang w:val="fr-SN"/>
+        </w:rPr>
+        <w:t xml:space="preserve"> Institute of </w:t>
+      </w:r>
+      <w:proofErr w:type="spellStart"/>
+      <w:r>
+        <w:rPr>
+          <w:lang w:val="fr-SN"/>
+        </w:rPr>
+        <w:t>Mathematics</w:t>
+      </w:r>
+      <w:proofErr w:type="spellEnd"/>
+      <w:r>
+        <w:rPr>
+          <w:lang w:val="fr-SN"/>
+        </w:rPr>
+        <w:t xml:space="preserve"> Sciences (AIMS), domaines de recherche : Machine Learning, </w:t>
+      </w:r>
+      <w:proofErr w:type="spellStart"/>
+      <w:r>
+        <w:rPr>
+          <w:lang w:val="fr-SN"/>
+        </w:rPr>
+        <w:t>Deep</w:t>
+      </w:r>
+      <w:proofErr w:type="spellEnd"/>
+      <w:r>
+        <w:rPr>
+          <w:lang w:val="fr-SN"/>
+        </w:rPr>
+        <w:t xml:space="preserve"> Learning, Intelligence A</w:t>
+      </w:r>
+      <w:r>
+        <w:rPr>
+          <w:lang w:val="fr-SN"/>
+        </w:rPr>
+        <w:t>rtificielle</w:t>
+      </w:r>
+      <w:r>
+        <w:rPr>
+          <w:lang w:val="fr-SN"/>
+        </w:rPr>
+        <w:t xml:space="preserve">. </w:t>
+      </w:r>
+      <w:hyperlink r:id="rId9" w:history="1">
+        <w:r>
+          <w:rPr>
+            <w:rStyle w:val="Hyperlink"/>
+            <w:lang w:val="fr-SN"/>
+          </w:rPr>
+          <w:t>P</w:t>
+        </w:r>
+        <w:r>
+          <w:rPr>
+            <w:rStyle w:val="Hyperlink"/>
+            <w:lang w:val="fr-SN"/>
+          </w:rPr>
+          <w:t>rofile Google Scholar</w:t>
+        </w:r>
+      </w:hyperlink>
+      <w:r>
+        <w:rPr>
+          <w:lang w:val="fr-SN"/>
+        </w:rPr>
+        <w:t>.</w:t>
+      </w:r>
+    </w:p>
+    <w:p>
+      <w:pPr>
+        <w:rPr>
+          <w:b/>
+          <w:bCs/>
+          <w:lang w:val="fr-SN"/>
+        </w:rPr>
+      </w:pPr>
+      <w:r>
+        <w:rPr>
+          <w:b/>
+          <w:bCs/>
+          <w:lang w:val="fr-SN"/>
+        </w:rPr>
+        <w:t>Seydina Moussa Ndiaye</w:t>
+      </w:r>
+    </w:p>
+    <w:p>
+      <w:pPr>
+        <w:rPr>
+          <w:lang w:val="fr-SN"/>
+        </w:rPr>
+      </w:pPr>
+      <w:r>
+        <w:rPr>
+          <w:lang w:val="fr-SN"/>
+        </w:rPr>
+        <w:t xml:space="preserve">Enseignant chercheur en IA, Université Virtuelle su Sénégal (UVS), domaines de rechercher : </w:t>
+      </w:r>
+      <w:r>
+        <w:rPr>
+          <w:lang w:val="fr-FR"/>
+        </w:rPr>
+        <w:t>Machine Learning</w:t>
+      </w:r>
+      <w:r>
+        <w:rPr>
+          <w:lang w:val="fr-FR"/>
+        </w:rPr>
+        <w:t>, Renforcement Learning</w:t>
+      </w:r>
+      <w:r>
+        <w:rPr>
+          <w:lang w:val="fr-FR"/>
+        </w:rPr>
+        <w:t>.</w:t>
+      </w:r>
+      <w:r>
+        <w:rPr>
+          <w:lang w:val="fr-FR"/>
+        </w:rPr>
+        <w:t xml:space="preserve"> </w:t>
+      </w:r>
+      <w:hyperlink r:id="rId10" w:history="1">
+        <w:r>
+          <w:rPr>
+            <w:rStyle w:val="Hyperlink"/>
+            <w:lang w:val="fr-FR"/>
+          </w:rPr>
+          <w:t>P</w:t>
+        </w:r>
+        <w:r>
+          <w:rPr>
+            <w:rStyle w:val="Hyperlink"/>
+            <w:lang w:val="fr-FR"/>
+          </w:rPr>
+          <w:t>rofile Google Scholar</w:t>
+        </w:r>
+      </w:hyperlink>
+      <w:r>
+        <w:rPr>
+          <w:lang w:val="fr-FR"/>
+        </w:rPr>
+        <w:t>.</w:t>
+      </w:r>
+    </w:p>
+    <w:p>
+      <w:pPr>
+        <w:rPr>
+          <w:b/>
+          <w:bCs/>
+          <w:lang w:val="fr-SN"/>
+        </w:rPr>
+      </w:pPr>
+      <w:r>
+        <w:rPr>
+          <w:b/>
+          <w:bCs/>
+          <w:lang w:val="fr-SN"/>
+        </w:rPr>
+        <w:t>Jean Marie Dembélé</w:t>
+      </w:r>
+    </w:p>
+    <w:p>
+      <w:pPr>
+        <w:rPr>
+          <w:lang w:val="fr-SN"/>
+        </w:rPr>
+      </w:pPr>
+      <w:r>
+        <w:rPr>
+          <w:lang w:val="fr-SN"/>
+        </w:rPr>
+        <w:t xml:space="preserve">Enseignant chercheur en </w:t>
+      </w:r>
+      <w:r>
+        <w:rPr>
+          <w:lang w:val="fr-SN"/>
+        </w:rPr>
+        <w:t>informatique</w:t>
+      </w:r>
+      <w:r>
+        <w:rPr>
+          <w:lang w:val="fr-SN"/>
+        </w:rPr>
+        <w:t xml:space="preserve">, Université </w:t>
+      </w:r>
+      <w:r>
+        <w:rPr>
+          <w:lang w:val="fr-SN"/>
+        </w:rPr>
+        <w:t>Gaston Berger de Saint Louis</w:t>
+      </w:r>
+      <w:r>
+        <w:rPr>
+          <w:lang w:val="fr-SN"/>
+        </w:rPr>
+        <w:t xml:space="preserve"> (U</w:t>
+      </w:r>
+      <w:r>
+        <w:rPr>
+          <w:lang w:val="fr-SN"/>
+        </w:rPr>
+        <w:t>GB</w:t>
+      </w:r>
+      <w:r>
+        <w:rPr>
+          <w:lang w:val="fr-SN"/>
+        </w:rPr>
+        <w:t xml:space="preserve">), domaines de rechercher : </w:t>
+      </w:r>
+      <w:r>
+        <w:rPr>
+          <w:lang w:val="fr-FR"/>
+        </w:rPr>
+        <w:t>Modélisation basée sur les agents, systèmes dynamiques, phénomènes d’agrégations, systèmes complexes</w:t>
+      </w:r>
+      <w:r>
+        <w:rPr>
+          <w:lang w:val="fr-FR"/>
+        </w:rPr>
+        <w:t>.</w:t>
+      </w:r>
+      <w:r>
+        <w:rPr>
+          <w:lang w:val="fr-FR"/>
+        </w:rPr>
+        <w:t xml:space="preserve"> </w:t>
+      </w:r>
+      <w:hyperlink r:id="rId11" w:history="1">
+        <w:r>
+          <w:rPr>
+            <w:rStyle w:val="Hyperlink"/>
+            <w:lang w:val="fr-FR"/>
+          </w:rPr>
+          <w:t>P</w:t>
+        </w:r>
+        <w:r>
+          <w:rPr>
+            <w:rStyle w:val="Hyperlink"/>
+            <w:lang w:val="fr-FR"/>
+          </w:rPr>
+          <w:t>rofile Google Scholar</w:t>
+        </w:r>
+      </w:hyperlink>
+      <w:r>
+        <w:rPr>
+          <w:lang w:val="fr-FR"/>
+        </w:rPr>
+        <w:t>.</w:t>
+      </w:r>
+    </w:p>
+    <w:p>
+      <w:pPr>
+        <w:rPr>
+          <w:lang w:val="fr-SN"/>
+        </w:rPr>
+      </w:pPr>
+    </w:p>
+    <w:p>
+      <w:pPr>
+        <w:rPr>
+          <w:lang w:val="fr-SN"/>
+        </w:rPr>
+      </w:pPr>
+    </w:p>
+    <w:p>
+      <w:pPr>
+        <w:rPr>
+          <w:lang w:val="fr-SN"/>
+        </w:rPr>
+      </w:pPr>
+    </w:p>
+    <w:p>
+      <w:pPr>
+        <w:rPr>
+          <w:b/>
+          <w:bCs/>
+          <w:lang w:val="fr-SN"/>
+        </w:rPr>
+      </w:pPr>
+      <w:proofErr w:type="spellStart"/>
+      <w:r>
+        <w:rPr>
+          <w:b/>
+          <w:bCs/>
+          <w:lang w:val="fr-SN"/>
+        </w:rPr>
+        <w:lastRenderedPageBreak/>
+        <w:t>Adji</w:t>
+      </w:r>
+      <w:proofErr w:type="spellEnd"/>
+      <w:r>
+        <w:rPr>
+          <w:b/>
+          <w:bCs/>
+          <w:lang w:val="fr-SN"/>
+        </w:rPr>
+        <w:t xml:space="preserve"> Bousso Dieng</w:t>
+      </w:r>
+    </w:p>
+    <w:p>
+      <w:pPr>
+        <w:rPr>
+          <w:lang w:val="fr-SN"/>
+        </w:rPr>
+      </w:pPr>
+      <w:r>
+        <w:rPr>
+          <w:lang w:val="fr-SN"/>
+        </w:rPr>
+        <w:t>Professeur assistance d’informatique</w:t>
+      </w:r>
+      <w:r>
+        <w:rPr>
+          <w:lang w:val="fr-SN"/>
+        </w:rPr>
+        <w:t xml:space="preserve">, </w:t>
+      </w:r>
+      <w:r>
+        <w:rPr>
+          <w:lang w:val="fr-SN"/>
+        </w:rPr>
+        <w:t>Princeton</w:t>
+      </w:r>
+      <w:r>
+        <w:rPr>
+          <w:lang w:val="fr-SN"/>
+        </w:rPr>
+        <w:t xml:space="preserve"> </w:t>
+      </w:r>
+      <w:proofErr w:type="spellStart"/>
+      <w:r>
+        <w:rPr>
+          <w:lang w:val="fr-SN"/>
+        </w:rPr>
+        <w:t>University</w:t>
+      </w:r>
+      <w:proofErr w:type="spellEnd"/>
+      <w:r>
+        <w:rPr>
+          <w:lang w:val="fr-SN"/>
+        </w:rPr>
+        <w:t xml:space="preserve">, domaines de rechercher : </w:t>
+      </w:r>
+      <w:r>
+        <w:rPr>
+          <w:lang w:val="fr-FR"/>
+        </w:rPr>
+        <w:t xml:space="preserve">Machine Learning, </w:t>
+      </w:r>
+      <w:r>
+        <w:rPr>
+          <w:lang w:val="fr-FR"/>
+        </w:rPr>
+        <w:t>Intelligence Artificielle.</w:t>
+      </w:r>
+      <w:r>
+        <w:rPr>
+          <w:lang w:val="fr-FR"/>
+        </w:rPr>
+        <w:t xml:space="preserve"> </w:t>
+      </w:r>
+      <w:hyperlink r:id="rId12" w:history="1">
+        <w:r>
+          <w:rPr>
+            <w:rStyle w:val="Hyperlink"/>
+            <w:lang w:val="fr-FR"/>
+          </w:rPr>
+          <w:t>P</w:t>
+        </w:r>
+        <w:r>
+          <w:rPr>
+            <w:rStyle w:val="Hyperlink"/>
+            <w:lang w:val="fr-FR"/>
+          </w:rPr>
+          <w:t>rofile Google Scholar</w:t>
+        </w:r>
+      </w:hyperlink>
+      <w:r>
+        <w:rPr>
+          <w:lang w:val="fr-FR"/>
+        </w:rPr>
+        <w:t>.</w:t>
+      </w:r>
+    </w:p>
+    <w:p>
+      <w:pPr>
         <w:pStyle w:val="ListParagraph"/>
         <w:numPr>
           <w:ilvl w:val="0"/>
@@ -7637,19 +8320,711 @@
         <w:rPr>
           <w:lang w:val="fr-SN"/>
         </w:rPr>
-        <w:t xml:space="preserve"> de la</w:t>
-      </w:r>
-      <w:r>
-        <w:rPr>
-          <w:lang w:val="fr-SN"/>
-        </w:rPr>
-        <w:t xml:space="preserve"> finance</w:t>
-      </w:r>
-      <w:r>
-        <w:rPr>
-          <w:lang w:val="fr-SN"/>
-        </w:rPr>
-        <w:t xml:space="preserve"> d’entreprise</w:t>
+        <w:t xml:space="preserve"> de l</w:t>
+      </w:r>
+      <w:r>
+        <w:rPr>
+          <w:lang w:val="fr-SN"/>
+        </w:rPr>
+        <w:t xml:space="preserve">’analyse </w:t>
+      </w:r>
+      <w:r>
+        <w:rPr>
+          <w:lang w:val="fr-SN"/>
+        </w:rPr>
+        <w:t>financière</w:t>
+      </w:r>
+    </w:p>
+    <w:p>
+      <w:pPr>
+        <w:pStyle w:val="ListParagraph"/>
+        <w:numPr>
+          <w:ilvl w:val="1"/>
+          <w:numId w:val="2"/>
+        </w:numPr>
+        <w:rPr>
+          <w:lang w:val="fr-SN"/>
+        </w:rPr>
+      </w:pPr>
+      <w:r>
+        <w:rPr>
+          <w:lang w:val="fr-SN"/>
+        </w:rPr>
+        <w:t>Définition de l’analyse financière</w:t>
+      </w:r>
+    </w:p>
+    <w:p>
+      <w:pPr>
+        <w:rPr>
+          <w:lang w:val="fr-SN"/>
+        </w:rPr>
+      </w:pPr>
+      <w:r>
+        <w:rPr>
+          <w:lang w:val="fr-SN"/>
+        </w:rPr>
+        <w:t>L’analyse financière peut être définie comme une démarche qui</w:t>
+      </w:r>
+      <w:r>
+        <w:rPr>
+          <w:lang w:val="fr-SN"/>
+        </w:rPr>
+        <w:t xml:space="preserve"> </w:t>
+      </w:r>
+      <w:r>
+        <w:rPr>
+          <w:lang w:val="fr-SN"/>
+        </w:rPr>
+        <w:t>s’appuie sur l’examen critique de l’information comptable et financière fournie par une entreprise à destination des tiers (donc de</w:t>
+      </w:r>
+      <w:r>
+        <w:rPr>
+          <w:lang w:val="fr-SN"/>
+        </w:rPr>
+        <w:t xml:space="preserve"> </w:t>
+      </w:r>
+      <w:r>
+        <w:rPr>
+          <w:lang w:val="fr-SN"/>
+        </w:rPr>
+        <w:t>tout le monde…), ayant pour but d’apprécier le plus objectivement</w:t>
+      </w:r>
+      <w:r>
+        <w:rPr>
+          <w:lang w:val="fr-SN"/>
+        </w:rPr>
+        <w:t xml:space="preserve"> </w:t>
+      </w:r>
+      <w:r>
+        <w:rPr>
+          <w:lang w:val="fr-SN"/>
+        </w:rPr>
+        <w:t>possible sa performance financière et économique (rentabilité,</w:t>
+      </w:r>
+      <w:r>
+        <w:rPr>
+          <w:lang w:val="fr-SN"/>
+        </w:rPr>
+        <w:t xml:space="preserve"> </w:t>
+      </w:r>
+      <w:r>
+        <w:rPr>
+          <w:lang w:val="fr-SN"/>
+        </w:rPr>
+        <w:t>pertinence des choix de gestion…), sa solvabilité (risque potentiel</w:t>
+      </w:r>
+      <w:r>
+        <w:rPr>
+          <w:lang w:val="fr-SN"/>
+        </w:rPr>
+        <w:t xml:space="preserve"> </w:t>
+      </w:r>
+      <w:r>
+        <w:rPr>
+          <w:lang w:val="fr-SN"/>
+        </w:rPr>
+        <w:t>qu’elle présente pour les tiers, capacité à faire face à ses engagements…), et enfin son patrimoine</w:t>
+      </w:r>
+      <w:r>
+        <w:rPr>
+          <w:lang w:val="fr-SN"/>
+        </w:rPr>
+        <w:t xml:space="preserve"> (</w:t>
+      </w:r>
+      <w:proofErr w:type="spellStart"/>
+      <w:r>
+        <w:rPr>
+          <w:lang w:val="fr-FR"/>
+        </w:rPr>
+        <w:t>Deisting</w:t>
+      </w:r>
+      <w:proofErr w:type="spellEnd"/>
+      <w:r>
+        <w:rPr>
+          <w:lang w:val="fr-FR"/>
+        </w:rPr>
+        <w:t xml:space="preserve"> &amp;</w:t>
+      </w:r>
+      <w:r>
+        <w:rPr>
+          <w:lang w:val="fr-FR"/>
+        </w:rPr>
+        <w:t xml:space="preserve"> </w:t>
+      </w:r>
+      <w:proofErr w:type="spellStart"/>
+      <w:r>
+        <w:rPr>
+          <w:lang w:val="fr-FR"/>
+        </w:rPr>
+        <w:t>Lahille</w:t>
+      </w:r>
+      <w:proofErr w:type="spellEnd"/>
+      <w:r>
+        <w:rPr>
+          <w:lang w:val="fr-FR"/>
+        </w:rPr>
+        <w:t>,</w:t>
+      </w:r>
+      <w:r>
+        <w:rPr>
+          <w:lang w:val="fr-FR"/>
+        </w:rPr>
+        <w:t xml:space="preserve"> 2017</w:t>
+      </w:r>
+      <w:r>
+        <w:rPr>
+          <w:lang w:val="fr-SN"/>
+        </w:rPr>
+        <w:t>)</w:t>
+      </w:r>
+      <w:r>
+        <w:rPr>
+          <w:lang w:val="fr-SN"/>
+        </w:rPr>
+        <w:t>.</w:t>
+      </w:r>
+    </w:p>
+    <w:p>
+      <w:pPr>
+        <w:pStyle w:val="ListParagraph"/>
+        <w:numPr>
+          <w:ilvl w:val="1"/>
+          <w:numId w:val="2"/>
+        </w:numPr>
+        <w:rPr>
+          <w:lang w:val="fr-SN"/>
+        </w:rPr>
+      </w:pPr>
+      <w:r>
+        <w:rPr>
+          <w:lang w:val="fr-SN"/>
+        </w:rPr>
+        <w:t>Fonctionnement</w:t>
+      </w:r>
+      <w:r>
+        <w:rPr>
+          <w:lang w:val="fr-SN"/>
+        </w:rPr>
+        <w:t xml:space="preserve"> de l’analyse financière</w:t>
+      </w:r>
+    </w:p>
+    <w:p>
+      <w:pPr>
+        <w:rPr>
+          <w:lang w:val="fr-SN"/>
+        </w:rPr>
+      </w:pPr>
+      <w:r>
+        <w:rPr>
+          <w:lang w:val="fr-SN"/>
+        </w:rPr>
+        <w:t>L’analyse financière a deux grands objectifs à savoir :</w:t>
+      </w:r>
+      <w:r>
+        <w:rPr>
+          <w:lang w:val="fr-SN"/>
+        </w:rPr>
+        <w:t xml:space="preserve"> être en mesure d’effectuer l’analyse de rentabilité en tant</w:t>
+      </w:r>
+      <w:r>
+        <w:rPr>
+          <w:lang w:val="fr-SN"/>
+        </w:rPr>
+        <w:t xml:space="preserve"> que</w:t>
+      </w:r>
+      <w:r>
+        <w:rPr>
+          <w:lang w:val="fr-SN"/>
+        </w:rPr>
+        <w:t xml:space="preserve"> d’effectuer l’analyse du risque.</w:t>
+      </w:r>
+    </w:p>
+    <w:p>
+      <w:pPr>
+        <w:pStyle w:val="ListParagraph"/>
+        <w:numPr>
+          <w:ilvl w:val="2"/>
+          <w:numId w:val="2"/>
+        </w:numPr>
+        <w:rPr>
+          <w:lang w:val="fr-SN"/>
+        </w:rPr>
+      </w:pPr>
+      <w:r>
+        <w:rPr>
+          <w:lang w:val="fr-SN"/>
+        </w:rPr>
+        <w:t>L’</w:t>
+      </w:r>
+      <w:r>
+        <w:rPr>
+          <w:lang w:val="fr-SN"/>
+        </w:rPr>
+        <w:t>analyse de rentabilité</w:t>
+      </w:r>
+    </w:p>
+    <w:p>
+      <w:pPr>
+        <w:rPr>
+          <w:lang w:val="fr-FR"/>
+        </w:rPr>
+      </w:pPr>
+      <w:r>
+        <w:rPr>
+          <w:lang w:val="fr-SN"/>
+        </w:rPr>
+        <w:t xml:space="preserve">L’analyse de la </w:t>
+      </w:r>
+      <w:r>
+        <w:rPr>
+          <w:lang w:val="fr-SN"/>
+        </w:rPr>
+        <w:t>rentabilité</w:t>
+      </w:r>
+      <w:r>
+        <w:rPr>
+          <w:lang w:val="fr-SN"/>
+        </w:rPr>
+        <w:t xml:space="preserve"> va </w:t>
+      </w:r>
+      <w:r>
+        <w:rPr>
+          <w:lang w:val="fr-SN"/>
+        </w:rPr>
+        <w:t xml:space="preserve">nous permettre d’apprécier la </w:t>
+      </w:r>
+      <w:r>
+        <w:rPr>
+          <w:lang w:val="fr-FR"/>
+        </w:rPr>
+        <w:t>capacité qu’a l’entreprise dégager des bénéfices à travers les investissements des actionnaires.</w:t>
+      </w:r>
+    </w:p>
+    <w:p>
+      <w:pPr>
+        <w:rPr>
+          <w:lang w:val="fr-FR"/>
+        </w:rPr>
+      </w:pPr>
+      <w:r>
+        <w:rPr>
+          <w:lang w:val="fr-FR"/>
+        </w:rPr>
+        <w:t>Pour ce faire, il va falloir suivre quatre grandes étapes :</w:t>
+      </w:r>
+    </w:p>
+    <w:p>
+      <w:pPr>
+        <w:pStyle w:val="ListParagraph"/>
+        <w:numPr>
+          <w:ilvl w:val="0"/>
+          <w:numId w:val="6"/>
+        </w:numPr>
+        <w:rPr>
+          <w:lang w:val="fr-FR"/>
+        </w:rPr>
+      </w:pPr>
+      <w:r>
+        <w:rPr>
+          <w:lang w:val="fr-FR"/>
+        </w:rPr>
+        <w:t>La formation du résultat à travers le</w:t>
+      </w:r>
+      <w:r>
+        <w:rPr>
+          <w:lang w:val="fr-FR"/>
+        </w:rPr>
+        <w:t xml:space="preserve"> Tableau des Soldes Intermédiaires de Gestion</w:t>
+      </w:r>
+      <w:r>
+        <w:rPr>
+          <w:lang w:val="fr-FR"/>
+        </w:rPr>
+        <w:t xml:space="preserve"> </w:t>
+      </w:r>
+      <w:r>
+        <w:rPr>
+          <w:lang w:val="fr-FR"/>
+        </w:rPr>
+        <w:t>(</w:t>
+      </w:r>
+      <w:r>
+        <w:rPr>
+          <w:lang w:val="fr-FR"/>
+        </w:rPr>
+        <w:t>TSIG</w:t>
+      </w:r>
+      <w:r>
+        <w:rPr>
+          <w:lang w:val="fr-FR"/>
+        </w:rPr>
+        <w:t>)</w:t>
+      </w:r>
+      <w:r>
+        <w:rPr>
+          <w:lang w:val="fr-FR"/>
+        </w:rPr>
+        <w:t xml:space="preserve"> en mettant en évidence les principaux soldes (</w:t>
+      </w:r>
+      <w:r>
+        <w:rPr>
+          <w:lang w:val="fr-FR"/>
+        </w:rPr>
+        <w:t xml:space="preserve">Valeur Ajoutée </w:t>
+      </w:r>
+      <w:r>
+        <w:rPr>
+          <w:lang w:val="fr-FR"/>
+        </w:rPr>
+        <w:t xml:space="preserve">VA, </w:t>
+      </w:r>
+      <w:proofErr w:type="spellStart"/>
+      <w:r>
+        <w:rPr>
+          <w:lang w:val="fr-FR"/>
+        </w:rPr>
+        <w:t>Exedant</w:t>
+      </w:r>
+      <w:proofErr w:type="spellEnd"/>
+      <w:r>
+        <w:rPr>
+          <w:lang w:val="fr-FR"/>
+        </w:rPr>
+        <w:t xml:space="preserve"> Brute d’Exploitation </w:t>
+      </w:r>
+      <w:r>
+        <w:rPr>
+          <w:lang w:val="fr-FR"/>
+        </w:rPr>
+        <w:t xml:space="preserve">EBE, </w:t>
+      </w:r>
+      <w:r>
+        <w:rPr>
+          <w:lang w:val="fr-FR"/>
+        </w:rPr>
+        <w:t xml:space="preserve">Résultat d’Exploitation </w:t>
+      </w:r>
+      <w:r>
+        <w:rPr>
+          <w:lang w:val="fr-FR"/>
+        </w:rPr>
+        <w:t xml:space="preserve">REX, </w:t>
+      </w:r>
+      <w:r>
+        <w:rPr>
+          <w:lang w:val="fr-FR"/>
+        </w:rPr>
+        <w:t xml:space="preserve">Résultat </w:t>
+      </w:r>
+      <w:r>
+        <w:rPr>
+          <w:lang w:val="fr-FR"/>
+        </w:rPr>
+        <w:t>Financier</w:t>
+      </w:r>
+      <w:r>
+        <w:rPr>
+          <w:lang w:val="fr-FR"/>
+        </w:rPr>
+        <w:t xml:space="preserve"> </w:t>
+      </w:r>
+      <w:r>
+        <w:rPr>
+          <w:lang w:val="fr-FR"/>
+        </w:rPr>
+        <w:t>RF)</w:t>
+      </w:r>
+    </w:p>
+    <w:p>
+      <w:pPr>
+        <w:pStyle w:val="ListParagraph"/>
+        <w:numPr>
+          <w:ilvl w:val="0"/>
+          <w:numId w:val="6"/>
+        </w:numPr>
+        <w:rPr>
+          <w:lang w:val="fr-FR"/>
+        </w:rPr>
+      </w:pPr>
+      <w:r>
+        <w:rPr>
+          <w:lang w:val="fr-FR"/>
+        </w:rPr>
+        <w:t>La rentabilité financière</w:t>
+      </w:r>
+    </w:p>
+    <w:p>
+      <w:pPr>
+        <w:pStyle w:val="ListParagraph"/>
+        <w:numPr>
+          <w:ilvl w:val="0"/>
+          <w:numId w:val="6"/>
+        </w:numPr>
+        <w:rPr>
+          <w:lang w:val="fr-FR"/>
+        </w:rPr>
+      </w:pPr>
+      <w:r>
+        <w:rPr>
+          <w:lang w:val="fr-FR"/>
+        </w:rPr>
+        <w:t>La rentabilité économique</w:t>
+      </w:r>
+    </w:p>
+    <w:p>
+      <w:pPr>
+        <w:pStyle w:val="ListParagraph"/>
+        <w:numPr>
+          <w:ilvl w:val="0"/>
+          <w:numId w:val="6"/>
+        </w:numPr>
+        <w:rPr>
+          <w:lang w:val="fr-FR"/>
+        </w:rPr>
+      </w:pPr>
+      <w:r>
+        <w:rPr>
+          <w:lang w:val="fr-FR"/>
+        </w:rPr>
+        <w:t>Et le lien qui existe entre les deux à travers de l’effet de levier.</w:t>
+      </w:r>
+    </w:p>
+    <w:p>
+      <w:pPr>
+        <w:rPr>
+          <w:lang w:val="fr-FR"/>
+        </w:rPr>
+      </w:pPr>
+    </w:p>
+    <w:p>
+      <w:pPr>
+        <w:rPr>
+          <w:lang w:val="fr-FR"/>
+        </w:rPr>
+      </w:pPr>
+    </w:p>
+    <w:p>
+      <w:pPr>
+        <w:pStyle w:val="ListParagraph"/>
+        <w:numPr>
+          <w:ilvl w:val="2"/>
+          <w:numId w:val="2"/>
+        </w:numPr>
+        <w:rPr>
+          <w:lang w:val="fr-SN"/>
+        </w:rPr>
+      </w:pPr>
+      <w:r>
+        <w:rPr>
+          <w:lang w:val="fr-SN"/>
+        </w:rPr>
+        <w:lastRenderedPageBreak/>
+        <w:t>L’</w:t>
+      </w:r>
+      <w:r>
+        <w:rPr>
+          <w:lang w:val="fr-SN"/>
+        </w:rPr>
+        <w:t>analyse du risque</w:t>
+      </w:r>
+    </w:p>
+    <w:p>
+      <w:pPr>
+        <w:rPr>
+          <w:lang w:val="fr-SN"/>
+        </w:rPr>
+      </w:pPr>
+      <w:r>
+        <w:rPr>
+          <w:lang w:val="fr-SN"/>
+        </w:rPr>
+        <w:t xml:space="preserve">Le diagnostic du risque va nous permettre d’anticiper les risques qu’encoure l’entreprise et d’agir en conséquence. Ici il y a deux </w:t>
+      </w:r>
+      <w:r>
+        <w:rPr>
+          <w:lang w:val="fr-SN"/>
+        </w:rPr>
+        <w:t>étapes à suivre :</w:t>
+      </w:r>
+    </w:p>
+    <w:p>
+      <w:pPr>
+        <w:pStyle w:val="ListParagraph"/>
+        <w:numPr>
+          <w:ilvl w:val="0"/>
+          <w:numId w:val="7"/>
+        </w:numPr>
+        <w:rPr>
+          <w:lang w:val="fr-SN"/>
+        </w:rPr>
+      </w:pPr>
+      <w:r>
+        <w:rPr>
+          <w:lang w:val="fr-SN"/>
+        </w:rPr>
+        <w:t>D’une part, le risque d’exploitation et le risque financier à travers la notion du seuil de</w:t>
+      </w:r>
+      <w:r>
+        <w:rPr>
+          <w:lang w:val="fr-SN"/>
+        </w:rPr>
+        <w:t xml:space="preserve"> </w:t>
+      </w:r>
+      <w:r>
+        <w:rPr>
+          <w:lang w:val="fr-SN"/>
+        </w:rPr>
+        <w:t>rentabilité</w:t>
+      </w:r>
+    </w:p>
+    <w:p>
+      <w:pPr>
+        <w:pStyle w:val="ListParagraph"/>
+        <w:numPr>
+          <w:ilvl w:val="0"/>
+          <w:numId w:val="7"/>
+        </w:numPr>
+        <w:rPr>
+          <w:lang w:val="fr-SN"/>
+        </w:rPr>
+      </w:pPr>
+      <w:r>
+        <w:rPr>
+          <w:lang w:val="fr-SN"/>
+        </w:rPr>
+        <w:t xml:space="preserve">D’autre part, le risque de faillite à travers : </w:t>
+      </w:r>
+    </w:p>
+    <w:p>
+      <w:pPr>
+        <w:pStyle w:val="ListParagraph"/>
+        <w:numPr>
+          <w:ilvl w:val="1"/>
+          <w:numId w:val="7"/>
+        </w:numPr>
+        <w:rPr>
+          <w:lang w:val="fr-SN"/>
+        </w:rPr>
+      </w:pPr>
+      <w:r>
+        <w:rPr>
+          <w:lang w:val="fr-SN"/>
+        </w:rPr>
+        <w:t xml:space="preserve">Le bilan </w:t>
+      </w:r>
+      <w:r>
+        <w:rPr>
+          <w:lang w:val="fr-SN"/>
+        </w:rPr>
+        <w:t>patrimonial :</w:t>
+      </w:r>
+      <w:r>
+        <w:rPr>
+          <w:lang w:val="fr-SN"/>
+        </w:rPr>
+        <w:t xml:space="preserve"> solvabilité, exigibilité et liquidité</w:t>
+      </w:r>
+    </w:p>
+    <w:p>
+      <w:pPr>
+        <w:pStyle w:val="ListParagraph"/>
+        <w:numPr>
+          <w:ilvl w:val="1"/>
+          <w:numId w:val="7"/>
+        </w:numPr>
+        <w:rPr>
+          <w:lang w:val="fr-SN"/>
+        </w:rPr>
+      </w:pPr>
+      <w:r>
+        <w:rPr>
+          <w:lang w:val="fr-SN"/>
+        </w:rPr>
+        <w:t xml:space="preserve">Un bilan </w:t>
+      </w:r>
+      <w:r>
+        <w:rPr>
+          <w:lang w:val="fr-SN"/>
+        </w:rPr>
+        <w:t>fonctionnel :</w:t>
+      </w:r>
+      <w:r>
+        <w:rPr>
+          <w:lang w:val="fr-SN"/>
+        </w:rPr>
+        <w:t xml:space="preserve"> Fond de Roulement</w:t>
+      </w:r>
+      <w:r>
+        <w:rPr>
+          <w:lang w:val="fr-SN"/>
+        </w:rPr>
+        <w:t xml:space="preserve"> </w:t>
+      </w:r>
+      <w:r>
+        <w:rPr>
+          <w:lang w:val="fr-SN"/>
+        </w:rPr>
+        <w:t>(</w:t>
+      </w:r>
+      <w:r>
+        <w:rPr>
+          <w:lang w:val="fr-SN"/>
+        </w:rPr>
+        <w:t>FDR</w:t>
+      </w:r>
+      <w:r>
+        <w:rPr>
+          <w:lang w:val="fr-SN"/>
+        </w:rPr>
+        <w:t>)</w:t>
+      </w:r>
+      <w:r>
+        <w:rPr>
+          <w:lang w:val="fr-SN"/>
+        </w:rPr>
+        <w:t xml:space="preserve">, </w:t>
+      </w:r>
+      <w:r>
+        <w:rPr>
+          <w:lang w:val="fr-SN"/>
+        </w:rPr>
+        <w:t>Besoin en Fond de Roulement (</w:t>
+      </w:r>
+      <w:r>
+        <w:rPr>
+          <w:lang w:val="fr-SN"/>
+        </w:rPr>
+        <w:t>BFR</w:t>
+      </w:r>
+      <w:r>
+        <w:rPr>
+          <w:lang w:val="fr-SN"/>
+        </w:rPr>
+        <w:t>)</w:t>
+      </w:r>
+      <w:r>
+        <w:rPr>
+          <w:lang w:val="fr-SN"/>
+        </w:rPr>
+        <w:t>, Trésorerie</w:t>
+      </w:r>
+    </w:p>
+    <w:p>
+      <w:pPr>
+        <w:pStyle w:val="ListParagraph"/>
+        <w:numPr>
+          <w:ilvl w:val="1"/>
+          <w:numId w:val="7"/>
+        </w:numPr>
+        <w:rPr>
+          <w:lang w:val="fr-SN"/>
+        </w:rPr>
+      </w:pPr>
+      <w:r>
+        <w:rPr>
+          <w:lang w:val="fr-SN"/>
+        </w:rPr>
+        <w:t>Et les différents tableaux de financement et de trésorerie.</w:t>
       </w:r>
     </w:p>
     <w:p>
@@ -7667,14 +9042,180 @@
         <w:rPr>
           <w:lang w:val="fr-SN"/>
         </w:rPr>
-        <w:t>Les enjeux de la finance</w:t>
-      </w:r>
-      <w:r>
-        <w:rPr>
-          <w:lang w:val="fr-SN"/>
-        </w:rPr>
-        <w:t xml:space="preserve"> d’entreprise</w:t>
-      </w:r>
+        <w:t xml:space="preserve">Les enjeux de </w:t>
+      </w:r>
+      <w:r>
+        <w:rPr>
+          <w:lang w:val="fr-SN"/>
+        </w:rPr>
+        <w:t>l</w:t>
+      </w:r>
+      <w:r>
+        <w:rPr>
+          <w:lang w:val="fr-SN"/>
+        </w:rPr>
+        <w:t>’analyse financière</w:t>
+      </w:r>
+    </w:p>
+    <w:p>
+      <w:pPr>
+        <w:rPr>
+          <w:b/>
+          <w:bCs/>
+          <w:lang w:val="fr-SN"/>
+        </w:rPr>
+      </w:pPr>
+      <w:r>
+        <w:rPr>
+          <w:b/>
+          <w:bCs/>
+          <w:lang w:val="fr-SN"/>
+        </w:rPr>
+        <w:t xml:space="preserve">Connaitre la </w:t>
+      </w:r>
+      <w:r>
+        <w:rPr>
+          <w:b/>
+          <w:bCs/>
+          <w:lang w:val="fr-SN"/>
+        </w:rPr>
+        <w:t>situation</w:t>
+      </w:r>
+      <w:r>
+        <w:rPr>
+          <w:b/>
+          <w:bCs/>
+          <w:lang w:val="fr-SN"/>
+        </w:rPr>
+        <w:t xml:space="preserve"> </w:t>
+      </w:r>
+      <w:r>
+        <w:rPr>
+          <w:b/>
+          <w:bCs/>
+          <w:lang w:val="fr-SN"/>
+        </w:rPr>
+        <w:t>financière</w:t>
+      </w:r>
+      <w:r>
+        <w:rPr>
+          <w:b/>
+          <w:bCs/>
+          <w:lang w:val="fr-SN"/>
+        </w:rPr>
+        <w:t xml:space="preserve"> d’une entreprise a une date </w:t>
+      </w:r>
+      <w:r>
+        <w:rPr>
+          <w:b/>
+          <w:bCs/>
+          <w:lang w:val="fr-SN"/>
+        </w:rPr>
+        <w:t>donnée</w:t>
+      </w:r>
+    </w:p>
+    <w:p>
+      <w:pPr>
+        <w:rPr>
+          <w:lang w:val="fr-SN"/>
+        </w:rPr>
+      </w:pPr>
+    </w:p>
+    <w:p>
+      <w:pPr>
+        <w:rPr>
+          <w:b/>
+          <w:bCs/>
+          <w:lang w:val="fr-SN"/>
+        </w:rPr>
+      </w:pPr>
+      <w:r>
+        <w:rPr>
+          <w:b/>
+          <w:bCs/>
+          <w:lang w:val="fr-SN"/>
+        </w:rPr>
+        <w:t>Prévoir</w:t>
+      </w:r>
+      <w:r>
+        <w:rPr>
+          <w:b/>
+          <w:bCs/>
+          <w:lang w:val="fr-SN"/>
+        </w:rPr>
+        <w:t xml:space="preserve"> l’</w:t>
+      </w:r>
+      <w:r>
+        <w:rPr>
+          <w:b/>
+          <w:bCs/>
+          <w:lang w:val="fr-SN"/>
+        </w:rPr>
+        <w:t>évolution</w:t>
+      </w:r>
+      <w:r>
+        <w:rPr>
+          <w:b/>
+          <w:bCs/>
+          <w:lang w:val="fr-SN"/>
+        </w:rPr>
+        <w:t xml:space="preserve"> probable de cette situation</w:t>
+      </w:r>
+    </w:p>
+    <w:p>
+      <w:pPr>
+        <w:rPr>
+          <w:lang w:val="fr-SN"/>
+        </w:rPr>
+      </w:pPr>
+    </w:p>
+    <w:p>
+      <w:pPr>
+        <w:rPr>
+          <w:b/>
+          <w:bCs/>
+          <w:lang w:val="fr-SN"/>
+        </w:rPr>
+      </w:pPr>
+      <w:r>
+        <w:rPr>
+          <w:b/>
+          <w:bCs/>
+          <w:lang w:val="fr-SN"/>
+        </w:rPr>
+        <w:t xml:space="preserve">Aboutir </w:t>
+      </w:r>
+      <w:r>
+        <w:rPr>
+          <w:b/>
+          <w:bCs/>
+          <w:lang w:val="fr-SN"/>
+        </w:rPr>
+        <w:t>à</w:t>
+      </w:r>
+      <w:r>
+        <w:rPr>
+          <w:b/>
+          <w:bCs/>
+          <w:lang w:val="fr-SN"/>
+        </w:rPr>
+        <w:t xml:space="preserve"> des </w:t>
+      </w:r>
+      <w:r>
+        <w:rPr>
+          <w:b/>
+          <w:bCs/>
+          <w:lang w:val="fr-SN"/>
+        </w:rPr>
+        <w:t>recommandations</w:t>
+      </w:r>
+    </w:p>
+    <w:p>
+      <w:pPr>
+        <w:rPr>
+          <w:lang w:val="fr-SN"/>
+        </w:rPr>
+      </w:pPr>
     </w:p>
     <w:p>
       <w:pPr>
@@ -7732,6 +9273,13 @@
     </w:p>
     <w:p>
       <w:pPr>
+        <w:rPr>
+          <w:lang w:val="fr-SN"/>
+        </w:rPr>
+      </w:pPr>
+    </w:p>
+    <w:p>
+      <w:pPr>
         <w:pStyle w:val="ListParagraph"/>
         <w:numPr>
           <w:ilvl w:val="0"/>
@@ -7761,8 +9309,18 @@
       </w:r>
     </w:p>
     <w:p>
-      <w:r>
-        <w:t>References:</w:t>
+      <w:pPr>
+        <w:rPr>
+          <w:lang w:val="fr-SN"/>
+        </w:rPr>
+      </w:pPr>
+    </w:p>
+    <w:p>
+      <w:r>
+        <w:t>Bibliographies</w:t>
+      </w:r>
+      <w:r>
+        <w:t>:</w:t>
       </w:r>
     </w:p>
     <w:p>
@@ -7777,6 +9335,7 @@
     </w:p>
     <w:p>
       <w:r>
+        <w:lastRenderedPageBreak/>
         <w:t xml:space="preserve">Legg, S., &amp; </w:t>
       </w:r>
       <w:proofErr w:type="spellStart"/>
@@ -7817,7 +9376,7 @@
       <w:r>
         <w:t xml:space="preserve">, 401–417. </w:t>
       </w:r>
-      <w:hyperlink r:id="rId6" w:history="1">
+      <w:hyperlink r:id="rId13" w:history="1">
         <w:r>
           <w:rPr>
             <w:rStyle w:val="Hyperlink"/>
@@ -7897,7 +9456,7 @@
       <w:r>
         <w:t xml:space="preserve">, E. (2023). Artificial Intelligence: Definition and Background. In: Mission AI. Research for Policy. Springer, Cham. </w:t>
       </w:r>
-      <w:hyperlink r:id="rId7" w:history="1">
+      <w:hyperlink r:id="rId14" w:history="1">
         <w:r>
           <w:rPr>
             <w:rStyle w:val="Hyperlink"/>
@@ -7969,7 +9528,7 @@
     <w:p>
       <w:pPr>
         <w:rPr>
-          <w:lang w:val="fr-SN"/>
+          <w:lang w:val="fr-FR"/>
         </w:rPr>
       </w:pPr>
       <w:proofErr w:type="spellStart"/>
@@ -8004,19 +9563,14 @@
         <w:rPr>
           <w:i/>
           <w:iCs/>
-        </w:rPr>
-        <w:t xml:space="preserve">Communication, technologies et </w:t>
-      </w:r>
-      <w:proofErr w:type="spellStart"/>
-      <w:r>
-        <w:rPr>
-          <w:i/>
-          <w:iCs/>
-        </w:rPr>
-        <w:t>développement</w:t>
-      </w:r>
-      <w:proofErr w:type="spellEnd"/>
-      <w:r>
+          <w:lang w:val="fr-FR"/>
+        </w:rPr>
+        <w:t>Communication, technologies et développement</w:t>
+      </w:r>
+      <w:r>
+        <w:rPr>
+          <w:lang w:val="fr-FR"/>
+        </w:rPr>
         <w:t>, (11).</w:t>
       </w:r>
     </w:p>
@@ -8026,6 +9580,138 @@
           <w:lang w:val="fr-SN"/>
         </w:rPr>
       </w:pPr>
+      <w:proofErr w:type="spellStart"/>
+      <w:r>
+        <w:rPr>
+          <w:lang w:val="fr-SN"/>
+        </w:rPr>
+        <w:t>Deisting</w:t>
+      </w:r>
+      <w:proofErr w:type="spellEnd"/>
+      <w:r>
+        <w:rPr>
+          <w:lang w:val="fr-SN"/>
+        </w:rPr>
+        <w:t xml:space="preserve">, F., &amp; </w:t>
+      </w:r>
+      <w:proofErr w:type="spellStart"/>
+      <w:r>
+        <w:rPr>
+          <w:lang w:val="fr-SN"/>
+        </w:rPr>
+        <w:t>Lahille</w:t>
+      </w:r>
+      <w:proofErr w:type="spellEnd"/>
+      <w:r>
+        <w:rPr>
+          <w:lang w:val="fr-SN"/>
+        </w:rPr>
+        <w:t xml:space="preserve">, J.-P. (2017). Analyse. In F. </w:t>
+      </w:r>
+      <w:proofErr w:type="spellStart"/>
+      <w:r>
+        <w:rPr>
+          <w:lang w:val="fr-SN"/>
+        </w:rPr>
+        <w:t>Deisting</w:t>
+      </w:r>
+      <w:proofErr w:type="spellEnd"/>
+      <w:r>
+        <w:rPr>
+          <w:lang w:val="fr-SN"/>
+        </w:rPr>
+        <w:t xml:space="preserve">, &amp; J.-P. </w:t>
+      </w:r>
+      <w:proofErr w:type="spellStart"/>
+      <w:r>
+        <w:rPr>
+          <w:lang w:val="fr-SN"/>
+        </w:rPr>
+        <w:t>Lahille</w:t>
+      </w:r>
+      <w:proofErr w:type="spellEnd"/>
+      <w:r>
+        <w:rPr>
+          <w:lang w:val="fr-SN"/>
+        </w:rPr>
+        <w:t>, Analyse. DUNOS.</w:t>
+      </w:r>
+    </w:p>
+    <w:p>
+      <w:pPr>
+        <w:rPr>
+          <w:lang w:val="fr-SN"/>
+        </w:rPr>
+      </w:pPr>
+      <w:r>
+        <w:rPr>
+          <w:lang w:val="fr-SN"/>
+        </w:rPr>
+        <w:t>Webographies :</w:t>
+      </w:r>
+    </w:p>
+    <w:p>
+      <w:pPr>
+        <w:rPr>
+          <w:lang w:val="fr-SN"/>
+        </w:rPr>
+      </w:pPr>
+      <w:proofErr w:type="spellStart"/>
+      <w:r>
+        <w:rPr>
+          <w:lang w:val="fr-SN"/>
+        </w:rPr>
+        <w:t>Africa</w:t>
+      </w:r>
+      <w:proofErr w:type="spellEnd"/>
+      <w:r>
+        <w:rPr>
+          <w:lang w:val="fr-SN"/>
+        </w:rPr>
+        <w:t xml:space="preserve">, A. I. (2023, Octobre 17). Révélation de la Stratégie IA du Sénégal : Une Vision pour un Avenir Prospère. </w:t>
+      </w:r>
+      <w:proofErr w:type="spellStart"/>
+      <w:r>
+        <w:rPr>
+          <w:lang w:val="fr-SN"/>
+        </w:rPr>
+        <w:t>Retrieved</w:t>
+      </w:r>
+      <w:proofErr w:type="spellEnd"/>
+      <w:r>
+        <w:rPr>
+          <w:lang w:val="fr-SN"/>
+        </w:rPr>
+        <w:t xml:space="preserve"> </w:t>
+      </w:r>
+      <w:proofErr w:type="spellStart"/>
+      <w:r>
+        <w:rPr>
+          <w:lang w:val="fr-SN"/>
+        </w:rPr>
+        <w:t>from</w:t>
+      </w:r>
+      <w:proofErr w:type="spellEnd"/>
+      <w:r>
+        <w:rPr>
+          <w:lang w:val="fr-SN"/>
+        </w:rPr>
+        <w:t xml:space="preserve"> Révélation de la Stratégie IA du Sénégal : Une Vision pour un Avenir </w:t>
+      </w:r>
+      <w:proofErr w:type="gramStart"/>
+      <w:r>
+        <w:rPr>
+          <w:lang w:val="fr-SN"/>
+        </w:rPr>
+        <w:t>Prospère:</w:t>
+      </w:r>
+      <w:proofErr w:type="gramEnd"/>
+      <w:r>
+        <w:rPr>
+          <w:lang w:val="fr-SN"/>
+        </w:rPr>
+        <w:t xml:space="preserve"> https://africa.ai4d.ai/blog/revelation-de-la-strategie-ia-du-senegal-une-vision-pour-un-avenir-prospere/</w:t>
+      </w:r>
     </w:p>
     <w:p>
       <w:pPr>
@@ -8035,6 +9721,7 @@
       </w:pPr>
     </w:p>
     <w:sectPr>
+      <w:footerReference w:type="default" r:id="rId15"/>
       <w:pgSz w:w="12240" w:h="15840"/>
       <w:pgMar w:top="1440" w:right="1440" w:bottom="1440" w:left="1440" w:header="720" w:footer="720" w:gutter="0"/>
       <w:cols w:space="720"/>
@@ -8042,6 +9729,109 @@
     </w:sectPr>
   </w:body>
 </w:document>
+</file>
+
+<file path=word/endnotes.xml><?xml version="1.0" encoding="utf-8"?>
+<w:endnotes xmlns:wpc="http://schemas.microsoft.com/office/word/2010/wordprocessingCanvas" xmlns:cx="http://schemas.microsoft.com/office/drawing/2014/chartex" xmlns:cx1="http://schemas.microsoft.com/office/drawing/2015/9/8/chartex" xmlns:cx2="http://schemas.microsoft.com/office/drawing/2015/10/21/chartex" xmlns:cx3="http://schemas.microsoft.com/office/drawing/2016/5/9/chartex" xmlns:cx4="http://schemas.microsoft.com/office/drawing/2016/5/10/chartex" xmlns:cx5="http://schemas.microsoft.com/office/drawing/2016/5/11/chartex" xmlns:cx6="http://schemas.microsoft.com/office/drawing/2016/5/12/chartex" xmlns:cx7="http://schemas.microsoft.com/office/drawing/2016/5/13/chartex" xmlns:cx8="http://schemas.microsoft.com/office/drawing/2016/5/14/chartex" xmlns:mc="http://schemas.openxmlformats.org/markup-compatibility/2006" xmlns:aink="http://schemas.microsoft.com/office/drawing/2016/ink" xmlns:am3d="http://schemas.microsoft.com/office/drawing/2017/model3d" xmlns:o="urn:schemas-microsoft-com:office:office" xmlns:r="http://schemas.openxmlformats.org/officeDocument/2006/relationships" xmlns:m="http://schemas.openxmlformats.org/officeDocument/2006/math" xmlns:v="urn:schemas-microsoft-com:vml" xmlns:wp14="http://schemas.microsoft.com/office/word/2010/wordprocessingDrawing" xmlns:wp="http://schemas.openxmlformats.org/drawingml/2006/wordprocessingDrawing" xmlns:w10="urn:schemas-microsoft-com:office:word" xmlns:w="http://schemas.openxmlformats.org/wordprocessingml/2006/main" xmlns:w14="http://schemas.microsoft.com/office/word/2010/wordml" xmlns:w15="http://schemas.microsoft.com/office/word/2012/wordml" xmlns:w16cex="http://schemas.microsoft.com/office/word/2018/wordml/cex" xmlns:w16cid="http://schemas.microsoft.com/office/word/2016/wordml/cid" xmlns:w16="http://schemas.microsoft.com/office/word/2018/wordml" xmlns:w16sdtdh="http://schemas.microsoft.com/office/word/2020/wordml/sdtdatahash" xmlns:w16se="http://schemas.microsoft.com/office/word/2015/wordml/symex" xmlns:wpg="http://schemas.microsoft.com/office/word/2010/wordprocessingGroup" xmlns:wpi="http://schemas.microsoft.com/office/word/2010/wordprocessingInk" xmlns:wne="http://schemas.microsoft.com/office/word/2006/wordml" xmlns:wps="http://schemas.microsoft.com/office/word/2010/wordprocessingShape" mc:Ignorable="w14 w15 w16se w16cid w16 w16cex w16sdtdh wp14">
+  <w:endnote w:type="separator" w:id="-1">
+    <w:p>
+      <w:pPr>
+        <w:spacing w:after="0" w:line="240" w:lineRule="auto"/>
+      </w:pPr>
+      <w:r>
+        <w:separator/>
+      </w:r>
+    </w:p>
+  </w:endnote>
+  <w:endnote w:type="continuationSeparator" w:id="0">
+    <w:p>
+      <w:pPr>
+        <w:spacing w:after="0" w:line="240" w:lineRule="auto"/>
+      </w:pPr>
+      <w:r>
+        <w:continuationSeparator/>
+      </w:r>
+    </w:p>
+  </w:endnote>
+</w:endnotes>
+</file>
+
+<file path=word/footer1.xml><?xml version="1.0" encoding="utf-8"?>
+<w:ftr xmlns:wpc="http://schemas.microsoft.com/office/word/2010/wordprocessingCanvas" xmlns:cx="http://schemas.microsoft.com/office/drawing/2014/chartex" xmlns:cx1="http://schemas.microsoft.com/office/drawing/2015/9/8/chartex" xmlns:cx2="http://schemas.microsoft.com/office/drawing/2015/10/21/chartex" xmlns:cx3="http://schemas.microsoft.com/office/drawing/2016/5/9/chartex" xmlns:cx4="http://schemas.microsoft.com/office/drawing/2016/5/10/chartex" xmlns:cx5="http://schemas.microsoft.com/office/drawing/2016/5/11/chartex" xmlns:cx6="http://schemas.microsoft.com/office/drawing/2016/5/12/chartex" xmlns:cx7="http://schemas.microsoft.com/office/drawing/2016/5/13/chartex" xmlns:cx8="http://schemas.microsoft.com/office/drawing/2016/5/14/chartex" xmlns:mc="http://schemas.openxmlformats.org/markup-compatibility/2006" xmlns:aink="http://schemas.microsoft.com/office/drawing/2016/ink" xmlns:am3d="http://schemas.microsoft.com/office/drawing/2017/model3d" xmlns:o="urn:schemas-microsoft-com:office:office" xmlns:r="http://schemas.openxmlformats.org/officeDocument/2006/relationships" xmlns:m="http://schemas.openxmlformats.org/officeDocument/2006/math" xmlns:v="urn:schemas-microsoft-com:vml" xmlns:wp14="http://schemas.microsoft.com/office/word/2010/wordprocessingDrawing" xmlns:wp="http://schemas.openxmlformats.org/drawingml/2006/wordprocessingDrawing" xmlns:w10="urn:schemas-microsoft-com:office:word" xmlns:w="http://schemas.openxmlformats.org/wordprocessingml/2006/main" xmlns:w14="http://schemas.microsoft.com/office/word/2010/wordml" xmlns:w15="http://schemas.microsoft.com/office/word/2012/wordml" xmlns:w16cex="http://schemas.microsoft.com/office/word/2018/wordml/cex" xmlns:w16cid="http://schemas.microsoft.com/office/word/2016/wordml/cid" xmlns:w16="http://schemas.microsoft.com/office/word/2018/wordml" xmlns:w16sdtdh="http://schemas.microsoft.com/office/word/2020/wordml/sdtdatahash" xmlns:w16se="http://schemas.microsoft.com/office/word/2015/wordml/symex" xmlns:wpg="http://schemas.microsoft.com/office/word/2010/wordprocessingGroup" xmlns:wpi="http://schemas.microsoft.com/office/word/2010/wordprocessingInk" xmlns:wne="http://schemas.microsoft.com/office/word/2006/wordml" xmlns:wps="http://schemas.microsoft.com/office/word/2010/wordprocessingShape" mc:Ignorable="w14 w15 w16se w16cid w16 w16cex w16sdtdh wp14">
+  <w:sdt>
+    <w:sdtPr>
+      <w:id w:val="959075748"/>
+      <w:docPartObj>
+        <w:docPartGallery w:val="Page Numbers (Bottom of Page)"/>
+        <w:docPartUnique/>
+      </w:docPartObj>
+    </w:sdtPr>
+    <w:sdtEndPr>
+      <w:rPr>
+        <w:noProof/>
+      </w:rPr>
+    </w:sdtEndPr>
+    <w:sdtContent>
+      <w:p>
+        <w:pPr>
+          <w:pStyle w:val="Footer"/>
+          <w:jc w:val="right"/>
+        </w:pPr>
+        <w:r>
+          <w:fldChar w:fldCharType="begin"/>
+        </w:r>
+        <w:r>
+          <w:instrText xml:space="preserve"> PAGE   \* MERGEFORMAT </w:instrText>
+        </w:r>
+        <w:r>
+          <w:fldChar w:fldCharType="separate"/>
+        </w:r>
+        <w:r>
+          <w:rPr>
+            <w:noProof/>
+          </w:rPr>
+          <w:t>2</w:t>
+        </w:r>
+        <w:r>
+          <w:rPr>
+            <w:noProof/>
+          </w:rPr>
+          <w:fldChar w:fldCharType="end"/>
+        </w:r>
+      </w:p>
+    </w:sdtContent>
+  </w:sdt>
+  <w:p>
+    <w:pPr>
+      <w:pStyle w:val="Footer"/>
+    </w:pPr>
+  </w:p>
+</w:ftr>
+</file>
+
+<file path=word/footnotes.xml><?xml version="1.0" encoding="utf-8"?>
+<w:footnotes xmlns:wpc="http://schemas.microsoft.com/office/word/2010/wordprocessingCanvas" xmlns:cx="http://schemas.microsoft.com/office/drawing/2014/chartex" xmlns:cx1="http://schemas.microsoft.com/office/drawing/2015/9/8/chartex" xmlns:cx2="http://schemas.microsoft.com/office/drawing/2015/10/21/chartex" xmlns:cx3="http://schemas.microsoft.com/office/drawing/2016/5/9/chartex" xmlns:cx4="http://schemas.microsoft.com/office/drawing/2016/5/10/chartex" xmlns:cx5="http://schemas.microsoft.com/office/drawing/2016/5/11/chartex" xmlns:cx6="http://schemas.microsoft.com/office/drawing/2016/5/12/chartex" xmlns:cx7="http://schemas.microsoft.com/office/drawing/2016/5/13/chartex" xmlns:cx8="http://schemas.microsoft.com/office/drawing/2016/5/14/chartex" xmlns:mc="http://schemas.openxmlformats.org/markup-compatibility/2006" xmlns:aink="http://schemas.microsoft.com/office/drawing/2016/ink" xmlns:am3d="http://schemas.microsoft.com/office/drawing/2017/model3d" xmlns:o="urn:schemas-microsoft-com:office:office" xmlns:r="http://schemas.openxmlformats.org/officeDocument/2006/relationships" xmlns:m="http://schemas.openxmlformats.org/officeDocument/2006/math" xmlns:v="urn:schemas-microsoft-com:vml" xmlns:wp14="http://schemas.microsoft.com/office/word/2010/wordprocessingDrawing" xmlns:wp="http://schemas.openxmlformats.org/drawingml/2006/wordprocessingDrawing" xmlns:w10="urn:schemas-microsoft-com:office:word" xmlns:w="http://schemas.openxmlformats.org/wordprocessingml/2006/main" xmlns:w14="http://schemas.microsoft.com/office/word/2010/wordml" xmlns:w15="http://schemas.microsoft.com/office/word/2012/wordml" xmlns:w16cex="http://schemas.microsoft.com/office/word/2018/wordml/cex" xmlns:w16cid="http://schemas.microsoft.com/office/word/2016/wordml/cid" xmlns:w16="http://schemas.microsoft.com/office/word/2018/wordml" xmlns:w16sdtdh="http://schemas.microsoft.com/office/word/2020/wordml/sdtdatahash" xmlns:w16se="http://schemas.microsoft.com/office/word/2015/wordml/symex" xmlns:wpg="http://schemas.microsoft.com/office/word/2010/wordprocessingGroup" xmlns:wpi="http://schemas.microsoft.com/office/word/2010/wordprocessingInk" xmlns:wne="http://schemas.microsoft.com/office/word/2006/wordml" xmlns:wps="http://schemas.microsoft.com/office/word/2010/wordprocessingShape" mc:Ignorable="w14 w15 w16se w16cid w16 w16cex w16sdtdh wp14">
+  <w:footnote w:type="separator" w:id="-1">
+    <w:p>
+      <w:pPr>
+        <w:spacing w:after="0" w:line="240" w:lineRule="auto"/>
+      </w:pPr>
+      <w:r>
+        <w:separator/>
+      </w:r>
+    </w:p>
+  </w:footnote>
+  <w:footnote w:type="continuationSeparator" w:id="0">
+    <w:p>
+      <w:pPr>
+        <w:spacing w:after="0" w:line="240" w:lineRule="auto"/>
+      </w:pPr>
+      <w:r>
+        <w:continuationSeparator/>
+      </w:r>
+    </w:p>
+  </w:footnote>
+</w:footnotes>
 </file>
 
 <file path=word/numbering.xml><?xml version="1.0" encoding="utf-8"?>
@@ -8246,6 +10036,232 @@
     </w:lvl>
   </w:abstractNum>
   <w:abstractNum w:abstractNumId="2" w15:restartNumberingAfterBreak="0">
+    <w:nsid w:val="16AF657D"/>
+    <w:multiLevelType w:val="hybridMultilevel"/>
+    <w:tmpl w:val="938E51D6"/>
+    <w:lvl w:ilvl="0" w:tplc="04090001">
+      <w:start w:val="1"/>
+      <w:numFmt w:val="bullet"/>
+      <w:lvlText w:val=""/>
+      <w:lvlJc w:val="left"/>
+      <w:pPr>
+        <w:ind w:left="720" w:hanging="360"/>
+      </w:pPr>
+      <w:rPr>
+        <w:rFonts w:ascii="Symbol" w:hAnsi="Symbol" w:hint="default"/>
+      </w:rPr>
+    </w:lvl>
+    <w:lvl w:ilvl="1" w:tplc="04090003">
+      <w:start w:val="1"/>
+      <w:numFmt w:val="bullet"/>
+      <w:lvlText w:val="o"/>
+      <w:lvlJc w:val="left"/>
+      <w:pPr>
+        <w:ind w:left="1440" w:hanging="360"/>
+      </w:pPr>
+      <w:rPr>
+        <w:rFonts w:ascii="Courier New" w:hAnsi="Courier New" w:cs="Courier New" w:hint="default"/>
+      </w:rPr>
+    </w:lvl>
+    <w:lvl w:ilvl="2" w:tplc="04090005" w:tentative="1">
+      <w:start w:val="1"/>
+      <w:numFmt w:val="bullet"/>
+      <w:lvlText w:val=""/>
+      <w:lvlJc w:val="left"/>
+      <w:pPr>
+        <w:ind w:left="2160" w:hanging="360"/>
+      </w:pPr>
+      <w:rPr>
+        <w:rFonts w:ascii="Wingdings" w:hAnsi="Wingdings" w:hint="default"/>
+      </w:rPr>
+    </w:lvl>
+    <w:lvl w:ilvl="3" w:tplc="04090001" w:tentative="1">
+      <w:start w:val="1"/>
+      <w:numFmt w:val="bullet"/>
+      <w:lvlText w:val=""/>
+      <w:lvlJc w:val="left"/>
+      <w:pPr>
+        <w:ind w:left="2880" w:hanging="360"/>
+      </w:pPr>
+      <w:rPr>
+        <w:rFonts w:ascii="Symbol" w:hAnsi="Symbol" w:hint="default"/>
+      </w:rPr>
+    </w:lvl>
+    <w:lvl w:ilvl="4" w:tplc="04090003" w:tentative="1">
+      <w:start w:val="1"/>
+      <w:numFmt w:val="bullet"/>
+      <w:lvlText w:val="o"/>
+      <w:lvlJc w:val="left"/>
+      <w:pPr>
+        <w:ind w:left="3600" w:hanging="360"/>
+      </w:pPr>
+      <w:rPr>
+        <w:rFonts w:ascii="Courier New" w:hAnsi="Courier New" w:cs="Courier New" w:hint="default"/>
+      </w:rPr>
+    </w:lvl>
+    <w:lvl w:ilvl="5" w:tplc="04090005" w:tentative="1">
+      <w:start w:val="1"/>
+      <w:numFmt w:val="bullet"/>
+      <w:lvlText w:val=""/>
+      <w:lvlJc w:val="left"/>
+      <w:pPr>
+        <w:ind w:left="4320" w:hanging="360"/>
+      </w:pPr>
+      <w:rPr>
+        <w:rFonts w:ascii="Wingdings" w:hAnsi="Wingdings" w:hint="default"/>
+      </w:rPr>
+    </w:lvl>
+    <w:lvl w:ilvl="6" w:tplc="04090001" w:tentative="1">
+      <w:start w:val="1"/>
+      <w:numFmt w:val="bullet"/>
+      <w:lvlText w:val=""/>
+      <w:lvlJc w:val="left"/>
+      <w:pPr>
+        <w:ind w:left="5040" w:hanging="360"/>
+      </w:pPr>
+      <w:rPr>
+        <w:rFonts w:ascii="Symbol" w:hAnsi="Symbol" w:hint="default"/>
+      </w:rPr>
+    </w:lvl>
+    <w:lvl w:ilvl="7" w:tplc="04090003" w:tentative="1">
+      <w:start w:val="1"/>
+      <w:numFmt w:val="bullet"/>
+      <w:lvlText w:val="o"/>
+      <w:lvlJc w:val="left"/>
+      <w:pPr>
+        <w:ind w:left="5760" w:hanging="360"/>
+      </w:pPr>
+      <w:rPr>
+        <w:rFonts w:ascii="Courier New" w:hAnsi="Courier New" w:cs="Courier New" w:hint="default"/>
+      </w:rPr>
+    </w:lvl>
+    <w:lvl w:ilvl="8" w:tplc="04090005" w:tentative="1">
+      <w:start w:val="1"/>
+      <w:numFmt w:val="bullet"/>
+      <w:lvlText w:val=""/>
+      <w:lvlJc w:val="left"/>
+      <w:pPr>
+        <w:ind w:left="6480" w:hanging="360"/>
+      </w:pPr>
+      <w:rPr>
+        <w:rFonts w:ascii="Wingdings" w:hAnsi="Wingdings" w:hint="default"/>
+      </w:rPr>
+    </w:lvl>
+  </w:abstractNum>
+  <w:abstractNum w:abstractNumId="3" w15:restartNumberingAfterBreak="0">
+    <w:nsid w:val="2DEE4802"/>
+    <w:multiLevelType w:val="hybridMultilevel"/>
+    <w:tmpl w:val="5322D1D6"/>
+    <w:lvl w:ilvl="0" w:tplc="04090001">
+      <w:start w:val="1"/>
+      <w:numFmt w:val="bullet"/>
+      <w:lvlText w:val=""/>
+      <w:lvlJc w:val="left"/>
+      <w:pPr>
+        <w:ind w:left="780" w:hanging="360"/>
+      </w:pPr>
+      <w:rPr>
+        <w:rFonts w:ascii="Symbol" w:hAnsi="Symbol" w:hint="default"/>
+      </w:rPr>
+    </w:lvl>
+    <w:lvl w:ilvl="1" w:tplc="04090003" w:tentative="1">
+      <w:start w:val="1"/>
+      <w:numFmt w:val="bullet"/>
+      <w:lvlText w:val="o"/>
+      <w:lvlJc w:val="left"/>
+      <w:pPr>
+        <w:ind w:left="1500" w:hanging="360"/>
+      </w:pPr>
+      <w:rPr>
+        <w:rFonts w:ascii="Courier New" w:hAnsi="Courier New" w:cs="Courier New" w:hint="default"/>
+      </w:rPr>
+    </w:lvl>
+    <w:lvl w:ilvl="2" w:tplc="04090005" w:tentative="1">
+      <w:start w:val="1"/>
+      <w:numFmt w:val="bullet"/>
+      <w:lvlText w:val=""/>
+      <w:lvlJc w:val="left"/>
+      <w:pPr>
+        <w:ind w:left="2220" w:hanging="360"/>
+      </w:pPr>
+      <w:rPr>
+        <w:rFonts w:ascii="Wingdings" w:hAnsi="Wingdings" w:hint="default"/>
+      </w:rPr>
+    </w:lvl>
+    <w:lvl w:ilvl="3" w:tplc="04090001" w:tentative="1">
+      <w:start w:val="1"/>
+      <w:numFmt w:val="bullet"/>
+      <w:lvlText w:val=""/>
+      <w:lvlJc w:val="left"/>
+      <w:pPr>
+        <w:ind w:left="2940" w:hanging="360"/>
+      </w:pPr>
+      <w:rPr>
+        <w:rFonts w:ascii="Symbol" w:hAnsi="Symbol" w:hint="default"/>
+      </w:rPr>
+    </w:lvl>
+    <w:lvl w:ilvl="4" w:tplc="04090003" w:tentative="1">
+      <w:start w:val="1"/>
+      <w:numFmt w:val="bullet"/>
+      <w:lvlText w:val="o"/>
+      <w:lvlJc w:val="left"/>
+      <w:pPr>
+        <w:ind w:left="3660" w:hanging="360"/>
+      </w:pPr>
+      <w:rPr>
+        <w:rFonts w:ascii="Courier New" w:hAnsi="Courier New" w:cs="Courier New" w:hint="default"/>
+      </w:rPr>
+    </w:lvl>
+    <w:lvl w:ilvl="5" w:tplc="04090005" w:tentative="1">
+      <w:start w:val="1"/>
+      <w:numFmt w:val="bullet"/>
+      <w:lvlText w:val=""/>
+      <w:lvlJc w:val="left"/>
+      <w:pPr>
+        <w:ind w:left="4380" w:hanging="360"/>
+      </w:pPr>
+      <w:rPr>
+        <w:rFonts w:ascii="Wingdings" w:hAnsi="Wingdings" w:hint="default"/>
+      </w:rPr>
+    </w:lvl>
+    <w:lvl w:ilvl="6" w:tplc="04090001" w:tentative="1">
+      <w:start w:val="1"/>
+      <w:numFmt w:val="bullet"/>
+      <w:lvlText w:val=""/>
+      <w:lvlJc w:val="left"/>
+      <w:pPr>
+        <w:ind w:left="5100" w:hanging="360"/>
+      </w:pPr>
+      <w:rPr>
+        <w:rFonts w:ascii="Symbol" w:hAnsi="Symbol" w:hint="default"/>
+      </w:rPr>
+    </w:lvl>
+    <w:lvl w:ilvl="7" w:tplc="04090003" w:tentative="1">
+      <w:start w:val="1"/>
+      <w:numFmt w:val="bullet"/>
+      <w:lvlText w:val="o"/>
+      <w:lvlJc w:val="left"/>
+      <w:pPr>
+        <w:ind w:left="5820" w:hanging="360"/>
+      </w:pPr>
+      <w:rPr>
+        <w:rFonts w:ascii="Courier New" w:hAnsi="Courier New" w:cs="Courier New" w:hint="default"/>
+      </w:rPr>
+    </w:lvl>
+    <w:lvl w:ilvl="8" w:tplc="04090005" w:tentative="1">
+      <w:start w:val="1"/>
+      <w:numFmt w:val="bullet"/>
+      <w:lvlText w:val=""/>
+      <w:lvlJc w:val="left"/>
+      <w:pPr>
+        <w:ind w:left="6540" w:hanging="360"/>
+      </w:pPr>
+      <w:rPr>
+        <w:rFonts w:ascii="Wingdings" w:hAnsi="Wingdings" w:hint="default"/>
+      </w:rPr>
+    </w:lvl>
+  </w:abstractNum>
+  <w:abstractNum w:abstractNumId="4" w15:restartNumberingAfterBreak="0">
     <w:nsid w:val="3F8E6BF8"/>
     <w:multiLevelType w:val="multilevel"/>
     <w:tmpl w:val="0409001F"/>
@@ -8331,14 +10347,252 @@
       </w:pPr>
     </w:lvl>
   </w:abstractNum>
+  <w:abstractNum w:abstractNumId="5" w15:restartNumberingAfterBreak="0">
+    <w:nsid w:val="66CB548E"/>
+    <w:multiLevelType w:val="hybridMultilevel"/>
+    <w:tmpl w:val="33385150"/>
+    <w:lvl w:ilvl="0" w:tplc="04090001">
+      <w:start w:val="1"/>
+      <w:numFmt w:val="bullet"/>
+      <w:lvlText w:val=""/>
+      <w:lvlJc w:val="left"/>
+      <w:pPr>
+        <w:ind w:left="720" w:hanging="360"/>
+      </w:pPr>
+      <w:rPr>
+        <w:rFonts w:ascii="Symbol" w:hAnsi="Symbol" w:hint="default"/>
+      </w:rPr>
+    </w:lvl>
+    <w:lvl w:ilvl="1" w:tplc="04090003" w:tentative="1">
+      <w:start w:val="1"/>
+      <w:numFmt w:val="bullet"/>
+      <w:lvlText w:val="o"/>
+      <w:lvlJc w:val="left"/>
+      <w:pPr>
+        <w:ind w:left="1440" w:hanging="360"/>
+      </w:pPr>
+      <w:rPr>
+        <w:rFonts w:ascii="Courier New" w:hAnsi="Courier New" w:cs="Courier New" w:hint="default"/>
+      </w:rPr>
+    </w:lvl>
+    <w:lvl w:ilvl="2" w:tplc="04090005" w:tentative="1">
+      <w:start w:val="1"/>
+      <w:numFmt w:val="bullet"/>
+      <w:lvlText w:val=""/>
+      <w:lvlJc w:val="left"/>
+      <w:pPr>
+        <w:ind w:left="2160" w:hanging="360"/>
+      </w:pPr>
+      <w:rPr>
+        <w:rFonts w:ascii="Wingdings" w:hAnsi="Wingdings" w:hint="default"/>
+      </w:rPr>
+    </w:lvl>
+    <w:lvl w:ilvl="3" w:tplc="04090001" w:tentative="1">
+      <w:start w:val="1"/>
+      <w:numFmt w:val="bullet"/>
+      <w:lvlText w:val=""/>
+      <w:lvlJc w:val="left"/>
+      <w:pPr>
+        <w:ind w:left="2880" w:hanging="360"/>
+      </w:pPr>
+      <w:rPr>
+        <w:rFonts w:ascii="Symbol" w:hAnsi="Symbol" w:hint="default"/>
+      </w:rPr>
+    </w:lvl>
+    <w:lvl w:ilvl="4" w:tplc="04090003" w:tentative="1">
+      <w:start w:val="1"/>
+      <w:numFmt w:val="bullet"/>
+      <w:lvlText w:val="o"/>
+      <w:lvlJc w:val="left"/>
+      <w:pPr>
+        <w:ind w:left="3600" w:hanging="360"/>
+      </w:pPr>
+      <w:rPr>
+        <w:rFonts w:ascii="Courier New" w:hAnsi="Courier New" w:cs="Courier New" w:hint="default"/>
+      </w:rPr>
+    </w:lvl>
+    <w:lvl w:ilvl="5" w:tplc="04090005" w:tentative="1">
+      <w:start w:val="1"/>
+      <w:numFmt w:val="bullet"/>
+      <w:lvlText w:val=""/>
+      <w:lvlJc w:val="left"/>
+      <w:pPr>
+        <w:ind w:left="4320" w:hanging="360"/>
+      </w:pPr>
+      <w:rPr>
+        <w:rFonts w:ascii="Wingdings" w:hAnsi="Wingdings" w:hint="default"/>
+      </w:rPr>
+    </w:lvl>
+    <w:lvl w:ilvl="6" w:tplc="04090001" w:tentative="1">
+      <w:start w:val="1"/>
+      <w:numFmt w:val="bullet"/>
+      <w:lvlText w:val=""/>
+      <w:lvlJc w:val="left"/>
+      <w:pPr>
+        <w:ind w:left="5040" w:hanging="360"/>
+      </w:pPr>
+      <w:rPr>
+        <w:rFonts w:ascii="Symbol" w:hAnsi="Symbol" w:hint="default"/>
+      </w:rPr>
+    </w:lvl>
+    <w:lvl w:ilvl="7" w:tplc="04090003" w:tentative="1">
+      <w:start w:val="1"/>
+      <w:numFmt w:val="bullet"/>
+      <w:lvlText w:val="o"/>
+      <w:lvlJc w:val="left"/>
+      <w:pPr>
+        <w:ind w:left="5760" w:hanging="360"/>
+      </w:pPr>
+      <w:rPr>
+        <w:rFonts w:ascii="Courier New" w:hAnsi="Courier New" w:cs="Courier New" w:hint="default"/>
+      </w:rPr>
+    </w:lvl>
+    <w:lvl w:ilvl="8" w:tplc="04090005" w:tentative="1">
+      <w:start w:val="1"/>
+      <w:numFmt w:val="bullet"/>
+      <w:lvlText w:val=""/>
+      <w:lvlJc w:val="left"/>
+      <w:pPr>
+        <w:ind w:left="6480" w:hanging="360"/>
+      </w:pPr>
+      <w:rPr>
+        <w:rFonts w:ascii="Wingdings" w:hAnsi="Wingdings" w:hint="default"/>
+      </w:rPr>
+    </w:lvl>
+  </w:abstractNum>
+  <w:abstractNum w:abstractNumId="6" w15:restartNumberingAfterBreak="0">
+    <w:nsid w:val="7A584500"/>
+    <w:multiLevelType w:val="hybridMultilevel"/>
+    <w:tmpl w:val="A2788898"/>
+    <w:lvl w:ilvl="0" w:tplc="04090001">
+      <w:start w:val="1"/>
+      <w:numFmt w:val="bullet"/>
+      <w:lvlText w:val=""/>
+      <w:lvlJc w:val="left"/>
+      <w:pPr>
+        <w:ind w:left="780" w:hanging="360"/>
+      </w:pPr>
+      <w:rPr>
+        <w:rFonts w:ascii="Symbol" w:hAnsi="Symbol" w:hint="default"/>
+      </w:rPr>
+    </w:lvl>
+    <w:lvl w:ilvl="1" w:tplc="04090003" w:tentative="1">
+      <w:start w:val="1"/>
+      <w:numFmt w:val="bullet"/>
+      <w:lvlText w:val="o"/>
+      <w:lvlJc w:val="left"/>
+      <w:pPr>
+        <w:ind w:left="1500" w:hanging="360"/>
+      </w:pPr>
+      <w:rPr>
+        <w:rFonts w:ascii="Courier New" w:hAnsi="Courier New" w:cs="Courier New" w:hint="default"/>
+      </w:rPr>
+    </w:lvl>
+    <w:lvl w:ilvl="2" w:tplc="04090005" w:tentative="1">
+      <w:start w:val="1"/>
+      <w:numFmt w:val="bullet"/>
+      <w:lvlText w:val=""/>
+      <w:lvlJc w:val="left"/>
+      <w:pPr>
+        <w:ind w:left="2220" w:hanging="360"/>
+      </w:pPr>
+      <w:rPr>
+        <w:rFonts w:ascii="Wingdings" w:hAnsi="Wingdings" w:hint="default"/>
+      </w:rPr>
+    </w:lvl>
+    <w:lvl w:ilvl="3" w:tplc="04090001" w:tentative="1">
+      <w:start w:val="1"/>
+      <w:numFmt w:val="bullet"/>
+      <w:lvlText w:val=""/>
+      <w:lvlJc w:val="left"/>
+      <w:pPr>
+        <w:ind w:left="2940" w:hanging="360"/>
+      </w:pPr>
+      <w:rPr>
+        <w:rFonts w:ascii="Symbol" w:hAnsi="Symbol" w:hint="default"/>
+      </w:rPr>
+    </w:lvl>
+    <w:lvl w:ilvl="4" w:tplc="04090003" w:tentative="1">
+      <w:start w:val="1"/>
+      <w:numFmt w:val="bullet"/>
+      <w:lvlText w:val="o"/>
+      <w:lvlJc w:val="left"/>
+      <w:pPr>
+        <w:ind w:left="3660" w:hanging="360"/>
+      </w:pPr>
+      <w:rPr>
+        <w:rFonts w:ascii="Courier New" w:hAnsi="Courier New" w:cs="Courier New" w:hint="default"/>
+      </w:rPr>
+    </w:lvl>
+    <w:lvl w:ilvl="5" w:tplc="04090005" w:tentative="1">
+      <w:start w:val="1"/>
+      <w:numFmt w:val="bullet"/>
+      <w:lvlText w:val=""/>
+      <w:lvlJc w:val="left"/>
+      <w:pPr>
+        <w:ind w:left="4380" w:hanging="360"/>
+      </w:pPr>
+      <w:rPr>
+        <w:rFonts w:ascii="Wingdings" w:hAnsi="Wingdings" w:hint="default"/>
+      </w:rPr>
+    </w:lvl>
+    <w:lvl w:ilvl="6" w:tplc="04090001" w:tentative="1">
+      <w:start w:val="1"/>
+      <w:numFmt w:val="bullet"/>
+      <w:lvlText w:val=""/>
+      <w:lvlJc w:val="left"/>
+      <w:pPr>
+        <w:ind w:left="5100" w:hanging="360"/>
+      </w:pPr>
+      <w:rPr>
+        <w:rFonts w:ascii="Symbol" w:hAnsi="Symbol" w:hint="default"/>
+      </w:rPr>
+    </w:lvl>
+    <w:lvl w:ilvl="7" w:tplc="04090003" w:tentative="1">
+      <w:start w:val="1"/>
+      <w:numFmt w:val="bullet"/>
+      <w:lvlText w:val="o"/>
+      <w:lvlJc w:val="left"/>
+      <w:pPr>
+        <w:ind w:left="5820" w:hanging="360"/>
+      </w:pPr>
+      <w:rPr>
+        <w:rFonts w:ascii="Courier New" w:hAnsi="Courier New" w:cs="Courier New" w:hint="default"/>
+      </w:rPr>
+    </w:lvl>
+    <w:lvl w:ilvl="8" w:tplc="04090005" w:tentative="1">
+      <w:start w:val="1"/>
+      <w:numFmt w:val="bullet"/>
+      <w:lvlText w:val=""/>
+      <w:lvlJc w:val="left"/>
+      <w:pPr>
+        <w:ind w:left="6540" w:hanging="360"/>
+      </w:pPr>
+      <w:rPr>
+        <w:rFonts w:ascii="Wingdings" w:hAnsi="Wingdings" w:hint="default"/>
+      </w:rPr>
+    </w:lvl>
+  </w:abstractNum>
   <w:num w:numId="1">
     <w:abstractNumId w:val="0"/>
   </w:num>
   <w:num w:numId="2">
-    <w:abstractNumId w:val="2"/>
+    <w:abstractNumId w:val="4"/>
   </w:num>
   <w:num w:numId="3">
     <w:abstractNumId w:val="1"/>
+  </w:num>
+  <w:num w:numId="4">
+    <w:abstractNumId w:val="3"/>
+  </w:num>
+  <w:num w:numId="5">
+    <w:abstractNumId w:val="5"/>
+  </w:num>
+  <w:num w:numId="6">
+    <w:abstractNumId w:val="6"/>
+  </w:num>
+  <w:num w:numId="7">
+    <w:abstractNumId w:val="2"/>
   </w:num>
 </w:numbering>
 </file>
@@ -8742,7 +10996,7 @@
   <w:style w:type="paragraph" w:default="1" w:styleId="Normal">
     <w:name w:val="Normal"/>
     <w:qFormat/>
-    <w:rsid w:val="009706DD"/>
+    <w:rsid w:val="00F31488"/>
   </w:style>
   <w:style w:type="paragraph" w:styleId="Heading1">
     <w:name w:val="heading 1"/>
@@ -8905,6 +11159,58 @@
       <w:color w:val="605E5C"/>
       <w:shd w:val="clear" w:color="auto" w:fill="E1DFDD"/>
     </w:rPr>
+  </w:style>
+  <w:style w:type="paragraph" w:styleId="Bibliography">
+    <w:name w:val="Bibliography"/>
+    <w:basedOn w:val="Normal"/>
+    <w:next w:val="Normal"/>
+    <w:uiPriority w:val="37"/>
+    <w:unhideWhenUsed/>
+    <w:rsid w:val="005C7592"/>
+  </w:style>
+  <w:style w:type="paragraph" w:styleId="Header">
+    <w:name w:val="header"/>
+    <w:basedOn w:val="Normal"/>
+    <w:link w:val="HeaderChar"/>
+    <w:uiPriority w:val="99"/>
+    <w:unhideWhenUsed/>
+    <w:rsid w:val="00BF2446"/>
+    <w:pPr>
+      <w:tabs>
+        <w:tab w:val="center" w:pos="4680"/>
+        <w:tab w:val="right" w:pos="9360"/>
+      </w:tabs>
+      <w:spacing w:after="0" w:line="240" w:lineRule="auto"/>
+    </w:pPr>
+  </w:style>
+  <w:style w:type="character" w:customStyle="1" w:styleId="HeaderChar">
+    <w:name w:val="Header Char"/>
+    <w:basedOn w:val="DefaultParagraphFont"/>
+    <w:link w:val="Header"/>
+    <w:uiPriority w:val="99"/>
+    <w:rsid w:val="00BF2446"/>
+  </w:style>
+  <w:style w:type="paragraph" w:styleId="Footer">
+    <w:name w:val="footer"/>
+    <w:basedOn w:val="Normal"/>
+    <w:link w:val="FooterChar"/>
+    <w:uiPriority w:val="99"/>
+    <w:unhideWhenUsed/>
+    <w:rsid w:val="00BF2446"/>
+    <w:pPr>
+      <w:tabs>
+        <w:tab w:val="center" w:pos="4680"/>
+        <w:tab w:val="right" w:pos="9360"/>
+      </w:tabs>
+      <w:spacing w:after="0" w:line="240" w:lineRule="auto"/>
+    </w:pPr>
+  </w:style>
+  <w:style w:type="character" w:customStyle="1" w:styleId="FooterChar">
+    <w:name w:val="Footer Char"/>
+    <w:basedOn w:val="DefaultParagraphFont"/>
+    <w:link w:val="Footer"/>
+    <w:uiPriority w:val="99"/>
+    <w:rsid w:val="00BF2446"/>
   </w:style>
 </w:styles>
 </file>
@@ -9202,4 +11508,76 @@
     </a:ext>
   </a:extLst>
 </a:theme>
+</file>
+
+<file path=customXml/item1.xml><?xml version="1.0" encoding="utf-8"?>
+<b:Sources xmlns:b="http://schemas.openxmlformats.org/officeDocument/2006/bibliography" xmlns="http://schemas.openxmlformats.org/officeDocument/2006/bibliography" SelectedStyle="\APASixthEditionOfficeOnline.xsl" StyleName="APA" Version="6">
+  <b:Source>
+    <b:Tag>Art23</b:Tag>
+    <b:SourceType>InternetSite</b:SourceType>
+    <b:Guid>{CB988976-7191-4E79-A92E-3D9331CB27F4}</b:Guid>
+    <b:Author>
+      <b:Author>
+        <b:NameList>
+          <b:Person>
+            <b:Last>Africa</b:Last>
+            <b:First>Artifical</b:First>
+            <b:Middle>Intelligence Fro Development</b:Middle>
+          </b:Person>
+        </b:NameList>
+      </b:Author>
+    </b:Author>
+    <b:Title>Révélation de la Stratégie IA du Sénégal : Une Vision pour un Avenir Prospère</b:Title>
+    <b:InternetSiteTitle>Révélation de la Stratégie IA du Sénégal : Une Vision pour un Avenir Prospère</b:InternetSiteTitle>
+    <b:Year>2023</b:Year>
+    <b:Month>Octobre</b:Month>
+    <b:Day>17</b:Day>
+    <b:URL>https://africa.ai4d.ai/blog/revelation-de-la-strategie-ia-du-senegal-une-vision-pour-un-avenir-prospere/</b:URL>
+    <b:RefOrder>1</b:RefOrder>
+  </b:Source>
+  <b:Source>
+    <b:Tag>Flo17</b:Tag>
+    <b:SourceType>BookSection</b:SourceType>
+    <b:Guid>{C06EC756-99C6-43FD-9663-71305664F0B2}</b:Guid>
+    <b:Author>
+      <b:Author>
+        <b:NameList>
+          <b:Person>
+            <b:Last>Deisting</b:Last>
+            <b:First>Florent</b:First>
+          </b:Person>
+          <b:Person>
+            <b:Last>Lahille</b:Last>
+            <b:First>Jean-Pierre</b:First>
+          </b:Person>
+        </b:NameList>
+      </b:Author>
+      <b:BookAuthor>
+        <b:NameList>
+          <b:Person>
+            <b:Last>Deisting</b:Last>
+            <b:First>Florent</b:First>
+          </b:Person>
+          <b:Person>
+            <b:Last>Lahille</b:Last>
+            <b:First>Jean-Pierre</b:First>
+          </b:Person>
+        </b:NameList>
+      </b:BookAuthor>
+    </b:Author>
+    <b:Title>Analyse</b:Title>
+    <b:Year>2017</b:Year>
+    <b:BookTitle>Analyse</b:BookTitle>
+    <b:Publisher>DUNOS</b:Publisher>
+    <b:RefOrder>1</b:RefOrder>
+  </b:Source>
+</b:Sources>
+</file>
+
+<file path=customXml/itemProps1.xml><?xml version="1.0" encoding="utf-8"?>
+<ds:datastoreItem xmlns:ds="http://schemas.openxmlformats.org/officeDocument/2006/customXml" ds:itemID="{CA1C7252-5DF2-4BA8-A89B-9F6F922F3395}">
+  <ds:schemaRefs>
+    <ds:schemaRef ds:uri="http://schemas.openxmlformats.org/officeDocument/2006/bibliography"/>
+  </ds:schemaRefs>
+</ds:datastoreItem>
 </file>
--- a/Revue de litterature/Revue de litterature.docx
+++ b/Revue de litterature/Revue de litterature.docx
@@ -5,7 +5,9 @@
     <w:sdt>
       <w:sdtPr>
         <w:rPr>
+          <w:rFonts w:ascii="Times New Roman" w:eastAsiaTheme="minorHAnsi" w:hAnsi="Times New Roman" w:cs="Times New Roman"/>
           <w:sz w:val="2"/>
+          <w:szCs w:val="24"/>
         </w:rPr>
         <w:id w:val="1969083573"/>
         <w:docPartObj>
@@ -15,9 +17,7 @@
       </w:sdtPr>
       <w:sdtEndPr>
         <w:rPr>
-          <w:rFonts w:ascii="Times New Roman" w:eastAsiaTheme="minorHAnsi" w:hAnsi="Times New Roman" w:cs="Times New Roman"/>
           <w:sz w:val="24"/>
-          <w:szCs w:val="24"/>
           <w:lang w:val="fr-SN"/>
         </w:rPr>
       </w:sdtEndPr>
@@ -844,6 +844,7 @@
                                           <w:dataBinding w:prefixMappings="xmlns:ns0='http://schemas.openxmlformats.org/package/2006/metadata/core-properties' xmlns:ns1='http://purl.org/dc/elements/1.1/'" w:xpath="/ns0:coreProperties[1]/ns1:subject[1]" w:storeItemID="{6C3C8BC8-F283-45AE-878A-BAB7291924A1}"/>
                                           <w:text/>
                                         </w:sdtPr>
+                                        <w:sdtEndPr/>
                                         <w:sdtContent>
                                           <w:p>
                                             <w:pPr>
@@ -971,6 +972,7 @@
                                     <w:dataBinding w:prefixMappings="xmlns:ns0='http://schemas.openxmlformats.org/package/2006/metadata/core-properties' xmlns:ns1='http://purl.org/dc/elements/1.1/'" w:xpath="/ns0:coreProperties[1]/ns1:subject[1]" w:storeItemID="{6C3C8BC8-F283-45AE-878A-BAB7291924A1}"/>
                                     <w:text/>
                                   </w:sdtPr>
+                                  <w:sdtEndPr/>
                                   <w:sdtContent>
                                     <w:p>
                                       <w:pPr>
@@ -1019,6 +1021,12 @@
     </w:sdt>
     <w:sdt>
       <w:sdtPr>
+        <w:rPr>
+          <w:rFonts w:ascii="Times New Roman" w:eastAsiaTheme="minorHAnsi" w:hAnsi="Times New Roman" w:cs="Times New Roman"/>
+          <w:color w:val="auto"/>
+          <w:sz w:val="24"/>
+          <w:szCs w:val="24"/>
+        </w:rPr>
         <w:id w:val="-823576534"/>
         <w:docPartObj>
           <w:docPartGallery w:val="Table of Contents"/>
@@ -1027,13 +1035,9 @@
       </w:sdtPr>
       <w:sdtEndPr>
         <w:rPr>
-          <w:rFonts w:ascii="Times New Roman" w:eastAsiaTheme="minorHAnsi" w:hAnsi="Times New Roman" w:cs="Times New Roman"/>
           <w:b/>
           <w:bCs/>
           <w:noProof/>
-          <w:color w:val="auto"/>
-          <w:sz w:val="24"/>
-          <w:szCs w:val="24"/>
         </w:rPr>
       </w:sdtEndPr>
       <w:sdtContent>
@@ -1055,11 +1059,13 @@
           <w:pPr>
             <w:pStyle w:val="TOC1"/>
             <w:tabs>
-              <w:tab w:val="left" w:pos="440"/>
               <w:tab w:val="right" w:leader="dot" w:pos="9350"/>
             </w:tabs>
             <w:rPr>
+              <w:rFonts w:asciiTheme="minorHAnsi" w:eastAsiaTheme="minorEastAsia" w:hAnsiTheme="minorHAnsi" w:cstheme="minorBidi"/>
               <w:noProof/>
+              <w:sz w:val="22"/>
+              <w:szCs w:val="22"/>
             </w:rPr>
           </w:pPr>
           <w:r>
@@ -1071,18 +1077,94 @@
           <w:r>
             <w:fldChar w:fldCharType="separate"/>
           </w:r>
-          <w:hyperlink w:anchor="_Toc156415429" w:history="1">
+          <w:hyperlink w:anchor="_Toc156470517" w:history="1">
             <w:r>
               <w:rPr>
                 <w:rStyle w:val="Hyperlink"/>
                 <w:noProof/>
                 <w:lang w:val="fr-SN"/>
               </w:rPr>
+              <w:t>Introduction de chapitre</w:t>
+            </w:r>
+            <w:r>
+              <w:rPr>
+                <w:noProof/>
+                <w:webHidden/>
+              </w:rPr>
+              <w:tab/>
+            </w:r>
+            <w:r>
+              <w:rPr>
+                <w:noProof/>
+                <w:webHidden/>
+              </w:rPr>
+              <w:fldChar w:fldCharType="begin"/>
+            </w:r>
+            <w:r>
+              <w:rPr>
+                <w:noProof/>
+                <w:webHidden/>
+              </w:rPr>
+              <w:instrText xml:space="preserve"> PAGEREF _Toc156470517 \h </w:instrText>
+            </w:r>
+            <w:r>
+              <w:rPr>
+                <w:noProof/>
+                <w:webHidden/>
+              </w:rPr>
+            </w:r>
+            <w:r>
+              <w:rPr>
+                <w:noProof/>
+                <w:webHidden/>
+              </w:rPr>
+              <w:fldChar w:fldCharType="separate"/>
+            </w:r>
+            <w:r>
+              <w:rPr>
+                <w:noProof/>
+                <w:webHidden/>
+              </w:rPr>
+              <w:t>4</w:t>
+            </w:r>
+            <w:r>
+              <w:rPr>
+                <w:noProof/>
+                <w:webHidden/>
+              </w:rPr>
+              <w:fldChar w:fldCharType="end"/>
+            </w:r>
+          </w:hyperlink>
+        </w:p>
+        <w:p>
+          <w:pPr>
+            <w:pStyle w:val="TOC1"/>
+            <w:tabs>
+              <w:tab w:val="left" w:pos="480"/>
+              <w:tab w:val="right" w:leader="dot" w:pos="9350"/>
+            </w:tabs>
+            <w:rPr>
+              <w:rFonts w:asciiTheme="minorHAnsi" w:eastAsiaTheme="minorEastAsia" w:hAnsiTheme="minorHAnsi" w:cstheme="minorBidi"/>
+              <w:noProof/>
+              <w:sz w:val="22"/>
+              <w:szCs w:val="22"/>
+            </w:rPr>
+          </w:pPr>
+          <w:hyperlink w:anchor="_Toc156470518" w:history="1">
+            <w:r>
+              <w:rPr>
+                <w:rStyle w:val="Hyperlink"/>
+                <w:noProof/>
+                <w:lang w:val="fr-SN"/>
+              </w:rPr>
               <w:t>1.</w:t>
             </w:r>
             <w:r>
               <w:rPr>
-                <w:noProof/>
+                <w:rFonts w:asciiTheme="minorHAnsi" w:eastAsiaTheme="minorEastAsia" w:hAnsiTheme="minorHAnsi" w:cstheme="minorBidi"/>
+                <w:noProof/>
+                <w:sz w:val="22"/>
+                <w:szCs w:val="22"/>
               </w:rPr>
               <w:tab/>
             </w:r>
@@ -1113,7 +1195,7 @@
                 <w:noProof/>
                 <w:webHidden/>
               </w:rPr>
-              <w:instrText xml:space="preserve"> PAGEREF _Toc156415429 \h </w:instrText>
+              <w:instrText xml:space="preserve"> PAGEREF _Toc156470518 \h </w:instrText>
             </w:r>
             <w:r>
               <w:rPr>
@@ -1133,7 +1215,7 @@
                 <w:noProof/>
                 <w:webHidden/>
               </w:rPr>
-              <w:t>3</w:t>
+              <w:t>4</w:t>
             </w:r>
             <w:r>
               <w:rPr>
@@ -1152,10 +1234,13 @@
               <w:tab w:val="right" w:leader="dot" w:pos="9350"/>
             </w:tabs>
             <w:rPr>
+              <w:rFonts w:asciiTheme="minorHAnsi" w:eastAsiaTheme="minorEastAsia" w:hAnsiTheme="minorHAnsi" w:cstheme="minorBidi"/>
               <w:noProof/>
+              <w:sz w:val="22"/>
+              <w:szCs w:val="22"/>
             </w:rPr>
           </w:pPr>
-          <w:hyperlink w:anchor="_Toc156415430" w:history="1">
+          <w:hyperlink w:anchor="_Toc156470519" w:history="1">
             <w:r>
               <w:rPr>
                 <w:rStyle w:val="Hyperlink"/>
@@ -1166,7 +1251,10 @@
             </w:r>
             <w:r>
               <w:rPr>
-                <w:noProof/>
+                <w:rFonts w:asciiTheme="minorHAnsi" w:eastAsiaTheme="minorEastAsia" w:hAnsiTheme="minorHAnsi" w:cstheme="minorBidi"/>
+                <w:noProof/>
+                <w:sz w:val="22"/>
+                <w:szCs w:val="22"/>
               </w:rPr>
               <w:tab/>
             </w:r>
@@ -1197,7 +1285,7 @@
                 <w:noProof/>
                 <w:webHidden/>
               </w:rPr>
-              <w:instrText xml:space="preserve"> PAGEREF _Toc156415430 \h </w:instrText>
+              <w:instrText xml:space="preserve"> PAGEREF _Toc156470519 \h </w:instrText>
             </w:r>
             <w:r>
               <w:rPr>
@@ -1217,7 +1305,7 @@
                 <w:noProof/>
                 <w:webHidden/>
               </w:rPr>
-              <w:t>3</w:t>
+              <w:t>4</w:t>
             </w:r>
             <w:r>
               <w:rPr>
@@ -1236,10 +1324,13 @@
               <w:tab w:val="right" w:leader="dot" w:pos="9350"/>
             </w:tabs>
             <w:rPr>
+              <w:rFonts w:asciiTheme="minorHAnsi" w:eastAsiaTheme="minorEastAsia" w:hAnsiTheme="minorHAnsi" w:cstheme="minorBidi"/>
               <w:noProof/>
+              <w:sz w:val="22"/>
+              <w:szCs w:val="22"/>
             </w:rPr>
           </w:pPr>
-          <w:hyperlink w:anchor="_Toc156415431" w:history="1">
+          <w:hyperlink w:anchor="_Toc156470520" w:history="1">
             <w:r>
               <w:rPr>
                 <w:rStyle w:val="Hyperlink"/>
@@ -1250,7 +1341,10 @@
             </w:r>
             <w:r>
               <w:rPr>
-                <w:noProof/>
+                <w:rFonts w:asciiTheme="minorHAnsi" w:eastAsiaTheme="minorEastAsia" w:hAnsiTheme="minorHAnsi" w:cstheme="minorBidi"/>
+                <w:noProof/>
+                <w:sz w:val="22"/>
+                <w:szCs w:val="22"/>
               </w:rPr>
               <w:tab/>
             </w:r>
@@ -1281,7 +1375,7 @@
                 <w:noProof/>
                 <w:webHidden/>
               </w:rPr>
-              <w:instrText xml:space="preserve"> PAGEREF _Toc156415431 \h </w:instrText>
+              <w:instrText xml:space="preserve"> PAGEREF _Toc156470520 \h </w:instrText>
             </w:r>
             <w:r>
               <w:rPr>
@@ -1301,7 +1395,7 @@
                 <w:noProof/>
                 <w:webHidden/>
               </w:rPr>
-              <w:t>3</w:t>
+              <w:t>4</w:t>
             </w:r>
             <w:r>
               <w:rPr>
@@ -1320,10 +1414,13 @@
               <w:tab w:val="right" w:leader="dot" w:pos="9350"/>
             </w:tabs>
             <w:rPr>
+              <w:rFonts w:asciiTheme="minorHAnsi" w:eastAsiaTheme="minorEastAsia" w:hAnsiTheme="minorHAnsi" w:cstheme="minorBidi"/>
               <w:noProof/>
+              <w:sz w:val="22"/>
+              <w:szCs w:val="22"/>
             </w:rPr>
           </w:pPr>
-          <w:hyperlink w:anchor="_Toc156415432" w:history="1">
+          <w:hyperlink w:anchor="_Toc156470521" w:history="1">
             <w:r>
               <w:rPr>
                 <w:rStyle w:val="Hyperlink"/>
@@ -1334,7 +1431,10 @@
             </w:r>
             <w:r>
               <w:rPr>
-                <w:noProof/>
+                <w:rFonts w:asciiTheme="minorHAnsi" w:eastAsiaTheme="minorEastAsia" w:hAnsiTheme="minorHAnsi" w:cstheme="minorBidi"/>
+                <w:noProof/>
+                <w:sz w:val="22"/>
+                <w:szCs w:val="22"/>
               </w:rPr>
               <w:tab/>
             </w:r>
@@ -1365,7 +1465,7 @@
                 <w:noProof/>
                 <w:webHidden/>
               </w:rPr>
-              <w:instrText xml:space="preserve"> PAGEREF _Toc156415432 \h </w:instrText>
+              <w:instrText xml:space="preserve"> PAGEREF _Toc156470521 \h </w:instrText>
             </w:r>
             <w:r>
               <w:rPr>
@@ -1385,7 +1485,7 @@
                 <w:noProof/>
                 <w:webHidden/>
               </w:rPr>
-              <w:t>4</w:t>
+              <w:t>5</w:t>
             </w:r>
             <w:r>
               <w:rPr>
@@ -1404,10 +1504,13 @@
               <w:tab w:val="right" w:leader="dot" w:pos="9350"/>
             </w:tabs>
             <w:rPr>
+              <w:rFonts w:asciiTheme="minorHAnsi" w:eastAsiaTheme="minorEastAsia" w:hAnsiTheme="minorHAnsi" w:cstheme="minorBidi"/>
               <w:noProof/>
+              <w:sz w:val="22"/>
+              <w:szCs w:val="22"/>
             </w:rPr>
           </w:pPr>
-          <w:hyperlink w:anchor="_Toc156415433" w:history="1">
+          <w:hyperlink w:anchor="_Toc156470522" w:history="1">
             <w:r>
               <w:rPr>
                 <w:rStyle w:val="Hyperlink"/>
@@ -1418,7 +1521,10 @@
             </w:r>
             <w:r>
               <w:rPr>
-                <w:noProof/>
+                <w:rFonts w:asciiTheme="minorHAnsi" w:eastAsiaTheme="minorEastAsia" w:hAnsiTheme="minorHAnsi" w:cstheme="minorBidi"/>
+                <w:noProof/>
+                <w:sz w:val="22"/>
+                <w:szCs w:val="22"/>
               </w:rPr>
               <w:tab/>
             </w:r>
@@ -1428,7 +1534,7 @@
                 <w:noProof/>
                 <w:lang w:val="fr-SN"/>
               </w:rPr>
-              <w:t>Une définition complète de l’intelligence artificielle</w:t>
+              <w:t>Proposition de définitions de l’intelligence artificielle</w:t>
             </w:r>
             <w:r>
               <w:rPr>
@@ -1449,7 +1555,7 @@
                 <w:noProof/>
                 <w:webHidden/>
               </w:rPr>
-              <w:instrText xml:space="preserve"> PAGEREF _Toc156415433 \h </w:instrText>
+              <w:instrText xml:space="preserve"> PAGEREF _Toc156470522 \h </w:instrText>
             </w:r>
             <w:r>
               <w:rPr>
@@ -1469,7 +1575,7 @@
                 <w:noProof/>
                 <w:webHidden/>
               </w:rPr>
-              <w:t>4</w:t>
+              <w:t>5</w:t>
             </w:r>
             <w:r>
               <w:rPr>
@@ -1488,10 +1594,13 @@
               <w:tab w:val="right" w:leader="dot" w:pos="9350"/>
             </w:tabs>
             <w:rPr>
+              <w:rFonts w:asciiTheme="minorHAnsi" w:eastAsiaTheme="minorEastAsia" w:hAnsiTheme="minorHAnsi" w:cstheme="minorBidi"/>
               <w:noProof/>
+              <w:sz w:val="22"/>
+              <w:szCs w:val="22"/>
             </w:rPr>
           </w:pPr>
-          <w:hyperlink w:anchor="_Toc156415434" w:history="1">
+          <w:hyperlink w:anchor="_Toc156470523" w:history="1">
             <w:r>
               <w:rPr>
                 <w:rStyle w:val="Hyperlink"/>
@@ -1502,7 +1611,10 @@
             </w:r>
             <w:r>
               <w:rPr>
-                <w:noProof/>
+                <w:rFonts w:asciiTheme="minorHAnsi" w:eastAsiaTheme="minorEastAsia" w:hAnsiTheme="minorHAnsi" w:cstheme="minorBidi"/>
+                <w:noProof/>
+                <w:sz w:val="22"/>
+                <w:szCs w:val="22"/>
               </w:rPr>
               <w:tab/>
             </w:r>
@@ -1533,7 +1645,7 @@
                 <w:noProof/>
                 <w:webHidden/>
               </w:rPr>
-              <w:instrText xml:space="preserve"> PAGEREF _Toc156415434 \h </w:instrText>
+              <w:instrText xml:space="preserve"> PAGEREF _Toc156470523 \h </w:instrText>
             </w:r>
             <w:r>
               <w:rPr>
@@ -1553,7 +1665,7 @@
                 <w:noProof/>
                 <w:webHidden/>
               </w:rPr>
-              <w:t>5</w:t>
+              <w:t>6</w:t>
             </w:r>
             <w:r>
               <w:rPr>
@@ -1572,10 +1684,13 @@
               <w:tab w:val="right" w:leader="dot" w:pos="9350"/>
             </w:tabs>
             <w:rPr>
+              <w:rFonts w:asciiTheme="minorHAnsi" w:eastAsiaTheme="minorEastAsia" w:hAnsiTheme="minorHAnsi" w:cstheme="minorBidi"/>
               <w:noProof/>
+              <w:sz w:val="22"/>
+              <w:szCs w:val="22"/>
             </w:rPr>
           </w:pPr>
-          <w:hyperlink w:anchor="_Toc156415435" w:history="1">
+          <w:hyperlink w:anchor="_Toc156470524" w:history="1">
             <w:r>
               <w:rPr>
                 <w:rStyle w:val="Hyperlink"/>
@@ -1586,7 +1701,10 @@
             </w:r>
             <w:r>
               <w:rPr>
-                <w:noProof/>
+                <w:rFonts w:asciiTheme="minorHAnsi" w:eastAsiaTheme="minorEastAsia" w:hAnsiTheme="minorHAnsi" w:cstheme="minorBidi"/>
+                <w:noProof/>
+                <w:sz w:val="22"/>
+                <w:szCs w:val="22"/>
               </w:rPr>
               <w:tab/>
             </w:r>
@@ -1617,7 +1735,7 @@
                 <w:noProof/>
                 <w:webHidden/>
               </w:rPr>
-              <w:instrText xml:space="preserve"> PAGEREF _Toc156415435 \h </w:instrText>
+              <w:instrText xml:space="preserve"> PAGEREF _Toc156470524 \h </w:instrText>
             </w:r>
             <w:r>
               <w:rPr>
@@ -1637,7 +1755,7 @@
                 <w:noProof/>
                 <w:webHidden/>
               </w:rPr>
-              <w:t>6</w:t>
+              <w:t>7</w:t>
             </w:r>
             <w:r>
               <w:rPr>
@@ -1656,10 +1774,13 @@
               <w:tab w:val="right" w:leader="dot" w:pos="9350"/>
             </w:tabs>
             <w:rPr>
+              <w:rFonts w:asciiTheme="minorHAnsi" w:eastAsiaTheme="minorEastAsia" w:hAnsiTheme="minorHAnsi" w:cstheme="minorBidi"/>
               <w:noProof/>
+              <w:sz w:val="22"/>
+              <w:szCs w:val="22"/>
             </w:rPr>
           </w:pPr>
-          <w:hyperlink w:anchor="_Toc156415436" w:history="1">
+          <w:hyperlink w:anchor="_Toc156470525" w:history="1">
             <w:r>
               <w:rPr>
                 <w:rStyle w:val="Hyperlink"/>
@@ -1670,7 +1791,10 @@
             </w:r>
             <w:r>
               <w:rPr>
-                <w:noProof/>
+                <w:rFonts w:asciiTheme="minorHAnsi" w:eastAsiaTheme="minorEastAsia" w:hAnsiTheme="minorHAnsi" w:cstheme="minorBidi"/>
+                <w:noProof/>
+                <w:sz w:val="22"/>
+                <w:szCs w:val="22"/>
               </w:rPr>
               <w:tab/>
             </w:r>
@@ -1701,7 +1825,7 @@
                 <w:noProof/>
                 <w:webHidden/>
               </w:rPr>
-              <w:instrText xml:space="preserve"> PAGEREF _Toc156415436 \h </w:instrText>
+              <w:instrText xml:space="preserve"> PAGEREF _Toc156470525 \h </w:instrText>
             </w:r>
             <w:r>
               <w:rPr>
@@ -1721,7 +1845,7 @@
                 <w:noProof/>
                 <w:webHidden/>
               </w:rPr>
-              <w:t>7</w:t>
+              <w:t>8</w:t>
             </w:r>
             <w:r>
               <w:rPr>
@@ -1740,10 +1864,13 @@
               <w:tab w:val="right" w:leader="dot" w:pos="9350"/>
             </w:tabs>
             <w:rPr>
+              <w:rFonts w:asciiTheme="minorHAnsi" w:eastAsiaTheme="minorEastAsia" w:hAnsiTheme="minorHAnsi" w:cstheme="minorBidi"/>
               <w:noProof/>
+              <w:sz w:val="22"/>
+              <w:szCs w:val="22"/>
             </w:rPr>
           </w:pPr>
-          <w:hyperlink w:anchor="_Toc156415437" w:history="1">
+          <w:hyperlink w:anchor="_Toc156470526" w:history="1">
             <w:r>
               <w:rPr>
                 <w:rStyle w:val="Hyperlink"/>
@@ -1754,7 +1881,10 @@
             </w:r>
             <w:r>
               <w:rPr>
-                <w:noProof/>
+                <w:rFonts w:asciiTheme="minorHAnsi" w:eastAsiaTheme="minorEastAsia" w:hAnsiTheme="minorHAnsi" w:cstheme="minorBidi"/>
+                <w:noProof/>
+                <w:sz w:val="22"/>
+                <w:szCs w:val="22"/>
               </w:rPr>
               <w:tab/>
             </w:r>
@@ -1785,7 +1915,7 @@
                 <w:noProof/>
                 <w:webHidden/>
               </w:rPr>
-              <w:instrText xml:space="preserve"> PAGEREF _Toc156415437 \h </w:instrText>
+              <w:instrText xml:space="preserve"> PAGEREF _Toc156470526 \h </w:instrText>
             </w:r>
             <w:r>
               <w:rPr>
@@ -1805,7 +1935,7 @@
                 <w:noProof/>
                 <w:webHidden/>
               </w:rPr>
-              <w:t>7</w:t>
+              <w:t>8</w:t>
             </w:r>
             <w:r>
               <w:rPr>
@@ -1824,10 +1954,13 @@
               <w:tab w:val="right" w:leader="dot" w:pos="9350"/>
             </w:tabs>
             <w:rPr>
+              <w:rFonts w:asciiTheme="minorHAnsi" w:eastAsiaTheme="minorEastAsia" w:hAnsiTheme="minorHAnsi" w:cstheme="minorBidi"/>
               <w:noProof/>
+              <w:sz w:val="22"/>
+              <w:szCs w:val="22"/>
             </w:rPr>
           </w:pPr>
-          <w:hyperlink w:anchor="_Toc156415438" w:history="1">
+          <w:hyperlink w:anchor="_Toc156470527" w:history="1">
             <w:r>
               <w:rPr>
                 <w:rStyle w:val="Hyperlink"/>
@@ -1838,7 +1971,10 @@
             </w:r>
             <w:r>
               <w:rPr>
-                <w:noProof/>
+                <w:rFonts w:asciiTheme="minorHAnsi" w:eastAsiaTheme="minorEastAsia" w:hAnsiTheme="minorHAnsi" w:cstheme="minorBidi"/>
+                <w:noProof/>
+                <w:sz w:val="22"/>
+                <w:szCs w:val="22"/>
               </w:rPr>
               <w:tab/>
             </w:r>
@@ -1869,7 +2005,7 @@
                 <w:noProof/>
                 <w:webHidden/>
               </w:rPr>
-              <w:instrText xml:space="preserve"> PAGEREF _Toc156415438 \h </w:instrText>
+              <w:instrText xml:space="preserve"> PAGEREF _Toc156470527 \h </w:instrText>
             </w:r>
             <w:r>
               <w:rPr>
@@ -1889,7 +2025,7 @@
                 <w:noProof/>
                 <w:webHidden/>
               </w:rPr>
-              <w:t>8</w:t>
+              <w:t>9</w:t>
             </w:r>
             <w:r>
               <w:rPr>
@@ -1908,10 +2044,13 @@
               <w:tab w:val="right" w:leader="dot" w:pos="9350"/>
             </w:tabs>
             <w:rPr>
+              <w:rFonts w:asciiTheme="minorHAnsi" w:eastAsiaTheme="minorEastAsia" w:hAnsiTheme="minorHAnsi" w:cstheme="minorBidi"/>
               <w:noProof/>
+              <w:sz w:val="22"/>
+              <w:szCs w:val="22"/>
             </w:rPr>
           </w:pPr>
-          <w:hyperlink w:anchor="_Toc156415439" w:history="1">
+          <w:hyperlink w:anchor="_Toc156470528" w:history="1">
             <w:r>
               <w:rPr>
                 <w:rStyle w:val="Hyperlink"/>
@@ -1922,7 +2061,10 @@
             </w:r>
             <w:r>
               <w:rPr>
-                <w:noProof/>
+                <w:rFonts w:asciiTheme="minorHAnsi" w:eastAsiaTheme="minorEastAsia" w:hAnsiTheme="minorHAnsi" w:cstheme="minorBidi"/>
+                <w:noProof/>
+                <w:sz w:val="22"/>
+                <w:szCs w:val="22"/>
               </w:rPr>
               <w:tab/>
             </w:r>
@@ -1953,7 +2095,7 @@
                 <w:noProof/>
                 <w:webHidden/>
               </w:rPr>
-              <w:instrText xml:space="preserve"> PAGEREF _Toc156415439 \h </w:instrText>
+              <w:instrText xml:space="preserve"> PAGEREF _Toc156470528 \h </w:instrText>
             </w:r>
             <w:r>
               <w:rPr>
@@ -1973,7 +2115,7 @@
                 <w:noProof/>
                 <w:webHidden/>
               </w:rPr>
-              <w:t>9</w:t>
+              <w:t>10</w:t>
             </w:r>
             <w:r>
               <w:rPr>
@@ -1992,10 +2134,13 @@
               <w:tab w:val="right" w:leader="dot" w:pos="9350"/>
             </w:tabs>
             <w:rPr>
+              <w:rFonts w:asciiTheme="minorHAnsi" w:eastAsiaTheme="minorEastAsia" w:hAnsiTheme="minorHAnsi" w:cstheme="minorBidi"/>
               <w:noProof/>
+              <w:sz w:val="22"/>
+              <w:szCs w:val="22"/>
             </w:rPr>
           </w:pPr>
-          <w:hyperlink w:anchor="_Toc156415440" w:history="1">
+          <w:hyperlink w:anchor="_Toc156470529" w:history="1">
             <w:r>
               <w:rPr>
                 <w:rStyle w:val="Hyperlink"/>
@@ -2006,7 +2151,10 @@
             </w:r>
             <w:r>
               <w:rPr>
-                <w:noProof/>
+                <w:rFonts w:asciiTheme="minorHAnsi" w:eastAsiaTheme="minorEastAsia" w:hAnsiTheme="minorHAnsi" w:cstheme="minorBidi"/>
+                <w:noProof/>
+                <w:sz w:val="22"/>
+                <w:szCs w:val="22"/>
               </w:rPr>
               <w:tab/>
             </w:r>
@@ -2037,7 +2185,7 @@
                 <w:noProof/>
                 <w:webHidden/>
               </w:rPr>
-              <w:instrText xml:space="preserve"> PAGEREF _Toc156415440 \h </w:instrText>
+              <w:instrText xml:space="preserve"> PAGEREF _Toc156470529 \h </w:instrText>
             </w:r>
             <w:r>
               <w:rPr>
@@ -2057,7 +2205,7 @@
                 <w:noProof/>
                 <w:webHidden/>
               </w:rPr>
-              <w:t>9</w:t>
+              <w:t>10</w:t>
             </w:r>
             <w:r>
               <w:rPr>
@@ -2076,10 +2224,13 @@
               <w:tab w:val="right" w:leader="dot" w:pos="9350"/>
             </w:tabs>
             <w:rPr>
+              <w:rFonts w:asciiTheme="minorHAnsi" w:eastAsiaTheme="minorEastAsia" w:hAnsiTheme="minorHAnsi" w:cstheme="minorBidi"/>
               <w:noProof/>
+              <w:sz w:val="22"/>
+              <w:szCs w:val="22"/>
             </w:rPr>
           </w:pPr>
-          <w:hyperlink w:anchor="_Toc156415441" w:history="1">
+          <w:hyperlink w:anchor="_Toc156470530" w:history="1">
             <w:r>
               <w:rPr>
                 <w:rStyle w:val="Hyperlink"/>
@@ -2090,7 +2241,10 @@
             </w:r>
             <w:r>
               <w:rPr>
-                <w:noProof/>
+                <w:rFonts w:asciiTheme="minorHAnsi" w:eastAsiaTheme="minorEastAsia" w:hAnsiTheme="minorHAnsi" w:cstheme="minorBidi"/>
+                <w:noProof/>
+                <w:sz w:val="22"/>
+                <w:szCs w:val="22"/>
               </w:rPr>
               <w:tab/>
             </w:r>
@@ -2121,7 +2275,7 @@
                 <w:noProof/>
                 <w:webHidden/>
               </w:rPr>
-              <w:instrText xml:space="preserve"> PAGEREF _Toc156415441 \h </w:instrText>
+              <w:instrText xml:space="preserve"> PAGEREF _Toc156470530 \h </w:instrText>
             </w:r>
             <w:r>
               <w:rPr>
@@ -2141,7 +2295,7 @@
                 <w:noProof/>
                 <w:webHidden/>
               </w:rPr>
-              <w:t>10</w:t>
+              <w:t>11</w:t>
             </w:r>
             <w:r>
               <w:rPr>
@@ -2160,10 +2314,13 @@
               <w:tab w:val="right" w:leader="dot" w:pos="9350"/>
             </w:tabs>
             <w:rPr>
+              <w:rFonts w:asciiTheme="minorHAnsi" w:eastAsiaTheme="minorEastAsia" w:hAnsiTheme="minorHAnsi" w:cstheme="minorBidi"/>
               <w:noProof/>
+              <w:sz w:val="22"/>
+              <w:szCs w:val="22"/>
             </w:rPr>
           </w:pPr>
-          <w:hyperlink w:anchor="_Toc156415442" w:history="1">
+          <w:hyperlink w:anchor="_Toc156470531" w:history="1">
             <w:r>
               <w:rPr>
                 <w:rStyle w:val="Hyperlink"/>
@@ -2174,7 +2331,10 @@
             </w:r>
             <w:r>
               <w:rPr>
-                <w:noProof/>
+                <w:rFonts w:asciiTheme="minorHAnsi" w:eastAsiaTheme="minorEastAsia" w:hAnsiTheme="minorHAnsi" w:cstheme="minorBidi"/>
+                <w:noProof/>
+                <w:sz w:val="22"/>
+                <w:szCs w:val="22"/>
               </w:rPr>
               <w:tab/>
             </w:r>
@@ -2205,7 +2365,7 @@
                 <w:noProof/>
                 <w:webHidden/>
               </w:rPr>
-              <w:instrText xml:space="preserve"> PAGEREF _Toc156415442 \h </w:instrText>
+              <w:instrText xml:space="preserve"> PAGEREF _Toc156470531 \h </w:instrText>
             </w:r>
             <w:r>
               <w:rPr>
@@ -2225,7 +2385,7 @@
                 <w:noProof/>
                 <w:webHidden/>
               </w:rPr>
-              <w:t>10</w:t>
+              <w:t>11</w:t>
             </w:r>
             <w:r>
               <w:rPr>
@@ -2244,10 +2404,13 @@
               <w:tab w:val="right" w:leader="dot" w:pos="9350"/>
             </w:tabs>
             <w:rPr>
+              <w:rFonts w:asciiTheme="minorHAnsi" w:eastAsiaTheme="minorEastAsia" w:hAnsiTheme="minorHAnsi" w:cstheme="minorBidi"/>
               <w:noProof/>
+              <w:sz w:val="22"/>
+              <w:szCs w:val="22"/>
             </w:rPr>
           </w:pPr>
-          <w:hyperlink w:anchor="_Toc156415443" w:history="1">
+          <w:hyperlink w:anchor="_Toc156470532" w:history="1">
             <w:r>
               <w:rPr>
                 <w:rStyle w:val="Hyperlink"/>
@@ -2258,7 +2421,10 @@
             </w:r>
             <w:r>
               <w:rPr>
-                <w:noProof/>
+                <w:rFonts w:asciiTheme="minorHAnsi" w:eastAsiaTheme="minorEastAsia" w:hAnsiTheme="minorHAnsi" w:cstheme="minorBidi"/>
+                <w:noProof/>
+                <w:sz w:val="22"/>
+                <w:szCs w:val="22"/>
               </w:rPr>
               <w:tab/>
             </w:r>
@@ -2289,7 +2455,7 @@
                 <w:noProof/>
                 <w:webHidden/>
               </w:rPr>
-              <w:instrText xml:space="preserve"> PAGEREF _Toc156415443 \h </w:instrText>
+              <w:instrText xml:space="preserve"> PAGEREF _Toc156470532 \h </w:instrText>
             </w:r>
             <w:r>
               <w:rPr>
@@ -2309,7 +2475,7 @@
                 <w:noProof/>
                 <w:webHidden/>
               </w:rPr>
-              <w:t>10</w:t>
+              <w:t>11</w:t>
             </w:r>
             <w:r>
               <w:rPr>
@@ -2328,10 +2494,13 @@
               <w:tab w:val="right" w:leader="dot" w:pos="9350"/>
             </w:tabs>
             <w:rPr>
+              <w:rFonts w:asciiTheme="minorHAnsi" w:eastAsiaTheme="minorEastAsia" w:hAnsiTheme="minorHAnsi" w:cstheme="minorBidi"/>
               <w:noProof/>
+              <w:sz w:val="22"/>
+              <w:szCs w:val="22"/>
             </w:rPr>
           </w:pPr>
-          <w:hyperlink w:anchor="_Toc156415444" w:history="1">
+          <w:hyperlink w:anchor="_Toc156470533" w:history="1">
             <w:r>
               <w:rPr>
                 <w:rStyle w:val="Hyperlink"/>
@@ -2342,7 +2511,10 @@
             </w:r>
             <w:r>
               <w:rPr>
-                <w:noProof/>
+                <w:rFonts w:asciiTheme="minorHAnsi" w:eastAsiaTheme="minorEastAsia" w:hAnsiTheme="minorHAnsi" w:cstheme="minorBidi"/>
+                <w:noProof/>
+                <w:sz w:val="22"/>
+                <w:szCs w:val="22"/>
               </w:rPr>
               <w:tab/>
             </w:r>
@@ -2373,7 +2545,7 @@
                 <w:noProof/>
                 <w:webHidden/>
               </w:rPr>
-              <w:instrText xml:space="preserve"> PAGEREF _Toc156415444 \h </w:instrText>
+              <w:instrText xml:space="preserve"> PAGEREF _Toc156470533 \h </w:instrText>
             </w:r>
             <w:r>
               <w:rPr>
@@ -2393,7 +2565,7 @@
                 <w:noProof/>
                 <w:webHidden/>
               </w:rPr>
-              <w:t>10</w:t>
+              <w:t>11</w:t>
             </w:r>
             <w:r>
               <w:rPr>
@@ -2412,10 +2584,13 @@
               <w:tab w:val="right" w:leader="dot" w:pos="9350"/>
             </w:tabs>
             <w:rPr>
+              <w:rFonts w:asciiTheme="minorHAnsi" w:eastAsiaTheme="minorEastAsia" w:hAnsiTheme="minorHAnsi" w:cstheme="minorBidi"/>
               <w:noProof/>
+              <w:sz w:val="22"/>
+              <w:szCs w:val="22"/>
             </w:rPr>
           </w:pPr>
-          <w:hyperlink w:anchor="_Toc156415445" w:history="1">
+          <w:hyperlink w:anchor="_Toc156470534" w:history="1">
             <w:r>
               <w:rPr>
                 <w:rStyle w:val="Hyperlink"/>
@@ -2426,7 +2601,10 @@
             </w:r>
             <w:r>
               <w:rPr>
-                <w:noProof/>
+                <w:rFonts w:asciiTheme="minorHAnsi" w:eastAsiaTheme="minorEastAsia" w:hAnsiTheme="minorHAnsi" w:cstheme="minorBidi"/>
+                <w:noProof/>
+                <w:sz w:val="22"/>
+                <w:szCs w:val="22"/>
               </w:rPr>
               <w:tab/>
             </w:r>
@@ -2457,7 +2635,7 @@
                 <w:noProof/>
                 <w:webHidden/>
               </w:rPr>
-              <w:instrText xml:space="preserve"> PAGEREF _Toc156415445 \h </w:instrText>
+              <w:instrText xml:space="preserve"> PAGEREF _Toc156470534 \h </w:instrText>
             </w:r>
             <w:r>
               <w:rPr>
@@ -2477,7 +2655,7 @@
                 <w:noProof/>
                 <w:webHidden/>
               </w:rPr>
-              <w:t>11</w:t>
+              <w:t>12</w:t>
             </w:r>
             <w:r>
               <w:rPr>
@@ -2496,10 +2674,13 @@
               <w:tab w:val="right" w:leader="dot" w:pos="9350"/>
             </w:tabs>
             <w:rPr>
+              <w:rFonts w:asciiTheme="minorHAnsi" w:eastAsiaTheme="minorEastAsia" w:hAnsiTheme="minorHAnsi" w:cstheme="minorBidi"/>
               <w:noProof/>
+              <w:sz w:val="22"/>
+              <w:szCs w:val="22"/>
             </w:rPr>
           </w:pPr>
-          <w:hyperlink w:anchor="_Toc156415446" w:history="1">
+          <w:hyperlink w:anchor="_Toc156470535" w:history="1">
             <w:r>
               <w:rPr>
                 <w:rStyle w:val="Hyperlink"/>
@@ -2510,7 +2691,10 @@
             </w:r>
             <w:r>
               <w:rPr>
-                <w:noProof/>
+                <w:rFonts w:asciiTheme="minorHAnsi" w:eastAsiaTheme="minorEastAsia" w:hAnsiTheme="minorHAnsi" w:cstheme="minorBidi"/>
+                <w:noProof/>
+                <w:sz w:val="22"/>
+                <w:szCs w:val="22"/>
               </w:rPr>
               <w:tab/>
             </w:r>
@@ -2541,7 +2725,7 @@
                 <w:noProof/>
                 <w:webHidden/>
               </w:rPr>
-              <w:instrText xml:space="preserve"> PAGEREF _Toc156415446 \h </w:instrText>
+              <w:instrText xml:space="preserve"> PAGEREF _Toc156470535 \h </w:instrText>
             </w:r>
             <w:r>
               <w:rPr>
@@ -2561,7 +2745,7 @@
                 <w:noProof/>
                 <w:webHidden/>
               </w:rPr>
-              <w:t>11</w:t>
+              <w:t>12</w:t>
             </w:r>
             <w:r>
               <w:rPr>
@@ -2580,10 +2764,13 @@
               <w:tab w:val="right" w:leader="dot" w:pos="9350"/>
             </w:tabs>
             <w:rPr>
+              <w:rFonts w:asciiTheme="minorHAnsi" w:eastAsiaTheme="minorEastAsia" w:hAnsiTheme="minorHAnsi" w:cstheme="minorBidi"/>
               <w:noProof/>
+              <w:sz w:val="22"/>
+              <w:szCs w:val="22"/>
             </w:rPr>
           </w:pPr>
-          <w:hyperlink w:anchor="_Toc156415447" w:history="1">
+          <w:hyperlink w:anchor="_Toc156470536" w:history="1">
             <w:r>
               <w:rPr>
                 <w:rStyle w:val="Hyperlink"/>
@@ -2594,7 +2781,10 @@
             </w:r>
             <w:r>
               <w:rPr>
-                <w:noProof/>
+                <w:rFonts w:asciiTheme="minorHAnsi" w:eastAsiaTheme="minorEastAsia" w:hAnsiTheme="minorHAnsi" w:cstheme="minorBidi"/>
+                <w:noProof/>
+                <w:sz w:val="22"/>
+                <w:szCs w:val="22"/>
               </w:rPr>
               <w:tab/>
             </w:r>
@@ -2625,7 +2815,7 @@
                 <w:noProof/>
                 <w:webHidden/>
               </w:rPr>
-              <w:instrText xml:space="preserve"> PAGEREF _Toc156415447 \h </w:instrText>
+              <w:instrText xml:space="preserve"> PAGEREF _Toc156470536 \h </w:instrText>
             </w:r>
             <w:r>
               <w:rPr>
@@ -2645,7 +2835,7 @@
                 <w:noProof/>
                 <w:webHidden/>
               </w:rPr>
-              <w:t>11</w:t>
+              <w:t>12</w:t>
             </w:r>
             <w:r>
               <w:rPr>
@@ -2664,10 +2854,13 @@
               <w:tab w:val="right" w:leader="dot" w:pos="9350"/>
             </w:tabs>
             <w:rPr>
+              <w:rFonts w:asciiTheme="minorHAnsi" w:eastAsiaTheme="minorEastAsia" w:hAnsiTheme="minorHAnsi" w:cstheme="minorBidi"/>
               <w:noProof/>
+              <w:sz w:val="22"/>
+              <w:szCs w:val="22"/>
             </w:rPr>
           </w:pPr>
-          <w:hyperlink w:anchor="_Toc156415448" w:history="1">
+          <w:hyperlink w:anchor="_Toc156470537" w:history="1">
             <w:r>
               <w:rPr>
                 <w:rStyle w:val="Hyperlink"/>
@@ -2678,7 +2871,10 @@
             </w:r>
             <w:r>
               <w:rPr>
-                <w:noProof/>
+                <w:rFonts w:asciiTheme="minorHAnsi" w:eastAsiaTheme="minorEastAsia" w:hAnsiTheme="minorHAnsi" w:cstheme="minorBidi"/>
+                <w:noProof/>
+                <w:sz w:val="22"/>
+                <w:szCs w:val="22"/>
               </w:rPr>
               <w:tab/>
             </w:r>
@@ -2709,7 +2905,7 @@
                 <w:noProof/>
                 <w:webHidden/>
               </w:rPr>
-              <w:instrText xml:space="preserve"> PAGEREF _Toc156415448 \h </w:instrText>
+              <w:instrText xml:space="preserve"> PAGEREF _Toc156470537 \h </w:instrText>
             </w:r>
             <w:r>
               <w:rPr>
@@ -2729,7 +2925,7 @@
                 <w:noProof/>
                 <w:webHidden/>
               </w:rPr>
-              <w:t>11</w:t>
+              <w:t>12</w:t>
             </w:r>
             <w:r>
               <w:rPr>
@@ -2748,10 +2944,13 @@
               <w:tab w:val="right" w:leader="dot" w:pos="9350"/>
             </w:tabs>
             <w:rPr>
+              <w:rFonts w:asciiTheme="minorHAnsi" w:eastAsiaTheme="minorEastAsia" w:hAnsiTheme="minorHAnsi" w:cstheme="minorBidi"/>
               <w:noProof/>
+              <w:sz w:val="22"/>
+              <w:szCs w:val="22"/>
             </w:rPr>
           </w:pPr>
-          <w:hyperlink w:anchor="_Toc156415449" w:history="1">
+          <w:hyperlink w:anchor="_Toc156470538" w:history="1">
             <w:r>
               <w:rPr>
                 <w:rStyle w:val="Hyperlink"/>
@@ -2762,7 +2961,10 @@
             </w:r>
             <w:r>
               <w:rPr>
-                <w:noProof/>
+                <w:rFonts w:asciiTheme="minorHAnsi" w:eastAsiaTheme="minorEastAsia" w:hAnsiTheme="minorHAnsi" w:cstheme="minorBidi"/>
+                <w:noProof/>
+                <w:sz w:val="22"/>
+                <w:szCs w:val="22"/>
               </w:rPr>
               <w:tab/>
             </w:r>
@@ -2793,7 +2995,7 @@
                 <w:noProof/>
                 <w:webHidden/>
               </w:rPr>
-              <w:instrText xml:space="preserve"> PAGEREF _Toc156415449 \h </w:instrText>
+              <w:instrText xml:space="preserve"> PAGEREF _Toc156470538 \h </w:instrText>
             </w:r>
             <w:r>
               <w:rPr>
@@ -2813,7 +3015,7 @@
                 <w:noProof/>
                 <w:webHidden/>
               </w:rPr>
-              <w:t>12</w:t>
+              <w:t>13</w:t>
             </w:r>
             <w:r>
               <w:rPr>
@@ -2832,10 +3034,13 @@
               <w:tab w:val="right" w:leader="dot" w:pos="9350"/>
             </w:tabs>
             <w:rPr>
+              <w:rFonts w:asciiTheme="minorHAnsi" w:eastAsiaTheme="minorEastAsia" w:hAnsiTheme="minorHAnsi" w:cstheme="minorBidi"/>
               <w:noProof/>
+              <w:sz w:val="22"/>
+              <w:szCs w:val="22"/>
             </w:rPr>
           </w:pPr>
-          <w:hyperlink w:anchor="_Toc156415450" w:history="1">
+          <w:hyperlink w:anchor="_Toc156470539" w:history="1">
             <w:r>
               <w:rPr>
                 <w:rStyle w:val="Hyperlink"/>
@@ -2846,7 +3051,10 @@
             </w:r>
             <w:r>
               <w:rPr>
-                <w:noProof/>
+                <w:rFonts w:asciiTheme="minorHAnsi" w:eastAsiaTheme="minorEastAsia" w:hAnsiTheme="minorHAnsi" w:cstheme="minorBidi"/>
+                <w:noProof/>
+                <w:sz w:val="22"/>
+                <w:szCs w:val="22"/>
               </w:rPr>
               <w:tab/>
             </w:r>
@@ -2877,7 +3085,7 @@
                 <w:noProof/>
                 <w:webHidden/>
               </w:rPr>
-              <w:instrText xml:space="preserve"> PAGEREF _Toc156415450 \h </w:instrText>
+              <w:instrText xml:space="preserve"> PAGEREF _Toc156470539 \h </w:instrText>
             </w:r>
             <w:r>
               <w:rPr>
@@ -2897,7 +3105,7 @@
                 <w:noProof/>
                 <w:webHidden/>
               </w:rPr>
-              <w:t>12</w:t>
+              <w:t>13</w:t>
             </w:r>
             <w:r>
               <w:rPr>
@@ -2916,10 +3124,13 @@
               <w:tab w:val="right" w:leader="dot" w:pos="9350"/>
             </w:tabs>
             <w:rPr>
+              <w:rFonts w:asciiTheme="minorHAnsi" w:eastAsiaTheme="minorEastAsia" w:hAnsiTheme="minorHAnsi" w:cstheme="minorBidi"/>
               <w:noProof/>
+              <w:sz w:val="22"/>
+              <w:szCs w:val="22"/>
             </w:rPr>
           </w:pPr>
-          <w:hyperlink w:anchor="_Toc156415451" w:history="1">
+          <w:hyperlink w:anchor="_Toc156470540" w:history="1">
             <w:r>
               <w:rPr>
                 <w:rStyle w:val="Hyperlink"/>
@@ -2930,7 +3141,10 @@
             </w:r>
             <w:r>
               <w:rPr>
-                <w:noProof/>
+                <w:rFonts w:asciiTheme="minorHAnsi" w:eastAsiaTheme="minorEastAsia" w:hAnsiTheme="minorHAnsi" w:cstheme="minorBidi"/>
+                <w:noProof/>
+                <w:sz w:val="22"/>
+                <w:szCs w:val="22"/>
               </w:rPr>
               <w:tab/>
             </w:r>
@@ -2961,7 +3175,7 @@
                 <w:noProof/>
                 <w:webHidden/>
               </w:rPr>
-              <w:instrText xml:space="preserve"> PAGEREF _Toc156415451 \h </w:instrText>
+              <w:instrText xml:space="preserve"> PAGEREF _Toc156470540 \h </w:instrText>
             </w:r>
             <w:r>
               <w:rPr>
@@ -2981,7 +3195,7 @@
                 <w:noProof/>
                 <w:webHidden/>
               </w:rPr>
-              <w:t>12</w:t>
+              <w:t>13</w:t>
             </w:r>
             <w:r>
               <w:rPr>
@@ -3000,10 +3214,13 @@
               <w:tab w:val="right" w:leader="dot" w:pos="9350"/>
             </w:tabs>
             <w:rPr>
+              <w:rFonts w:asciiTheme="minorHAnsi" w:eastAsiaTheme="minorEastAsia" w:hAnsiTheme="minorHAnsi" w:cstheme="minorBidi"/>
               <w:noProof/>
+              <w:sz w:val="22"/>
+              <w:szCs w:val="22"/>
             </w:rPr>
           </w:pPr>
-          <w:hyperlink w:anchor="_Toc156415452" w:history="1">
+          <w:hyperlink w:anchor="_Toc156470541" w:history="1">
             <w:r>
               <w:rPr>
                 <w:rStyle w:val="Hyperlink"/>
@@ -3014,7 +3231,10 @@
             </w:r>
             <w:r>
               <w:rPr>
-                <w:noProof/>
+                <w:rFonts w:asciiTheme="minorHAnsi" w:eastAsiaTheme="minorEastAsia" w:hAnsiTheme="minorHAnsi" w:cstheme="minorBidi"/>
+                <w:noProof/>
+                <w:sz w:val="22"/>
+                <w:szCs w:val="22"/>
               </w:rPr>
               <w:tab/>
             </w:r>
@@ -3045,7 +3265,7 @@
                 <w:noProof/>
                 <w:webHidden/>
               </w:rPr>
-              <w:instrText xml:space="preserve"> PAGEREF _Toc156415452 \h </w:instrText>
+              <w:instrText xml:space="preserve"> PAGEREF _Toc156470541 \h </w:instrText>
             </w:r>
             <w:r>
               <w:rPr>
@@ -3065,7 +3285,7 @@
                 <w:noProof/>
                 <w:webHidden/>
               </w:rPr>
-              <w:t>12</w:t>
+              <w:t>13</w:t>
             </w:r>
             <w:r>
               <w:rPr>
@@ -3084,10 +3304,13 @@
               <w:tab w:val="right" w:leader="dot" w:pos="9350"/>
             </w:tabs>
             <w:rPr>
+              <w:rFonts w:asciiTheme="minorHAnsi" w:eastAsiaTheme="minorEastAsia" w:hAnsiTheme="minorHAnsi" w:cstheme="minorBidi"/>
               <w:noProof/>
+              <w:sz w:val="22"/>
+              <w:szCs w:val="22"/>
             </w:rPr>
           </w:pPr>
-          <w:hyperlink w:anchor="_Toc156415453" w:history="1">
+          <w:hyperlink w:anchor="_Toc156470542" w:history="1">
             <w:r>
               <w:rPr>
                 <w:rStyle w:val="Hyperlink"/>
@@ -3098,7 +3321,10 @@
             </w:r>
             <w:r>
               <w:rPr>
-                <w:noProof/>
+                <w:rFonts w:asciiTheme="minorHAnsi" w:eastAsiaTheme="minorEastAsia" w:hAnsiTheme="minorHAnsi" w:cstheme="minorBidi"/>
+                <w:noProof/>
+                <w:sz w:val="22"/>
+                <w:szCs w:val="22"/>
               </w:rPr>
               <w:tab/>
             </w:r>
@@ -3129,7 +3355,7 @@
                 <w:noProof/>
                 <w:webHidden/>
               </w:rPr>
-              <w:instrText xml:space="preserve"> PAGEREF _Toc156415453 \h </w:instrText>
+              <w:instrText xml:space="preserve"> PAGEREF _Toc156470542 \h </w:instrText>
             </w:r>
             <w:r>
               <w:rPr>
@@ -3149,7 +3375,7 @@
                 <w:noProof/>
                 <w:webHidden/>
               </w:rPr>
-              <w:t>13</w:t>
+              <w:t>14</w:t>
             </w:r>
             <w:r>
               <w:rPr>
@@ -3168,10 +3394,13 @@
               <w:tab w:val="right" w:leader="dot" w:pos="9350"/>
             </w:tabs>
             <w:rPr>
+              <w:rFonts w:asciiTheme="minorHAnsi" w:eastAsiaTheme="minorEastAsia" w:hAnsiTheme="minorHAnsi" w:cstheme="minorBidi"/>
               <w:noProof/>
+              <w:sz w:val="22"/>
+              <w:szCs w:val="22"/>
             </w:rPr>
           </w:pPr>
-          <w:hyperlink w:anchor="_Toc156415454" w:history="1">
+          <w:hyperlink w:anchor="_Toc156470543" w:history="1">
             <w:r>
               <w:rPr>
                 <w:rStyle w:val="Hyperlink"/>
@@ -3182,7 +3411,10 @@
             </w:r>
             <w:r>
               <w:rPr>
-                <w:noProof/>
+                <w:rFonts w:asciiTheme="minorHAnsi" w:eastAsiaTheme="minorEastAsia" w:hAnsiTheme="minorHAnsi" w:cstheme="minorBidi"/>
+                <w:noProof/>
+                <w:sz w:val="22"/>
+                <w:szCs w:val="22"/>
               </w:rPr>
               <w:tab/>
             </w:r>
@@ -3213,7 +3445,7 @@
                 <w:noProof/>
                 <w:webHidden/>
               </w:rPr>
-              <w:instrText xml:space="preserve"> PAGEREF _Toc156415454 \h </w:instrText>
+              <w:instrText xml:space="preserve"> PAGEREF _Toc156470543 \h </w:instrText>
             </w:r>
             <w:r>
               <w:rPr>
@@ -3233,7 +3465,7 @@
                 <w:noProof/>
                 <w:webHidden/>
               </w:rPr>
-              <w:t>13</w:t>
+              <w:t>14</w:t>
             </w:r>
             <w:r>
               <w:rPr>
@@ -3252,10 +3484,13 @@
               <w:tab w:val="right" w:leader="dot" w:pos="9350"/>
             </w:tabs>
             <w:rPr>
+              <w:rFonts w:asciiTheme="minorHAnsi" w:eastAsiaTheme="minorEastAsia" w:hAnsiTheme="minorHAnsi" w:cstheme="minorBidi"/>
               <w:noProof/>
+              <w:sz w:val="22"/>
+              <w:szCs w:val="22"/>
             </w:rPr>
           </w:pPr>
-          <w:hyperlink w:anchor="_Toc156415455" w:history="1">
+          <w:hyperlink w:anchor="_Toc156470544" w:history="1">
             <w:r>
               <w:rPr>
                 <w:rStyle w:val="Hyperlink"/>
@@ -3266,7 +3501,10 @@
             </w:r>
             <w:r>
               <w:rPr>
-                <w:noProof/>
+                <w:rFonts w:asciiTheme="minorHAnsi" w:eastAsiaTheme="minorEastAsia" w:hAnsiTheme="minorHAnsi" w:cstheme="minorBidi"/>
+                <w:noProof/>
+                <w:sz w:val="22"/>
+                <w:szCs w:val="22"/>
               </w:rPr>
               <w:tab/>
             </w:r>
@@ -3297,7 +3535,7 @@
                 <w:noProof/>
                 <w:webHidden/>
               </w:rPr>
-              <w:instrText xml:space="preserve"> PAGEREF _Toc156415455 \h </w:instrText>
+              <w:instrText xml:space="preserve"> PAGEREF _Toc156470544 \h </w:instrText>
             </w:r>
             <w:r>
               <w:rPr>
@@ -3317,7 +3555,7 @@
                 <w:noProof/>
                 <w:webHidden/>
               </w:rPr>
-              <w:t>14</w:t>
+              <w:t>15</w:t>
             </w:r>
             <w:r>
               <w:rPr>
@@ -3336,10 +3574,13 @@
               <w:tab w:val="right" w:leader="dot" w:pos="9350"/>
             </w:tabs>
             <w:rPr>
+              <w:rFonts w:asciiTheme="minorHAnsi" w:eastAsiaTheme="minorEastAsia" w:hAnsiTheme="minorHAnsi" w:cstheme="minorBidi"/>
               <w:noProof/>
+              <w:sz w:val="22"/>
+              <w:szCs w:val="22"/>
             </w:rPr>
           </w:pPr>
-          <w:hyperlink w:anchor="_Toc156415456" w:history="1">
+          <w:hyperlink w:anchor="_Toc156470545" w:history="1">
             <w:r>
               <w:rPr>
                 <w:rStyle w:val="Hyperlink"/>
@@ -3350,7 +3591,10 @@
             </w:r>
             <w:r>
               <w:rPr>
-                <w:noProof/>
+                <w:rFonts w:asciiTheme="minorHAnsi" w:eastAsiaTheme="minorEastAsia" w:hAnsiTheme="minorHAnsi" w:cstheme="minorBidi"/>
+                <w:noProof/>
+                <w:sz w:val="22"/>
+                <w:szCs w:val="22"/>
               </w:rPr>
               <w:tab/>
             </w:r>
@@ -3381,7 +3625,7 @@
                 <w:noProof/>
                 <w:webHidden/>
               </w:rPr>
-              <w:instrText xml:space="preserve"> PAGEREF _Toc156415456 \h </w:instrText>
+              <w:instrText xml:space="preserve"> PAGEREF _Toc156470545 \h </w:instrText>
             </w:r>
             <w:r>
               <w:rPr>
@@ -3401,7 +3645,7 @@
                 <w:noProof/>
                 <w:webHidden/>
               </w:rPr>
-              <w:t>15</w:t>
+              <w:t>16</w:t>
             </w:r>
             <w:r>
               <w:rPr>
@@ -3420,10 +3664,13 @@
               <w:tab w:val="right" w:leader="dot" w:pos="9350"/>
             </w:tabs>
             <w:rPr>
+              <w:rFonts w:asciiTheme="minorHAnsi" w:eastAsiaTheme="minorEastAsia" w:hAnsiTheme="minorHAnsi" w:cstheme="minorBidi"/>
               <w:noProof/>
+              <w:sz w:val="22"/>
+              <w:szCs w:val="22"/>
             </w:rPr>
           </w:pPr>
-          <w:hyperlink w:anchor="_Toc156415457" w:history="1">
+          <w:hyperlink w:anchor="_Toc156470546" w:history="1">
             <w:r>
               <w:rPr>
                 <w:rStyle w:val="Hyperlink"/>
@@ -3434,7 +3681,10 @@
             </w:r>
             <w:r>
               <w:rPr>
-                <w:noProof/>
+                <w:rFonts w:asciiTheme="minorHAnsi" w:eastAsiaTheme="minorEastAsia" w:hAnsiTheme="minorHAnsi" w:cstheme="minorBidi"/>
+                <w:noProof/>
+                <w:sz w:val="22"/>
+                <w:szCs w:val="22"/>
               </w:rPr>
               <w:tab/>
             </w:r>
@@ -3465,7 +3715,7 @@
                 <w:noProof/>
                 <w:webHidden/>
               </w:rPr>
-              <w:instrText xml:space="preserve"> PAGEREF _Toc156415457 \h </w:instrText>
+              <w:instrText xml:space="preserve"> PAGEREF _Toc156470546 \h </w:instrText>
             </w:r>
             <w:r>
               <w:rPr>
@@ -3485,7 +3735,7 @@
                 <w:noProof/>
                 <w:webHidden/>
               </w:rPr>
-              <w:t>15</w:t>
+              <w:t>16</w:t>
             </w:r>
             <w:r>
               <w:rPr>
@@ -3504,10 +3754,13 @@
               <w:tab w:val="right" w:leader="dot" w:pos="9350"/>
             </w:tabs>
             <w:rPr>
+              <w:rFonts w:asciiTheme="minorHAnsi" w:eastAsiaTheme="minorEastAsia" w:hAnsiTheme="minorHAnsi" w:cstheme="minorBidi"/>
               <w:noProof/>
+              <w:sz w:val="22"/>
+              <w:szCs w:val="22"/>
             </w:rPr>
           </w:pPr>
-          <w:hyperlink w:anchor="_Toc156415458" w:history="1">
+          <w:hyperlink w:anchor="_Toc156470547" w:history="1">
             <w:r>
               <w:rPr>
                 <w:rStyle w:val="Hyperlink"/>
@@ -3518,7 +3771,10 @@
             </w:r>
             <w:r>
               <w:rPr>
-                <w:noProof/>
+                <w:rFonts w:asciiTheme="minorHAnsi" w:eastAsiaTheme="minorEastAsia" w:hAnsiTheme="minorHAnsi" w:cstheme="minorBidi"/>
+                <w:noProof/>
+                <w:sz w:val="22"/>
+                <w:szCs w:val="22"/>
               </w:rPr>
               <w:tab/>
             </w:r>
@@ -3549,7 +3805,7 @@
                 <w:noProof/>
                 <w:webHidden/>
               </w:rPr>
-              <w:instrText xml:space="preserve"> PAGEREF _Toc156415458 \h </w:instrText>
+              <w:instrText xml:space="preserve"> PAGEREF _Toc156470547 \h </w:instrText>
             </w:r>
             <w:r>
               <w:rPr>
@@ -3569,7 +3825,7 @@
                 <w:noProof/>
                 <w:webHidden/>
               </w:rPr>
-              <w:t>15</w:t>
+              <w:t>16</w:t>
             </w:r>
             <w:r>
               <w:rPr>
@@ -3588,10 +3844,13 @@
               <w:tab w:val="right" w:leader="dot" w:pos="9350"/>
             </w:tabs>
             <w:rPr>
+              <w:rFonts w:asciiTheme="minorHAnsi" w:eastAsiaTheme="minorEastAsia" w:hAnsiTheme="minorHAnsi" w:cstheme="minorBidi"/>
               <w:noProof/>
+              <w:sz w:val="22"/>
+              <w:szCs w:val="22"/>
             </w:rPr>
           </w:pPr>
-          <w:hyperlink w:anchor="_Toc156415459" w:history="1">
+          <w:hyperlink w:anchor="_Toc156470548" w:history="1">
             <w:r>
               <w:rPr>
                 <w:rStyle w:val="Hyperlink"/>
@@ -3602,7 +3861,10 @@
             </w:r>
             <w:r>
               <w:rPr>
-                <w:noProof/>
+                <w:rFonts w:asciiTheme="minorHAnsi" w:eastAsiaTheme="minorEastAsia" w:hAnsiTheme="minorHAnsi" w:cstheme="minorBidi"/>
+                <w:noProof/>
+                <w:sz w:val="22"/>
+                <w:szCs w:val="22"/>
               </w:rPr>
               <w:tab/>
             </w:r>
@@ -3633,7 +3895,7 @@
                 <w:noProof/>
                 <w:webHidden/>
               </w:rPr>
-              <w:instrText xml:space="preserve"> PAGEREF _Toc156415459 \h </w:instrText>
+              <w:instrText xml:space="preserve"> PAGEREF _Toc156470548 \h </w:instrText>
             </w:r>
             <w:r>
               <w:rPr>
@@ -3653,7 +3915,7 @@
                 <w:noProof/>
                 <w:webHidden/>
               </w:rPr>
-              <w:t>16</w:t>
+              <w:t>17</w:t>
             </w:r>
             <w:r>
               <w:rPr>
@@ -3672,10 +3934,13 @@
               <w:tab w:val="right" w:leader="dot" w:pos="9350"/>
             </w:tabs>
             <w:rPr>
+              <w:rFonts w:asciiTheme="minorHAnsi" w:eastAsiaTheme="minorEastAsia" w:hAnsiTheme="minorHAnsi" w:cstheme="minorBidi"/>
               <w:noProof/>
+              <w:sz w:val="22"/>
+              <w:szCs w:val="22"/>
             </w:rPr>
           </w:pPr>
-          <w:hyperlink w:anchor="_Toc156415460" w:history="1">
+          <w:hyperlink w:anchor="_Toc156470549" w:history="1">
             <w:r>
               <w:rPr>
                 <w:rStyle w:val="Hyperlink"/>
@@ -3686,7 +3951,10 @@
             </w:r>
             <w:r>
               <w:rPr>
-                <w:noProof/>
+                <w:rFonts w:asciiTheme="minorHAnsi" w:eastAsiaTheme="minorEastAsia" w:hAnsiTheme="minorHAnsi" w:cstheme="minorBidi"/>
+                <w:noProof/>
+                <w:sz w:val="22"/>
+                <w:szCs w:val="22"/>
               </w:rPr>
               <w:tab/>
             </w:r>
@@ -3717,7 +3985,7 @@
                 <w:noProof/>
                 <w:webHidden/>
               </w:rPr>
-              <w:instrText xml:space="preserve"> PAGEREF _Toc156415460 \h </w:instrText>
+              <w:instrText xml:space="preserve"> PAGEREF _Toc156470549 \h </w:instrText>
             </w:r>
             <w:r>
               <w:rPr>
@@ -3737,7 +4005,7 @@
                 <w:noProof/>
                 <w:webHidden/>
               </w:rPr>
-              <w:t>16</w:t>
+              <w:t>17</w:t>
             </w:r>
             <w:r>
               <w:rPr>
@@ -3756,10 +4024,13 @@
               <w:tab w:val="right" w:leader="dot" w:pos="9350"/>
             </w:tabs>
             <w:rPr>
+              <w:rFonts w:asciiTheme="minorHAnsi" w:eastAsiaTheme="minorEastAsia" w:hAnsiTheme="minorHAnsi" w:cstheme="minorBidi"/>
               <w:noProof/>
+              <w:sz w:val="22"/>
+              <w:szCs w:val="22"/>
             </w:rPr>
           </w:pPr>
-          <w:hyperlink w:anchor="_Toc156415461" w:history="1">
+          <w:hyperlink w:anchor="_Toc156470550" w:history="1">
             <w:r>
               <w:rPr>
                 <w:rStyle w:val="Hyperlink"/>
@@ -3770,7 +4041,10 @@
             </w:r>
             <w:r>
               <w:rPr>
-                <w:noProof/>
+                <w:rFonts w:asciiTheme="minorHAnsi" w:eastAsiaTheme="minorEastAsia" w:hAnsiTheme="minorHAnsi" w:cstheme="minorBidi"/>
+                <w:noProof/>
+                <w:sz w:val="22"/>
+                <w:szCs w:val="22"/>
               </w:rPr>
               <w:tab/>
             </w:r>
@@ -3801,7 +4075,7 @@
                 <w:noProof/>
                 <w:webHidden/>
               </w:rPr>
-              <w:instrText xml:space="preserve"> PAGEREF _Toc156415461 \h </w:instrText>
+              <w:instrText xml:space="preserve"> PAGEREF _Toc156470550 \h </w:instrText>
             </w:r>
             <w:r>
               <w:rPr>
@@ -3821,7 +4095,7 @@
                 <w:noProof/>
                 <w:webHidden/>
               </w:rPr>
-              <w:t>16</w:t>
+              <w:t>17</w:t>
             </w:r>
             <w:r>
               <w:rPr>
@@ -3840,10 +4114,13 @@
               <w:tab w:val="right" w:leader="dot" w:pos="9350"/>
             </w:tabs>
             <w:rPr>
+              <w:rFonts w:asciiTheme="minorHAnsi" w:eastAsiaTheme="minorEastAsia" w:hAnsiTheme="minorHAnsi" w:cstheme="minorBidi"/>
               <w:noProof/>
+              <w:sz w:val="22"/>
+              <w:szCs w:val="22"/>
             </w:rPr>
           </w:pPr>
-          <w:hyperlink w:anchor="_Toc156415462" w:history="1">
+          <w:hyperlink w:anchor="_Toc156470551" w:history="1">
             <w:r>
               <w:rPr>
                 <w:rStyle w:val="Hyperlink"/>
@@ -3854,7 +4131,10 @@
             </w:r>
             <w:r>
               <w:rPr>
-                <w:noProof/>
+                <w:rFonts w:asciiTheme="minorHAnsi" w:eastAsiaTheme="minorEastAsia" w:hAnsiTheme="minorHAnsi" w:cstheme="minorBidi"/>
+                <w:noProof/>
+                <w:sz w:val="22"/>
+                <w:szCs w:val="22"/>
               </w:rPr>
               <w:tab/>
             </w:r>
@@ -3885,7 +4165,7 @@
                 <w:noProof/>
                 <w:webHidden/>
               </w:rPr>
-              <w:instrText xml:space="preserve"> PAGEREF _Toc156415462 \h </w:instrText>
+              <w:instrText xml:space="preserve"> PAGEREF _Toc156470551 \h </w:instrText>
             </w:r>
             <w:r>
               <w:rPr>
@@ -3905,7 +4185,7 @@
                 <w:noProof/>
                 <w:webHidden/>
               </w:rPr>
-              <w:t>16</w:t>
+              <w:t>17</w:t>
             </w:r>
             <w:r>
               <w:rPr>
@@ -3924,10 +4204,13 @@
               <w:tab w:val="right" w:leader="dot" w:pos="9350"/>
             </w:tabs>
             <w:rPr>
+              <w:rFonts w:asciiTheme="minorHAnsi" w:eastAsiaTheme="minorEastAsia" w:hAnsiTheme="minorHAnsi" w:cstheme="minorBidi"/>
               <w:noProof/>
+              <w:sz w:val="22"/>
+              <w:szCs w:val="22"/>
             </w:rPr>
           </w:pPr>
-          <w:hyperlink w:anchor="_Toc156415463" w:history="1">
+          <w:hyperlink w:anchor="_Toc156470552" w:history="1">
             <w:r>
               <w:rPr>
                 <w:rStyle w:val="Hyperlink"/>
@@ -3938,7 +4221,10 @@
             </w:r>
             <w:r>
               <w:rPr>
-                <w:noProof/>
+                <w:rFonts w:asciiTheme="minorHAnsi" w:eastAsiaTheme="minorEastAsia" w:hAnsiTheme="minorHAnsi" w:cstheme="minorBidi"/>
+                <w:noProof/>
+                <w:sz w:val="22"/>
+                <w:szCs w:val="22"/>
               </w:rPr>
               <w:tab/>
             </w:r>
@@ -3969,7 +4255,7 @@
                 <w:noProof/>
                 <w:webHidden/>
               </w:rPr>
-              <w:instrText xml:space="preserve"> PAGEREF _Toc156415463 \h </w:instrText>
+              <w:instrText xml:space="preserve"> PAGEREF _Toc156470552 \h </w:instrText>
             </w:r>
             <w:r>
               <w:rPr>
@@ -3989,7 +4275,7 @@
                 <w:noProof/>
                 <w:webHidden/>
               </w:rPr>
-              <w:t>17</w:t>
+              <w:t>18</w:t>
             </w:r>
             <w:r>
               <w:rPr>
@@ -4008,10 +4294,13 @@
               <w:tab w:val="right" w:leader="dot" w:pos="9350"/>
             </w:tabs>
             <w:rPr>
+              <w:rFonts w:asciiTheme="minorHAnsi" w:eastAsiaTheme="minorEastAsia" w:hAnsiTheme="minorHAnsi" w:cstheme="minorBidi"/>
               <w:noProof/>
+              <w:sz w:val="22"/>
+              <w:szCs w:val="22"/>
             </w:rPr>
           </w:pPr>
-          <w:hyperlink w:anchor="_Toc156415464" w:history="1">
+          <w:hyperlink w:anchor="_Toc156470553" w:history="1">
             <w:r>
               <w:rPr>
                 <w:rStyle w:val="Hyperlink"/>
@@ -4022,7 +4311,10 @@
             </w:r>
             <w:r>
               <w:rPr>
-                <w:noProof/>
+                <w:rFonts w:asciiTheme="minorHAnsi" w:eastAsiaTheme="minorEastAsia" w:hAnsiTheme="minorHAnsi" w:cstheme="minorBidi"/>
+                <w:noProof/>
+                <w:sz w:val="22"/>
+                <w:szCs w:val="22"/>
               </w:rPr>
               <w:tab/>
             </w:r>
@@ -4053,7 +4345,7 @@
                 <w:noProof/>
                 <w:webHidden/>
               </w:rPr>
-              <w:instrText xml:space="preserve"> PAGEREF _Toc156415464 \h </w:instrText>
+              <w:instrText xml:space="preserve"> PAGEREF _Toc156470553 \h </w:instrText>
             </w:r>
             <w:r>
               <w:rPr>
@@ -4073,7 +4365,7 @@
                 <w:noProof/>
                 <w:webHidden/>
               </w:rPr>
-              <w:t>17</w:t>
+              <w:t>18</w:t>
             </w:r>
             <w:r>
               <w:rPr>
@@ -4092,10 +4384,13 @@
               <w:tab w:val="right" w:leader="dot" w:pos="9350"/>
             </w:tabs>
             <w:rPr>
+              <w:rFonts w:asciiTheme="minorHAnsi" w:eastAsiaTheme="minorEastAsia" w:hAnsiTheme="minorHAnsi" w:cstheme="minorBidi"/>
               <w:noProof/>
+              <w:sz w:val="22"/>
+              <w:szCs w:val="22"/>
             </w:rPr>
           </w:pPr>
-          <w:hyperlink w:anchor="_Toc156415465" w:history="1">
+          <w:hyperlink w:anchor="_Toc156470554" w:history="1">
             <w:r>
               <w:rPr>
                 <w:rStyle w:val="Hyperlink"/>
@@ -4106,7 +4401,10 @@
             </w:r>
             <w:r>
               <w:rPr>
-                <w:noProof/>
+                <w:rFonts w:asciiTheme="minorHAnsi" w:eastAsiaTheme="minorEastAsia" w:hAnsiTheme="minorHAnsi" w:cstheme="minorBidi"/>
+                <w:noProof/>
+                <w:sz w:val="22"/>
+                <w:szCs w:val="22"/>
               </w:rPr>
               <w:tab/>
             </w:r>
@@ -4137,7 +4435,7 @@
                 <w:noProof/>
                 <w:webHidden/>
               </w:rPr>
-              <w:instrText xml:space="preserve"> PAGEREF _Toc156415465 \h </w:instrText>
+              <w:instrText xml:space="preserve"> PAGEREF _Toc156470554 \h </w:instrText>
             </w:r>
             <w:r>
               <w:rPr>
@@ -4157,7 +4455,7 @@
                 <w:noProof/>
                 <w:webHidden/>
               </w:rPr>
-              <w:t>18</w:t>
+              <w:t>19</w:t>
             </w:r>
             <w:r>
               <w:rPr>
@@ -4176,10 +4474,13 @@
               <w:tab w:val="right" w:leader="dot" w:pos="9350"/>
             </w:tabs>
             <w:rPr>
+              <w:rFonts w:asciiTheme="minorHAnsi" w:eastAsiaTheme="minorEastAsia" w:hAnsiTheme="minorHAnsi" w:cstheme="minorBidi"/>
               <w:noProof/>
+              <w:sz w:val="22"/>
+              <w:szCs w:val="22"/>
             </w:rPr>
           </w:pPr>
-          <w:hyperlink w:anchor="_Toc156415466" w:history="1">
+          <w:hyperlink w:anchor="_Toc156470555" w:history="1">
             <w:r>
               <w:rPr>
                 <w:rStyle w:val="Hyperlink"/>
@@ -4190,7 +4491,10 @@
             </w:r>
             <w:r>
               <w:rPr>
-                <w:noProof/>
+                <w:rFonts w:asciiTheme="minorHAnsi" w:eastAsiaTheme="minorEastAsia" w:hAnsiTheme="minorHAnsi" w:cstheme="minorBidi"/>
+                <w:noProof/>
+                <w:sz w:val="22"/>
+                <w:szCs w:val="22"/>
               </w:rPr>
               <w:tab/>
             </w:r>
@@ -4221,7 +4525,7 @@
                 <w:noProof/>
                 <w:webHidden/>
               </w:rPr>
-              <w:instrText xml:space="preserve"> PAGEREF _Toc156415466 \h </w:instrText>
+              <w:instrText xml:space="preserve"> PAGEREF _Toc156470555 \h </w:instrText>
             </w:r>
             <w:r>
               <w:rPr>
@@ -4241,7 +4545,7 @@
                 <w:noProof/>
                 <w:webHidden/>
               </w:rPr>
-              <w:t>18</w:t>
+              <w:t>19</w:t>
             </w:r>
             <w:r>
               <w:rPr>
@@ -4260,10 +4564,13 @@
               <w:tab w:val="right" w:leader="dot" w:pos="9350"/>
             </w:tabs>
             <w:rPr>
+              <w:rFonts w:asciiTheme="minorHAnsi" w:eastAsiaTheme="minorEastAsia" w:hAnsiTheme="minorHAnsi" w:cstheme="minorBidi"/>
               <w:noProof/>
+              <w:sz w:val="22"/>
+              <w:szCs w:val="22"/>
             </w:rPr>
           </w:pPr>
-          <w:hyperlink w:anchor="_Toc156415467" w:history="1">
+          <w:hyperlink w:anchor="_Toc156470556" w:history="1">
             <w:r>
               <w:rPr>
                 <w:rStyle w:val="Hyperlink"/>
@@ -4274,7 +4581,10 @@
             </w:r>
             <w:r>
               <w:rPr>
-                <w:noProof/>
+                <w:rFonts w:asciiTheme="minorHAnsi" w:eastAsiaTheme="minorEastAsia" w:hAnsiTheme="minorHAnsi" w:cstheme="minorBidi"/>
+                <w:noProof/>
+                <w:sz w:val="22"/>
+                <w:szCs w:val="22"/>
               </w:rPr>
               <w:tab/>
             </w:r>
@@ -4305,7 +4615,7 @@
                 <w:noProof/>
                 <w:webHidden/>
               </w:rPr>
-              <w:instrText xml:space="preserve"> PAGEREF _Toc156415467 \h </w:instrText>
+              <w:instrText xml:space="preserve"> PAGEREF _Toc156470556 \h </w:instrText>
             </w:r>
             <w:r>
               <w:rPr>
@@ -4325,7 +4635,7 @@
                 <w:noProof/>
                 <w:webHidden/>
               </w:rPr>
-              <w:t>18</w:t>
+              <w:t>19</w:t>
             </w:r>
             <w:r>
               <w:rPr>
@@ -4344,10 +4654,13 @@
               <w:tab w:val="right" w:leader="dot" w:pos="9350"/>
             </w:tabs>
             <w:rPr>
+              <w:rFonts w:asciiTheme="minorHAnsi" w:eastAsiaTheme="minorEastAsia" w:hAnsiTheme="minorHAnsi" w:cstheme="minorBidi"/>
               <w:noProof/>
+              <w:sz w:val="22"/>
+              <w:szCs w:val="22"/>
             </w:rPr>
           </w:pPr>
-          <w:hyperlink w:anchor="_Toc156415468" w:history="1">
+          <w:hyperlink w:anchor="_Toc156470557" w:history="1">
             <w:r>
               <w:rPr>
                 <w:rStyle w:val="Hyperlink"/>
@@ -4358,7 +4671,10 @@
             </w:r>
             <w:r>
               <w:rPr>
-                <w:noProof/>
+                <w:rFonts w:asciiTheme="minorHAnsi" w:eastAsiaTheme="minorEastAsia" w:hAnsiTheme="minorHAnsi" w:cstheme="minorBidi"/>
+                <w:noProof/>
+                <w:sz w:val="22"/>
+                <w:szCs w:val="22"/>
               </w:rPr>
               <w:tab/>
             </w:r>
@@ -4389,7 +4705,7 @@
                 <w:noProof/>
                 <w:webHidden/>
               </w:rPr>
-              <w:instrText xml:space="preserve"> PAGEREF _Toc156415468 \h </w:instrText>
+              <w:instrText xml:space="preserve"> PAGEREF _Toc156470557 \h </w:instrText>
             </w:r>
             <w:r>
               <w:rPr>
@@ -4409,7 +4725,7 @@
                 <w:noProof/>
                 <w:webHidden/>
               </w:rPr>
-              <w:t>18</w:t>
+              <w:t>19</w:t>
             </w:r>
             <w:r>
               <w:rPr>
@@ -4428,10 +4744,13 @@
               <w:tab w:val="right" w:leader="dot" w:pos="9350"/>
             </w:tabs>
             <w:rPr>
+              <w:rFonts w:asciiTheme="minorHAnsi" w:eastAsiaTheme="minorEastAsia" w:hAnsiTheme="minorHAnsi" w:cstheme="minorBidi"/>
               <w:noProof/>
+              <w:sz w:val="22"/>
+              <w:szCs w:val="22"/>
             </w:rPr>
           </w:pPr>
-          <w:hyperlink w:anchor="_Toc156415469" w:history="1">
+          <w:hyperlink w:anchor="_Toc156470558" w:history="1">
             <w:r>
               <w:rPr>
                 <w:rStyle w:val="Hyperlink"/>
@@ -4442,7 +4761,10 @@
             </w:r>
             <w:r>
               <w:rPr>
-                <w:noProof/>
+                <w:rFonts w:asciiTheme="minorHAnsi" w:eastAsiaTheme="minorEastAsia" w:hAnsiTheme="minorHAnsi" w:cstheme="minorBidi"/>
+                <w:noProof/>
+                <w:sz w:val="22"/>
+                <w:szCs w:val="22"/>
               </w:rPr>
               <w:tab/>
             </w:r>
@@ -4473,7 +4795,7 @@
                 <w:noProof/>
                 <w:webHidden/>
               </w:rPr>
-              <w:instrText xml:space="preserve"> PAGEREF _Toc156415469 \h </w:instrText>
+              <w:instrText xml:space="preserve"> PAGEREF _Toc156470558 \h </w:instrText>
             </w:r>
             <w:r>
               <w:rPr>
@@ -4493,7 +4815,7 @@
                 <w:noProof/>
                 <w:webHidden/>
               </w:rPr>
-              <w:t>19</w:t>
+              <w:t>20</w:t>
             </w:r>
             <w:r>
               <w:rPr>
@@ -4512,10 +4834,13 @@
               <w:tab w:val="right" w:leader="dot" w:pos="9350"/>
             </w:tabs>
             <w:rPr>
+              <w:rFonts w:asciiTheme="minorHAnsi" w:eastAsiaTheme="minorEastAsia" w:hAnsiTheme="minorHAnsi" w:cstheme="minorBidi"/>
               <w:noProof/>
+              <w:sz w:val="22"/>
+              <w:szCs w:val="22"/>
             </w:rPr>
           </w:pPr>
-          <w:hyperlink w:anchor="_Toc156415470" w:history="1">
+          <w:hyperlink w:anchor="_Toc156470559" w:history="1">
             <w:r>
               <w:rPr>
                 <w:rStyle w:val="Hyperlink"/>
@@ -4526,7 +4851,10 @@
             </w:r>
             <w:r>
               <w:rPr>
-                <w:noProof/>
+                <w:rFonts w:asciiTheme="minorHAnsi" w:eastAsiaTheme="minorEastAsia" w:hAnsiTheme="minorHAnsi" w:cstheme="minorBidi"/>
+                <w:noProof/>
+                <w:sz w:val="22"/>
+                <w:szCs w:val="22"/>
               </w:rPr>
               <w:tab/>
             </w:r>
@@ -4557,7 +4885,7 @@
                 <w:noProof/>
                 <w:webHidden/>
               </w:rPr>
-              <w:instrText xml:space="preserve"> PAGEREF _Toc156415470 \h </w:instrText>
+              <w:instrText xml:space="preserve"> PAGEREF _Toc156470559 \h </w:instrText>
             </w:r>
             <w:r>
               <w:rPr>
@@ -4577,7 +4905,7 @@
                 <w:noProof/>
                 <w:webHidden/>
               </w:rPr>
-              <w:t>19</w:t>
+              <w:t>20</w:t>
             </w:r>
             <w:r>
               <w:rPr>
@@ -4596,10 +4924,13 @@
               <w:tab w:val="right" w:leader="dot" w:pos="9350"/>
             </w:tabs>
             <w:rPr>
+              <w:rFonts w:asciiTheme="minorHAnsi" w:eastAsiaTheme="minorEastAsia" w:hAnsiTheme="minorHAnsi" w:cstheme="minorBidi"/>
               <w:noProof/>
+              <w:sz w:val="22"/>
+              <w:szCs w:val="22"/>
             </w:rPr>
           </w:pPr>
-          <w:hyperlink w:anchor="_Toc156415471" w:history="1">
+          <w:hyperlink w:anchor="_Toc156470560" w:history="1">
             <w:r>
               <w:rPr>
                 <w:rStyle w:val="Hyperlink"/>
@@ -4610,7 +4941,10 @@
             </w:r>
             <w:r>
               <w:rPr>
-                <w:noProof/>
+                <w:rFonts w:asciiTheme="minorHAnsi" w:eastAsiaTheme="minorEastAsia" w:hAnsiTheme="minorHAnsi" w:cstheme="minorBidi"/>
+                <w:noProof/>
+                <w:sz w:val="22"/>
+                <w:szCs w:val="22"/>
               </w:rPr>
               <w:tab/>
             </w:r>
@@ -4657,7 +4991,7 @@
                 <w:noProof/>
                 <w:webHidden/>
               </w:rPr>
-              <w:instrText xml:space="preserve"> PAGEREF _Toc156415471 \h </w:instrText>
+              <w:instrText xml:space="preserve"> PAGEREF _Toc156470560 \h </w:instrText>
             </w:r>
             <w:r>
               <w:rPr>
@@ -4677,7 +5011,7 @@
                 <w:noProof/>
                 <w:webHidden/>
               </w:rPr>
-              <w:t>19</w:t>
+              <w:t>20</w:t>
             </w:r>
             <w:r>
               <w:rPr>
@@ -4696,10 +5030,13 @@
               <w:tab w:val="right" w:leader="dot" w:pos="9350"/>
             </w:tabs>
             <w:rPr>
+              <w:rFonts w:asciiTheme="minorHAnsi" w:eastAsiaTheme="minorEastAsia" w:hAnsiTheme="minorHAnsi" w:cstheme="minorBidi"/>
               <w:noProof/>
+              <w:sz w:val="22"/>
+              <w:szCs w:val="22"/>
             </w:rPr>
           </w:pPr>
-          <w:hyperlink w:anchor="_Toc156415472" w:history="1">
+          <w:hyperlink w:anchor="_Toc156470561" w:history="1">
             <w:r>
               <w:rPr>
                 <w:rStyle w:val="Hyperlink"/>
@@ -4710,7 +5047,10 @@
             </w:r>
             <w:r>
               <w:rPr>
-                <w:noProof/>
+                <w:rFonts w:asciiTheme="minorHAnsi" w:eastAsiaTheme="minorEastAsia" w:hAnsiTheme="minorHAnsi" w:cstheme="minorBidi"/>
+                <w:noProof/>
+                <w:sz w:val="22"/>
+                <w:szCs w:val="22"/>
               </w:rPr>
               <w:tab/>
             </w:r>
@@ -4741,7 +5081,7 @@
                 <w:noProof/>
                 <w:webHidden/>
               </w:rPr>
-              <w:instrText xml:space="preserve"> PAGEREF _Toc156415472 \h </w:instrText>
+              <w:instrText xml:space="preserve"> PAGEREF _Toc156470561 \h </w:instrText>
             </w:r>
             <w:r>
               <w:rPr>
@@ -4761,7 +5101,7 @@
                 <w:noProof/>
                 <w:webHidden/>
               </w:rPr>
-              <w:t>19</w:t>
+              <w:t>20</w:t>
             </w:r>
             <w:r>
               <w:rPr>
@@ -4779,17 +5119,20 @@
               <w:tab w:val="right" w:leader="dot" w:pos="9350"/>
             </w:tabs>
             <w:rPr>
+              <w:rFonts w:asciiTheme="minorHAnsi" w:eastAsiaTheme="minorEastAsia" w:hAnsiTheme="minorHAnsi" w:cstheme="minorBidi"/>
               <w:noProof/>
+              <w:sz w:val="22"/>
+              <w:szCs w:val="22"/>
             </w:rPr>
           </w:pPr>
-          <w:hyperlink w:anchor="_Toc156415473" w:history="1">
+          <w:hyperlink w:anchor="_Toc156470562" w:history="1">
             <w:r>
               <w:rPr>
                 <w:rStyle w:val="Hyperlink"/>
                 <w:noProof/>
-                <w:lang w:val="fr-FR"/>
-              </w:rPr>
-              <w:t>Bibliographies :</w:t>
+                <w:lang w:val="fr-SN"/>
+              </w:rPr>
+              <w:t>Conclusion partielle</w:t>
             </w:r>
             <w:r>
               <w:rPr>
@@ -4810,7 +5153,7 @@
                 <w:noProof/>
                 <w:webHidden/>
               </w:rPr>
-              <w:instrText xml:space="preserve"> PAGEREF _Toc156415473 \h </w:instrText>
+              <w:instrText xml:space="preserve"> PAGEREF _Toc156470562 \h </w:instrText>
             </w:r>
             <w:r>
               <w:rPr>
@@ -4830,7 +5173,7 @@
                 <w:noProof/>
                 <w:webHidden/>
               </w:rPr>
-              <w:t>20</w:t>
+              <w:t>21</w:t>
             </w:r>
             <w:r>
               <w:rPr>
@@ -4848,14 +5191,88 @@
               <w:tab w:val="right" w:leader="dot" w:pos="9350"/>
             </w:tabs>
             <w:rPr>
+              <w:rFonts w:asciiTheme="minorHAnsi" w:eastAsiaTheme="minorEastAsia" w:hAnsiTheme="minorHAnsi" w:cstheme="minorBidi"/>
               <w:noProof/>
+              <w:sz w:val="22"/>
+              <w:szCs w:val="22"/>
             </w:rPr>
           </w:pPr>
-          <w:hyperlink w:anchor="_Toc156415474" w:history="1">
+          <w:hyperlink w:anchor="_Toc156470563" w:history="1">
             <w:r>
               <w:rPr>
                 <w:rStyle w:val="Hyperlink"/>
                 <w:noProof/>
+              </w:rPr>
+              <w:t>Bibliographies:</w:t>
+            </w:r>
+            <w:r>
+              <w:rPr>
+                <w:noProof/>
+                <w:webHidden/>
+              </w:rPr>
+              <w:tab/>
+            </w:r>
+            <w:r>
+              <w:rPr>
+                <w:noProof/>
+                <w:webHidden/>
+              </w:rPr>
+              <w:fldChar w:fldCharType="begin"/>
+            </w:r>
+            <w:r>
+              <w:rPr>
+                <w:noProof/>
+                <w:webHidden/>
+              </w:rPr>
+              <w:instrText xml:space="preserve"> PAGEREF _Toc156470563 \h </w:instrText>
+            </w:r>
+            <w:r>
+              <w:rPr>
+                <w:noProof/>
+                <w:webHidden/>
+              </w:rPr>
+            </w:r>
+            <w:r>
+              <w:rPr>
+                <w:noProof/>
+                <w:webHidden/>
+              </w:rPr>
+              <w:fldChar w:fldCharType="separate"/>
+            </w:r>
+            <w:r>
+              <w:rPr>
+                <w:noProof/>
+                <w:webHidden/>
+              </w:rPr>
+              <w:t>21</w:t>
+            </w:r>
+            <w:r>
+              <w:rPr>
+                <w:noProof/>
+                <w:webHidden/>
+              </w:rPr>
+              <w:fldChar w:fldCharType="end"/>
+            </w:r>
+          </w:hyperlink>
+        </w:p>
+        <w:p>
+          <w:pPr>
+            <w:pStyle w:val="TOC1"/>
+            <w:tabs>
+              <w:tab w:val="right" w:leader="dot" w:pos="9350"/>
+            </w:tabs>
+            <w:rPr>
+              <w:rFonts w:asciiTheme="minorHAnsi" w:eastAsiaTheme="minorEastAsia" w:hAnsiTheme="minorHAnsi" w:cstheme="minorBidi"/>
+              <w:noProof/>
+              <w:sz w:val="22"/>
+              <w:szCs w:val="22"/>
+            </w:rPr>
+          </w:pPr>
+          <w:hyperlink w:anchor="_Toc156470564" w:history="1">
+            <w:r>
+              <w:rPr>
+                <w:rStyle w:val="Hyperlink"/>
+                <w:noProof/>
                 <w:lang w:val="fr-SN"/>
               </w:rPr>
               <w:t>Webographies :</w:t>
@@ -4879,7 +5296,7 @@
                 <w:noProof/>
                 <w:webHidden/>
               </w:rPr>
-              <w:instrText xml:space="preserve"> PAGEREF _Toc156415474 \h </w:instrText>
+              <w:instrText xml:space="preserve"> PAGEREF _Toc156470564 \h </w:instrText>
             </w:r>
             <w:r>
               <w:rPr>
@@ -4899,7 +5316,7 @@
                 <w:noProof/>
                 <w:webHidden/>
               </w:rPr>
-              <w:t>21</w:t>
+              <w:t>22</w:t>
             </w:r>
             <w:r>
               <w:rPr>
@@ -4924,23 +5341,39 @@
     </w:sdt>
     <w:p>
       <w:pPr>
-        <w:rPr>
-          <w:lang w:val="fr-SN"/>
-        </w:rPr>
-      </w:pPr>
-    </w:p>
-    <w:p>
-      <w:pPr>
-        <w:rPr>
-          <w:lang w:val="fr-SN"/>
-        </w:rPr>
-      </w:pPr>
-      <w:r>
-        <w:rPr>
-          <w:lang w:val="fr-SN"/>
-        </w:rPr>
-        <w:br w:type="page"/>
-      </w:r>
+        <w:pStyle w:val="Heading1"/>
+        <w:rPr>
+          <w:lang w:val="fr-SN"/>
+        </w:rPr>
+      </w:pPr>
+      <w:bookmarkStart w:id="0" w:name="_Toc156470517"/>
+      <w:r>
+        <w:rPr>
+          <w:lang w:val="fr-SN"/>
+        </w:rPr>
+        <w:lastRenderedPageBreak/>
+        <w:t>Introduction</w:t>
+      </w:r>
+      <w:r>
+        <w:rPr>
+          <w:lang w:val="fr-SN"/>
+        </w:rPr>
+        <w:t xml:space="preserve"> </w:t>
+      </w:r>
+      <w:r>
+        <w:rPr>
+          <w:lang w:val="fr-SN"/>
+        </w:rPr>
+        <w:t>de chapitre</w:t>
+      </w:r>
+      <w:bookmarkEnd w:id="0"/>
+    </w:p>
+    <w:p>
+      <w:pPr>
+        <w:rPr>
+          <w:lang w:val="fr-SN"/>
+        </w:rPr>
+      </w:pPr>
     </w:p>
     <w:p>
       <w:pPr>
@@ -4953,12 +5386,11 @@
           <w:lang w:val="fr-SN"/>
         </w:rPr>
       </w:pPr>
-      <w:bookmarkStart w:id="0" w:name="_Toc156415429"/>
-      <w:r>
-        <w:rPr>
-          <w:lang w:val="fr-SN"/>
-        </w:rPr>
-        <w:lastRenderedPageBreak/>
+      <w:bookmarkStart w:id="1" w:name="_Toc156470518"/>
+      <w:r>
+        <w:rPr>
+          <w:lang w:val="fr-SN"/>
+        </w:rPr>
         <w:t>A la découverte de l’</w:t>
       </w:r>
       <w:r>
@@ -4967,7 +5399,7 @@
         </w:rPr>
         <w:t>intelligence artificielle</w:t>
       </w:r>
-      <w:bookmarkEnd w:id="0"/>
+      <w:bookmarkEnd w:id="1"/>
     </w:p>
     <w:p>
       <w:pPr>
@@ -4980,7 +5412,7 @@
           <w:lang w:val="fr-SN"/>
         </w:rPr>
       </w:pPr>
-      <w:bookmarkStart w:id="1" w:name="_Toc156415430"/>
+      <w:bookmarkStart w:id="2" w:name="_Toc156470519"/>
       <w:r>
         <w:rPr>
           <w:lang w:val="fr-SN"/>
@@ -4993,7 +5425,7 @@
         </w:rPr>
         <w:t>intelligence artificielle</w:t>
       </w:r>
-      <w:bookmarkEnd w:id="1"/>
+      <w:bookmarkEnd w:id="2"/>
     </w:p>
     <w:p>
       <w:pPr>
@@ -5023,7 +5455,7 @@
         <w:rPr>
           <w:lang w:val="fr-SN"/>
         </w:rPr>
-        <w:t xml:space="preserve">artificielle.  </w:t>
+        <w:t xml:space="preserve">artificiel.  </w:t>
       </w:r>
       <w:r>
         <w:rPr>
@@ -5107,7 +5539,19 @@
         <w:rPr>
           <w:lang w:val="fr-SN"/>
         </w:rPr>
-        <w:t xml:space="preserve"> Heureusement, beaucoup de recherches, études ont été faites par les scientifiques académiciens sur ses termes que nous nous donnons </w:t>
+        <w:t xml:space="preserve"> </w:t>
+      </w:r>
+      <w:r>
+        <w:rPr>
+          <w:lang w:val="fr-SN"/>
+        </w:rPr>
+        <w:t>Fort h</w:t>
+      </w:r>
+      <w:r>
+        <w:rPr>
+          <w:lang w:val="fr-SN"/>
+        </w:rPr>
+        <w:t xml:space="preserve">eureusement, beaucoup de recherches, études ont été faites par les scientifiques académiciens sur ses termes que nous nous donnons </w:t>
       </w:r>
       <w:r>
         <w:rPr>
@@ -5145,7 +5589,7 @@
           <w:lang w:val="fr-SN"/>
         </w:rPr>
       </w:pPr>
-      <w:bookmarkStart w:id="2" w:name="_Toc156415431"/>
+      <w:bookmarkStart w:id="3" w:name="_Toc156470520"/>
       <w:r>
         <w:rPr>
           <w:lang w:val="fr-SN"/>
@@ -5170,7 +5614,7 @@
         </w:rPr>
         <w:t>intelligence</w:t>
       </w:r>
-      <w:bookmarkEnd w:id="2"/>
+      <w:bookmarkEnd w:id="3"/>
     </w:p>
     <w:p>
       <w:pPr>
@@ -5194,7 +5638,19 @@
         <w:rPr>
           <w:lang w:val="fr-SN"/>
         </w:rPr>
-        <w:t xml:space="preserve">sait pas comment il fonctionne, ou est son siège dans se cerveau et on ne peut pas vraiment voir de différence notable </w:t>
+        <w:t xml:space="preserve">sait pas comment il fonctionne, ou est son siège dans </w:t>
+      </w:r>
+      <w:r>
+        <w:rPr>
+          <w:lang w:val="fr-SN"/>
+        </w:rPr>
+        <w:t>l</w:t>
+      </w:r>
+      <w:r>
+        <w:rPr>
+          <w:lang w:val="fr-SN"/>
+        </w:rPr>
+        <w:t xml:space="preserve">e cerveau et on ne peut pas vraiment voir de différence notable </w:t>
       </w:r>
       <w:r>
         <w:rPr>
@@ -5206,7 +5662,19 @@
         <w:rPr>
           <w:lang w:val="fr-SN"/>
         </w:rPr>
-        <w:t xml:space="preserve"> le cerveau d’une personne intelligence et</w:t>
+        <w:t xml:space="preserve"> le cerveau d’une personne intelligen</w:t>
+      </w:r>
+      <w:r>
+        <w:rPr>
+          <w:lang w:val="fr-SN"/>
+        </w:rPr>
+        <w:t>t</w:t>
+      </w:r>
+      <w:r>
+        <w:rPr>
+          <w:lang w:val="fr-SN"/>
+        </w:rPr>
+        <w:t>e et</w:t>
       </w:r>
       <w:r>
         <w:rPr>
@@ -5367,40 +5835,22 @@
           <w:iCs/>
           <w:lang w:val="fr-SN"/>
         </w:rPr>
-        <w:t xml:space="preserve">On </w:t>
-      </w:r>
-      <w:proofErr w:type="spellStart"/>
+        <w:t xml:space="preserve">On What Intelligence </w:t>
+      </w:r>
       <w:r>
         <w:rPr>
           <w:i/>
           <w:iCs/>
           <w:lang w:val="fr-SN"/>
         </w:rPr>
-        <w:t>What</w:t>
-      </w:r>
-      <w:proofErr w:type="spellEnd"/>
+        <w:t>Is</w:t>
+      </w:r>
       <w:r>
         <w:rPr>
           <w:i/>
           <w:iCs/>
           <w:lang w:val="fr-SN"/>
         </w:rPr>
-        <w:t xml:space="preserve"> Intelligence </w:t>
-      </w:r>
-      <w:r>
-        <w:rPr>
-          <w:i/>
-          <w:iCs/>
-          <w:lang w:val="fr-SN"/>
-        </w:rPr>
-        <w:t>Is</w:t>
-      </w:r>
-      <w:r>
-        <w:rPr>
-          <w:i/>
-          <w:iCs/>
-          <w:lang w:val="fr-SN"/>
-        </w:rPr>
         <w:t> </w:t>
       </w:r>
       <w:r>
@@ -5431,6 +5881,12 @@
         <w:rPr>
           <w:lang w:val="fr-SN"/>
         </w:rPr>
+        <w:t>e</w:t>
+      </w:r>
+      <w:r>
+        <w:rPr>
+          <w:lang w:val="fr-SN"/>
+        </w:rPr>
         <w:t>s</w:t>
       </w:r>
       <w:r>
@@ -5473,7 +5929,7 @@
       </w:r>
     </w:p>
     <w:p>
-      <w:bookmarkStart w:id="3" w:name="_Hlk152497074"/>
+      <w:bookmarkStart w:id="4" w:name="_Hlk152497074"/>
       <w:r>
         <w:t>“</w:t>
       </w:r>
@@ -5493,138 +5949,17 @@
         <w:t>(Anastasi, 1986).</w:t>
       </w:r>
     </w:p>
-    <w:bookmarkEnd w:id="3"/>
-    <w:p>
-      <w:proofErr w:type="spellStart"/>
-      <w:r>
-        <w:t>Mais</w:t>
-      </w:r>
-      <w:proofErr w:type="spellEnd"/>
-      <w:r>
-        <w:t xml:space="preserve"> </w:t>
-      </w:r>
-      <w:proofErr w:type="spellStart"/>
-      <w:r>
-        <w:t>ce</w:t>
-      </w:r>
-      <w:proofErr w:type="spellEnd"/>
-      <w:r>
-        <w:t xml:space="preserve"> </w:t>
-      </w:r>
-      <w:proofErr w:type="spellStart"/>
-      <w:r>
-        <w:t>n’est</w:t>
-      </w:r>
-      <w:proofErr w:type="spellEnd"/>
-      <w:r>
-        <w:t xml:space="preserve"> pas </w:t>
-      </w:r>
-      <w:proofErr w:type="spellStart"/>
-      <w:r>
-        <w:t>seulement</w:t>
-      </w:r>
-      <w:proofErr w:type="spellEnd"/>
-      <w:r>
-        <w:t xml:space="preserve"> les </w:t>
-      </w:r>
-      <w:proofErr w:type="spellStart"/>
-      <w:r>
-        <w:t>psychologues</w:t>
-      </w:r>
-      <w:proofErr w:type="spellEnd"/>
-      <w:r>
-        <w:t xml:space="preserve"> qui </w:t>
-      </w:r>
-      <w:proofErr w:type="spellStart"/>
-      <w:r>
-        <w:t>ont</w:t>
-      </w:r>
-      <w:proofErr w:type="spellEnd"/>
-      <w:r>
-        <w:t xml:space="preserve"> </w:t>
-      </w:r>
-      <w:proofErr w:type="spellStart"/>
-      <w:r>
-        <w:t>tentés</w:t>
-      </w:r>
-      <w:proofErr w:type="spellEnd"/>
-      <w:r>
-        <w:t xml:space="preserve"> de </w:t>
-      </w:r>
-      <w:proofErr w:type="spellStart"/>
-      <w:r>
-        <w:t>définir</w:t>
-      </w:r>
-      <w:proofErr w:type="spellEnd"/>
-      <w:r>
-        <w:t xml:space="preserve"> </w:t>
-      </w:r>
-      <w:proofErr w:type="spellStart"/>
-      <w:r>
-        <w:t>l’intelligence</w:t>
-      </w:r>
-      <w:proofErr w:type="spellEnd"/>
-      <w:r>
-        <w:t xml:space="preserve">, les </w:t>
-      </w:r>
-      <w:proofErr w:type="spellStart"/>
-      <w:r>
-        <w:t>chercheurs</w:t>
-      </w:r>
-      <w:proofErr w:type="spellEnd"/>
-      <w:r>
-        <w:t xml:space="preserve"> </w:t>
-      </w:r>
-      <w:proofErr w:type="spellStart"/>
-      <w:r>
-        <w:t>en</w:t>
-      </w:r>
-      <w:proofErr w:type="spellEnd"/>
-      <w:r>
-        <w:t xml:space="preserve"> IA </w:t>
-      </w:r>
-      <w:proofErr w:type="spellStart"/>
-      <w:r>
-        <w:t>aussi</w:t>
-      </w:r>
-      <w:proofErr w:type="spellEnd"/>
-      <w:r>
-        <w:t xml:space="preserve">, </w:t>
-      </w:r>
-      <w:proofErr w:type="spellStart"/>
-      <w:r>
-        <w:t>c’est</w:t>
-      </w:r>
-      <w:proofErr w:type="spellEnd"/>
-      <w:r>
-        <w:t xml:space="preserve"> le </w:t>
-      </w:r>
-      <w:proofErr w:type="spellStart"/>
-      <w:r>
-        <w:t>cas</w:t>
-      </w:r>
-      <w:proofErr w:type="spellEnd"/>
-      <w:r>
-        <w:t xml:space="preserve"> de James S. Albus qui le </w:t>
-      </w:r>
-      <w:proofErr w:type="spellStart"/>
-      <w:r>
-        <w:t>défini</w:t>
-      </w:r>
-      <w:proofErr w:type="spellEnd"/>
-      <w:r>
-        <w:t xml:space="preserve"> </w:t>
-      </w:r>
-      <w:proofErr w:type="spellStart"/>
-      <w:proofErr w:type="gramStart"/>
-      <w:r>
-        <w:t>comme</w:t>
-      </w:r>
-      <w:proofErr w:type="spellEnd"/>
-      <w:r>
-        <w:t> :</w:t>
-      </w:r>
-      <w:proofErr w:type="gramEnd"/>
+    <w:bookmarkEnd w:id="4"/>
+    <w:p>
+      <w:r>
+        <w:t>Mais ce n’est pas seulement les psychologues qui ont tentés de définir l’intelligence, les chercheurs en IA aussi, c’est le cas de James S. Albus qui le défini</w:t>
+      </w:r>
+      <w:r>
+        <w:t>t</w:t>
+      </w:r>
+      <w:r>
+        <w:t xml:space="preserve"> comme :</w:t>
+      </w:r>
       <w:r>
         <w:t xml:space="preserve"> “. . . the ability of a system to act appropriately in an uncertain environment, </w:t>
       </w:r>
@@ -5641,23 +5976,7 @@
         <w:t>Intelligence</w:t>
       </w:r>
       <w:r>
-        <w:t xml:space="preserve"> constitutes the state of equilibrium towards which tend all the successive adaptations of a </w:t>
-      </w:r>
-      <w:proofErr w:type="spellStart"/>
-      <w:r>
-        <w:t>sensori</w:t>
-      </w:r>
-      <w:proofErr w:type="spellEnd"/>
-      <w:r>
-        <w:t xml:space="preserve">-motor and cognitive nature, as well as all assimilatory and </w:t>
-      </w:r>
-      <w:proofErr w:type="spellStart"/>
-      <w:r>
-        <w:t>accommodatory</w:t>
-      </w:r>
-      <w:proofErr w:type="spellEnd"/>
-      <w:r>
-        <w:t xml:space="preserve"> interactions between the organism and the environment”</w:t>
+        <w:t xml:space="preserve"> constitutes the state of equilibrium towards which tend all the successive adaptations of a sensori-motor and cognitive nature, as well as all assimilatory and accommodatory interactions between the organism and the environment”</w:t>
       </w:r>
       <w:r>
         <w:t xml:space="preserve"> </w:t>
@@ -5718,7 +6037,7 @@
         <w:rPr>
           <w:lang w:val="fr-SN"/>
         </w:rPr>
-        <w:t xml:space="preserve"> l’individu et son environnement, cet individu prends les données de </w:t>
+        <w:t xml:space="preserve"> l’individu et son environnement, cet individu prend les données de </w:t>
       </w:r>
       <w:r>
         <w:rPr>
@@ -5744,7 +6063,7 @@
           <w:lang w:val="fr-SN"/>
         </w:rPr>
       </w:pPr>
-      <w:bookmarkStart w:id="4" w:name="_Toc156415432"/>
+      <w:bookmarkStart w:id="5" w:name="_Toc156470521"/>
       <w:r>
         <w:rPr>
           <w:lang w:val="fr-SN"/>
@@ -5757,19 +6076,31 @@
         </w:rPr>
         <w:t>artificielle</w:t>
       </w:r>
-      <w:bookmarkEnd w:id="4"/>
-    </w:p>
-    <w:p>
-      <w:pPr>
-        <w:rPr>
-          <w:lang w:val="fr-SN"/>
-        </w:rPr>
-      </w:pPr>
-      <w:r>
-        <w:rPr>
-          <w:lang w:val="fr-SN"/>
-        </w:rPr>
-        <w:t>La plupart des gens penserais que</w:t>
+      <w:bookmarkEnd w:id="5"/>
+    </w:p>
+    <w:p>
+      <w:pPr>
+        <w:rPr>
+          <w:lang w:val="fr-SN"/>
+        </w:rPr>
+      </w:pPr>
+      <w:r>
+        <w:rPr>
+          <w:lang w:val="fr-SN"/>
+        </w:rPr>
+        <w:t>La plupart des gens penserai</w:t>
+      </w:r>
+      <w:r>
+        <w:rPr>
+          <w:lang w:val="fr-SN"/>
+        </w:rPr>
+        <w:t>ent</w:t>
+      </w:r>
+      <w:r>
+        <w:rPr>
+          <w:lang w:val="fr-SN"/>
+        </w:rPr>
+        <w:t xml:space="preserve"> que</w:t>
       </w:r>
       <w:r>
         <w:rPr>
@@ -5894,204 +6225,161 @@
       </w:r>
     </w:p>
     <w:p>
-      <w:proofErr w:type="spellStart"/>
-      <w:r>
-        <w:t>C’est</w:t>
-      </w:r>
-      <w:proofErr w:type="spellEnd"/>
-      <w:r>
+      <w:r>
+        <w:t xml:space="preserve">C’est pourquoi </w:t>
+      </w:r>
+      <w:r>
+        <w:t>nous allons</w:t>
+      </w:r>
+      <w:r>
+        <w:t xml:space="preserve"> d</w:t>
+      </w:r>
+      <w:r>
+        <w:t>onne</w:t>
+      </w:r>
+      <w:r>
+        <w:t>r</w:t>
+      </w:r>
+      <w:r>
+        <w:t xml:space="preserve"> la définition de Francesco Bianchini</w:t>
+      </w:r>
+      <w:r>
+        <w:t xml:space="preserve"> dans </w:t>
+      </w:r>
+      <w:r>
+        <w:t xml:space="preserve">son </w:t>
+      </w:r>
+      <w:r>
+        <w:t>articl</w:t>
+      </w:r>
+      <w:r>
+        <w:t>e « A New Definition of “Artificial” for Two Artificial Sciences »</w:t>
+      </w:r>
+      <w:r>
+        <w:t> : </w:t>
+      </w:r>
+      <w:r>
+        <w:t>“</w:t>
+      </w:r>
+      <w:r>
+        <w:t>The artificial is what is humanly constructed, often in a natural model, also through the manipulation of natural systems and processes, and maintains existing and acting/operating/behaving in an open-ended context or environment without human control, regardless the substance or materials of its constituent parts</w:t>
+      </w:r>
+      <w:r>
+        <w:t>”</w:t>
+      </w:r>
+      <w:r>
+        <w:t>.</w:t>
+      </w:r>
+    </w:p>
+    <w:p>
+      <w:pPr>
+        <w:rPr>
+          <w:lang w:val="fr-SN"/>
+        </w:rPr>
+      </w:pPr>
+      <w:r>
+        <w:rPr>
+          <w:lang w:val="fr-SN"/>
+        </w:rPr>
+        <w:t xml:space="preserve">Cette définition </w:t>
+      </w:r>
+      <w:r>
+        <w:rPr>
+          <w:lang w:val="fr-SN"/>
+        </w:rPr>
+        <w:t>prend</w:t>
+      </w:r>
+      <w:r>
+        <w:rPr>
+          <w:lang w:val="fr-SN"/>
+        </w:rPr>
+        <w:t xml:space="preserve"> l’ensemble aspects relatifs l’IA mais aussi</w:t>
+      </w:r>
+      <w:r>
+        <w:rPr>
+          <w:lang w:val="fr-SN"/>
+        </w:rPr>
         <w:t xml:space="preserve"> </w:t>
       </w:r>
-      <w:proofErr w:type="spellStart"/>
-      <w:r>
-        <w:t>pourquoi</w:t>
-      </w:r>
-      <w:proofErr w:type="spellEnd"/>
-      <w:r>
-        <w:t xml:space="preserve"> </w:t>
-      </w:r>
-      <w:r>
-        <w:t xml:space="preserve">nous </w:t>
-      </w:r>
-      <w:proofErr w:type="spellStart"/>
-      <w:r>
-        <w:t>allons</w:t>
-      </w:r>
-      <w:proofErr w:type="spellEnd"/>
-      <w:r>
-        <w:t xml:space="preserve"> </w:t>
-      </w:r>
-      <w:proofErr w:type="spellStart"/>
-      <w:r>
-        <w:t>d</w:t>
-      </w:r>
-      <w:r>
-        <w:t>onnez</w:t>
-      </w:r>
-      <w:proofErr w:type="spellEnd"/>
-      <w:r>
-        <w:t xml:space="preserve"> la </w:t>
-      </w:r>
-      <w:proofErr w:type="spellStart"/>
-      <w:r>
+      <w:r>
+        <w:rPr>
+          <w:lang w:val="fr-SN"/>
+        </w:rPr>
+        <w:t>quelque peu</w:t>
+      </w:r>
+      <w:r>
+        <w:rPr>
+          <w:lang w:val="fr-SN"/>
+        </w:rPr>
+        <w:t xml:space="preserve"> la</w:t>
+      </w:r>
+      <w:r>
+        <w:rPr>
+          <w:lang w:val="fr-SN"/>
+        </w:rPr>
+        <w:t xml:space="preserve"> biologie.</w:t>
+      </w:r>
+      <w:r>
+        <w:rPr>
+          <w:lang w:val="fr-SN"/>
+        </w:rPr>
+        <w:t xml:space="preserve"> Elle met aussi en avant non seulement la construction de l’Homme mais aussi sa non</w:t>
+      </w:r>
+      <w:r>
+        <w:rPr>
+          <w:lang w:val="fr-SN"/>
+        </w:rPr>
+        <w:t>-</w:t>
+      </w:r>
+      <w:r>
+        <w:rPr>
+          <w:lang w:val="fr-SN"/>
+        </w:rPr>
+        <w:t xml:space="preserve">intervention dans les </w:t>
+      </w:r>
+      <w:r>
+        <w:rPr>
+          <w:lang w:val="fr-SN"/>
+        </w:rPr>
+        <w:t>opérations</w:t>
+      </w:r>
+      <w:r>
+        <w:rPr>
+          <w:lang w:val="fr-SN"/>
+        </w:rPr>
+        <w:t xml:space="preserve"> dites artificielle</w:t>
+      </w:r>
+      <w:r>
+        <w:rPr>
+          <w:lang w:val="fr-SN"/>
+        </w:rPr>
+        <w:t>s</w:t>
+      </w:r>
+      <w:r>
+        <w:rPr>
+          <w:lang w:val="fr-SN"/>
+        </w:rPr>
+        <w:t>.</w:t>
+      </w:r>
+    </w:p>
+    <w:p>
+      <w:pPr>
+        <w:rPr>
+          <w:lang w:val="fr-SN"/>
+        </w:rPr>
+      </w:pPr>
+      <w:r>
+        <w:rPr>
+          <w:lang w:val="fr-SN"/>
+        </w:rPr>
+        <w:t xml:space="preserve">Mais un problème se pose, selon Francesco Bianchini lui-même avec cette </w:t>
+      </w:r>
+      <w:r>
+        <w:rPr>
+          <w:lang w:val="fr-SN"/>
+        </w:rPr>
         <w:t>définition</w:t>
       </w:r>
-      <w:proofErr w:type="spellEnd"/>
-      <w:r>
-        <w:t xml:space="preserve"> de Francesco </w:t>
-      </w:r>
-      <w:proofErr w:type="spellStart"/>
-      <w:r>
-        <w:t>Bianchini</w:t>
-      </w:r>
-      <w:proofErr w:type="spellEnd"/>
-      <w:r>
-        <w:t xml:space="preserve"> dans </w:t>
-      </w:r>
-      <w:r>
-        <w:t xml:space="preserve">son </w:t>
-      </w:r>
-      <w:r>
-        <w:t>articl</w:t>
-      </w:r>
-      <w:r>
-        <w:t xml:space="preserve">e « A New Definition of “Artificial” for Two Artificial Sciences </w:t>
-      </w:r>
-      <w:proofErr w:type="gramStart"/>
-      <w:r>
-        <w:t>»</w:t>
-      </w:r>
-      <w:r>
-        <w:t> :</w:t>
-      </w:r>
-      <w:proofErr w:type="gramEnd"/>
-      <w:r>
-        <w:t> </w:t>
-      </w:r>
-      <w:r>
-        <w:t>“</w:t>
-      </w:r>
-      <w:r>
-        <w:t>The artificial is what is humanly constructed, often in a natural model, also through the manipulation of natural systems and processes, and maintains existing and acting/operating/behaving in an open-ended context or environment without human control, regardless the substance or materials of its constituent parts</w:t>
-      </w:r>
-      <w:r>
-        <w:t>”</w:t>
-      </w:r>
-      <w:r>
-        <w:t>.</w:t>
-      </w:r>
-    </w:p>
-    <w:p>
-      <w:pPr>
-        <w:rPr>
-          <w:lang w:val="fr-SN"/>
-        </w:rPr>
-      </w:pPr>
-      <w:r>
-        <w:rPr>
-          <w:lang w:val="fr-SN"/>
-        </w:rPr>
-        <w:t xml:space="preserve">Cette définition </w:t>
-      </w:r>
-      <w:r>
-        <w:rPr>
-          <w:lang w:val="fr-SN"/>
-        </w:rPr>
-        <w:t>prend</w:t>
-      </w:r>
-      <w:r>
-        <w:rPr>
-          <w:lang w:val="fr-SN"/>
-        </w:rPr>
-        <w:t xml:space="preserve"> l’ensemble aspects relatifs l’IA mais aussi</w:t>
-      </w:r>
-      <w:r>
-        <w:rPr>
-          <w:lang w:val="fr-SN"/>
-        </w:rPr>
-        <w:t xml:space="preserve"> </w:t>
-      </w:r>
-      <w:r>
-        <w:rPr>
-          <w:lang w:val="fr-SN"/>
-        </w:rPr>
-        <w:t>quelque peu</w:t>
-      </w:r>
-      <w:r>
-        <w:rPr>
-          <w:lang w:val="fr-SN"/>
-        </w:rPr>
-        <w:t xml:space="preserve"> la</w:t>
-      </w:r>
-      <w:r>
-        <w:rPr>
-          <w:lang w:val="fr-SN"/>
-        </w:rPr>
-        <w:t xml:space="preserve"> biologie.</w:t>
-      </w:r>
-      <w:r>
-        <w:rPr>
-          <w:lang w:val="fr-SN"/>
-        </w:rPr>
-        <w:t xml:space="preserve"> Elle met aussi en avant non seulement la construction de l’Homme mais aussi sa non intervention dans les </w:t>
-      </w:r>
-      <w:r>
-        <w:rPr>
-          <w:lang w:val="fr-SN"/>
-        </w:rPr>
-        <w:t>opérations</w:t>
-      </w:r>
-      <w:r>
-        <w:rPr>
-          <w:lang w:val="fr-SN"/>
-        </w:rPr>
-        <w:t xml:space="preserve"> dites artificielle</w:t>
-      </w:r>
-      <w:r>
-        <w:rPr>
-          <w:lang w:val="fr-SN"/>
-        </w:rPr>
-        <w:t>s</w:t>
-      </w:r>
-      <w:r>
-        <w:rPr>
-          <w:lang w:val="fr-SN"/>
-        </w:rPr>
-        <w:t>.</w:t>
-      </w:r>
-    </w:p>
-    <w:p>
-      <w:pPr>
-        <w:rPr>
-          <w:lang w:val="fr-SN"/>
-        </w:rPr>
-      </w:pPr>
-      <w:r>
-        <w:rPr>
-          <w:lang w:val="fr-SN"/>
-        </w:rPr>
-        <w:t xml:space="preserve">Mais un problème se pose, selon Francesco </w:t>
-      </w:r>
-      <w:proofErr w:type="spellStart"/>
-      <w:r>
-        <w:rPr>
-          <w:lang w:val="fr-SN"/>
-        </w:rPr>
-        <w:t>Bianchini</w:t>
-      </w:r>
-      <w:proofErr w:type="spellEnd"/>
-      <w:r>
-        <w:rPr>
-          <w:lang w:val="fr-SN"/>
-        </w:rPr>
-        <w:t xml:space="preserve"> lui-même avec cette </w:t>
-      </w:r>
-      <w:r>
-        <w:rPr>
-          <w:lang w:val="fr-SN"/>
-        </w:rPr>
-        <w:t>définition</w:t>
-      </w:r>
       <w:r>
         <w:rPr>
           <w:lang w:val="fr-SN"/>
@@ -6108,7 +6396,25 @@
         <w:rPr>
           <w:lang w:val="fr-SN"/>
         </w:rPr>
-        <w:t>on considéré</w:t>
+        <w:t>on considér</w:t>
+      </w:r>
+      <w:r>
+        <w:rPr>
+          <w:lang w:val="fr-SN"/>
+        </w:rPr>
+        <w:t>er</w:t>
+      </w:r>
+      <w:r>
+        <w:rPr>
+          <w:lang w:val="fr-SN"/>
+        </w:rPr>
+        <w:t xml:space="preserve"> une IA </w:t>
+      </w:r>
+      <w:r>
+        <w:rPr>
+          <w:lang w:val="fr-SN"/>
+        </w:rPr>
+        <w:t>créé</w:t>
       </w:r>
       <w:r>
         <w:rPr>
@@ -6120,7 +6426,19 @@
         <w:rPr>
           <w:lang w:val="fr-SN"/>
         </w:rPr>
-        <w:t xml:space="preserve"> une IA crée par IA toujours artificielle ?</w:t>
+        <w:t xml:space="preserve"> par </w:t>
+      </w:r>
+      <w:r>
+        <w:rPr>
+          <w:lang w:val="fr-SN"/>
+        </w:rPr>
+        <w:t xml:space="preserve">une </w:t>
+      </w:r>
+      <w:r>
+        <w:rPr>
+          <w:lang w:val="fr-SN"/>
+        </w:rPr>
+        <w:t>IA toujours artificielle ?</w:t>
       </w:r>
     </w:p>
     <w:p>
@@ -6134,18 +6452,24 @@
           <w:lang w:val="fr-SN"/>
         </w:rPr>
       </w:pPr>
-      <w:bookmarkStart w:id="5" w:name="_Toc156415433"/>
-      <w:r>
-        <w:rPr>
-          <w:lang w:val="fr-SN"/>
-        </w:rPr>
-        <w:t xml:space="preserve">Une définition </w:t>
-      </w:r>
-      <w:r>
-        <w:rPr>
-          <w:lang w:val="fr-SN"/>
-        </w:rPr>
-        <w:t>complète</w:t>
+      <w:bookmarkStart w:id="6" w:name="_Toc156470522"/>
+      <w:r>
+        <w:rPr>
+          <w:lang w:val="fr-SN"/>
+        </w:rPr>
+        <w:t>Proposition de</w:t>
+      </w:r>
+      <w:r>
+        <w:rPr>
+          <w:lang w:val="fr-SN"/>
+        </w:rPr>
+        <w:t xml:space="preserve"> définition</w:t>
+      </w:r>
+      <w:r>
+        <w:rPr>
+          <w:lang w:val="fr-SN"/>
+        </w:rPr>
+        <w:t>s</w:t>
       </w:r>
       <w:r>
         <w:rPr>
@@ -6159,7 +6483,7 @@
         </w:rPr>
         <w:t>intelligence artificielle</w:t>
       </w:r>
-      <w:bookmarkEnd w:id="5"/>
+      <w:bookmarkEnd w:id="6"/>
     </w:p>
     <w:p>
       <w:pPr>
@@ -6255,7 +6579,19 @@
         <w:rPr>
           <w:lang w:val="fr-SN"/>
         </w:rPr>
-        <w:t xml:space="preserve">que plusieurs scientifiques ont donner des définitions mais </w:t>
+        <w:t xml:space="preserve">que plusieurs scientifiques ont </w:t>
+      </w:r>
+      <w:r>
+        <w:rPr>
+          <w:lang w:val="fr-SN"/>
+        </w:rPr>
+        <w:t>donné</w:t>
+      </w:r>
+      <w:r>
+        <w:rPr>
+          <w:lang w:val="fr-SN"/>
+        </w:rPr>
+        <w:t xml:space="preserve"> des définitions mais </w:t>
       </w:r>
       <w:r>
         <w:rPr>
@@ -6279,7 +6615,7 @@
         <w:rPr>
           <w:lang w:val="fr-SN"/>
         </w:rPr>
-        <w:t>les mêmes définitions</w:t>
+        <w:t>les mêmes</w:t>
       </w:r>
       <w:r>
         <w:rPr>
@@ -6311,21 +6647,7 @@
         <w:rPr>
           <w:lang w:val="fr-SN"/>
         </w:rPr>
-        <w:t xml:space="preserve">IEEE Journal of </w:t>
-      </w:r>
-      <w:proofErr w:type="spellStart"/>
-      <w:r>
-        <w:rPr>
-          <w:lang w:val="fr-SN"/>
-        </w:rPr>
-        <w:t>Oceanic</w:t>
-      </w:r>
-      <w:proofErr w:type="spellEnd"/>
-      <w:r>
-        <w:rPr>
-          <w:lang w:val="fr-SN"/>
-        </w:rPr>
-        <w:t xml:space="preserve"> </w:t>
+        <w:t xml:space="preserve">IEEE Journal of Oceanic </w:t>
       </w:r>
       <w:r>
         <w:rPr>
@@ -6361,16 +6683,8 @@
         <w:rPr>
           <w:lang w:val="fr-SN"/>
         </w:rPr>
-        <w:t xml:space="preserve"> qu’avait donnait </w:t>
-      </w:r>
-      <w:proofErr w:type="spellStart"/>
-      <w:r>
-        <w:rPr>
-          <w:lang w:val="fr-SN"/>
-        </w:rPr>
-        <w:t>Haugeland</w:t>
-      </w:r>
-      <w:proofErr w:type="spellEnd"/>
+        <w:t xml:space="preserve"> qu’avait donnait Haugeland</w:t>
+      </w:r>
       <w:r>
         <w:rPr>
           <w:lang w:val="fr-SN"/>
@@ -6406,209 +6720,438 @@
         <w:rPr>
           <w:lang w:val="fr-SN"/>
         </w:rPr>
-        <w:t xml:space="preserve">The </w:t>
-      </w:r>
-      <w:proofErr w:type="spellStart"/>
-      <w:r>
-        <w:rPr>
-          <w:lang w:val="fr-SN"/>
-        </w:rPr>
-        <w:t>fundamental</w:t>
-      </w:r>
-      <w:proofErr w:type="spellEnd"/>
-      <w:r>
-        <w:rPr>
-          <w:lang w:val="fr-SN"/>
-        </w:rPr>
-        <w:t xml:space="preserve"> goal of </w:t>
-      </w:r>
-      <w:proofErr w:type="spellStart"/>
-      <w:r>
-        <w:rPr>
-          <w:lang w:val="fr-SN"/>
-        </w:rPr>
-        <w:t>this</w:t>
-      </w:r>
-      <w:proofErr w:type="spellEnd"/>
+        <w:t xml:space="preserve">The fundamental goal of this research IS not merely to mimic intelligence or produce some clever fate. </w:t>
+      </w:r>
+      <w:r>
+        <w:t>Not at all. AI wants only the genuine article: machines with minds, in the full and literal sense</w:t>
+      </w:r>
+      <w:r>
+        <w:t>”</w:t>
+      </w:r>
+      <w:r>
+        <w:t>.</w:t>
+      </w:r>
+    </w:p>
+    <w:p>
+      <w:pPr>
+        <w:rPr>
+          <w:lang w:val="fr-SN"/>
+        </w:rPr>
+      </w:pPr>
+      <w:r>
+        <w:rPr>
+          <w:lang w:val="fr-SN"/>
+        </w:rPr>
+        <w:t>Vingt-quatre</w:t>
+      </w:r>
+      <w:r>
+        <w:rPr>
+          <w:lang w:val="fr-SN"/>
+        </w:rPr>
+        <w:t xml:space="preserve"> (24) plus tard</w:t>
+      </w:r>
+      <w:r>
+        <w:rPr>
+          <w:lang w:val="fr-SN"/>
+        </w:rPr>
+        <w:t xml:space="preserve">, en 2012 le mathématicien et docteur en IA américain Matt </w:t>
+      </w:r>
+      <w:r>
+        <w:rPr>
+          <w:lang w:val="fr-SN"/>
+        </w:rPr>
+        <w:t>L. Ginsberg</w:t>
+      </w:r>
       <w:r>
         <w:rPr>
           <w:lang w:val="fr-SN"/>
         </w:rPr>
         <w:t xml:space="preserve"> </w:t>
       </w:r>
-      <w:proofErr w:type="spellStart"/>
-      <w:r>
-        <w:rPr>
-          <w:lang w:val="fr-SN"/>
-        </w:rPr>
-        <w:t>research</w:t>
-      </w:r>
-      <w:proofErr w:type="spellEnd"/>
-      <w:r>
-        <w:rPr>
-          <w:lang w:val="fr-SN"/>
-        </w:rPr>
-        <w:t xml:space="preserve"> IS not </w:t>
-      </w:r>
-      <w:proofErr w:type="spellStart"/>
-      <w:r>
-        <w:rPr>
-          <w:lang w:val="fr-SN"/>
-        </w:rPr>
-        <w:t>merely</w:t>
-      </w:r>
-      <w:proofErr w:type="spellEnd"/>
-      <w:r>
-        <w:rPr>
-          <w:lang w:val="fr-SN"/>
-        </w:rPr>
-        <w:t xml:space="preserve"> to </w:t>
-      </w:r>
-      <w:proofErr w:type="spellStart"/>
-      <w:r>
-        <w:rPr>
-          <w:lang w:val="fr-SN"/>
-        </w:rPr>
-        <w:t>mimic</w:t>
-      </w:r>
-      <w:proofErr w:type="spellEnd"/>
-      <w:r>
-        <w:rPr>
-          <w:lang w:val="fr-SN"/>
-        </w:rPr>
-        <w:t xml:space="preserve"> intelligence or </w:t>
-      </w:r>
-      <w:proofErr w:type="spellStart"/>
-      <w:r>
-        <w:rPr>
-          <w:lang w:val="fr-SN"/>
-        </w:rPr>
-        <w:t>produce</w:t>
-      </w:r>
-      <w:proofErr w:type="spellEnd"/>
+      <w:r>
+        <w:rPr>
+          <w:lang w:val="fr-SN"/>
+        </w:rPr>
+        <w:t>donnait, dans son ouvrage « </w:t>
+      </w:r>
+      <w:r>
+        <w:rPr>
+          <w:lang w:val="fr-SN"/>
+        </w:rPr>
+        <w:t xml:space="preserve">Universal </w:t>
+      </w:r>
+      <w:r>
+        <w:rPr>
+          <w:lang w:val="fr-SN"/>
+        </w:rPr>
+        <w:t>intelligence :</w:t>
+      </w:r>
+      <w:r>
+        <w:rPr>
+          <w:lang w:val="fr-SN"/>
+        </w:rPr>
+        <w:t xml:space="preserve"> A definition of machine intelligence</w:t>
+      </w:r>
+      <w:r>
+        <w:rPr>
+          <w:lang w:val="fr-SN"/>
+        </w:rPr>
+        <w:t xml:space="preserve"> », la </w:t>
+      </w:r>
+      <w:r>
+        <w:rPr>
+          <w:lang w:val="fr-SN"/>
+        </w:rPr>
+        <w:t>définition</w:t>
+      </w:r>
+      <w:r>
+        <w:rPr>
+          <w:lang w:val="fr-SN"/>
+        </w:rPr>
+        <w:t xml:space="preserve"> suivante : </w:t>
+      </w:r>
+      <w:r>
+        <w:rPr>
+          <w:lang w:val="fr-SN"/>
+        </w:rPr>
+        <w:t>“</w:t>
+      </w:r>
+      <w:r>
+        <w:rPr>
+          <w:lang w:val="fr-SN"/>
+        </w:rPr>
+        <w:t>Artificial Intelligence is the enterprise of constructing an artefact that can reliably pass the Turing test</w:t>
+      </w:r>
+      <w:r>
+        <w:rPr>
+          <w:lang w:val="fr-SN"/>
+        </w:rPr>
+        <w:t>”</w:t>
+      </w:r>
+      <w:r>
+        <w:rPr>
+          <w:lang w:val="fr-SN"/>
+        </w:rPr>
+        <w:t>.</w:t>
+      </w:r>
       <w:r>
         <w:rPr>
           <w:lang w:val="fr-SN"/>
         </w:rPr>
         <w:t xml:space="preserve"> </w:t>
       </w:r>
-      <w:proofErr w:type="spellStart"/>
-      <w:r>
-        <w:rPr>
-          <w:lang w:val="fr-SN"/>
-        </w:rPr>
-        <w:t>some</w:t>
-      </w:r>
-      <w:proofErr w:type="spellEnd"/>
+      <w:r>
+        <w:rPr>
+          <w:lang w:val="fr-SN"/>
+        </w:rPr>
+        <w:t>D</w:t>
+      </w:r>
+      <w:r>
+        <w:rPr>
+          <w:lang w:val="fr-SN"/>
+        </w:rPr>
+        <w:t>ans la suite du document, nous allons parle</w:t>
+      </w:r>
+      <w:r>
+        <w:rPr>
+          <w:lang w:val="fr-SN"/>
+        </w:rPr>
+        <w:t>r</w:t>
+      </w:r>
+      <w:r>
+        <w:rPr>
+          <w:lang w:val="fr-SN"/>
+        </w:rPr>
+        <w:t xml:space="preserve"> du teste de Turing.</w:t>
+      </w:r>
+    </w:p>
+    <w:p>
+      <w:r>
+        <w:rPr>
+          <w:lang w:val="fr-SN"/>
+        </w:rPr>
+        <w:t xml:space="preserve">Maintenant plus proche de nous, au moment </w:t>
+      </w:r>
+      <w:r>
+        <w:rPr>
+          <w:lang w:val="fr-SN"/>
+        </w:rPr>
+        <w:t>où</w:t>
+      </w:r>
+      <w:r>
+        <w:rPr>
+          <w:lang w:val="fr-SN"/>
+        </w:rPr>
+        <w:t xml:space="preserve"> ce mémoire est</w:t>
+      </w:r>
       <w:r>
         <w:rPr>
           <w:lang w:val="fr-SN"/>
         </w:rPr>
         <w:t xml:space="preserve"> </w:t>
       </w:r>
-      <w:proofErr w:type="spellStart"/>
-      <w:r>
-        <w:rPr>
-          <w:lang w:val="fr-SN"/>
-        </w:rPr>
-        <w:t>clever</w:t>
-      </w:r>
-      <w:proofErr w:type="spellEnd"/>
-      <w:r>
-        <w:rPr>
-          <w:lang w:val="fr-SN"/>
-        </w:rPr>
-        <w:t xml:space="preserve"> fate. </w:t>
-      </w:r>
-      <w:r>
-        <w:t>Not at all. AI wants only the genuine article: machines with minds, in the full and literal sense</w:t>
-      </w:r>
-      <w:r>
-        <w:t>”</w:t>
-      </w:r>
-      <w:r>
+      <w:r>
+        <w:rPr>
+          <w:lang w:val="fr-SN"/>
+        </w:rPr>
+        <w:t>train d’</w:t>
+      </w:r>
+      <w:r>
+        <w:rPr>
+          <w:lang w:val="fr-SN"/>
+        </w:rPr>
+        <w:t>être</w:t>
+      </w:r>
+      <w:r>
+        <w:rPr>
+          <w:lang w:val="fr-SN"/>
+        </w:rPr>
+        <w:t xml:space="preserve"> </w:t>
+      </w:r>
+      <w:r>
+        <w:rPr>
+          <w:lang w:val="fr-SN"/>
+        </w:rPr>
+        <w:t>écrit</w:t>
+      </w:r>
+      <w:r>
+        <w:rPr>
+          <w:lang w:val="fr-SN"/>
+        </w:rPr>
+        <w:t>, de nouvelle</w:t>
+      </w:r>
+      <w:r>
+        <w:rPr>
+          <w:lang w:val="fr-SN"/>
+        </w:rPr>
+        <w:t>s</w:t>
+      </w:r>
+      <w:r>
+        <w:rPr>
+          <w:lang w:val="fr-SN"/>
+        </w:rPr>
+        <w:t xml:space="preserve"> </w:t>
+      </w:r>
+      <w:r>
+        <w:rPr>
+          <w:lang w:val="fr-SN"/>
+        </w:rPr>
+        <w:t>définitions</w:t>
+      </w:r>
+      <w:r>
+        <w:rPr>
+          <w:lang w:val="fr-SN"/>
+        </w:rPr>
+        <w:t xml:space="preserve"> </w:t>
+      </w:r>
+      <w:r>
+        <w:rPr>
+          <w:lang w:val="fr-SN"/>
+        </w:rPr>
+        <w:t>émergent</w:t>
+      </w:r>
+      <w:r>
+        <w:rPr>
+          <w:lang w:val="fr-SN"/>
+        </w:rPr>
+        <w:t xml:space="preserve">. </w:t>
+      </w:r>
+      <w:r>
+        <w:t>En janvier 2023, Haroon Sheikh, Corien Prins &amp; Erik Schrijvers</w:t>
+      </w:r>
+      <w:r>
+        <w:t xml:space="preserve"> ont copublié un</w:t>
+      </w:r>
+      <w:r>
+        <w:t xml:space="preserve"> article « </w:t>
+      </w:r>
+      <w:r>
+        <w:t xml:space="preserve">Artificial </w:t>
+      </w:r>
+      <w:r>
+        <w:t>Intelligence :</w:t>
+      </w:r>
+      <w:r>
+        <w:t xml:space="preserve"> Definition and Background</w:t>
+      </w:r>
+      <w:r>
+        <w:t xml:space="preserve"> » </w:t>
+      </w:r>
+      <w:r>
+        <w:t>ou ils ont</w:t>
+      </w:r>
+      <w:r>
+        <w:t xml:space="preserve"> </w:t>
+      </w:r>
+      <w:r>
+        <w:t>d</w:t>
+      </w:r>
+      <w:r>
+        <w:rPr>
+          <w:lang w:val="af-ZA"/>
+        </w:rPr>
+        <w:t>éfini</w:t>
+      </w:r>
+      <w:r>
+        <w:t xml:space="preserve"> la chose comme</w:t>
+      </w:r>
+      <w:r>
+        <w:t xml:space="preserve"> suit : </w:t>
+      </w:r>
+      <w:r>
+        <w:t>“Systems that display intelligent behaviour by analysing their environment and taking actions – with some degree of autonomy – to achieve specific goals.”</w:t>
+      </w:r>
+    </w:p>
+    <w:p>
+      <w:pPr>
+        <w:rPr>
+          <w:lang w:val="fr-SN"/>
+        </w:rPr>
+      </w:pPr>
+      <w:r>
+        <w:rPr>
+          <w:lang w:val="fr-SN"/>
+        </w:rPr>
+        <w:t xml:space="preserve">Nous voyons que plusieurs auteurs à travers le temps ont </w:t>
+      </w:r>
+      <w:r>
+        <w:rPr>
+          <w:lang w:val="fr-SN"/>
+        </w:rPr>
+        <w:t>donné</w:t>
+      </w:r>
+      <w:r>
+        <w:rPr>
+          <w:lang w:val="fr-SN"/>
+        </w:rPr>
+        <w:t xml:space="preserve"> leurs définitions de l’IA selon leur entendement de la chose et leurs domaines de recherches. Mais </w:t>
+      </w:r>
+      <w:r>
+        <w:rPr>
+          <w:lang w:val="fr-SN"/>
+        </w:rPr>
+        <w:t>à</w:t>
+      </w:r>
+      <w:r>
+        <w:rPr>
+          <w:lang w:val="fr-SN"/>
+        </w:rPr>
+        <w:t xml:space="preserve"> la fin ils se rejoignent tous.</w:t>
+      </w:r>
+    </w:p>
+    <w:p>
+      <w:pPr>
+        <w:rPr>
+          <w:lang w:val="fr-SN"/>
+        </w:rPr>
+      </w:pPr>
+      <w:r>
+        <w:rPr>
+          <w:lang w:val="fr-SN"/>
+        </w:rPr>
+        <w:t>Au vu tout cela</w:t>
+      </w:r>
+      <w:r>
+        <w:rPr>
+          <w:lang w:val="fr-SN"/>
+        </w:rPr>
+        <w:t>,</w:t>
+      </w:r>
+      <w:r>
+        <w:rPr>
+          <w:lang w:val="fr-SN"/>
+        </w:rPr>
+        <w:t xml:space="preserve"> nous pouvons conclure que l’AI a pour objectif d’imiter l’intelligence humaine en faisant des taches qui aurai</w:t>
+      </w:r>
+      <w:r>
+        <w:rPr>
+          <w:lang w:val="fr-SN"/>
+        </w:rPr>
+        <w:t>ent</w:t>
+      </w:r>
+      <w:r>
+        <w:rPr>
+          <w:lang w:val="fr-SN"/>
+        </w:rPr>
+        <w:t xml:space="preserve"> pu</w:t>
+      </w:r>
+      <w:r>
+        <w:rPr>
+          <w:lang w:val="fr-SN"/>
+        </w:rPr>
+        <w:t xml:space="preserve"> </w:t>
+      </w:r>
+      <w:r>
+        <w:rPr>
+          <w:lang w:val="fr-SN"/>
+        </w:rPr>
+        <w:t>être</w:t>
+      </w:r>
+      <w:r>
+        <w:rPr>
+          <w:lang w:val="fr-SN"/>
+        </w:rPr>
+        <w:t xml:space="preserve"> </w:t>
+      </w:r>
+      <w:r>
+        <w:rPr>
+          <w:lang w:val="fr-SN"/>
+        </w:rPr>
+        <w:t>jugée</w:t>
+      </w:r>
+      <w:r>
+        <w:rPr>
+          <w:lang w:val="fr-SN"/>
+        </w:rPr>
+        <w:t>s</w:t>
+      </w:r>
+      <w:r>
+        <w:rPr>
+          <w:lang w:val="fr-SN"/>
+        </w:rPr>
+        <w:t xml:space="preserve"> impossible </w:t>
+      </w:r>
+      <w:r>
+        <w:rPr>
+          <w:lang w:val="fr-SN"/>
+        </w:rPr>
+        <w:t>à</w:t>
+      </w:r>
+      <w:r>
+        <w:rPr>
+          <w:lang w:val="fr-SN"/>
+        </w:rPr>
+        <w:t xml:space="preserve"> faire pour les machine</w:t>
+      </w:r>
+      <w:r>
+        <w:rPr>
+          <w:lang w:val="fr-SN"/>
+        </w:rPr>
+        <w:t>s</w:t>
+      </w:r>
+      <w:r>
+        <w:rPr>
+          <w:lang w:val="fr-SN"/>
+        </w:rPr>
         <w:t>.</w:t>
       </w:r>
-    </w:p>
-    <w:p>
-      <w:pPr>
-        <w:rPr>
-          <w:lang w:val="fr-SN"/>
-        </w:rPr>
-      </w:pPr>
-      <w:r>
-        <w:rPr>
-          <w:lang w:val="fr-SN"/>
-        </w:rPr>
-        <w:t>Vingt-quatre</w:t>
-      </w:r>
-      <w:r>
-        <w:rPr>
-          <w:lang w:val="fr-SN"/>
-        </w:rPr>
-        <w:t xml:space="preserve"> (24) plus tard</w:t>
-      </w:r>
-      <w:r>
-        <w:rPr>
-          <w:lang w:val="fr-SN"/>
-        </w:rPr>
-        <w:t xml:space="preserve">, en 2012 le mathématicien et docteur en IA américain Matt </w:t>
-      </w:r>
-      <w:r>
-        <w:rPr>
-          <w:lang w:val="fr-SN"/>
-        </w:rPr>
-        <w:t>L. Ginsberg</w:t>
-      </w:r>
-      <w:r>
-        <w:rPr>
-          <w:lang w:val="fr-SN"/>
-        </w:rPr>
-        <w:t xml:space="preserve"> </w:t>
-      </w:r>
-      <w:r>
-        <w:rPr>
-          <w:lang w:val="fr-SN"/>
-        </w:rPr>
-        <w:t>donnait, dans son ouvrage « </w:t>
-      </w:r>
-      <w:r>
-        <w:rPr>
-          <w:lang w:val="fr-SN"/>
-        </w:rPr>
-        <w:t xml:space="preserve">Universal </w:t>
-      </w:r>
-      <w:r>
-        <w:rPr>
-          <w:lang w:val="fr-SN"/>
-        </w:rPr>
-        <w:t>intelligence :</w:t>
-      </w:r>
-      <w:r>
-        <w:rPr>
-          <w:lang w:val="fr-SN"/>
-        </w:rPr>
-        <w:t xml:space="preserve"> A </w:t>
-      </w:r>
-      <w:proofErr w:type="spellStart"/>
-      <w:r>
-        <w:rPr>
-          <w:lang w:val="fr-SN"/>
-        </w:rPr>
-        <w:t>definition</w:t>
-      </w:r>
-      <w:proofErr w:type="spellEnd"/>
-      <w:r>
-        <w:rPr>
-          <w:lang w:val="fr-SN"/>
-        </w:rPr>
-        <w:t xml:space="preserve"> of machine intelligence</w:t>
-      </w:r>
-      <w:r>
-        <w:rPr>
-          <w:lang w:val="fr-SN"/>
-        </w:rPr>
-        <w:t xml:space="preserve"> », la </w:t>
+      <w:r>
+        <w:rPr>
+          <w:lang w:val="fr-SN"/>
+        </w:rPr>
+        <w:t xml:space="preserve"> Cette </w:t>
+      </w:r>
+      <w:r>
+        <w:rPr>
+          <w:lang w:val="fr-SN"/>
+        </w:rPr>
+        <w:t>dernière</w:t>
+      </w:r>
+      <w:r>
+        <w:rPr>
+          <w:lang w:val="fr-SN"/>
+        </w:rPr>
+        <w:t xml:space="preserve"> n’est pas une proposition de </w:t>
       </w:r>
       <w:r>
         <w:rPr>
@@ -6616,522 +7159,6 @@
         </w:rPr>
         <w:t>définition</w:t>
       </w:r>
-      <w:r>
-        <w:rPr>
-          <w:lang w:val="fr-SN"/>
-        </w:rPr>
-        <w:t xml:space="preserve"> suivante : </w:t>
-      </w:r>
-      <w:r>
-        <w:rPr>
-          <w:lang w:val="fr-SN"/>
-        </w:rPr>
-        <w:t>“</w:t>
-      </w:r>
-      <w:proofErr w:type="spellStart"/>
-      <w:r>
-        <w:rPr>
-          <w:lang w:val="fr-SN"/>
-        </w:rPr>
-        <w:t>Artificial</w:t>
-      </w:r>
-      <w:proofErr w:type="spellEnd"/>
-      <w:r>
-        <w:rPr>
-          <w:lang w:val="fr-SN"/>
-        </w:rPr>
-        <w:t xml:space="preserve"> Intelligence </w:t>
-      </w:r>
-      <w:proofErr w:type="spellStart"/>
-      <w:r>
-        <w:rPr>
-          <w:lang w:val="fr-SN"/>
-        </w:rPr>
-        <w:t>is</w:t>
-      </w:r>
-      <w:proofErr w:type="spellEnd"/>
-      <w:r>
-        <w:rPr>
-          <w:lang w:val="fr-SN"/>
-        </w:rPr>
-        <w:t xml:space="preserve"> the </w:t>
-      </w:r>
-      <w:proofErr w:type="spellStart"/>
-      <w:r>
-        <w:rPr>
-          <w:lang w:val="fr-SN"/>
-        </w:rPr>
-        <w:t>enterprise</w:t>
-      </w:r>
-      <w:proofErr w:type="spellEnd"/>
-      <w:r>
-        <w:rPr>
-          <w:lang w:val="fr-SN"/>
-        </w:rPr>
-        <w:t xml:space="preserve"> of </w:t>
-      </w:r>
-      <w:proofErr w:type="spellStart"/>
-      <w:r>
-        <w:rPr>
-          <w:lang w:val="fr-SN"/>
-        </w:rPr>
-        <w:t>constructing</w:t>
-      </w:r>
-      <w:proofErr w:type="spellEnd"/>
-      <w:r>
-        <w:rPr>
-          <w:lang w:val="fr-SN"/>
-        </w:rPr>
-        <w:t xml:space="preserve"> an artefact </w:t>
-      </w:r>
-      <w:proofErr w:type="spellStart"/>
-      <w:r>
-        <w:rPr>
-          <w:lang w:val="fr-SN"/>
-        </w:rPr>
-        <w:t>that</w:t>
-      </w:r>
-      <w:proofErr w:type="spellEnd"/>
-      <w:r>
-        <w:rPr>
-          <w:lang w:val="fr-SN"/>
-        </w:rPr>
-        <w:t xml:space="preserve"> can </w:t>
-      </w:r>
-      <w:proofErr w:type="spellStart"/>
-      <w:r>
-        <w:rPr>
-          <w:lang w:val="fr-SN"/>
-        </w:rPr>
-        <w:t>reliably</w:t>
-      </w:r>
-      <w:proofErr w:type="spellEnd"/>
-      <w:r>
-        <w:rPr>
-          <w:lang w:val="fr-SN"/>
-        </w:rPr>
-        <w:t xml:space="preserve"> </w:t>
-      </w:r>
-      <w:proofErr w:type="spellStart"/>
-      <w:r>
-        <w:rPr>
-          <w:lang w:val="fr-SN"/>
-        </w:rPr>
-        <w:t>pass</w:t>
-      </w:r>
-      <w:proofErr w:type="spellEnd"/>
-      <w:r>
-        <w:rPr>
-          <w:lang w:val="fr-SN"/>
-        </w:rPr>
-        <w:t xml:space="preserve"> the Turing test</w:t>
-      </w:r>
-      <w:r>
-        <w:rPr>
-          <w:lang w:val="fr-SN"/>
-        </w:rPr>
-        <w:t>”</w:t>
-      </w:r>
-      <w:r>
-        <w:rPr>
-          <w:lang w:val="fr-SN"/>
-        </w:rPr>
-        <w:t>.</w:t>
-      </w:r>
-      <w:r>
-        <w:rPr>
-          <w:lang w:val="fr-SN"/>
-        </w:rPr>
-        <w:t xml:space="preserve"> </w:t>
-      </w:r>
-      <w:r>
-        <w:rPr>
-          <w:lang w:val="fr-SN"/>
-        </w:rPr>
-        <w:t>D</w:t>
-      </w:r>
-      <w:r>
-        <w:rPr>
-          <w:lang w:val="fr-SN"/>
-        </w:rPr>
-        <w:t>ans la suite du document, nous allons parle</w:t>
-      </w:r>
-      <w:r>
-        <w:rPr>
-          <w:lang w:val="fr-SN"/>
-        </w:rPr>
-        <w:t>r</w:t>
-      </w:r>
-      <w:r>
-        <w:rPr>
-          <w:lang w:val="fr-SN"/>
-        </w:rPr>
-        <w:t xml:space="preserve"> du teste de Turing.</w:t>
-      </w:r>
-    </w:p>
-    <w:p>
-      <w:r>
-        <w:rPr>
-          <w:lang w:val="fr-SN"/>
-        </w:rPr>
-        <w:t xml:space="preserve">Maintenant plus proche de nous, au moment </w:t>
-      </w:r>
-      <w:r>
-        <w:rPr>
-          <w:lang w:val="fr-SN"/>
-        </w:rPr>
-        <w:t>où</w:t>
-      </w:r>
-      <w:r>
-        <w:rPr>
-          <w:lang w:val="fr-SN"/>
-        </w:rPr>
-        <w:t xml:space="preserve"> ce mémoire est</w:t>
-      </w:r>
-      <w:r>
-        <w:rPr>
-          <w:lang w:val="fr-SN"/>
-        </w:rPr>
-        <w:t xml:space="preserve"> </w:t>
-      </w:r>
-      <w:r>
-        <w:rPr>
-          <w:lang w:val="fr-SN"/>
-        </w:rPr>
-        <w:t>train d’</w:t>
-      </w:r>
-      <w:r>
-        <w:rPr>
-          <w:lang w:val="fr-SN"/>
-        </w:rPr>
-        <w:t>être</w:t>
-      </w:r>
-      <w:r>
-        <w:rPr>
-          <w:lang w:val="fr-SN"/>
-        </w:rPr>
-        <w:t xml:space="preserve"> </w:t>
-      </w:r>
-      <w:r>
-        <w:rPr>
-          <w:lang w:val="fr-SN"/>
-        </w:rPr>
-        <w:t>écrit</w:t>
-      </w:r>
-      <w:r>
-        <w:rPr>
-          <w:lang w:val="fr-SN"/>
-        </w:rPr>
-        <w:t xml:space="preserve"> (2024), de nouvelle</w:t>
-      </w:r>
-      <w:r>
-        <w:rPr>
-          <w:lang w:val="fr-SN"/>
-        </w:rPr>
-        <w:t>s</w:t>
-      </w:r>
-      <w:r>
-        <w:rPr>
-          <w:lang w:val="fr-SN"/>
-        </w:rPr>
-        <w:t xml:space="preserve"> </w:t>
-      </w:r>
-      <w:r>
-        <w:rPr>
-          <w:lang w:val="fr-SN"/>
-        </w:rPr>
-        <w:t>définitions</w:t>
-      </w:r>
-      <w:r>
-        <w:rPr>
-          <w:lang w:val="fr-SN"/>
-        </w:rPr>
-        <w:t xml:space="preserve"> </w:t>
-      </w:r>
-      <w:r>
-        <w:rPr>
-          <w:lang w:val="fr-SN"/>
-        </w:rPr>
-        <w:t>émergent</w:t>
-      </w:r>
-      <w:r>
-        <w:rPr>
-          <w:lang w:val="fr-SN"/>
-        </w:rPr>
-        <w:t xml:space="preserve">. </w:t>
-      </w:r>
-      <w:proofErr w:type="spellStart"/>
-      <w:r>
-        <w:t>En</w:t>
-      </w:r>
-      <w:proofErr w:type="spellEnd"/>
-      <w:r>
-        <w:t xml:space="preserve"> </w:t>
-      </w:r>
-      <w:proofErr w:type="spellStart"/>
-      <w:r>
-        <w:t>janvier</w:t>
-      </w:r>
-      <w:proofErr w:type="spellEnd"/>
-      <w:r>
-        <w:t xml:space="preserve"> 2023, Haroon Sheikh, </w:t>
-      </w:r>
-      <w:proofErr w:type="spellStart"/>
-      <w:r>
-        <w:t>Corien</w:t>
-      </w:r>
-      <w:proofErr w:type="spellEnd"/>
-      <w:r>
-        <w:t xml:space="preserve"> </w:t>
-      </w:r>
-      <w:proofErr w:type="spellStart"/>
-      <w:r>
-        <w:t>Prins</w:t>
-      </w:r>
-      <w:proofErr w:type="spellEnd"/>
-      <w:r>
-        <w:t xml:space="preserve"> &amp; Erik </w:t>
-      </w:r>
-      <w:proofErr w:type="spellStart"/>
-      <w:r>
-        <w:t>Schrijvers</w:t>
-      </w:r>
-      <w:proofErr w:type="spellEnd"/>
-      <w:r>
-        <w:t xml:space="preserve"> </w:t>
-      </w:r>
-      <w:proofErr w:type="spellStart"/>
-      <w:r>
-        <w:t>ont</w:t>
-      </w:r>
-      <w:proofErr w:type="spellEnd"/>
-      <w:r>
-        <w:t xml:space="preserve"> </w:t>
-      </w:r>
-      <w:proofErr w:type="spellStart"/>
-      <w:r>
-        <w:t>copubliés</w:t>
-      </w:r>
-      <w:proofErr w:type="spellEnd"/>
-      <w:r>
-        <w:t xml:space="preserve"> un</w:t>
-      </w:r>
-      <w:r>
-        <w:t xml:space="preserve"> article « </w:t>
-      </w:r>
-      <w:r>
-        <w:t xml:space="preserve">Artificial </w:t>
-      </w:r>
-      <w:proofErr w:type="gramStart"/>
-      <w:r>
-        <w:t>Intelligence :</w:t>
-      </w:r>
-      <w:proofErr w:type="gramEnd"/>
-      <w:r>
-        <w:t xml:space="preserve"> Definition and Background</w:t>
-      </w:r>
-      <w:r>
-        <w:t xml:space="preserve"> » </w:t>
-      </w:r>
-      <w:proofErr w:type="spellStart"/>
-      <w:r>
-        <w:t>ou</w:t>
-      </w:r>
-      <w:proofErr w:type="spellEnd"/>
-      <w:r>
-        <w:t xml:space="preserve"> </w:t>
-      </w:r>
-      <w:proofErr w:type="spellStart"/>
-      <w:r>
-        <w:t>ils</w:t>
-      </w:r>
-      <w:proofErr w:type="spellEnd"/>
-      <w:r>
-        <w:t xml:space="preserve"> </w:t>
-      </w:r>
-      <w:proofErr w:type="spellStart"/>
-      <w:r>
-        <w:t>ont</w:t>
-      </w:r>
-      <w:proofErr w:type="spellEnd"/>
-      <w:r>
-        <w:t xml:space="preserve"> la chose </w:t>
-      </w:r>
-      <w:proofErr w:type="spellStart"/>
-      <w:r>
-        <w:t>comme</w:t>
-      </w:r>
-      <w:proofErr w:type="spellEnd"/>
-      <w:r>
-        <w:t xml:space="preserve"> suit : </w:t>
-      </w:r>
-      <w:r>
-        <w:t xml:space="preserve">“Systems that display intelligent </w:t>
-      </w:r>
-      <w:proofErr w:type="spellStart"/>
-      <w:r>
-        <w:t>behaviour</w:t>
-      </w:r>
-      <w:proofErr w:type="spellEnd"/>
-      <w:r>
-        <w:t xml:space="preserve"> by </w:t>
-      </w:r>
-      <w:proofErr w:type="spellStart"/>
-      <w:r>
-        <w:t>analysing</w:t>
-      </w:r>
-      <w:proofErr w:type="spellEnd"/>
-      <w:r>
-        <w:t xml:space="preserve"> their environment and taking actions – with some degree of autonomy – to achieve specific goals.”</w:t>
-      </w:r>
-    </w:p>
-    <w:p>
-      <w:pPr>
-        <w:rPr>
-          <w:lang w:val="fr-SN"/>
-        </w:rPr>
-      </w:pPr>
-      <w:r>
-        <w:rPr>
-          <w:lang w:val="fr-SN"/>
-        </w:rPr>
-        <w:t xml:space="preserve">Nous voyons que plusieurs auteurs à travers le temps ont donner leurs définitions de l’IA selon leur entendement de la chose et leurs domaines de recherches. Mais </w:t>
-      </w:r>
-      <w:r>
-        <w:rPr>
-          <w:lang w:val="fr-SN"/>
-        </w:rPr>
-        <w:t>à</w:t>
-      </w:r>
-      <w:r>
-        <w:rPr>
-          <w:lang w:val="fr-SN"/>
-        </w:rPr>
-        <w:t xml:space="preserve"> la fin ils se rejoignent tous.</w:t>
-      </w:r>
-    </w:p>
-    <w:p>
-      <w:pPr>
-        <w:rPr>
-          <w:lang w:val="fr-SN"/>
-        </w:rPr>
-      </w:pPr>
-      <w:r>
-        <w:rPr>
-          <w:lang w:val="fr-SN"/>
-        </w:rPr>
-        <w:t>Au vu tout cela</w:t>
-      </w:r>
-      <w:r>
-        <w:rPr>
-          <w:lang w:val="fr-SN"/>
-        </w:rPr>
-        <w:t>,</w:t>
-      </w:r>
-      <w:r>
-        <w:rPr>
-          <w:lang w:val="fr-SN"/>
-        </w:rPr>
-        <w:t xml:space="preserve"> nous pouvons conclure que l’AI a pour objectif d’imiter l’intelligence humaine en faisant des taches qui aurai</w:t>
-      </w:r>
-      <w:r>
-        <w:rPr>
-          <w:lang w:val="fr-SN"/>
-        </w:rPr>
-        <w:t>ent</w:t>
-      </w:r>
-      <w:r>
-        <w:rPr>
-          <w:lang w:val="fr-SN"/>
-        </w:rPr>
-        <w:t xml:space="preserve"> pu</w:t>
-      </w:r>
-      <w:r>
-        <w:rPr>
-          <w:lang w:val="fr-SN"/>
-        </w:rPr>
-        <w:t xml:space="preserve"> </w:t>
-      </w:r>
-      <w:r>
-        <w:rPr>
-          <w:lang w:val="fr-SN"/>
-        </w:rPr>
-        <w:t>être</w:t>
-      </w:r>
-      <w:r>
-        <w:rPr>
-          <w:lang w:val="fr-SN"/>
-        </w:rPr>
-        <w:t xml:space="preserve"> </w:t>
-      </w:r>
-      <w:r>
-        <w:rPr>
-          <w:lang w:val="fr-SN"/>
-        </w:rPr>
-        <w:t>jugée</w:t>
-      </w:r>
-      <w:r>
-        <w:rPr>
-          <w:lang w:val="fr-SN"/>
-        </w:rPr>
-        <w:t>s</w:t>
-      </w:r>
-      <w:r>
-        <w:rPr>
-          <w:lang w:val="fr-SN"/>
-        </w:rPr>
-        <w:t xml:space="preserve"> impossible </w:t>
-      </w:r>
-      <w:r>
-        <w:rPr>
-          <w:lang w:val="fr-SN"/>
-        </w:rPr>
-        <w:t>à</w:t>
-      </w:r>
-      <w:r>
-        <w:rPr>
-          <w:lang w:val="fr-SN"/>
-        </w:rPr>
-        <w:t xml:space="preserve"> faire pour les machine</w:t>
-      </w:r>
-      <w:r>
-        <w:rPr>
-          <w:lang w:val="fr-SN"/>
-        </w:rPr>
-        <w:t>s</w:t>
-      </w:r>
-      <w:r>
-        <w:rPr>
-          <w:lang w:val="fr-SN"/>
-        </w:rPr>
-        <w:t>.</w:t>
-      </w:r>
-      <w:r>
-        <w:rPr>
-          <w:lang w:val="fr-SN"/>
-        </w:rPr>
-        <w:t xml:space="preserve"> Cette </w:t>
-      </w:r>
-      <w:r>
-        <w:rPr>
-          <w:lang w:val="fr-SN"/>
-        </w:rPr>
-        <w:t>dernière</w:t>
-      </w:r>
-      <w:r>
-        <w:rPr>
-          <w:lang w:val="fr-SN"/>
-        </w:rPr>
-        <w:t xml:space="preserve"> n’est pas une proposition de </w:t>
-      </w:r>
-      <w:proofErr w:type="spellStart"/>
-      <w:r>
-        <w:rPr>
-          <w:lang w:val="fr-SN"/>
-        </w:rPr>
-        <w:t>definition</w:t>
-      </w:r>
-      <w:proofErr w:type="spellEnd"/>
       <w:r>
         <w:rPr>
           <w:lang w:val="fr-SN"/>
@@ -7150,7 +7177,7 @@
           <w:lang w:val="fr-SN"/>
         </w:rPr>
       </w:pPr>
-      <w:bookmarkStart w:id="6" w:name="_Toc156415434"/>
+      <w:bookmarkStart w:id="7" w:name="_Toc156470523"/>
       <w:r>
         <w:rPr>
           <w:lang w:val="fr-SN"/>
@@ -7163,7 +7190,7 @@
         </w:rPr>
         <w:t>intelligence artificielle</w:t>
       </w:r>
-      <w:bookmarkEnd w:id="6"/>
+      <w:bookmarkEnd w:id="7"/>
     </w:p>
     <w:p>
       <w:pPr>
@@ -7191,19 +7218,11 @@
         </w:rPr>
         <w:t xml:space="preserve">Warren S. </w:t>
       </w:r>
-      <w:proofErr w:type="spellStart"/>
-      <w:r>
-        <w:rPr>
-          <w:lang w:val="fr-SN"/>
-        </w:rPr>
-        <w:t>McCulloch</w:t>
-      </w:r>
-      <w:proofErr w:type="spellEnd"/>
-      <w:r>
-        <w:rPr>
-          <w:lang w:val="fr-SN"/>
-        </w:rPr>
-        <w:t xml:space="preserve"> et</w:t>
+      <w:r>
+        <w:rPr>
+          <w:lang w:val="fr-SN"/>
+        </w:rPr>
+        <w:t>McCulloch et</w:t>
       </w:r>
       <w:r>
         <w:rPr>
@@ -7215,22 +7234,14 @@
         <w:rPr>
           <w:lang w:val="fr-SN"/>
         </w:rPr>
+        <w:t xml:space="preserve"> Pitts</w:t>
+      </w:r>
+      <w:r>
+        <w:rPr>
+          <w:lang w:val="fr-SN"/>
+        </w:rPr>
         <w:t xml:space="preserve"> </w:t>
       </w:r>
-      <w:proofErr w:type="spellStart"/>
-      <w:r>
-        <w:rPr>
-          <w:lang w:val="fr-SN"/>
-        </w:rPr>
-        <w:t>Pitts</w:t>
-      </w:r>
-      <w:proofErr w:type="spellEnd"/>
-      <w:r>
-        <w:rPr>
-          <w:lang w:val="fr-SN"/>
-        </w:rPr>
-        <w:t xml:space="preserve"> </w:t>
-      </w:r>
       <w:r>
         <w:rPr>
           <w:lang w:val="fr-SN"/>
@@ -7247,63 +7258,7 @@
         <w:rPr>
           <w:lang w:val="fr-SN"/>
         </w:rPr>
-        <w:t xml:space="preserve">A </w:t>
-      </w:r>
-      <w:proofErr w:type="spellStart"/>
-      <w:r>
-        <w:rPr>
-          <w:lang w:val="fr-SN"/>
-        </w:rPr>
-        <w:t>Logical</w:t>
-      </w:r>
-      <w:proofErr w:type="spellEnd"/>
-      <w:r>
-        <w:rPr>
-          <w:lang w:val="fr-SN"/>
-        </w:rPr>
-        <w:t xml:space="preserve"> </w:t>
-      </w:r>
-      <w:proofErr w:type="spellStart"/>
-      <w:r>
-        <w:rPr>
-          <w:lang w:val="fr-SN"/>
-        </w:rPr>
-        <w:t>Calculus</w:t>
-      </w:r>
-      <w:proofErr w:type="spellEnd"/>
-      <w:r>
-        <w:rPr>
-          <w:lang w:val="fr-SN"/>
-        </w:rPr>
-        <w:t xml:space="preserve"> of the </w:t>
-      </w:r>
-      <w:proofErr w:type="spellStart"/>
-      <w:r>
-        <w:rPr>
-          <w:lang w:val="fr-SN"/>
-        </w:rPr>
-        <w:t>Ideas</w:t>
-      </w:r>
-      <w:proofErr w:type="spellEnd"/>
-      <w:r>
-        <w:rPr>
-          <w:lang w:val="fr-SN"/>
-        </w:rPr>
-        <w:t xml:space="preserve"> Immanent in </w:t>
-      </w:r>
-      <w:proofErr w:type="spellStart"/>
-      <w:r>
-        <w:rPr>
-          <w:lang w:val="fr-SN"/>
-        </w:rPr>
-        <w:t>Nervous</w:t>
-      </w:r>
-      <w:proofErr w:type="spellEnd"/>
-      <w:r>
-        <w:rPr>
-          <w:lang w:val="fr-SN"/>
-        </w:rPr>
-        <w:t xml:space="preserve"> Activity</w:t>
+        <w:t>A Logical Calculus of the Ideas Immanent in Nervous Activity</w:t>
       </w:r>
       <w:r>
         <w:rPr>
@@ -7316,6 +7271,12 @@
           <w:lang w:val="fr-SN"/>
         </w:rPr>
         <w:t xml:space="preserve"> dans lequel ils développent le premier réseau de neurone</w:t>
+      </w:r>
+      <w:r>
+        <w:rPr>
+          <w:lang w:val="fr-SN"/>
+        </w:rPr>
+        <w:t>s</w:t>
       </w:r>
       <w:r>
         <w:rPr>
@@ -7431,45 +7392,35 @@
         </w:rPr>
         <w:t xml:space="preserve"> « </w:t>
       </w:r>
-      <w:proofErr w:type="spellStart"/>
-      <w:r>
-        <w:rPr>
-          <w:lang w:val="fr-SN"/>
-        </w:rPr>
-        <w:t>Computing</w:t>
-      </w:r>
-      <w:proofErr w:type="spellEnd"/>
+      <w:r>
+        <w:rPr>
+          <w:lang w:val="fr-SN"/>
+        </w:rPr>
+        <w:t>Computing Machinery and Intelligence</w:t>
+      </w:r>
+      <w:r>
+        <w:rPr>
+          <w:lang w:val="fr-SN"/>
+        </w:rPr>
+        <w:t> »</w:t>
+      </w:r>
       <w:r>
         <w:rPr>
           <w:lang w:val="fr-SN"/>
         </w:rPr>
         <w:t xml:space="preserve"> </w:t>
       </w:r>
-      <w:proofErr w:type="spellStart"/>
-      <w:r>
-        <w:rPr>
-          <w:lang w:val="fr-SN"/>
-        </w:rPr>
-        <w:t>Machinery</w:t>
-      </w:r>
-      <w:proofErr w:type="spellEnd"/>
-      <w:r>
-        <w:rPr>
-          <w:lang w:val="fr-SN"/>
-        </w:rPr>
-        <w:t xml:space="preserve"> and Intelligence</w:t>
-      </w:r>
-      <w:r>
-        <w:rPr>
-          <w:lang w:val="fr-SN"/>
-        </w:rPr>
-        <w:t> »</w:t>
-      </w:r>
-      <w:r>
-        <w:rPr>
-          <w:lang w:val="fr-SN"/>
-        </w:rPr>
-        <w:t xml:space="preserve"> ou il </w:t>
+      <w:r>
+        <w:rPr>
+          <w:lang w:val="fr-SN"/>
+        </w:rPr>
+        <w:t>où</w:t>
+      </w:r>
+      <w:r>
+        <w:rPr>
+          <w:lang w:val="fr-SN"/>
+        </w:rPr>
+        <w:t xml:space="preserve"> il </w:t>
       </w:r>
       <w:r>
         <w:rPr>
@@ -7517,21 +7468,7 @@
         <w:rPr>
           <w:lang w:val="fr-SN"/>
         </w:rPr>
-        <w:t xml:space="preserve">« Can machine </w:t>
-      </w:r>
-      <w:proofErr w:type="spellStart"/>
-      <w:r>
-        <w:rPr>
-          <w:lang w:val="fr-SN"/>
-        </w:rPr>
-        <w:t>think</w:t>
-      </w:r>
-      <w:proofErr w:type="spellEnd"/>
-      <w:r>
-        <w:rPr>
-          <w:lang w:val="fr-SN"/>
-        </w:rPr>
-        <w:t> ?</w:t>
+        <w:t>« Can machine think ?</w:t>
       </w:r>
       <w:r>
         <w:rPr>
@@ -7618,21 +7555,7 @@
         <w:rPr>
           <w:lang w:val="fr-SN"/>
         </w:rPr>
-        <w:t xml:space="preserve">Summer AI </w:t>
-      </w:r>
-      <w:proofErr w:type="spellStart"/>
-      <w:r>
-        <w:rPr>
-          <w:lang w:val="fr-SN"/>
-        </w:rPr>
-        <w:t>Conference</w:t>
-      </w:r>
-      <w:proofErr w:type="spellEnd"/>
-      <w:r>
-        <w:rPr>
-          <w:lang w:val="fr-SN"/>
-        </w:rPr>
-        <w:t> </w:t>
+        <w:t>Summer AI Conference </w:t>
       </w:r>
       <w:r>
         <w:rPr>
@@ -7664,7 +7587,6 @@
         </w:rPr>
         <w:t xml:space="preserve">John </w:t>
       </w:r>
-      <w:proofErr w:type="spellStart"/>
       <w:r>
         <w:rPr>
           <w:lang w:val="fr-SN"/>
@@ -7683,7 +7605,6 @@
         </w:rPr>
         <w:t>rthy</w:t>
       </w:r>
-      <w:proofErr w:type="spellEnd"/>
       <w:r>
         <w:rPr>
           <w:lang w:val="fr-SN"/>
@@ -7772,16 +7693,8 @@
         <w:rPr>
           <w:lang w:val="fr-SN"/>
         </w:rPr>
-        <w:t xml:space="preserve">Joseph </w:t>
-      </w:r>
-      <w:proofErr w:type="spellStart"/>
-      <w:r>
-        <w:rPr>
-          <w:lang w:val="fr-SN"/>
-        </w:rPr>
-        <w:t>Weizenbaum</w:t>
-      </w:r>
-      <w:proofErr w:type="spellEnd"/>
+        <w:t>Joseph Weizenbaum</w:t>
+      </w:r>
       <w:r>
         <w:rPr>
           <w:lang w:val="fr-SN"/>
@@ -7828,7 +7741,7 @@
         <w:rPr>
           <w:lang w:val="fr-SN"/>
         </w:rPr>
-        <w:t>réussie</w:t>
+        <w:t>réussi</w:t>
       </w:r>
       <w:r>
         <w:rPr>
@@ -7861,30 +7774,8 @@
         <w:rPr>
           <w:lang w:val="fr-SN"/>
         </w:rPr>
-        <w:t xml:space="preserve"> : </w:t>
-      </w:r>
-      <w:proofErr w:type="spellStart"/>
-      <w:r>
-        <w:rPr>
-          <w:lang w:val="fr-SN"/>
-        </w:rPr>
-        <w:t>Shun'ichi</w:t>
-      </w:r>
-      <w:proofErr w:type="spellEnd"/>
-      <w:r>
-        <w:rPr>
-          <w:lang w:val="fr-SN"/>
-        </w:rPr>
-        <w:t xml:space="preserve"> </w:t>
-      </w:r>
-      <w:proofErr w:type="spellStart"/>
-      <w:r>
-        <w:rPr>
-          <w:lang w:val="fr-SN"/>
-        </w:rPr>
-        <w:t>Amari</w:t>
-      </w:r>
-      <w:proofErr w:type="spellEnd"/>
+        <w:t> : Shun'ichi Amari</w:t>
+      </w:r>
       <w:r>
         <w:rPr>
           <w:lang w:val="fr-SN"/>
@@ -7895,7 +7786,13 @@
         <w:rPr>
           <w:lang w:val="fr-SN"/>
         </w:rPr>
-        <w:t>utilisé</w:t>
+        <w:t>utilis</w:t>
+      </w:r>
+      <w:r>
+        <w:rPr>
+          <w:lang w:val="fr-SN"/>
+        </w:rPr>
+        <w:t>er</w:t>
       </w:r>
       <w:r>
         <w:rPr>
@@ -8013,7 +7910,13 @@
         <w:rPr>
           <w:lang w:val="fr-SN"/>
         </w:rPr>
-        <w:t>Rétropropagation</w:t>
+        <w:t>r</w:t>
+      </w:r>
+      <w:r>
+        <w:rPr>
+          <w:lang w:val="fr-SN"/>
+        </w:rPr>
+        <w:t>étropropagation</w:t>
       </w:r>
       <w:r>
         <w:rPr>
@@ -8050,6 +7953,12 @@
           <w:lang w:val="fr-SN"/>
         </w:rPr>
         <w:t xml:space="preserve"> de neurone</w:t>
+      </w:r>
+      <w:r>
+        <w:rPr>
+          <w:lang w:val="fr-SN"/>
+        </w:rPr>
+        <w:t>s</w:t>
       </w:r>
       <w:r>
         <w:rPr>
@@ -8100,16 +8009,8 @@
         <w:rPr>
           <w:lang w:val="fr-SN"/>
         </w:rPr>
-        <w:t xml:space="preserve">Bjarne </w:t>
-      </w:r>
-      <w:proofErr w:type="spellStart"/>
-      <w:r>
-        <w:rPr>
-          <w:lang w:val="fr-SN"/>
-        </w:rPr>
-        <w:t>Stroustrup</w:t>
-      </w:r>
-      <w:proofErr w:type="spellEnd"/>
+        <w:t>Bjarne Stroustrup</w:t>
+      </w:r>
       <w:r>
         <w:rPr>
           <w:lang w:val="fr-SN"/>
@@ -8165,16 +8066,8 @@
         <w:rPr>
           <w:lang w:val="fr-SN"/>
         </w:rPr>
-        <w:t xml:space="preserve">Guido van </w:t>
-      </w:r>
-      <w:proofErr w:type="spellStart"/>
-      <w:r>
-        <w:rPr>
-          <w:lang w:val="fr-SN"/>
-        </w:rPr>
-        <w:t>Rossum</w:t>
-      </w:r>
-      <w:proofErr w:type="spellEnd"/>
+        <w:t>Guido van Rossum</w:t>
+      </w:r>
       <w:r>
         <w:rPr>
           <w:lang w:val="fr-SN"/>
@@ -8212,7 +8105,19 @@
         <w:rPr>
           <w:lang w:val="fr-SN"/>
         </w:rPr>
-        <w:t xml:space="preserve">ollaborateurs développé le premier robot </w:t>
+        <w:t>ollaborateurs développ</w:t>
+      </w:r>
+      <w:r>
+        <w:rPr>
+          <w:lang w:val="fr-SN"/>
+        </w:rPr>
+        <w:t>ent</w:t>
+      </w:r>
+      <w:r>
+        <w:rPr>
+          <w:lang w:val="fr-SN"/>
+        </w:rPr>
+        <w:t xml:space="preserve"> le premier robot </w:t>
       </w:r>
       <w:r>
         <w:rPr>
@@ -8517,7 +8422,7 @@
           <w:lang w:val="fr-SN"/>
         </w:rPr>
       </w:pPr>
-      <w:bookmarkStart w:id="7" w:name="_Toc156415435"/>
+      <w:bookmarkStart w:id="8" w:name="_Toc156470524"/>
       <w:r>
         <w:rPr>
           <w:lang w:val="fr-SN"/>
@@ -8530,7 +8435,7 @@
         </w:rPr>
         <w:t>intelligence artificielle</w:t>
       </w:r>
-      <w:bookmarkEnd w:id="7"/>
+      <w:bookmarkEnd w:id="8"/>
     </w:p>
     <w:p>
       <w:pPr>
@@ -8695,16 +8600,8 @@
         <w:rPr>
           <w:lang w:val="fr-SN"/>
         </w:rPr>
-        <w:t xml:space="preserve">Summer AI </w:t>
-      </w:r>
-      <w:proofErr w:type="spellStart"/>
-      <w:r>
-        <w:rPr>
-          <w:lang w:val="fr-SN"/>
-        </w:rPr>
-        <w:t>Conference</w:t>
-      </w:r>
-      <w:proofErr w:type="spellEnd"/>
+        <w:t>Summer AI Conference</w:t>
+      </w:r>
       <w:r>
         <w:rPr>
           <w:lang w:val="fr-SN"/>
@@ -8732,7 +8629,7 @@
           <w:lang w:val="fr-SN"/>
         </w:rPr>
       </w:pPr>
-      <w:bookmarkStart w:id="8" w:name="_Hlk154749587"/>
+      <w:bookmarkStart w:id="9" w:name="_Hlk154749587"/>
       <w:r>
         <w:rPr>
           <w:b/>
@@ -8742,7 +8639,7 @@
         <w:lastRenderedPageBreak/>
         <w:t>Marvin Minsky </w:t>
       </w:r>
-      <w:bookmarkEnd w:id="8"/>
+      <w:bookmarkEnd w:id="9"/>
       <w:r>
         <w:rPr>
           <w:b/>
@@ -8768,7 +8665,25 @@
         <w:rPr>
           <w:lang w:val="fr-SN"/>
         </w:rPr>
-        <w:t xml:space="preserve">n informaticien et adepte aussi </w:t>
+        <w:t xml:space="preserve">n informaticien </w:t>
+      </w:r>
+      <w:r>
+        <w:rPr>
+          <w:lang w:val="fr-SN"/>
+        </w:rPr>
+        <w:t>américain</w:t>
+      </w:r>
+      <w:r>
+        <w:rPr>
+          <w:lang w:val="fr-SN"/>
+        </w:rPr>
+        <w:t xml:space="preserve"> </w:t>
+      </w:r>
+      <w:r>
+        <w:rPr>
+          <w:lang w:val="fr-SN"/>
+        </w:rPr>
+        <w:t xml:space="preserve">et adepte aussi </w:t>
       </w:r>
       <w:r>
         <w:rPr>
@@ -8780,13 +8695,37 @@
         <w:rPr>
           <w:lang w:val="fr-SN"/>
         </w:rPr>
-        <w:t xml:space="preserve"> américain. </w:t>
-      </w:r>
-      <w:r>
-        <w:rPr>
-          <w:lang w:val="fr-SN"/>
-        </w:rPr>
-        <w:t xml:space="preserve">Il est un cofondateur du laboratoire de </w:t>
+        <w:t xml:space="preserve">. </w:t>
+      </w:r>
+      <w:r>
+        <w:rPr>
+          <w:lang w:val="fr-SN"/>
+        </w:rPr>
+        <w:t>Il est un cofondateur du laboratoire</w:t>
+      </w:r>
+      <w:r>
+        <w:rPr>
+          <w:lang w:val="fr-SN"/>
+        </w:rPr>
+        <w:t xml:space="preserve"> d’IA</w:t>
+      </w:r>
+      <w:r>
+        <w:rPr>
+          <w:lang w:val="fr-SN"/>
+        </w:rPr>
+        <w:t xml:space="preserve"> d</w:t>
+      </w:r>
+      <w:r>
+        <w:rPr>
+          <w:lang w:val="fr-SN"/>
+        </w:rPr>
+        <w:t>u</w:t>
+      </w:r>
+      <w:r>
+        <w:rPr>
+          <w:lang w:val="fr-SN"/>
+        </w:rPr>
+        <w:t xml:space="preserve"> </w:t>
       </w:r>
       <w:r>
         <w:rPr>
@@ -8794,14 +8733,12 @@
         </w:rPr>
         <w:t xml:space="preserve">Massachusetts Institute of </w:t>
       </w:r>
-      <w:proofErr w:type="spellStart"/>
       <w:r>
         <w:rPr>
           <w:lang w:val="fr-SN"/>
         </w:rPr>
         <w:t>Technology</w:t>
       </w:r>
-      <w:proofErr w:type="spellEnd"/>
       <w:r>
         <w:rPr>
           <w:lang w:val="fr-SN"/>
@@ -8891,78 +8828,70 @@
           <w:bCs/>
           <w:lang w:val="fr-SN"/>
         </w:rPr>
-        <w:t xml:space="preserve">Frank </w:t>
-      </w:r>
-      <w:proofErr w:type="spellStart"/>
+        <w:t xml:space="preserve">Frank Rosenblatt </w:t>
+      </w:r>
       <w:r>
         <w:rPr>
           <w:b/>
           <w:bCs/>
           <w:lang w:val="fr-SN"/>
         </w:rPr>
-        <w:t>Rosenblatt</w:t>
-      </w:r>
-      <w:proofErr w:type="spellEnd"/>
-      <w:r>
-        <w:rPr>
-          <w:b/>
-          <w:bCs/>
+        <w:t>(1928-1971)</w:t>
+      </w:r>
+    </w:p>
+    <w:p>
+      <w:pPr>
+        <w:rPr>
+          <w:lang w:val="fr-SN"/>
+        </w:rPr>
+      </w:pPr>
+      <w:r>
+        <w:rPr>
+          <w:lang w:val="fr-SN"/>
+        </w:rPr>
+        <w:t>Rosenblatt est un psychologu</w:t>
+      </w:r>
+      <w:r>
+        <w:rPr>
+          <w:lang w:val="fr-SN"/>
+        </w:rPr>
+        <w:t xml:space="preserve">e et informaticien américain. On ne peut parler des pères fondateurs de l’IA sans le mentionner car il crée le perceptron qui va ensuite porter son nom. Ce perceptron qu’il a </w:t>
+      </w:r>
+      <w:r>
+        <w:rPr>
+          <w:lang w:val="fr-SN"/>
+        </w:rPr>
+        <w:t>développé</w:t>
+      </w:r>
+      <w:r>
+        <w:rPr>
+          <w:lang w:val="fr-SN"/>
+        </w:rPr>
+        <w:t xml:space="preserve"> est</w:t>
+      </w:r>
+      <w:r>
+        <w:rPr>
           <w:lang w:val="fr-SN"/>
         </w:rPr>
         <w:t xml:space="preserve"> </w:t>
       </w:r>
       <w:r>
         <w:rPr>
-          <w:b/>
-          <w:bCs/>
-          <w:lang w:val="fr-SN"/>
-        </w:rPr>
-        <w:t>(1928-1971)</w:t>
-      </w:r>
-    </w:p>
-    <w:p>
-      <w:pPr>
-        <w:rPr>
-          <w:lang w:val="fr-SN"/>
-        </w:rPr>
-      </w:pPr>
-      <w:proofErr w:type="spellStart"/>
-      <w:r>
-        <w:rPr>
-          <w:lang w:val="fr-SN"/>
-        </w:rPr>
-        <w:t>Rosenblatt</w:t>
-      </w:r>
-      <w:proofErr w:type="spellEnd"/>
-      <w:r>
-        <w:rPr>
-          <w:lang w:val="fr-SN"/>
-        </w:rPr>
-        <w:t xml:space="preserve"> est un psychologu</w:t>
-      </w:r>
-      <w:r>
-        <w:rPr>
-          <w:lang w:val="fr-SN"/>
-        </w:rPr>
-        <w:t xml:space="preserve">e et informaticien américain. On ne peut parler des pères fondateurs de l’IA sans le mentionner car il crée le perceptron qui va ensuite porter son nom. Ce perceptron qu’il a </w:t>
-      </w:r>
-      <w:r>
-        <w:rPr>
-          <w:lang w:val="fr-SN"/>
-        </w:rPr>
-        <w:t>développé</w:t>
-      </w:r>
-      <w:r>
-        <w:rPr>
-          <w:lang w:val="fr-SN"/>
-        </w:rPr>
-        <w:t xml:space="preserve"> est</w:t>
-      </w:r>
-      <w:r>
-        <w:rPr>
-          <w:lang w:val="fr-SN"/>
-        </w:rPr>
-        <w:t xml:space="preserve"> l’origine de tous les </w:t>
+          <w:lang w:val="af-ZA"/>
+        </w:rPr>
+        <w:t>à</w:t>
+      </w:r>
+      <w:r>
+        <w:rPr>
+          <w:lang w:val="fr-FR"/>
+        </w:rPr>
+        <w:t xml:space="preserve"> </w:t>
+      </w:r>
+      <w:r>
+        <w:rPr>
+          <w:lang w:val="fr-SN"/>
+        </w:rPr>
+        <w:t xml:space="preserve">l’origine de tous les </w:t>
       </w:r>
       <w:r>
         <w:rPr>
@@ -9062,7 +8991,7 @@
           <w:lang w:val="fr-SN"/>
         </w:rPr>
       </w:pPr>
-      <w:bookmarkStart w:id="9" w:name="_Toc156415436"/>
+      <w:bookmarkStart w:id="10" w:name="_Toc156470525"/>
       <w:r>
         <w:rPr>
           <w:lang w:val="fr-SN"/>
@@ -9087,7 +9016,7 @@
         </w:rPr>
         <w:t>’intelligence artificielle</w:t>
       </w:r>
-      <w:bookmarkEnd w:id="9"/>
+      <w:bookmarkEnd w:id="10"/>
     </w:p>
     <w:p>
       <w:pPr>
@@ -9100,85 +9029,56 @@
           <w:lang w:val="fr-SN"/>
         </w:rPr>
       </w:pPr>
-      <w:bookmarkStart w:id="10" w:name="_Toc156415437"/>
+      <w:bookmarkStart w:id="11" w:name="_Toc156470526"/>
       <w:r>
         <w:rPr>
           <w:lang w:val="fr-SN"/>
         </w:rPr>
         <w:t>Les mathématiques</w:t>
       </w:r>
-      <w:bookmarkEnd w:id="10"/>
-    </w:p>
-    <w:p>
-      <w:r>
-        <w:t xml:space="preserve">“These considerations show that there is a tremendous need for mathematics in the area of artificial intelligence. And, in fact, one can currently witness </w:t>
-      </w:r>
-      <w:proofErr w:type="gramStart"/>
-      <w:r>
-        <w:t>that numerous mathematicians</w:t>
-      </w:r>
-      <w:proofErr w:type="gramEnd"/>
-      <w:r>
-        <w:t xml:space="preserve"> move to this field, bringing in their own expertise” (</w:t>
-      </w:r>
-      <w:proofErr w:type="spellStart"/>
-      <w:r>
+      <w:bookmarkEnd w:id="11"/>
+    </w:p>
+    <w:p>
+      <w:r>
+        <w:t>“These considerations show that there is a tremendous need for mathematics in the area of artificial intelligence. And, in fact, one can currently witness that numerous mathematicians move to this field, bringing in their own expertise” (</w:t>
+      </w:r>
+      <w:r>
+        <w:t>Kutyniok, 2022</w:t>
+      </w:r>
+      <w:r>
+        <w:t>).</w:t>
+      </w:r>
+    </w:p>
+    <w:p>
+      <w:pPr>
+        <w:rPr>
+          <w:lang w:val="fr-SN"/>
+        </w:rPr>
+      </w:pPr>
+      <w:r>
+        <w:rPr>
+          <w:lang w:val="fr-SN"/>
+        </w:rPr>
+        <w:t xml:space="preserve">Les </w:t>
+      </w:r>
+      <w:r>
+        <w:rPr>
+          <w:lang w:val="fr-SN"/>
+        </w:rPr>
+        <w:t>mathématiques constituent le soubassement de l’IA</w:t>
+      </w:r>
+      <w:r>
+        <w:rPr>
+          <w:lang w:val="fr-SN"/>
+        </w:rPr>
+        <w:t xml:space="preserve">, comme le vient de rappeler Gitta </w:t>
+      </w:r>
+      <w:r>
+        <w:rPr>
+          <w:lang w:val="fr-SN"/>
+        </w:rPr>
         <w:t>Kutyniok</w:t>
       </w:r>
-      <w:proofErr w:type="spellEnd"/>
-      <w:r>
-        <w:t>, 2022</w:t>
-      </w:r>
-      <w:r>
-        <w:t>).</w:t>
-      </w:r>
-    </w:p>
-    <w:p>
-      <w:pPr>
-        <w:rPr>
-          <w:lang w:val="fr-SN"/>
-        </w:rPr>
-      </w:pPr>
-      <w:r>
-        <w:rPr>
-          <w:lang w:val="fr-SN"/>
-        </w:rPr>
-        <w:t xml:space="preserve">Les </w:t>
-      </w:r>
-      <w:r>
-        <w:rPr>
-          <w:lang w:val="fr-SN"/>
-        </w:rPr>
-        <w:t>mathématiques constituent le soubassement de l’IA</w:t>
-      </w:r>
-      <w:r>
-        <w:rPr>
-          <w:lang w:val="fr-SN"/>
-        </w:rPr>
-        <w:t xml:space="preserve">, comme le vient de rappeler </w:t>
-      </w:r>
-      <w:proofErr w:type="spellStart"/>
-      <w:r>
-        <w:rPr>
-          <w:lang w:val="fr-SN"/>
-        </w:rPr>
-        <w:t>Gitta</w:t>
-      </w:r>
-      <w:proofErr w:type="spellEnd"/>
-      <w:r>
-        <w:rPr>
-          <w:lang w:val="fr-SN"/>
-        </w:rPr>
-        <w:t xml:space="preserve"> </w:t>
-      </w:r>
-      <w:proofErr w:type="spellStart"/>
-      <w:r>
-        <w:rPr>
-          <w:lang w:val="fr-SN"/>
-        </w:rPr>
-        <w:t>Kutyniok</w:t>
-      </w:r>
-      <w:proofErr w:type="spellEnd"/>
       <w:r>
         <w:rPr>
           <w:lang w:val="fr-SN"/>
@@ -9246,7 +9146,31 @@
         <w:rPr>
           <w:lang w:val="fr-SN"/>
         </w:rPr>
-        <w:t xml:space="preserve"> sont un sous domaine de l’analyse mathématique. Elles sont omniprésentes dans le Machine Learning. Nous utilisons notamment la rétropropagation qui nous permet de mettre les points dans un réseau de neurone. </w:t>
+        <w:t xml:space="preserve"> sont un sous</w:t>
+      </w:r>
+      <w:r>
+        <w:rPr>
+          <w:lang w:val="fr-SN"/>
+        </w:rPr>
+        <w:t>-</w:t>
+      </w:r>
+      <w:r>
+        <w:rPr>
+          <w:lang w:val="fr-SN"/>
+        </w:rPr>
+        <w:t>domaine de l’analyse mathématique. Elles sont omniprésentes dans le Machine Learning. Nous utilisons notamment la rétropropagation qui nous permet de mettre les points dans un réseau de neurone</w:t>
+      </w:r>
+      <w:r>
+        <w:rPr>
+          <w:lang w:val="fr-SN"/>
+        </w:rPr>
+        <w:t>s</w:t>
+      </w:r>
+      <w:r>
+        <w:rPr>
+          <w:lang w:val="fr-SN"/>
+        </w:rPr>
+        <w:t xml:space="preserve">. </w:t>
       </w:r>
     </w:p>
     <w:p>
@@ -9272,7 +9196,19 @@
         <w:rPr>
           <w:lang w:val="fr-SN"/>
         </w:rPr>
-        <w:t xml:space="preserve"> nous permet de manipuler des vecteurs, des matrices et j’en passe. Tout cela nous permet de faciliter les lourds et longs calculs nous sommes </w:t>
+        <w:t xml:space="preserve"> nous permet de manipuler des vecteurs, des matrices et j’en passe. Tout cela nous permet de faciliter les lourds et longs calculs</w:t>
+      </w:r>
+      <w:r>
+        <w:rPr>
+          <w:lang w:val="fr-SN"/>
+        </w:rPr>
+        <w:t xml:space="preserve"> que</w:t>
+      </w:r>
+      <w:r>
+        <w:rPr>
+          <w:lang w:val="fr-SN"/>
+        </w:rPr>
+        <w:t xml:space="preserve"> nous sommes </w:t>
       </w:r>
       <w:r>
         <w:rPr>
@@ -9364,7 +9300,7 @@
           <w:lang w:val="fr-SN"/>
         </w:rPr>
       </w:pPr>
-      <w:bookmarkStart w:id="11" w:name="_Toc156415438"/>
+      <w:bookmarkStart w:id="12" w:name="_Toc156470527"/>
       <w:r>
         <w:rPr>
           <w:lang w:val="fr-SN"/>
@@ -9377,19 +9313,37 @@
         </w:rPr>
         <w:t>iologie</w:t>
       </w:r>
-      <w:bookmarkEnd w:id="11"/>
-    </w:p>
-    <w:p>
-      <w:pPr>
-        <w:rPr>
-          <w:lang w:val="fr-SN"/>
-        </w:rPr>
-      </w:pPr>
-      <w:r>
-        <w:rPr>
-          <w:lang w:val="fr-SN"/>
-        </w:rPr>
-        <w:t>Pour parler de l’impact de la biologie dans l’intelligence artificielle, il nous faut forcement parler du neurone biologique.</w:t>
+      <w:bookmarkEnd w:id="12"/>
+    </w:p>
+    <w:p>
+      <w:pPr>
+        <w:rPr>
+          <w:lang w:val="fr-SN"/>
+        </w:rPr>
+      </w:pPr>
+      <w:r>
+        <w:rPr>
+          <w:lang w:val="fr-SN"/>
+        </w:rPr>
+        <w:t xml:space="preserve">Pour parler de l’impact de la biologie dans l’intelligence artificielle, il nous faut </w:t>
+      </w:r>
+      <w:r>
+        <w:rPr>
+          <w:lang w:val="fr-SN"/>
+        </w:rPr>
+        <w:t>forcément</w:t>
+      </w:r>
+      <w:r>
+        <w:rPr>
+          <w:lang w:val="fr-SN"/>
+        </w:rPr>
+        <w:t xml:space="preserve"> </w:t>
+      </w:r>
+      <w:r>
+        <w:rPr>
+          <w:lang w:val="fr-SN"/>
+        </w:rPr>
+        <w:t>parler du neurone biologique.</w:t>
       </w:r>
     </w:p>
     <w:p>
@@ -9633,7 +9587,25 @@
         <w:rPr>
           <w:lang w:val="fr-SN"/>
         </w:rPr>
-        <w:t>neurone artificiel</w:t>
+        <w:t>neurone</w:t>
+      </w:r>
+      <w:r>
+        <w:rPr>
+          <w:lang w:val="fr-SN"/>
+        </w:rPr>
+        <w:t>s</w:t>
+      </w:r>
+      <w:r>
+        <w:rPr>
+          <w:lang w:val="fr-SN"/>
+        </w:rPr>
+        <w:t xml:space="preserve"> artificiel</w:t>
+      </w:r>
+      <w:r>
+        <w:rPr>
+          <w:lang w:val="fr-SN"/>
+        </w:rPr>
+        <w:t>s</w:t>
       </w:r>
       <w:r>
         <w:rPr>
@@ -9653,7 +9625,7 @@
           <w:lang w:val="fr-SN"/>
         </w:rPr>
       </w:pPr>
-      <w:bookmarkStart w:id="12" w:name="_Toc156415439"/>
+      <w:bookmarkStart w:id="13" w:name="_Toc156470528"/>
       <w:r>
         <w:rPr>
           <w:lang w:val="fr-SN"/>
@@ -9666,25 +9638,55 @@
         </w:rPr>
         <w:t>sychologie</w:t>
       </w:r>
-      <w:bookmarkEnd w:id="12"/>
-    </w:p>
-    <w:p>
-      <w:pPr>
-        <w:rPr>
-          <w:lang w:val="fr-SN"/>
-        </w:rPr>
-      </w:pPr>
-      <w:r>
-        <w:rPr>
-          <w:lang w:val="fr-SN"/>
-        </w:rPr>
-        <w:t xml:space="preserve">La psychologie a eu un grand impact sur l’IA car elle nous permet de comprendre l’aspect cognitive de l’esprit. C’est-à-dire cette de notre esprit que l’on ne peut pas </w:t>
-      </w:r>
-      <w:r>
-        <w:rPr>
-          <w:lang w:val="fr-SN"/>
-        </w:rPr>
-        <w:t>touchée</w:t>
+      <w:bookmarkEnd w:id="13"/>
+    </w:p>
+    <w:p>
+      <w:pPr>
+        <w:rPr>
+          <w:lang w:val="fr-SN"/>
+        </w:rPr>
+      </w:pPr>
+      <w:r>
+        <w:rPr>
+          <w:lang w:val="fr-SN"/>
+        </w:rPr>
+        <w:t>La psychologie a eu un grand impact sur l’IA car elle nous permet de comprendre l’aspect cogniti</w:t>
+      </w:r>
+      <w:r>
+        <w:rPr>
+          <w:lang w:val="fr-SN"/>
+        </w:rPr>
+        <w:t>f</w:t>
+      </w:r>
+      <w:r>
+        <w:rPr>
+          <w:lang w:val="fr-SN"/>
+        </w:rPr>
+        <w:t xml:space="preserve"> de l’esprit. C’est-à-dire cette </w:t>
+      </w:r>
+      <w:r>
+        <w:rPr>
+          <w:lang w:val="fr-SN"/>
+        </w:rPr>
+        <w:t xml:space="preserve">partie </w:t>
+      </w:r>
+      <w:r>
+        <w:rPr>
+          <w:lang w:val="fr-SN"/>
+        </w:rPr>
+        <w:t xml:space="preserve">de notre esprit que l’on ne peut pas </w:t>
+      </w:r>
+      <w:r>
+        <w:rPr>
+          <w:lang w:val="fr-SN"/>
+        </w:rPr>
+        <w:t>touch</w:t>
+      </w:r>
+      <w:r>
+        <w:rPr>
+          <w:lang w:val="fr-SN"/>
+        </w:rPr>
+        <w:t>er</w:t>
       </w:r>
       <w:r>
         <w:rPr>
@@ -9733,13 +9735,25 @@
         <w:rPr>
           <w:lang w:val="fr-SN"/>
         </w:rPr>
-        <w:t>dés</w:t>
-      </w:r>
-      <w:r>
-        <w:rPr>
-          <w:lang w:val="fr-SN"/>
-        </w:rPr>
-        <w:t xml:space="preserve"> fois très bien impliqués dans développement de l’AI.</w:t>
+        <w:t>d</w:t>
+      </w:r>
+      <w:r>
+        <w:rPr>
+          <w:lang w:val="fr-SN"/>
+        </w:rPr>
+        <w:t>e</w:t>
+      </w:r>
+      <w:r>
+        <w:rPr>
+          <w:lang w:val="fr-SN"/>
+        </w:rPr>
+        <w:t>s</w:t>
+      </w:r>
+      <w:r>
+        <w:rPr>
+          <w:lang w:val="fr-SN"/>
+        </w:rPr>
+        <w:t xml:space="preserve"> fois bien impliqués dans développement de l’AI.</w:t>
       </w:r>
     </w:p>
     <w:p>
@@ -9764,16 +9778,8 @@
         <w:rPr>
           <w:lang w:val="fr-SN"/>
         </w:rPr>
-        <w:t xml:space="preserve"> nous avons déjà donnés l’exemple de Frank </w:t>
-      </w:r>
-      <w:proofErr w:type="spellStart"/>
-      <w:r>
-        <w:rPr>
-          <w:lang w:val="fr-SN"/>
-        </w:rPr>
-        <w:t>Rosenblatt</w:t>
-      </w:r>
-      <w:proofErr w:type="spellEnd"/>
+        <w:t xml:space="preserve"> nous avons déjà donné l’exemple de Frank Rosenblatt</w:t>
+      </w:r>
       <w:r>
         <w:rPr>
           <w:lang w:val="fr-SN"/>
@@ -9880,7 +9886,7 @@
         <w:rPr>
           <w:lang w:val="fr-SN"/>
         </w:rPr>
-        <w:t xml:space="preserve"> et bien autres.</w:t>
+        <w:t xml:space="preserve"> et bien autre.</w:t>
       </w:r>
     </w:p>
     <w:p>
@@ -9894,7 +9900,7 @@
           <w:lang w:val="fr-SN"/>
         </w:rPr>
       </w:pPr>
-      <w:bookmarkStart w:id="13" w:name="_Toc156415440"/>
+      <w:bookmarkStart w:id="14" w:name="_Toc156470529"/>
       <w:r>
         <w:rPr>
           <w:lang w:val="fr-SN"/>
@@ -9907,7 +9913,7 @@
         </w:rPr>
         <w:t>nformatique</w:t>
       </w:r>
-      <w:bookmarkEnd w:id="13"/>
+      <w:bookmarkEnd w:id="14"/>
     </w:p>
     <w:p>
       <w:pPr>
@@ -9931,7 +9937,19 @@
         <w:rPr>
           <w:lang w:val="fr-SN"/>
         </w:rPr>
-        <w:t xml:space="preserve">, un non-initié peut dire que l’IA est un sous domaine de l’informatique, que nenni ! </w:t>
+        <w:t>, un non-initié peut dire que l’IA est un sous</w:t>
+      </w:r>
+      <w:r>
+        <w:rPr>
+          <w:lang w:val="fr-SN"/>
+        </w:rPr>
+        <w:t>-</w:t>
+      </w:r>
+      <w:r>
+        <w:rPr>
+          <w:lang w:val="fr-SN"/>
+        </w:rPr>
+        <w:t xml:space="preserve">domaine de l’informatique, que nenni ! </w:t>
       </w:r>
       <w:r>
         <w:rPr>
@@ -10040,7 +10058,25 @@
         <w:rPr>
           <w:lang w:val="fr-SN"/>
         </w:rPr>
-        <w:t xml:space="preserve"> prend des données en entre les normalise, puis il va les passer </w:t>
+        <w:t>s</w:t>
+      </w:r>
+      <w:r>
+        <w:rPr>
+          <w:lang w:val="fr-SN"/>
+        </w:rPr>
+        <w:t xml:space="preserve"> prend des données en entre les normalise</w:t>
+      </w:r>
+      <w:r>
+        <w:rPr>
+          <w:lang w:val="fr-SN"/>
+        </w:rPr>
+        <w:t>r</w:t>
+      </w:r>
+      <w:r>
+        <w:rPr>
+          <w:lang w:val="fr-SN"/>
+        </w:rPr>
+        <w:t xml:space="preserve">, puis il va les passer </w:t>
       </w:r>
       <w:r>
         <w:rPr>
@@ -10106,7 +10142,19 @@
         <w:rPr>
           <w:lang w:val="fr-SN"/>
         </w:rPr>
-        <w:t xml:space="preserve"> et afin on va avoir une sortie.</w:t>
+        <w:t xml:space="preserve"> et </w:t>
+      </w:r>
+      <w:r>
+        <w:rPr>
+          <w:lang w:val="fr-SN"/>
+        </w:rPr>
+        <w:t>en</w:t>
+      </w:r>
+      <w:r>
+        <w:rPr>
+          <w:lang w:val="fr-SN"/>
+        </w:rPr>
+        <w:t>fin on va avoir une sortie.</w:t>
       </w:r>
     </w:p>
     <w:p>
@@ -10131,7 +10179,31 @@
         <w:rPr>
           <w:lang w:val="fr-SN"/>
         </w:rPr>
-        <w:t>, ce qui veut dire qu’on faire cela sur une feuille (chose qui va certainement prendre beaucoup, beaucoup de temps), on le faire aussi avec une calculette, ou tout support nous permettant de faire des calculs.</w:t>
+        <w:t>, ce qui veut dire qu’on</w:t>
+      </w:r>
+      <w:r>
+        <w:rPr>
+          <w:lang w:val="fr-SN"/>
+        </w:rPr>
+        <w:t xml:space="preserve"> peut</w:t>
+      </w:r>
+      <w:r>
+        <w:rPr>
+          <w:lang w:val="fr-SN"/>
+        </w:rPr>
+        <w:t xml:space="preserve"> faire cela sur une feuille (chose qui va certainement prendre beaucoup, beaucoup de temps), on </w:t>
+      </w:r>
+      <w:r>
+        <w:rPr>
+          <w:lang w:val="fr-SN"/>
+        </w:rPr>
+        <w:t xml:space="preserve">peut </w:t>
+      </w:r>
+      <w:r>
+        <w:rPr>
+          <w:lang w:val="fr-SN"/>
+        </w:rPr>
+        <w:t>le faire aussi avec une calculette, ou tout support nous permettant de faire des calculs.</w:t>
       </w:r>
     </w:p>
     <w:p>
@@ -10198,43 +10270,14 @@
         <w:rPr>
           <w:lang w:val="fr-SN"/>
         </w:rPr>
-        <w:t xml:space="preserve"> Mais encore, </w:t>
-      </w:r>
-      <w:r>
-        <w:rPr>
-          <w:lang w:val="fr-SN"/>
-        </w:rPr>
-        <w:lastRenderedPageBreak/>
-        <w:t xml:space="preserve">nous pouvons noter que </w:t>
-      </w:r>
-      <w:r>
-        <w:rPr>
-          <w:lang w:val="fr-SN"/>
-        </w:rPr>
-        <w:t xml:space="preserve">Warren S. </w:t>
-      </w:r>
-      <w:proofErr w:type="spellStart"/>
-      <w:r>
-        <w:rPr>
-          <w:lang w:val="fr-SN"/>
-        </w:rPr>
-        <w:t>McCulloch</w:t>
-      </w:r>
-      <w:proofErr w:type="spellEnd"/>
-      <w:r>
-        <w:rPr>
-          <w:lang w:val="fr-SN"/>
-        </w:rPr>
-        <w:t xml:space="preserve"> et Walter </w:t>
-      </w:r>
-      <w:proofErr w:type="spellStart"/>
-      <w:r>
-        <w:rPr>
-          <w:lang w:val="fr-SN"/>
-        </w:rPr>
-        <w:t>Pitts</w:t>
-      </w:r>
-      <w:proofErr w:type="spellEnd"/>
+        <w:t xml:space="preserve"> Mais encore, nous pouvons noter que </w:t>
+      </w:r>
+      <w:r>
+        <w:rPr>
+          <w:lang w:val="fr-SN"/>
+        </w:rPr>
+        <w:t>Warren S. McCulloch et Walter Pitts</w:t>
+      </w:r>
       <w:r>
         <w:rPr>
           <w:lang w:val="fr-SN"/>
@@ -10245,7 +10288,7 @@
         <w:rPr>
           <w:lang w:val="fr-SN"/>
         </w:rPr>
-        <w:t>utilisés</w:t>
+        <w:t>utilisé</w:t>
       </w:r>
       <w:r>
         <w:rPr>
@@ -10275,7 +10318,19 @@
         <w:rPr>
           <w:lang w:val="fr-SN"/>
         </w:rPr>
-        <w:t xml:space="preserve"> de neurone.</w:t>
+        <w:t xml:space="preserve"> de neurone</w:t>
+      </w:r>
+      <w:r>
+        <w:rPr>
+          <w:lang w:val="fr-SN"/>
+        </w:rPr>
+        <w:t>s</w:t>
+      </w:r>
+      <w:r>
+        <w:rPr>
+          <w:lang w:val="fr-SN"/>
+        </w:rPr>
+        <w:t>.</w:t>
       </w:r>
     </w:p>
     <w:p>
@@ -10289,14 +10344,15 @@
           <w:lang w:val="fr-SN"/>
         </w:rPr>
       </w:pPr>
-      <w:bookmarkStart w:id="14" w:name="_Toc156415441"/>
-      <w:r>
-        <w:rPr>
-          <w:lang w:val="fr-SN"/>
-        </w:rPr>
+      <w:bookmarkStart w:id="15" w:name="_Toc156470530"/>
+      <w:r>
+        <w:rPr>
+          <w:lang w:val="fr-SN"/>
+        </w:rPr>
+        <w:lastRenderedPageBreak/>
         <w:t>La cybernétique</w:t>
       </w:r>
-      <w:bookmarkEnd w:id="14"/>
+      <w:bookmarkEnd w:id="15"/>
     </w:p>
     <w:p>
       <w:pPr>
@@ -10316,7 +10372,7 @@
           <w:lang w:val="fr-SN"/>
         </w:rPr>
       </w:pPr>
-      <w:bookmarkStart w:id="15" w:name="_Toc156415442"/>
+      <w:bookmarkStart w:id="16" w:name="_Toc156470531"/>
       <w:r>
         <w:rPr>
           <w:lang w:val="fr-SN"/>
@@ -10329,7 +10385,7 @@
         </w:rPr>
         <w:t>hilosophie</w:t>
       </w:r>
-      <w:bookmarkEnd w:id="15"/>
+      <w:bookmarkEnd w:id="16"/>
     </w:p>
     <w:p>
       <w:pPr>
@@ -10347,7 +10403,13 @@
         <w:rPr>
           <w:lang w:val="fr-SN"/>
         </w:rPr>
-        <w:t>relèverait</w:t>
+        <w:t>relèverai</w:t>
+      </w:r>
+      <w:r>
+        <w:rPr>
+          <w:lang w:val="fr-SN"/>
+        </w:rPr>
+        <w:t>t</w:t>
       </w:r>
       <w:r>
         <w:rPr>
@@ -10395,7 +10457,19 @@
         <w:rPr>
           <w:lang w:val="fr-SN"/>
         </w:rPr>
-        <w:t>philosophie. Un professeur de philosophie m’avait conseillé de ne m’y aventure. Mais quoi que sa définition puisse être, nous avons tous une idée de ce que c’est.</w:t>
+        <w:t>philosophie. Un professeur de philosophie m’avait conseillé de ne</w:t>
+      </w:r>
+      <w:r>
+        <w:rPr>
+          <w:lang w:val="fr-SN"/>
+        </w:rPr>
+        <w:t xml:space="preserve"> pas</w:t>
+      </w:r>
+      <w:r>
+        <w:rPr>
+          <w:lang w:val="fr-SN"/>
+        </w:rPr>
+        <w:t xml:space="preserve"> m’y aventure. Mais quoi que sa définition puisse être, nous avons tous une idée de ce que c’est.</w:t>
       </w:r>
     </w:p>
     <w:p>
@@ -10529,7 +10603,19 @@
         <w:rPr>
           <w:lang w:val="fr-SN"/>
         </w:rPr>
-        <w:t xml:space="preserve"> l’endroit des machines intelligents.</w:t>
+        <w:t xml:space="preserve"> l’endroit des machines intelligent</w:t>
+      </w:r>
+      <w:r>
+        <w:rPr>
+          <w:lang w:val="fr-SN"/>
+        </w:rPr>
+        <w:t>e</w:t>
+      </w:r>
+      <w:r>
+        <w:rPr>
+          <w:lang w:val="fr-SN"/>
+        </w:rPr>
+        <w:t>s.</w:t>
       </w:r>
     </w:p>
     <w:p>
@@ -10677,14 +10763,14 @@
           <w:lang w:val="fr-SN"/>
         </w:rPr>
       </w:pPr>
-      <w:bookmarkStart w:id="16" w:name="_Toc156415443"/>
+      <w:bookmarkStart w:id="17" w:name="_Toc156470532"/>
       <w:r>
         <w:rPr>
           <w:lang w:val="fr-SN"/>
         </w:rPr>
         <w:t>Domaines d’application de l’intelligence artificielle</w:t>
       </w:r>
-      <w:bookmarkEnd w:id="16"/>
+      <w:bookmarkEnd w:id="17"/>
     </w:p>
     <w:p>
       <w:pPr>
@@ -10697,7 +10783,7 @@
           <w:lang w:val="fr-SN"/>
         </w:rPr>
       </w:pPr>
-      <w:bookmarkStart w:id="17" w:name="_Toc156415444"/>
+      <w:bookmarkStart w:id="18" w:name="_Toc156470533"/>
       <w:r>
         <w:rPr>
           <w:lang w:val="fr-SN"/>
@@ -10710,7 +10796,7 @@
         </w:rPr>
         <w:t>prédictions</w:t>
       </w:r>
-      <w:bookmarkEnd w:id="17"/>
+      <w:bookmarkEnd w:id="18"/>
     </w:p>
     <w:p>
       <w:pPr>
@@ -10768,7 +10854,7 @@
           <w:lang w:val="fr-SN"/>
         </w:rPr>
       </w:pPr>
-      <w:bookmarkStart w:id="18" w:name="_Toc156415445"/>
+      <w:bookmarkStart w:id="19" w:name="_Toc156470534"/>
       <w:r>
         <w:rPr>
           <w:lang w:val="fr-SN"/>
@@ -10776,7 +10862,7 @@
         <w:lastRenderedPageBreak/>
         <w:t>Reconnaisse d’image</w:t>
       </w:r>
-      <w:bookmarkEnd w:id="18"/>
+      <w:bookmarkEnd w:id="19"/>
     </w:p>
     <w:p>
       <w:pPr>
@@ -10794,7 +10880,49 @@
         <w:rPr>
           <w:lang w:val="fr-SN"/>
         </w:rPr>
-        <w:t>et l’une des domaines ou l’humains dépasse la technologie. Maintenant, avec l’avènement des nouveaux l’algorithme, il maintenant possible de reconnaitre et de classer des images a travers des IA spécialisées.</w:t>
+        <w:t>et</w:t>
+      </w:r>
+      <w:r>
+        <w:rPr>
+          <w:lang w:val="fr-SN"/>
+        </w:rPr>
+        <w:t xml:space="preserve"> c’est</w:t>
+      </w:r>
+      <w:r>
+        <w:rPr>
+          <w:lang w:val="fr-SN"/>
+        </w:rPr>
+        <w:t xml:space="preserve"> l’un des domaines </w:t>
+      </w:r>
+      <w:r>
+        <w:rPr>
+          <w:lang w:val="fr-SN"/>
+        </w:rPr>
+        <w:t>où</w:t>
+      </w:r>
+      <w:r>
+        <w:rPr>
+          <w:lang w:val="fr-SN"/>
+        </w:rPr>
+        <w:t xml:space="preserve"> </w:t>
+      </w:r>
+      <w:r>
+        <w:rPr>
+          <w:lang w:val="fr-SN"/>
+        </w:rPr>
+        <w:t xml:space="preserve">l’humain dépasse la technologie. Maintenant, avec l’avènement des nouveaux l’algorithme, il maintenant possible de reconnaitre et de classer des images </w:t>
+      </w:r>
+      <w:r>
+        <w:rPr>
+          <w:lang w:val="af-ZA"/>
+        </w:rPr>
+        <w:t>à</w:t>
+      </w:r>
+      <w:r>
+        <w:rPr>
+          <w:lang w:val="fr-SN"/>
+        </w:rPr>
+        <w:t xml:space="preserve"> travers des IA spécialisées.</w:t>
       </w:r>
     </w:p>
     <w:p>
@@ -10821,14 +10949,14 @@
           <w:lang w:val="fr-SN"/>
         </w:rPr>
       </w:pPr>
-      <w:bookmarkStart w:id="19" w:name="_Toc156415446"/>
+      <w:bookmarkStart w:id="20" w:name="_Toc156470535"/>
       <w:r>
         <w:rPr>
           <w:lang w:val="fr-SN"/>
         </w:rPr>
         <w:t>La robotique</w:t>
       </w:r>
-      <w:bookmarkEnd w:id="19"/>
+      <w:bookmarkEnd w:id="20"/>
     </w:p>
     <w:p>
       <w:pPr>
@@ -10840,21 +10968,7 @@
         <w:rPr>
           <w:lang w:val="fr-SN"/>
         </w:rPr>
-        <w:t xml:space="preserve">Avant l’avènement des </w:t>
-      </w:r>
-      <w:proofErr w:type="spellStart"/>
-      <w:r>
-        <w:rPr>
-          <w:lang w:val="fr-SN"/>
-        </w:rPr>
-        <w:t>chatbots</w:t>
-      </w:r>
-      <w:proofErr w:type="spellEnd"/>
-      <w:r>
-        <w:rPr>
-          <w:lang w:val="fr-SN"/>
-        </w:rPr>
-        <w:t xml:space="preserve">, la robotique était le domaine auquel tout le monde quand on parle d’IA, </w:t>
+        <w:t xml:space="preserve">Avant l’avènement des chatbots, la robotique était le domaine auquel tout le monde quand on parle d’IA, </w:t>
       </w:r>
       <w:r>
         <w:rPr>
@@ -10885,12 +10999,24 @@
         <w:rPr>
           <w:lang w:val="fr-FR"/>
         </w:rPr>
-        <w:t>L’IA va permettre au robot de se déplacer librement dans l’espèce 3D ou nous évoluons. Avec des algorithmes, les robots (</w:t>
+        <w:t xml:space="preserve">L’IA va permettre au robot de se déplacer librement dans l’espèce 3D </w:t>
       </w:r>
       <w:r>
         <w:rPr>
           <w:lang w:val="fr-FR"/>
         </w:rPr>
+        <w:t>où</w:t>
+      </w:r>
+      <w:r>
+        <w:rPr>
+          <w:lang w:val="fr-FR"/>
+        </w:rPr>
+        <w:t xml:space="preserve"> nous évoluons. Avec des algorithmes, les robots (</w:t>
+      </w:r>
+      <w:r>
+        <w:rPr>
+          <w:lang w:val="fr-FR"/>
+        </w:rPr>
         <w:t>humanoïdes</w:t>
       </w:r>
       <w:r>
@@ -10936,50 +11062,48 @@
         </w:rPr>
         <w:t xml:space="preserve"> l’exemple d’ASIMO, mais il aussi Titan (</w:t>
       </w:r>
-      <w:proofErr w:type="spellStart"/>
       <w:r>
         <w:rPr>
           <w:lang w:val="fr-FR"/>
         </w:rPr>
-        <w:t>Cyberstein</w:t>
-      </w:r>
-      <w:proofErr w:type="spellEnd"/>
+        <w:t>Cyberstein Robots</w:t>
+      </w:r>
       <w:r>
         <w:rPr>
           <w:lang w:val="fr-FR"/>
         </w:rPr>
-        <w:t xml:space="preserve"> Robots</w:t>
-      </w:r>
-      <w:r>
+        <w:t>) et aussi Atlas (Boston Dynamic).</w:t>
+      </w:r>
+    </w:p>
+    <w:p>
+      <w:pPr>
         <w:rPr>
           <w:lang w:val="fr-FR"/>
         </w:rPr>
-        <w:t>) et aussi Atlas (Boston Dynamic).</w:t>
-      </w:r>
-    </w:p>
-    <w:p>
-      <w:pPr>
+      </w:pPr>
+      <w:r>
         <w:rPr>
           <w:lang w:val="fr-FR"/>
         </w:rPr>
-      </w:pPr>
+        <w:t xml:space="preserve">Il faut avoir </w:t>
+      </w:r>
+      <w:r>
+        <w:rPr>
+          <w:lang w:val="af-ZA"/>
+        </w:rPr>
+        <w:t>à</w:t>
+      </w:r>
       <w:r>
         <w:rPr>
           <w:lang w:val="fr-FR"/>
         </w:rPr>
-        <w:t xml:space="preserve">Il faut avoir </w:t>
-      </w:r>
-      <w:r>
-        <w:rPr>
-          <w:lang w:val="af-ZA"/>
-        </w:rPr>
-        <w:t>à</w:t>
+        <w:t xml:space="preserve"> l’esprit qu’un robot n’est </w:t>
       </w:r>
       <w:r>
         <w:rPr>
           <w:lang w:val="fr-FR"/>
         </w:rPr>
-        <w:t xml:space="preserve"> l’esprit qu’un robot n’est </w:t>
+        <w:t xml:space="preserve">pas </w:t>
       </w:r>
       <w:r>
         <w:rPr>
@@ -11005,14 +11129,14 @@
           <w:lang w:val="fr-SN"/>
         </w:rPr>
       </w:pPr>
-      <w:bookmarkStart w:id="20" w:name="_Toc156415447"/>
+      <w:bookmarkStart w:id="21" w:name="_Toc156470536"/>
       <w:r>
         <w:rPr>
           <w:lang w:val="fr-SN"/>
         </w:rPr>
         <w:t>La santé</w:t>
       </w:r>
-      <w:bookmarkEnd w:id="20"/>
+      <w:bookmarkEnd w:id="21"/>
     </w:p>
     <w:p>
       <w:pPr>
@@ -11030,7 +11154,19 @@
         <w:rPr>
           <w:lang w:val="fr-SN"/>
         </w:rPr>
-        <w:t>IA va nous permettre de faire des diagnostique, de prévenir des épidémies, de proposer des traitements.</w:t>
+        <w:t>IA va nous permettre de faire des diagnosti</w:t>
+      </w:r>
+      <w:r>
+        <w:rPr>
+          <w:lang w:val="fr-SN"/>
+        </w:rPr>
+        <w:t>cs</w:t>
+      </w:r>
+      <w:r>
+        <w:rPr>
+          <w:lang w:val="fr-SN"/>
+        </w:rPr>
+        <w:t>, de prévenir des épidémies, de proposer des traitements.</w:t>
       </w:r>
     </w:p>
     <w:p>
@@ -11075,14 +11211,14 @@
           <w:lang w:val="fr-SN"/>
         </w:rPr>
       </w:pPr>
-      <w:bookmarkStart w:id="21" w:name="_Toc156415448"/>
+      <w:bookmarkStart w:id="22" w:name="_Toc156470537"/>
       <w:r>
         <w:rPr>
           <w:lang w:val="fr-SN"/>
         </w:rPr>
         <w:t>Les jeux</w:t>
       </w:r>
-      <w:bookmarkEnd w:id="21"/>
+      <w:bookmarkEnd w:id="22"/>
     </w:p>
     <w:p>
       <w:pPr>
@@ -11106,27 +11242,105 @@
         <w:rPr>
           <w:lang w:val="fr-SN"/>
         </w:rPr>
-        <w:t>. Ces programmes de font que réagir aux actions du joueur, donc ce n’est une IA.</w:t>
-      </w:r>
-    </w:p>
-    <w:p>
-      <w:pPr>
-        <w:rPr>
-          <w:lang w:val="fr-SN"/>
-        </w:rPr>
-      </w:pPr>
-      <w:r>
-        <w:rPr>
-          <w:lang w:val="fr-SN"/>
-        </w:rPr>
-        <w:t xml:space="preserve">Les algorithmes l’IA sont utilisés pour la recherche de chemin, les jeux d’échec, les jeux de dame, le jeu du Go (qui était une révolution à l’époque). Dans tous ces cas, l’IA nous permet de créer des </w:t>
-      </w:r>
+        <w:t xml:space="preserve">. Ces programmes de </w:t>
+      </w:r>
+      <w:r>
+        <w:rPr>
+          <w:lang w:val="fr-SN"/>
+        </w:rPr>
+        <w:t xml:space="preserve">ne </w:t>
+      </w:r>
+      <w:r>
+        <w:rPr>
+          <w:lang w:val="fr-SN"/>
+        </w:rPr>
+        <w:t xml:space="preserve">font que réagir aux actions du joueur, donc ce n’est </w:t>
+      </w:r>
+      <w:r>
+        <w:rPr>
+          <w:lang w:val="fr-SN"/>
+        </w:rPr>
+        <w:t xml:space="preserve">pas </w:t>
+      </w:r>
+      <w:r>
+        <w:rPr>
+          <w:lang w:val="fr-SN"/>
+        </w:rPr>
+        <w:t>une IA.</w:t>
+      </w:r>
+    </w:p>
+    <w:p>
+      <w:pPr>
+        <w:rPr>
+          <w:lang w:val="fr-SN"/>
+        </w:rPr>
+      </w:pPr>
       <w:r>
         <w:rPr>
           <w:lang w:val="fr-SN"/>
         </w:rPr>
         <w:lastRenderedPageBreak/>
-        <w:t xml:space="preserve">joueurs imbattables, </w:t>
+        <w:t>Les algorithmes l’IA sont utilisés pour la recherche de chemin</w:t>
+      </w:r>
+      <w:r>
+        <w:rPr>
+          <w:lang w:val="fr-SN"/>
+        </w:rPr>
+        <w:t xml:space="preserve"> (</w:t>
+      </w:r>
+      <w:r>
+        <w:rPr>
+          <w:lang w:val="fr-SN"/>
+        </w:rPr>
+        <w:t>P</w:t>
+      </w:r>
+      <w:r>
+        <w:rPr>
+          <w:lang w:val="fr-SN"/>
+        </w:rPr>
+        <w:t xml:space="preserve">ath </w:t>
+      </w:r>
+      <w:r>
+        <w:rPr>
+          <w:lang w:val="fr-SN"/>
+        </w:rPr>
+        <w:t>F</w:t>
+      </w:r>
+      <w:r>
+        <w:rPr>
+          <w:lang w:val="fr-SN"/>
+        </w:rPr>
+        <w:t>inder)</w:t>
+      </w:r>
+      <w:r>
+        <w:rPr>
+          <w:lang w:val="fr-SN"/>
+        </w:rPr>
+        <w:t>, les jeux d’échec</w:t>
+      </w:r>
+      <w:r>
+        <w:rPr>
+          <w:lang w:val="fr-SN"/>
+        </w:rPr>
+        <w:t>s</w:t>
+      </w:r>
+      <w:r>
+        <w:rPr>
+          <w:lang w:val="fr-SN"/>
+        </w:rPr>
+        <w:t>, les jeux de dame</w:t>
+      </w:r>
+      <w:r>
+        <w:rPr>
+          <w:lang w:val="fr-SN"/>
+        </w:rPr>
+        <w:t>s</w:t>
+      </w:r>
+      <w:r>
+        <w:rPr>
+          <w:lang w:val="fr-SN"/>
+        </w:rPr>
+        <w:t xml:space="preserve">, le jeu du Go (qui était une révolution à l’époque). Dans tous ces cas, l’IA nous permet de créer des joueurs imbattables, </w:t>
       </w:r>
       <w:r>
         <w:rPr>
@@ -11170,26 +11384,26 @@
           <w:lang w:val="fr-SN"/>
         </w:rPr>
       </w:pPr>
-      <w:bookmarkStart w:id="22" w:name="_Toc156415449"/>
+      <w:bookmarkStart w:id="23" w:name="_Toc156470538"/>
       <w:r>
         <w:rPr>
           <w:lang w:val="fr-SN"/>
         </w:rPr>
         <w:t>La finance</w:t>
       </w:r>
-      <w:bookmarkEnd w:id="22"/>
-    </w:p>
-    <w:p>
-      <w:pPr>
-        <w:rPr>
-          <w:lang w:val="fr-SN"/>
-        </w:rPr>
-      </w:pPr>
-      <w:r>
-        <w:rPr>
-          <w:lang w:val="fr-SN"/>
-        </w:rPr>
-        <w:t xml:space="preserve">Bien sur le domaine qui nous intéresse le plus dans ce document, les IA sont utilisées en finance pour prédire les cours des bourses, faire la détection de fraudes, prévenir les craques, la faillite etc. </w:t>
+      <w:bookmarkEnd w:id="23"/>
+    </w:p>
+    <w:p>
+      <w:pPr>
+        <w:rPr>
+          <w:lang w:val="fr-SN"/>
+        </w:rPr>
+      </w:pPr>
+      <w:r>
+        <w:rPr>
+          <w:lang w:val="fr-SN"/>
+        </w:rPr>
+        <w:t xml:space="preserve">Bien sur le domaine qui nous intéresse le plus dans ce document, les IA sont utilisées en finance pour prédire les cours des bourses, faire la détection de fraude, prévenir les craques, la faillite etc. </w:t>
       </w:r>
       <w:r>
         <w:rPr>
@@ -11209,14 +11423,14 @@
           <w:lang w:val="fr-SN"/>
         </w:rPr>
       </w:pPr>
-      <w:bookmarkStart w:id="23" w:name="_Toc156415450"/>
+      <w:bookmarkStart w:id="24" w:name="_Toc156470539"/>
       <w:r>
         <w:rPr>
           <w:lang w:val="fr-SN"/>
         </w:rPr>
         <w:t>Domaine militaire</w:t>
       </w:r>
-      <w:bookmarkEnd w:id="23"/>
+      <w:bookmarkEnd w:id="24"/>
     </w:p>
     <w:p>
       <w:pPr>
@@ -11246,7 +11460,7 @@
         <w:rPr>
           <w:lang w:val="fr-SN"/>
         </w:rPr>
-        <w:t xml:space="preserve">, notamment pour reconnaitre des ennemies, des zones de potentielle danger, ou </w:t>
+        <w:t xml:space="preserve">, notamment pour reconnaitre des ennemies, des zones de potentiel danger, ou </w:t>
       </w:r>
       <w:r>
         <w:rPr>
@@ -11338,7 +11552,19 @@
         <w:rPr>
           <w:lang w:val="fr-SN"/>
         </w:rPr>
-        <w:t xml:space="preserve">Cependant, va se poser ici la question d’éthique. Qu’est ce qui va se passer si l’IA </w:t>
+        <w:t>Cependant, va se poser ici la question d’éthique. Qu’est</w:t>
+      </w:r>
+      <w:r>
+        <w:rPr>
+          <w:lang w:val="fr-SN"/>
+        </w:rPr>
+        <w:t>-</w:t>
+      </w:r>
+      <w:r>
+        <w:rPr>
+          <w:lang w:val="fr-SN"/>
+        </w:rPr>
+        <w:t xml:space="preserve">ce qui va se passer si l’IA </w:t>
       </w:r>
       <w:r>
         <w:rPr>
@@ -11364,14 +11590,14 @@
           <w:lang w:val="fr-SN"/>
         </w:rPr>
       </w:pPr>
-      <w:bookmarkStart w:id="24" w:name="_Toc156415451"/>
+      <w:bookmarkStart w:id="25" w:name="_Toc156470540"/>
       <w:r>
         <w:rPr>
           <w:lang w:val="fr-SN"/>
         </w:rPr>
         <w:t>Voitures autonomes</w:t>
       </w:r>
-      <w:bookmarkEnd w:id="24"/>
+      <w:bookmarkEnd w:id="25"/>
     </w:p>
     <w:p>
       <w:pPr>
@@ -11474,19 +11700,43 @@
         <w:rPr>
           <w:lang w:val="fr-FR"/>
         </w:rPr>
-        <w:t xml:space="preserve">un point B et bien sur la voiture doit </w:t>
+        <w:t>un point B et bien s</w:t>
+      </w:r>
+      <w:r>
+        <w:rPr>
+          <w:lang w:val="af-ZA"/>
+        </w:rPr>
+        <w:t>û</w:t>
       </w:r>
       <w:r>
         <w:rPr>
           <w:lang w:val="fr-FR"/>
         </w:rPr>
+        <w:t xml:space="preserve">r la voiture doit </w:t>
+      </w:r>
+      <w:r>
+        <w:rPr>
+          <w:lang w:val="fr-FR"/>
+        </w:rPr>
         <w:t>être</w:t>
       </w:r>
       <w:r>
         <w:rPr>
           <w:lang w:val="fr-FR"/>
         </w:rPr>
-        <w:t xml:space="preserve"> capable de reconnaitre les objets qui va rencontre et faire le bon choix.</w:t>
+        <w:t xml:space="preserve"> capable de reconnaitre les objets qu</w:t>
+      </w:r>
+      <w:r>
+        <w:rPr>
+          <w:lang w:val="fr-FR"/>
+        </w:rPr>
+        <w:t>’elle</w:t>
+      </w:r>
+      <w:r>
+        <w:rPr>
+          <w:lang w:val="fr-FR"/>
+        </w:rPr>
+        <w:t xml:space="preserve"> va rencontre et faire le bon choix.</w:t>
       </w:r>
     </w:p>
     <w:p>
@@ -11500,61 +11750,51 @@
           <w:lang w:val="fr-SN"/>
         </w:rPr>
       </w:pPr>
-      <w:bookmarkStart w:id="25" w:name="_Toc156415452"/>
-      <w:r>
-        <w:rPr>
-          <w:lang w:val="fr-SN"/>
-        </w:rPr>
-        <w:t xml:space="preserve">Les </w:t>
-      </w:r>
-      <w:proofErr w:type="spellStart"/>
-      <w:r>
-        <w:rPr>
-          <w:lang w:val="fr-SN"/>
-        </w:rPr>
-        <w:t>chatbots</w:t>
-      </w:r>
-      <w:bookmarkEnd w:id="25"/>
-      <w:proofErr w:type="spellEnd"/>
-    </w:p>
-    <w:p>
-      <w:pPr>
-        <w:rPr>
-          <w:lang w:val="fr-SN"/>
-        </w:rPr>
-      </w:pPr>
-      <w:r>
-        <w:rPr>
-          <w:lang w:val="fr-SN"/>
-        </w:rPr>
-        <w:t>Nous pouvons considère comme étant une interface de conversion avec entre homme et machine. L’Homme pose une question et machine réponds, ou l’inverse.</w:t>
-      </w:r>
-    </w:p>
-    <w:p>
-      <w:pPr>
-        <w:rPr>
-          <w:lang w:val="fr-SN"/>
-        </w:rPr>
-      </w:pPr>
-      <w:r>
-        <w:rPr>
-          <w:lang w:val="fr-SN"/>
-        </w:rPr>
-        <w:t xml:space="preserve">Mais maintenant, avec tout ce qu’il y a </w:t>
-      </w:r>
-      <w:proofErr w:type="spellStart"/>
-      <w:r>
-        <w:rPr>
-          <w:lang w:val="fr-SN"/>
-        </w:rPr>
-        <w:t>chatbot</w:t>
-      </w:r>
-      <w:proofErr w:type="spellEnd"/>
-      <w:r>
-        <w:rPr>
-          <w:lang w:val="fr-SN"/>
-        </w:rPr>
-        <w:t xml:space="preserve">, nous penser </w:t>
+      <w:bookmarkStart w:id="26" w:name="_Toc156470541"/>
+      <w:r>
+        <w:rPr>
+          <w:lang w:val="fr-SN"/>
+        </w:rPr>
+        <w:t>Les chatbots</w:t>
+      </w:r>
+      <w:bookmarkEnd w:id="26"/>
+    </w:p>
+    <w:p>
+      <w:pPr>
+        <w:rPr>
+          <w:lang w:val="fr-SN"/>
+        </w:rPr>
+      </w:pPr>
+      <w:r>
+        <w:rPr>
+          <w:lang w:val="fr-SN"/>
+        </w:rPr>
+        <w:t xml:space="preserve">Nous pouvons </w:t>
+      </w:r>
+      <w:r>
+        <w:rPr>
+          <w:lang w:val="fr-SN"/>
+        </w:rPr>
+        <w:t>considérer</w:t>
+      </w:r>
+      <w:r>
+        <w:rPr>
+          <w:lang w:val="fr-SN"/>
+        </w:rPr>
+        <w:t xml:space="preserve"> comme étant une interface de conversion avec entre homme et machine. L’Homme pose une question et machine répond, ou l’inverse.</w:t>
+      </w:r>
+    </w:p>
+    <w:p>
+      <w:pPr>
+        <w:rPr>
+          <w:lang w:val="fr-SN"/>
+        </w:rPr>
+      </w:pPr>
+      <w:r>
+        <w:rPr>
+          <w:lang w:val="fr-SN"/>
+        </w:rPr>
+        <w:t xml:space="preserve">Mais maintenant, avec tout ce qu’il y a chatbot, nous penser </w:t>
       </w:r>
       <w:r>
         <w:rPr>
@@ -11566,21 +11806,7 @@
         <w:rPr>
           <w:lang w:val="fr-SN"/>
         </w:rPr>
-        <w:t xml:space="preserve"> tort que tout </w:t>
-      </w:r>
-      <w:proofErr w:type="spellStart"/>
-      <w:r>
-        <w:rPr>
-          <w:lang w:val="fr-SN"/>
-        </w:rPr>
-        <w:t>chatbot</w:t>
-      </w:r>
-      <w:proofErr w:type="spellEnd"/>
-      <w:r>
-        <w:rPr>
-          <w:lang w:val="fr-SN"/>
-        </w:rPr>
-        <w:t xml:space="preserve"> est intelligent.</w:t>
+        <w:t xml:space="preserve"> tort que tout chatbot est intelligent.</w:t>
       </w:r>
       <w:r>
         <w:rPr>
@@ -11592,7 +11818,7 @@
         <w:rPr>
           <w:lang w:val="fr-SN"/>
         </w:rPr>
-        <w:t xml:space="preserve">Nous pouvons bien créer un programme qui réponds </w:t>
+        <w:t xml:space="preserve">Nous pouvons bien créer un programme qui répond </w:t>
       </w:r>
       <w:r>
         <w:rPr>
@@ -11616,19 +11842,32 @@
         <w:rPr>
           <w:lang w:val="fr-SN"/>
         </w:rPr>
-        <w:t xml:space="preserve"> et a la onzième de dire je ne sais pas. </w:t>
-      </w:r>
-    </w:p>
-    <w:p>
-      <w:pPr>
-        <w:rPr>
-          <w:lang w:val="fr-SN"/>
-        </w:rPr>
-      </w:pPr>
-      <w:r>
-        <w:rPr>
-          <w:lang w:val="fr-SN"/>
-        </w:rPr>
+        <w:t xml:space="preserve"> et </w:t>
+      </w:r>
+      <w:r>
+        <w:rPr>
+          <w:lang w:val="af-ZA"/>
+        </w:rPr>
+        <w:t>à</w:t>
+      </w:r>
+      <w:r>
+        <w:rPr>
+          <w:lang w:val="fr-SN"/>
+        </w:rPr>
+        <w:t xml:space="preserve"> la onzième de dire je ne sais pas. </w:t>
+      </w:r>
+    </w:p>
+    <w:p>
+      <w:pPr>
+        <w:rPr>
+          <w:lang w:val="fr-SN"/>
+        </w:rPr>
+      </w:pPr>
+      <w:r>
+        <w:rPr>
+          <w:lang w:val="fr-SN"/>
+        </w:rPr>
+        <w:lastRenderedPageBreak/>
         <w:t xml:space="preserve">C’est la vient en jeu l’IA en dynamisant tout cela, elle permettre </w:t>
       </w:r>
       <w:r>
@@ -11655,12 +11894,11 @@
           <w:lang w:val="fr-SN"/>
         </w:rPr>
       </w:pPr>
-      <w:bookmarkStart w:id="26" w:name="_Toc156415453"/>
-      <w:r>
-        <w:rPr>
-          <w:lang w:val="fr-SN"/>
-        </w:rPr>
-        <w:lastRenderedPageBreak/>
+      <w:bookmarkStart w:id="27" w:name="_Toc156470542"/>
+      <w:r>
+        <w:rPr>
+          <w:lang w:val="fr-SN"/>
+        </w:rPr>
         <w:t>L’a</w:t>
       </w:r>
       <w:r>
@@ -11669,7 +11907,7 @@
         </w:rPr>
         <w:t>stronomie</w:t>
       </w:r>
-      <w:bookmarkEnd w:id="26"/>
+      <w:bookmarkEnd w:id="27"/>
     </w:p>
     <w:p>
       <w:pPr>
@@ -11697,11 +11935,6 @@
       </w:r>
     </w:p>
     <w:p>
-      <w:pPr>
-        <w:rPr>
-          <w:lang w:val="fr-SN"/>
-        </w:rPr>
-      </w:pPr>
       <w:r>
         <w:rPr>
           <w:lang w:val="fr-SN"/>
@@ -11718,7 +11951,19 @@
         <w:rPr>
           <w:lang w:val="fr-SN"/>
         </w:rPr>
-        <w:t xml:space="preserve"> reconnaitre les galaxies qui ressemble, détecter ou prévenir des météorites, découvrir des trous noirs.</w:t>
+        <w:t xml:space="preserve"> reconnaitre les galaxies qui ressemble</w:t>
+      </w:r>
+      <w:r>
+        <w:rPr>
+          <w:lang w:val="fr-SN"/>
+        </w:rPr>
+        <w:t>nt</w:t>
+      </w:r>
+      <w:r>
+        <w:rPr>
+          <w:lang w:val="fr-SN"/>
+        </w:rPr>
+        <w:t>, détecter ou prévenir des météorites, découvrir des trous noirs.</w:t>
       </w:r>
     </w:p>
     <w:p>
@@ -11732,7 +11977,7 @@
           <w:lang w:val="fr-SN"/>
         </w:rPr>
       </w:pPr>
-      <w:bookmarkStart w:id="27" w:name="_Toc156415454"/>
+      <w:bookmarkStart w:id="28" w:name="_Toc156470543"/>
       <w:r>
         <w:rPr>
           <w:lang w:val="fr-SN"/>
@@ -11757,19 +12002,31 @@
         </w:rPr>
         <w:t>intelligence artificielle</w:t>
       </w:r>
-      <w:bookmarkEnd w:id="27"/>
-    </w:p>
-    <w:p>
-      <w:pPr>
-        <w:rPr>
-          <w:lang w:val="fr-SN"/>
-        </w:rPr>
-      </w:pPr>
-      <w:r>
-        <w:rPr>
-          <w:lang w:val="fr-SN"/>
-        </w:rPr>
-        <w:t xml:space="preserve">Nous avons déjà vu plusieurs intérêt et avantages </w:t>
+      <w:bookmarkEnd w:id="28"/>
+    </w:p>
+    <w:p>
+      <w:pPr>
+        <w:rPr>
+          <w:lang w:val="fr-SN"/>
+        </w:rPr>
+      </w:pPr>
+      <w:r>
+        <w:rPr>
+          <w:lang w:val="fr-SN"/>
+        </w:rPr>
+        <w:t>Nous avons déjà vu plusieurs intérêt</w:t>
+      </w:r>
+      <w:r>
+        <w:rPr>
+          <w:lang w:val="fr-SN"/>
+        </w:rPr>
+        <w:t>s</w:t>
+      </w:r>
+      <w:r>
+        <w:rPr>
+          <w:lang w:val="fr-SN"/>
+        </w:rPr>
+        <w:t xml:space="preserve"> et avantages </w:t>
       </w:r>
       <w:r>
         <w:rPr>
@@ -11859,13 +12116,49 @@
         <w:rPr>
           <w:lang w:val="fr-SN"/>
         </w:rPr>
-        <w:t>Au vu de tout ce qu’on a dit plus haut, l’intérêt première de l’IA est de faciliter le travail des humains, en quoi faisant ? nous avons l’IA essayer d’imiter l’intelligence humains a travers des calculs athermiques. Ce qui va aboutir au fait qu’un IA va pouvoir faire des taches traditionnellement humaines sans notre interventions.</w:t>
-      </w:r>
-      <w:r>
-        <w:rPr>
-          <w:lang w:val="fr-SN"/>
-        </w:rPr>
-        <w:t xml:space="preserve"> A titre illustratif, il y a des IA qui font la comptabilité, </w:t>
+        <w:t xml:space="preserve">Au vu de tout ce qu’on a dit plus haut, l’intérêt </w:t>
+      </w:r>
+      <w:r>
+        <w:rPr>
+          <w:lang w:val="fr-SN"/>
+        </w:rPr>
+        <w:t>premier</w:t>
+      </w:r>
+      <w:r>
+        <w:rPr>
+          <w:lang w:val="fr-SN"/>
+        </w:rPr>
+        <w:t xml:space="preserve"> de l’IA est de faciliter le travail des humains, en quoi faisant ? nous avons l’IA essayer d’imiter l’intelligence humains </w:t>
+      </w:r>
+      <w:r>
+        <w:rPr>
+          <w:lang w:val="af-ZA"/>
+        </w:rPr>
+        <w:t>à</w:t>
+      </w:r>
+      <w:r>
+        <w:rPr>
+          <w:lang w:val="fr-SN"/>
+        </w:rPr>
+        <w:t xml:space="preserve"> travers des calculs athermiques. Ce qui va aboutir au fait qu’un IA va pouvoir faire des taches traditionnellement humaines sans notre intervention.</w:t>
+      </w:r>
+      <w:r>
+        <w:rPr>
+          <w:lang w:val="fr-SN"/>
+        </w:rPr>
+        <w:t xml:space="preserve"> </w:t>
+      </w:r>
+      <w:r>
+        <w:rPr>
+          <w:lang w:val="fr-SN"/>
+        </w:rPr>
+        <w:t>À</w:t>
+      </w:r>
+      <w:r>
+        <w:rPr>
+          <w:lang w:val="fr-SN"/>
+        </w:rPr>
+        <w:t xml:space="preserve"> titre illustratif, il y a des IA qui font la comptabilité, </w:t>
       </w:r>
       <w:r>
         <w:rPr>
@@ -11947,7 +12240,19 @@
         <w:rPr>
           <w:lang w:val="fr-SN"/>
         </w:rPr>
-        <w:t xml:space="preserve">Combien cela serait important si une IA pouvait aider la bonne gouvernance surtout dans nos pays, et bien, c’est possible. D’ailleurs </w:t>
+        <w:t>Combien cela serait important si une IA pouvait aider la bonne gouvernance surtout dans nos pays, e</w:t>
+      </w:r>
+      <w:r>
+        <w:rPr>
+          <w:lang w:val="fr-SN"/>
+        </w:rPr>
+        <w:t>h</w:t>
+      </w:r>
+      <w:r>
+        <w:rPr>
+          <w:lang w:val="fr-SN"/>
+        </w:rPr>
+        <w:t xml:space="preserve"> bien, c’est possible. D’ailleurs </w:t>
       </w:r>
       <w:r>
         <w:rPr>
@@ -12023,7 +12328,31 @@
         <w:rPr>
           <w:lang w:val="fr-SN"/>
         </w:rPr>
-        <w:t>Pour parler de comment l’IA peut aider nos pays, et fois ci dans la sécurité des personnes et de leurs biens</w:t>
+        <w:t xml:space="preserve">Pour parler de comment l’IA peut aider nos pays, et </w:t>
+      </w:r>
+      <w:r>
+        <w:rPr>
+          <w:lang w:val="fr-SN"/>
+        </w:rPr>
+        <w:t xml:space="preserve">cette </w:t>
+      </w:r>
+      <w:r>
+        <w:rPr>
+          <w:lang w:val="fr-SN"/>
+        </w:rPr>
+        <w:t>fois</w:t>
+      </w:r>
+      <w:r>
+        <w:rPr>
+          <w:lang w:val="fr-SN"/>
+        </w:rPr>
+        <w:t>-</w:t>
+      </w:r>
+      <w:r>
+        <w:rPr>
+          <w:lang w:val="fr-SN"/>
+        </w:rPr>
+        <w:t>ci dans la sécurité des personnes et de leurs biens</w:t>
       </w:r>
       <w:r>
         <w:rPr>
@@ -12067,7 +12396,7 @@
           <w:lang w:val="fr-SN"/>
         </w:rPr>
       </w:pPr>
-      <w:bookmarkStart w:id="28" w:name="_Toc156415455"/>
+      <w:bookmarkStart w:id="29" w:name="_Toc156470544"/>
       <w:r>
         <w:rPr>
           <w:lang w:val="fr-SN"/>
@@ -12093,19 +12422,19 @@
         </w:rPr>
         <w:t>intelligence artificielle</w:t>
       </w:r>
-      <w:bookmarkEnd w:id="28"/>
-    </w:p>
-    <w:p>
-      <w:pPr>
-        <w:rPr>
-          <w:lang w:val="fr-SN"/>
-        </w:rPr>
-      </w:pPr>
-      <w:r>
-        <w:rPr>
-          <w:lang w:val="fr-SN"/>
-        </w:rPr>
-        <w:t>L’IA est la création de l’homme, l’homme n’est pas parfait, sa création ne peut pas être parfaite, donc, l’AI n’est pas parfaite, c’est du syllogisme. Nous allons voire dans cette parties les limites de l’IA.</w:t>
+      <w:bookmarkEnd w:id="29"/>
+    </w:p>
+    <w:p>
+      <w:pPr>
+        <w:rPr>
+          <w:lang w:val="fr-SN"/>
+        </w:rPr>
+      </w:pPr>
+      <w:r>
+        <w:rPr>
+          <w:lang w:val="fr-SN"/>
+        </w:rPr>
+        <w:t>L’IA est la création de l’homme, l’homme n’est pas parfait, sa création ne peut pas être parfaite, donc, l’AI n’est pas parfaite, c’est du syllogisme. Nous allons voir dans cette partie les limites de l’IA.</w:t>
       </w:r>
     </w:p>
     <w:p>
@@ -12180,7 +12509,19 @@
         <w:rPr>
           <w:lang w:val="fr-SN"/>
         </w:rPr>
-        <w:t xml:space="preserve">Une IA repose généralement sur des données pour faire son travail. Et ses données sont très importantes, on parle de milliers de millier de </w:t>
+        <w:t>Une IA repose généralement sur des données pour faire son travail. Et ses données sont très importantes, on parle de milliers de millier</w:t>
+      </w:r>
+      <w:r>
+        <w:rPr>
+          <w:lang w:val="fr-SN"/>
+        </w:rPr>
+        <w:t>s</w:t>
+      </w:r>
+      <w:r>
+        <w:rPr>
+          <w:lang w:val="fr-SN"/>
+        </w:rPr>
+        <w:t xml:space="preserve"> de </w:t>
       </w:r>
       <w:r>
         <w:rPr>
@@ -12192,7 +12533,43 @@
         <w:rPr>
           <w:lang w:val="fr-SN"/>
         </w:rPr>
-        <w:t xml:space="preserve">. Et la collecte, la traitement et analyse est va s’avérer </w:t>
+        <w:t>. Et la collecte, l</w:t>
+      </w:r>
+      <w:r>
+        <w:rPr>
+          <w:lang w:val="fr-SN"/>
+        </w:rPr>
+        <w:t>e</w:t>
+      </w:r>
+      <w:r>
+        <w:rPr>
+          <w:lang w:val="fr-SN"/>
+        </w:rPr>
+        <w:t xml:space="preserve"> traitement et </w:t>
+      </w:r>
+      <w:r>
+        <w:rPr>
+          <w:lang w:val="fr-SN"/>
+        </w:rPr>
+        <w:t>l’</w:t>
+      </w:r>
+      <w:r>
+        <w:rPr>
+          <w:lang w:val="fr-SN"/>
+        </w:rPr>
+        <w:t>analyse est va s’avérer</w:t>
+      </w:r>
+      <w:r>
+        <w:rPr>
+          <w:lang w:val="fr-SN"/>
+        </w:rPr>
+        <w:t xml:space="preserve"> être</w:t>
+      </w:r>
+      <w:r>
+        <w:rPr>
+          <w:lang w:val="fr-SN"/>
+        </w:rPr>
+        <w:t xml:space="preserve"> </w:t>
       </w:r>
       <w:r>
         <w:rPr>
@@ -12219,7 +12596,19 @@
         <w:rPr>
           <w:lang w:val="fr-SN"/>
         </w:rPr>
-        <w:t xml:space="preserve">Une fois qu’on les données dans le bon format, il faut faire l’apprentissage, et il faut super machine car les calculs </w:t>
+        <w:t xml:space="preserve">Une fois qu’on </w:t>
+      </w:r>
+      <w:r>
+        <w:rPr>
+          <w:lang w:val="fr-SN"/>
+        </w:rPr>
+        <w:t xml:space="preserve">a </w:t>
+      </w:r>
+      <w:r>
+        <w:rPr>
+          <w:lang w:val="fr-SN"/>
+        </w:rPr>
+        <w:t xml:space="preserve">les données dans le bon format, il faut faire l’apprentissage, et il faut super machine car les calculs </w:t>
       </w:r>
       <w:r>
         <w:rPr>
@@ -12351,6 +12740,12 @@
         <w:rPr>
           <w:lang w:val="fr-SN"/>
         </w:rPr>
+        <w:t>s</w:t>
+      </w:r>
+      <w:r>
+        <w:rPr>
+          <w:lang w:val="fr-SN"/>
+        </w:rPr>
         <w:t>, celle qui gagne au tous les couts au jeu du Go, est nulle au</w:t>
       </w:r>
       <w:r>
@@ -12496,7 +12891,7 @@
         <w:rPr>
           <w:lang w:val="fr-SN"/>
         </w:rPr>
-        <w:t>, si elle ceci est prise en compte dans développement. Sinon, elle ne pourra faire le bon choix devant un dilemme.</w:t>
+        <w:t>, si elle ceci est pris en compte dans développement. Sinon, elle ne pourra faire le bon choix devant un dilemme.</w:t>
       </w:r>
     </w:p>
     <w:p>
@@ -12542,7 +12937,7 @@
           <w:lang w:val="fr-SN"/>
         </w:rPr>
       </w:pPr>
-      <w:bookmarkStart w:id="29" w:name="_Toc156415456"/>
+      <w:bookmarkStart w:id="30" w:name="_Toc156470545"/>
       <w:r>
         <w:rPr>
           <w:lang w:val="fr-SN"/>
@@ -12556,7 +12951,7 @@
         </w:rPr>
         <w:t xml:space="preserve"> au Sénégal</w:t>
       </w:r>
-      <w:bookmarkEnd w:id="29"/>
+      <w:bookmarkEnd w:id="30"/>
     </w:p>
     <w:p>
       <w:pPr>
@@ -12569,14 +12964,14 @@
           <w:lang w:val="fr-SN"/>
         </w:rPr>
       </w:pPr>
-      <w:bookmarkStart w:id="30" w:name="_Toc156415457"/>
+      <w:bookmarkStart w:id="31" w:name="_Toc156470546"/>
       <w:r>
         <w:rPr>
           <w:lang w:val="fr-SN"/>
         </w:rPr>
         <w:t>Les initiatives</w:t>
       </w:r>
-      <w:bookmarkEnd w:id="30"/>
+      <w:bookmarkEnd w:id="31"/>
     </w:p>
     <w:p>
       <w:pPr>
@@ -12613,44 +13008,8 @@
         <w:rPr>
           <w:lang w:val="fr-SN"/>
         </w:rPr>
-        <w:t xml:space="preserve">En effet, selon le site web </w:t>
-      </w:r>
-      <w:proofErr w:type="spellStart"/>
-      <w:r>
-        <w:rPr>
-          <w:lang w:val="fr-SN"/>
-        </w:rPr>
-        <w:t>Artificial</w:t>
-      </w:r>
-      <w:proofErr w:type="spellEnd"/>
-      <w:r>
-        <w:rPr>
-          <w:lang w:val="fr-SN"/>
-        </w:rPr>
-        <w:t xml:space="preserve"> Intelligence For </w:t>
-      </w:r>
-      <w:proofErr w:type="spellStart"/>
-      <w:r>
-        <w:rPr>
-          <w:lang w:val="fr-SN"/>
-        </w:rPr>
-        <w:t>Developement</w:t>
-      </w:r>
-      <w:proofErr w:type="spellEnd"/>
-      <w:r>
-        <w:rPr>
-          <w:lang w:val="fr-SN"/>
-        </w:rPr>
-        <w:t xml:space="preserve"> </w:t>
-      </w:r>
-      <w:proofErr w:type="spellStart"/>
-      <w:r>
-        <w:rPr>
-          <w:lang w:val="fr-SN"/>
-        </w:rPr>
-        <w:t>Africa</w:t>
-      </w:r>
-      <w:proofErr w:type="spellEnd"/>
+        <w:t>En effet, selon le site web Artificial Intelligence For Developement Africa</w:t>
+      </w:r>
       <w:r>
         <w:rPr>
           <w:lang w:val="fr-SN"/>
@@ -12706,14 +13065,12 @@
         </w:rPr>
         <w:t xml:space="preserve">, cette </w:t>
       </w:r>
-      <w:proofErr w:type="spellStart"/>
-      <w:r>
-        <w:rPr>
-          <w:lang w:val="fr-SN"/>
-        </w:rPr>
-        <w:t>strategie</w:t>
-      </w:r>
-      <w:proofErr w:type="spellEnd"/>
+      <w:r>
+        <w:rPr>
+          <w:lang w:val="fr-SN"/>
+        </w:rPr>
+        <w:t>stratégie</w:t>
+      </w:r>
       <w:r>
         <w:rPr>
           <w:lang w:val="fr-SN"/>
@@ -12816,14 +13173,14 @@
           <w:lang w:val="fr-SN"/>
         </w:rPr>
       </w:pPr>
-      <w:bookmarkStart w:id="31" w:name="_Toc156415458"/>
+      <w:bookmarkStart w:id="32" w:name="_Toc156470547"/>
       <w:r>
         <w:rPr>
           <w:lang w:val="fr-SN"/>
         </w:rPr>
         <w:t>Les chercheurs</w:t>
       </w:r>
-      <w:bookmarkEnd w:id="31"/>
+      <w:bookmarkEnd w:id="32"/>
     </w:p>
     <w:p>
       <w:pPr>
@@ -12873,35 +13230,7 @@
         <w:rPr>
           <w:lang w:val="fr-SN"/>
         </w:rPr>
-        <w:t xml:space="preserve">Professeur de Machine Learning au </w:t>
-      </w:r>
-      <w:proofErr w:type="spellStart"/>
-      <w:r>
-        <w:rPr>
-          <w:lang w:val="fr-SN"/>
-        </w:rPr>
-        <w:t>African</w:t>
-      </w:r>
-      <w:proofErr w:type="spellEnd"/>
-      <w:r>
-        <w:rPr>
-          <w:lang w:val="fr-SN"/>
-        </w:rPr>
-        <w:t xml:space="preserve"> Institute of </w:t>
-      </w:r>
-      <w:proofErr w:type="spellStart"/>
-      <w:r>
-        <w:rPr>
-          <w:lang w:val="fr-SN"/>
-        </w:rPr>
-        <w:t>Mathematics</w:t>
-      </w:r>
-      <w:proofErr w:type="spellEnd"/>
-      <w:r>
-        <w:rPr>
-          <w:lang w:val="fr-SN"/>
-        </w:rPr>
-        <w:t xml:space="preserve"> Sciences (AIMS), domaines de recherche : Machine Learning, Deep Learning, Intelligence A</w:t>
+        <w:t>Professeur de Machine Learning au African Institute of Mathematics Sciences (AIMS), domaines de recherche : Machine Learning, Deep Learning, Intelligence A</w:t>
       </w:r>
       <w:r>
         <w:rPr>
@@ -12928,7 +13257,7 @@
             <w:rStyle w:val="Hyperlink"/>
             <w:lang w:val="fr-SN"/>
           </w:rPr>
-          <w:t>rofile Google Scholar</w:t>
+          <w:t>rofil Google Scholar</w:t>
         </w:r>
       </w:hyperlink>
       <w:r>
@@ -12965,7 +13294,19 @@
         <w:rPr>
           <w:lang w:val="fr-SN"/>
         </w:rPr>
-        <w:t xml:space="preserve">Enseignant chercheur en IA, Université Virtuelle su Sénégal (UVS), domaines de rechercher : </w:t>
+        <w:t>Enseignant</w:t>
+      </w:r>
+      <w:r>
+        <w:rPr>
+          <w:lang w:val="fr-SN"/>
+        </w:rPr>
+        <w:t>-</w:t>
+      </w:r>
+      <w:r>
+        <w:rPr>
+          <w:lang w:val="fr-SN"/>
+        </w:rPr>
+        <w:t xml:space="preserve">chercheur en IA, Université Virtuelle su Sénégal (UVS), domaines de rechercher : </w:t>
       </w:r>
       <w:r>
         <w:rPr>
@@ -12998,7 +13339,7 @@
             <w:rStyle w:val="Hyperlink"/>
             <w:lang w:val="fr-FR"/>
           </w:rPr>
-          <w:t>rofile Google Scholar</w:t>
+          <w:t>rofil Google Scholar</w:t>
         </w:r>
       </w:hyperlink>
       <w:r>
@@ -13035,7 +13376,19 @@
         <w:rPr>
           <w:lang w:val="fr-SN"/>
         </w:rPr>
-        <w:t xml:space="preserve">Enseignant chercheur en </w:t>
+        <w:t>Enseignant</w:t>
+      </w:r>
+      <w:r>
+        <w:rPr>
+          <w:lang w:val="fr-SN"/>
+        </w:rPr>
+        <w:t>-</w:t>
+      </w:r>
+      <w:r>
+        <w:rPr>
+          <w:lang w:val="fr-SN"/>
+        </w:rPr>
+        <w:t xml:space="preserve">chercheur en </w:t>
       </w:r>
       <w:r>
         <w:rPr>
@@ -13104,7 +13457,7 @@
             <w:rStyle w:val="Hyperlink"/>
             <w:lang w:val="fr-FR"/>
           </w:rPr>
-          <w:t>rofile Google Scholar</w:t>
+          <w:t>rofil Google Scholar</w:t>
         </w:r>
       </w:hyperlink>
       <w:r>
@@ -13143,7 +13496,6 @@
           <w:lang w:val="fr-SN"/>
         </w:rPr>
       </w:pPr>
-      <w:proofErr w:type="spellStart"/>
       <w:r>
         <w:rPr>
           <w:b/>
@@ -13151,16 +13503,7 @@
           <w:lang w:val="fr-SN"/>
         </w:rPr>
         <w:lastRenderedPageBreak/>
-        <w:t>Adji</w:t>
-      </w:r>
-      <w:proofErr w:type="spellEnd"/>
-      <w:r>
-        <w:rPr>
-          <w:b/>
-          <w:bCs/>
-          <w:lang w:val="fr-SN"/>
-        </w:rPr>
-        <w:t xml:space="preserve"> Bousso Dieng</w:t>
+        <w:t>Adji Bousso Dieng</w:t>
       </w:r>
     </w:p>
     <w:p>
@@ -13191,16 +13534,8 @@
         <w:rPr>
           <w:lang w:val="fr-SN"/>
         </w:rPr>
-        <w:t xml:space="preserve"> </w:t>
-      </w:r>
-      <w:proofErr w:type="spellStart"/>
-      <w:r>
-        <w:rPr>
-          <w:lang w:val="fr-SN"/>
-        </w:rPr>
-        <w:t>University</w:t>
-      </w:r>
-      <w:proofErr w:type="spellEnd"/>
+        <w:t xml:space="preserve"> University</w:t>
+      </w:r>
       <w:r>
         <w:rPr>
           <w:lang w:val="fr-SN"/>
@@ -13238,7 +13573,7 @@
             <w:rStyle w:val="Hyperlink"/>
             <w:lang w:val="fr-FR"/>
           </w:rPr>
-          <w:t>rofile Google Scholar</w:t>
+          <w:t>rofil Google Scholar</w:t>
         </w:r>
       </w:hyperlink>
       <w:r>
@@ -13259,7 +13594,7 @@
           <w:lang w:val="fr-SN"/>
         </w:rPr>
       </w:pPr>
-      <w:bookmarkStart w:id="32" w:name="_Toc156415459"/>
+      <w:bookmarkStart w:id="33" w:name="_Toc156470548"/>
       <w:r>
         <w:rPr>
           <w:lang w:val="fr-SN"/>
@@ -13284,7 +13619,7 @@
         </w:rPr>
         <w:t>financière</w:t>
       </w:r>
-      <w:bookmarkEnd w:id="32"/>
+      <w:bookmarkEnd w:id="33"/>
     </w:p>
     <w:p>
       <w:pPr>
@@ -13297,14 +13632,14 @@
           <w:lang w:val="fr-SN"/>
         </w:rPr>
       </w:pPr>
-      <w:bookmarkStart w:id="33" w:name="_Toc156415460"/>
+      <w:bookmarkStart w:id="34" w:name="_Toc156470549"/>
       <w:r>
         <w:rPr>
           <w:lang w:val="fr-SN"/>
         </w:rPr>
         <w:t>Définition de l’analyse financière</w:t>
       </w:r>
-      <w:bookmarkEnd w:id="33"/>
+      <w:bookmarkEnd w:id="34"/>
     </w:p>
     <w:p>
       <w:pPr>
@@ -13384,14 +13719,12 @@
         </w:rPr>
         <w:t xml:space="preserve"> (</w:t>
       </w:r>
-      <w:proofErr w:type="spellStart"/>
       <w:r>
         <w:rPr>
           <w:lang w:val="fr-FR"/>
         </w:rPr>
         <w:t>Deisting</w:t>
       </w:r>
-      <w:proofErr w:type="spellEnd"/>
       <w:r>
         <w:rPr>
           <w:lang w:val="fr-FR"/>
@@ -13404,19 +13737,11 @@
         </w:rPr>
         <w:t xml:space="preserve"> </w:t>
       </w:r>
-      <w:proofErr w:type="spellStart"/>
       <w:r>
         <w:rPr>
           <w:lang w:val="fr-FR"/>
         </w:rPr>
-        <w:t>Lahille</w:t>
-      </w:r>
-      <w:proofErr w:type="spellEnd"/>
-      <w:r>
-        <w:rPr>
-          <w:lang w:val="fr-FR"/>
-        </w:rPr>
-        <w:t>,</w:t>
+        <w:t>Lahille,</w:t>
       </w:r>
       <w:r>
         <w:rPr>
@@ -13448,7 +13773,7 @@
           <w:lang w:val="fr-SN"/>
         </w:rPr>
       </w:pPr>
-      <w:bookmarkStart w:id="34" w:name="_Toc156415461"/>
+      <w:bookmarkStart w:id="35" w:name="_Toc156470550"/>
       <w:r>
         <w:rPr>
           <w:lang w:val="fr-SN"/>
@@ -13461,7 +13786,7 @@
         </w:rPr>
         <w:t xml:space="preserve"> de l’analyse financière</w:t>
       </w:r>
-      <w:bookmarkEnd w:id="34"/>
+      <w:bookmarkEnd w:id="35"/>
     </w:p>
     <w:p>
       <w:pPr>
@@ -13517,7 +13842,7 @@
           <w:lang w:val="fr-SN"/>
         </w:rPr>
       </w:pPr>
-      <w:bookmarkStart w:id="35" w:name="_Toc156415462"/>
+      <w:bookmarkStart w:id="36" w:name="_Toc156470551"/>
       <w:r>
         <w:rPr>
           <w:lang w:val="fr-SN"/>
@@ -13530,7 +13855,7 @@
         </w:rPr>
         <w:t>analyse de rentabilité</w:t>
       </w:r>
-      <w:bookmarkEnd w:id="35"/>
+      <w:bookmarkEnd w:id="36"/>
     </w:p>
     <w:p>
       <w:pPr>
@@ -13566,7 +13891,25 @@
         <w:rPr>
           <w:lang w:val="fr-FR"/>
         </w:rPr>
-        <w:t>capacité qu’a l’entreprise dégager des bénéfices à travers les investissements des actionnaires.</w:t>
+        <w:t xml:space="preserve">capacité qu’a l’entreprise </w:t>
+      </w:r>
+      <w:r>
+        <w:rPr>
+          <w:lang w:val="fr-FR"/>
+        </w:rPr>
+        <w:t>dégagé</w:t>
+      </w:r>
+      <w:r>
+        <w:rPr>
+          <w:lang w:val="fr-FR"/>
+        </w:rPr>
+        <w:t>e</w:t>
+      </w:r>
+      <w:r>
+        <w:rPr>
+          <w:lang w:val="fr-FR"/>
+        </w:rPr>
+        <w:t xml:space="preserve"> des bénéfices à travers les investissements des actionnaires.</w:t>
       </w:r>
     </w:p>
     <w:p>
@@ -13775,7 +14118,7 @@
           <w:lang w:val="fr-SN"/>
         </w:rPr>
       </w:pPr>
-      <w:bookmarkStart w:id="36" w:name="_Toc156415463"/>
+      <w:bookmarkStart w:id="37" w:name="_Toc156470552"/>
       <w:r>
         <w:rPr>
           <w:lang w:val="fr-SN"/>
@@ -13789,7 +14132,7 @@
         </w:rPr>
         <w:t>analyse du risque</w:t>
       </w:r>
-      <w:bookmarkEnd w:id="36"/>
+      <w:bookmarkEnd w:id="37"/>
     </w:p>
     <w:p>
       <w:pPr>
@@ -14001,7 +14344,7 @@
           <w:lang w:val="fr-SN"/>
         </w:rPr>
       </w:pPr>
-      <w:bookmarkStart w:id="37" w:name="_Toc156415464"/>
+      <w:bookmarkStart w:id="38" w:name="_Toc156470553"/>
       <w:r>
         <w:rPr>
           <w:lang w:val="fr-SN"/>
@@ -14020,7 +14363,7 @@
         </w:rPr>
         <w:t>’analyse financière</w:t>
       </w:r>
-      <w:bookmarkEnd w:id="37"/>
+      <w:bookmarkEnd w:id="38"/>
     </w:p>
     <w:p>
       <w:pPr>
@@ -14097,14 +14440,12 @@
         </w:rPr>
         <w:t xml:space="preserve"> Et ce calcul peut se faire </w:t>
       </w:r>
-      <w:proofErr w:type="spellStart"/>
-      <w:r>
-        <w:rPr>
-          <w:lang w:val="fr-SN"/>
-        </w:rPr>
-        <w:t>a</w:t>
-      </w:r>
-      <w:proofErr w:type="spellEnd"/>
+      <w:r>
+        <w:rPr>
+          <w:lang w:val="fr-SN"/>
+        </w:rPr>
+        <w:t>à</w:t>
+      </w:r>
       <w:r>
         <w:rPr>
           <w:lang w:val="fr-SN"/>
@@ -14122,7 +14463,19 @@
         <w:rPr>
           <w:lang w:val="fr-SN"/>
         </w:rPr>
-        <w:t xml:space="preserve">Une ces calculs opérés et les résultats obtenues, </w:t>
+        <w:t xml:space="preserve">Une </w:t>
+      </w:r>
+      <w:r>
+        <w:rPr>
+          <w:lang w:val="fr-SN"/>
+        </w:rPr>
+        <w:t xml:space="preserve">fois </w:t>
+      </w:r>
+      <w:r>
+        <w:rPr>
+          <w:lang w:val="fr-SN"/>
+        </w:rPr>
+        <w:t xml:space="preserve">ces calculs opérés et les résultats obtenus, </w:t>
       </w:r>
       <w:r>
         <w:rPr>
@@ -14182,7 +14535,25 @@
         <w:rPr>
           <w:lang w:val="fr-SN"/>
         </w:rPr>
-        <w:t xml:space="preserve">A partir de là, l’entreprise connait bien son état financier a travers les SIG, notamment la VA, l’EBE, </w:t>
+        <w:t>À</w:t>
+      </w:r>
+      <w:r>
+        <w:rPr>
+          <w:lang w:val="fr-SN"/>
+        </w:rPr>
+        <w:t xml:space="preserve"> partir de là, l’entreprise connait bien son état financier </w:t>
+      </w:r>
+      <w:r>
+        <w:rPr>
+          <w:lang w:val="af-ZA"/>
+        </w:rPr>
+        <w:t>à</w:t>
+      </w:r>
+      <w:r>
+        <w:rPr>
+          <w:lang w:val="fr-SN"/>
+        </w:rPr>
+        <w:t xml:space="preserve"> travers les SIG, notamment la VA, l’EBE, </w:t>
       </w:r>
       <w:r>
         <w:rPr>
@@ -14314,7 +14685,13 @@
         <w:rPr>
           <w:lang w:val="fr-SN"/>
         </w:rPr>
-        <w:t>A la fin de tout cela, que les SIG nous soient favorables ou pas, des recommandations doivent être faites. C’est cela le but ultime de l’AF</w:t>
+        <w:t>À</w:t>
+      </w:r>
+      <w:r>
+        <w:rPr>
+          <w:lang w:val="fr-SN"/>
+        </w:rPr>
+        <w:t xml:space="preserve"> la fin de tout cela, que les SIG nous soient favorables ou pas, des recommandations doivent être faites. C’est cela le but ultime de l’AF</w:t>
       </w:r>
       <w:r>
         <w:rPr>
@@ -14390,7 +14767,7 @@
           <w:lang w:val="fr-SN"/>
         </w:rPr>
       </w:pPr>
-      <w:bookmarkStart w:id="38" w:name="_Toc156415465"/>
+      <w:bookmarkStart w:id="39" w:name="_Toc156470554"/>
       <w:r>
         <w:rPr>
           <w:lang w:val="fr-SN"/>
@@ -14428,7 +14805,7 @@
         </w:rPr>
         <w:t>énégal</w:t>
       </w:r>
-      <w:bookmarkEnd w:id="38"/>
+      <w:bookmarkEnd w:id="39"/>
     </w:p>
     <w:p>
       <w:pPr>
@@ -14514,26 +14891,44 @@
           <w:lang w:val="fr-SN"/>
         </w:rPr>
       </w:pPr>
-      <w:bookmarkStart w:id="39" w:name="_Toc156415466"/>
+      <w:bookmarkStart w:id="40" w:name="_Toc156470555"/>
       <w:r>
         <w:rPr>
           <w:lang w:val="fr-SN"/>
         </w:rPr>
         <w:t>Les initiatives</w:t>
       </w:r>
-      <w:bookmarkEnd w:id="39"/>
-    </w:p>
-    <w:p>
-      <w:pPr>
-        <w:rPr>
-          <w:lang w:val="fr-SN"/>
-        </w:rPr>
-      </w:pPr>
-      <w:r>
-        <w:rPr>
-          <w:lang w:val="fr-SN"/>
-        </w:rPr>
-        <w:t xml:space="preserve">L’Etat du Sénégal a pris </w:t>
+      <w:bookmarkEnd w:id="40"/>
+    </w:p>
+    <w:p>
+      <w:pPr>
+        <w:rPr>
+          <w:lang w:val="fr-SN"/>
+        </w:rPr>
+      </w:pPr>
+      <w:r>
+        <w:rPr>
+          <w:lang w:val="fr-SN"/>
+        </w:rPr>
+        <w:t>L</w:t>
+      </w:r>
+      <w:r>
+        <w:rPr>
+          <w:lang w:val="fr-SN"/>
+        </w:rPr>
+        <w:t>’</w:t>
+      </w:r>
+      <w:r>
+        <w:rPr>
+          <w:lang w:val="fr-SN"/>
+        </w:rPr>
+        <w:t xml:space="preserve">État </w:t>
+      </w:r>
+      <w:r>
+        <w:rPr>
+          <w:lang w:val="fr-SN"/>
+        </w:rPr>
+        <w:t xml:space="preserve">du Sénégal a pris </w:t>
       </w:r>
       <w:r>
         <w:rPr>
@@ -14545,13 +14940,7 @@
         <w:rPr>
           <w:lang w:val="fr-SN"/>
         </w:rPr>
-        <w:t xml:space="preserve"> d’initiatives pour dynamiser la finance des entreprise sénégalaises. </w:t>
-      </w:r>
-      <w:r>
-        <w:rPr>
-          <w:lang w:val="fr-SN"/>
-        </w:rPr>
-        <w:t>A travers les ministère</w:t>
+        <w:t xml:space="preserve"> d’initiatives pour dynamiser la finance des entreprise</w:t>
       </w:r>
       <w:r>
         <w:rPr>
@@ -14563,6 +14952,36 @@
         <w:rPr>
           <w:lang w:val="fr-SN"/>
         </w:rPr>
+        <w:t xml:space="preserve"> sénégalaises.</w:t>
+      </w:r>
+      <w:r>
+        <w:rPr>
+          <w:lang w:val="fr-FR"/>
+        </w:rPr>
+        <w:t xml:space="preserve"> </w:t>
+      </w:r>
+      <w:r>
+        <w:rPr>
+          <w:lang w:val="fr-SN"/>
+        </w:rPr>
+        <w:t>À</w:t>
+      </w:r>
+      <w:r>
+        <w:rPr>
+          <w:lang w:val="fr-SN"/>
+        </w:rPr>
+        <w:t xml:space="preserve"> travers les ministère</w:t>
+      </w:r>
+      <w:r>
+        <w:rPr>
+          <w:lang w:val="fr-SN"/>
+        </w:rPr>
+        <w:t>s</w:t>
+      </w:r>
+      <w:r>
+        <w:rPr>
+          <w:lang w:val="fr-SN"/>
+        </w:rPr>
         <w:t xml:space="preserve"> de la finance, de l’économie et des microfinance</w:t>
       </w:r>
       <w:r>
@@ -14575,7 +14994,43 @@
         <w:rPr>
           <w:lang w:val="fr-SN"/>
         </w:rPr>
-        <w:t>, beaucoup d’entreprise et des particuliers bénéficient des actions de l’Etat.</w:t>
+        <w:t>, beaucoup d’entreprise</w:t>
+      </w:r>
+      <w:r>
+        <w:rPr>
+          <w:lang w:val="fr-SN"/>
+        </w:rPr>
+        <w:t>s</w:t>
+      </w:r>
+      <w:r>
+        <w:rPr>
+          <w:lang w:val="fr-SN"/>
+        </w:rPr>
+        <w:t xml:space="preserve"> et des particuliers bénéficient des actions de </w:t>
+      </w:r>
+      <w:r>
+        <w:rPr>
+          <w:lang w:val="fr-SN"/>
+        </w:rPr>
+        <w:t>l</w:t>
+      </w:r>
+      <w:r>
+        <w:rPr>
+          <w:lang w:val="fr-SN"/>
+        </w:rPr>
+        <w:t>’</w:t>
+      </w:r>
+      <w:r>
+        <w:rPr>
+          <w:lang w:val="fr-SN"/>
+        </w:rPr>
+        <w:t>État</w:t>
+      </w:r>
+      <w:r>
+        <w:rPr>
+          <w:lang w:val="fr-SN"/>
+        </w:rPr>
+        <w:t>.</w:t>
       </w:r>
     </w:p>
     <w:p>
@@ -14594,7 +15049,37 @@
         <w:rPr>
           <w:lang w:val="fr-SN"/>
         </w:rPr>
-        <w:t xml:space="preserve">’en décembre 2017 l’Etat du Sénégal a mis place la second édition Sen PPP Finance </w:t>
+        <w:t xml:space="preserve">’en décembre 2017 </w:t>
+      </w:r>
+      <w:r>
+        <w:rPr>
+          <w:lang w:val="fr-SN"/>
+        </w:rPr>
+        <w:t>l</w:t>
+      </w:r>
+      <w:r>
+        <w:rPr>
+          <w:lang w:val="fr-SN"/>
+        </w:rPr>
+        <w:t xml:space="preserve">’État </w:t>
+      </w:r>
+      <w:r>
+        <w:rPr>
+          <w:lang w:val="fr-SN"/>
+        </w:rPr>
+        <w:t>du Sénégal a mis place la second</w:t>
+      </w:r>
+      <w:r>
+        <w:rPr>
+          <w:lang w:val="fr-SN"/>
+        </w:rPr>
+        <w:t>e</w:t>
+      </w:r>
+      <w:r>
+        <w:rPr>
+          <w:lang w:val="fr-SN"/>
+        </w:rPr>
+        <w:t xml:space="preserve"> édition Sen PPP Finance </w:t>
       </w:r>
       <w:r>
         <w:rPr>
@@ -14650,14 +15135,14 @@
           <w:lang w:val="fr-SN"/>
         </w:rPr>
       </w:pPr>
-      <w:bookmarkStart w:id="40" w:name="_Toc156415467"/>
+      <w:bookmarkStart w:id="41" w:name="_Toc156470556"/>
       <w:r>
         <w:rPr>
           <w:lang w:val="fr-SN"/>
         </w:rPr>
         <w:t>Les structures d’accompagnement</w:t>
       </w:r>
-      <w:bookmarkEnd w:id="40"/>
+      <w:bookmarkEnd w:id="41"/>
     </w:p>
     <w:p>
       <w:pPr>
@@ -14802,25 +15287,7 @@
         <w:rPr>
           <w:lang w:val="fr-SN"/>
         </w:rPr>
-        <w:t xml:space="preserve"> </w:t>
-      </w:r>
-      <w:r>
-        <w:rPr>
-          <w:lang w:val="fr-SN"/>
-        </w:rPr>
-        <w:t xml:space="preserve">Délégation générale </w:t>
-      </w:r>
-      <w:r>
-        <w:rPr>
-          <w:lang w:val="fr-SN"/>
-        </w:rPr>
-        <w:t>à</w:t>
-      </w:r>
-      <w:r>
-        <w:rPr>
-          <w:lang w:val="fr-SN"/>
-        </w:rPr>
-        <w:t xml:space="preserve"> l’Entreprenariat Rapide des Femmes et des Jeunes</w:t>
+        <w:t xml:space="preserve"> Délégation générale à l’Entreprenariat Rapide des Femmes et des Jeunes</w:t>
       </w:r>
     </w:p>
     <w:p>
@@ -14867,7 +15334,7 @@
           <w:lang w:val="fr-SN"/>
         </w:rPr>
       </w:pPr>
-      <w:bookmarkStart w:id="41" w:name="_Toc156415468"/>
+      <w:bookmarkStart w:id="42" w:name="_Toc156470557"/>
       <w:r>
         <w:rPr>
           <w:lang w:val="fr-SN"/>
@@ -14886,7 +15353,7 @@
         </w:rPr>
         <w:t>recherche</w:t>
       </w:r>
-      <w:bookmarkEnd w:id="41"/>
+      <w:bookmarkEnd w:id="42"/>
     </w:p>
     <w:p>
       <w:pPr>
@@ -14904,7 +15371,19 @@
         <w:rPr>
           <w:lang w:val="fr-SN"/>
         </w:rPr>
-        <w:t xml:space="preserve"> Il y a aussi beaucoup d’écoles supérieurs qui proposent des formation</w:t>
+        <w:t xml:space="preserve"> Il y a aussi beaucoup d’écoles supérieur</w:t>
+      </w:r>
+      <w:r>
+        <w:rPr>
+          <w:lang w:val="fr-SN"/>
+        </w:rPr>
+        <w:t>e</w:t>
+      </w:r>
+      <w:r>
+        <w:rPr>
+          <w:lang w:val="fr-SN"/>
+        </w:rPr>
+        <w:t>s qui proposent des formation</w:t>
       </w:r>
       <w:r>
         <w:rPr>
@@ -14962,7 +15441,7 @@
           <w:lang w:val="fr-SN"/>
         </w:rPr>
       </w:pPr>
-      <w:bookmarkStart w:id="42" w:name="_Toc156415469"/>
+      <w:bookmarkStart w:id="43" w:name="_Toc156470558"/>
       <w:r>
         <w:rPr>
           <w:lang w:val="fr-SN"/>
@@ -14988,7 +15467,7 @@
         </w:rPr>
         <w:t xml:space="preserve"> la finance</w:t>
       </w:r>
-      <w:bookmarkEnd w:id="42"/>
+      <w:bookmarkEnd w:id="43"/>
     </w:p>
     <w:p>
       <w:pPr>
@@ -15045,65 +15524,17 @@
           <w:lang w:val="fr-FR"/>
         </w:rPr>
       </w:pPr>
-      <w:proofErr w:type="spellStart"/>
-      <w:r>
-        <w:t>C’est</w:t>
-      </w:r>
-      <w:proofErr w:type="spellEnd"/>
-      <w:r>
-        <w:t xml:space="preserve"> </w:t>
-      </w:r>
-      <w:proofErr w:type="spellStart"/>
-      <w:r>
-        <w:t>ainsi</w:t>
-      </w:r>
-      <w:proofErr w:type="spellEnd"/>
-      <w:r>
-        <w:t xml:space="preserve"> que </w:t>
-      </w:r>
-      <w:proofErr w:type="spellStart"/>
-      <w:r>
-        <w:t>disai</w:t>
+      <w:r>
+        <w:t>C’est ainsi que disai</w:t>
       </w:r>
       <w:r>
         <w:t>en</w:t>
       </w:r>
       <w:r>
-        <w:t>t</w:t>
-      </w:r>
-      <w:proofErr w:type="spellEnd"/>
-      <w:r>
-        <w:t xml:space="preserve"> </w:t>
-      </w:r>
-      <w:r>
-        <w:t xml:space="preserve">JW Goodell, S Kumar, WM Lim, D </w:t>
-      </w:r>
-      <w:proofErr w:type="spellStart"/>
-      <w:r>
-        <w:t>Pattnaik</w:t>
-      </w:r>
-      <w:proofErr w:type="spellEnd"/>
-      <w:r>
-        <w:t xml:space="preserve"> </w:t>
-      </w:r>
-      <w:proofErr w:type="spellStart"/>
-      <w:r>
-        <w:t>en</w:t>
-      </w:r>
-      <w:proofErr w:type="spellEnd"/>
-      <w:r>
-        <w:t xml:space="preserve"> </w:t>
-      </w:r>
-      <w:proofErr w:type="gramStart"/>
-      <w:r>
-        <w:t xml:space="preserve">2021 </w:t>
-      </w:r>
-      <w:r>
-        <w:t>:</w:t>
-      </w:r>
-      <w:proofErr w:type="gramEnd"/>
-      <w:r>
-        <w:t xml:space="preserve"> “</w:t>
+        <w:t xml:space="preserve">t JW Goodell, S Kumar, WM Lim, D Pattnaik en 2021 </w:t>
+      </w:r>
+      <w:r>
+        <w:t>: “</w:t>
       </w:r>
       <w:r>
         <w:t xml:space="preserve">The flourishing literature on AI and ML in finance has attracted previous scholarly review. For example, Das (2014) explores research on predictive analytics and text mining in finance. de Prado et al. (2016) evaluate studies on credit risk and bankruptcy, observing a growing tendency of finance research to move toward the employment of hybrid models that combine traditional modeling (e.g., discriminant analysis, logistic regression) with AI, neural networks, and other ML techniques. </w:t>
@@ -15112,56 +15543,74 @@
         <w:rPr>
           <w:lang w:val="fr-FR"/>
         </w:rPr>
-        <w:t>West and</w:t>
+        <w:t>West and…”</w:t>
       </w:r>
       <w:r>
         <w:rPr>
           <w:lang w:val="fr-FR"/>
         </w:rPr>
-        <w:t>…”</w:t>
+        <w:t>. Et ce qui qu’ils viennent de</w:t>
       </w:r>
       <w:r>
         <w:rPr>
           <w:lang w:val="fr-FR"/>
         </w:rPr>
-        <w:t>. Et ce qui qu’ils viennent de</w:t>
+        <w:t xml:space="preserve"> dire se rapporte parfaitement </w:t>
+      </w:r>
+      <w:r>
+        <w:rPr>
+          <w:lang w:val="af-ZA"/>
+        </w:rPr>
+        <w:t>à</w:t>
       </w:r>
       <w:r>
         <w:rPr>
           <w:lang w:val="fr-FR"/>
         </w:rPr>
-        <w:t xml:space="preserve"> dire se rapporte parfaitement </w:t>
-      </w:r>
-      <w:r>
-        <w:rPr>
-          <w:lang w:val="af-ZA"/>
-        </w:rPr>
-        <w:t>à</w:t>
+        <w:t xml:space="preserve"> la problématique de</w:t>
       </w:r>
       <w:r>
         <w:rPr>
           <w:lang w:val="fr-FR"/>
         </w:rPr>
-        <w:t xml:space="preserve"> la problématique de</w:t>
-      </w:r>
-      <w:r>
+        <w:t xml:space="preserve"> notre sujet.</w:t>
+      </w:r>
+    </w:p>
+    <w:p>
+      <w:pPr>
         <w:rPr>
           <w:lang w:val="fr-FR"/>
         </w:rPr>
-        <w:t xml:space="preserve"> notre sujet.</w:t>
-      </w:r>
-    </w:p>
-    <w:p>
-      <w:pPr>
+      </w:pPr>
+      <w:r>
         <w:rPr>
           <w:lang w:val="fr-FR"/>
         </w:rPr>
-      </w:pPr>
+        <w:t xml:space="preserve">Mais de manière pratique comment l’IA va aider la finance. Pour un esprit un </w:t>
+      </w:r>
       <w:r>
         <w:rPr>
           <w:lang w:val="fr-FR"/>
         </w:rPr>
-        <w:t xml:space="preserve">Mais de manière pratique comment l’IA va aider la finance. Pour un esprit un temps soit peu averti dans les deux domaines, la rencontre va être évident. La raison c’est la finance agit les chiffres et l’IA aime les chiffres, il y aura seulement un souci de normalisation et </w:t>
+        <w:t>tant</w:t>
+      </w:r>
+      <w:r>
+        <w:rPr>
+          <w:lang w:val="fr-FR"/>
+        </w:rPr>
+        <w:t xml:space="preserve"> soit peu averti dans les deux domaines, la rencontre va être évident</w:t>
+      </w:r>
+      <w:r>
+        <w:rPr>
+          <w:lang w:val="fr-FR"/>
+        </w:rPr>
+        <w:t>e</w:t>
+      </w:r>
+      <w:r>
+        <w:rPr>
+          <w:lang w:val="fr-FR"/>
+        </w:rPr>
+        <w:t xml:space="preserve">. La raison c’est la finance agit les chiffres et l’IA aime les chiffres, il y aura seulement un souci de normalisation et </w:t>
       </w:r>
       <w:r>
         <w:rPr>
@@ -15205,14 +15654,14 @@
           <w:lang w:val="fr-FR"/>
         </w:rPr>
       </w:pPr>
-      <w:bookmarkStart w:id="43" w:name="_Toc156415470"/>
+      <w:bookmarkStart w:id="44" w:name="_Toc156470559"/>
       <w:r>
         <w:rPr>
           <w:lang w:val="fr-FR"/>
         </w:rPr>
         <w:t>La bourse</w:t>
       </w:r>
-      <w:bookmarkEnd w:id="43"/>
+      <w:bookmarkEnd w:id="44"/>
     </w:p>
     <w:p>
       <w:pPr>
@@ -15224,52 +15673,69 @@
         <w:rPr>
           <w:lang w:val="fr-FR"/>
         </w:rPr>
-        <w:t xml:space="preserve">On va utiliser les algorithmes de l’IA l’intelligence artificielle pour prédire les cours de la bourse. Non, ce n’est des </w:t>
+        <w:t xml:space="preserve">On va utiliser les algorithmes de l’IA l’intelligence artificielle pour prédire les cours de la bourse. Non, ce n’est </w:t>
       </w:r>
       <w:r>
         <w:rPr>
           <w:lang w:val="fr-FR"/>
         </w:rPr>
+        <w:t xml:space="preserve">pas </w:t>
+      </w:r>
+      <w:r>
+        <w:rPr>
+          <w:lang w:val="fr-FR"/>
+        </w:rPr>
+        <w:t>de</w:t>
+      </w:r>
+      <w:r>
+        <w:rPr>
+          <w:lang w:val="fr-FR"/>
+        </w:rPr>
+        <w:t xml:space="preserve"> la</w:t>
+      </w:r>
+      <w:r>
+        <w:rPr>
+          <w:lang w:val="fr-FR"/>
+        </w:rPr>
+        <w:t xml:space="preserve"> </w:t>
+      </w:r>
+      <w:r>
+        <w:rPr>
+          <w:lang w:val="fr-FR"/>
+        </w:rPr>
         <w:t>spéculation</w:t>
       </w:r>
       <w:r>
         <w:rPr>
           <w:lang w:val="fr-FR"/>
         </w:rPr>
+        <w:t xml:space="preserve"> c’est des chose</w:t>
+      </w:r>
+      <w:r>
+        <w:rPr>
+          <w:lang w:val="fr-FR"/>
+        </w:rPr>
         <w:t>s</w:t>
       </w:r>
       <w:r>
         <w:rPr>
           <w:lang w:val="fr-FR"/>
         </w:rPr>
-        <w:t xml:space="preserve"> c’est des chose</w:t>
+        <w:t xml:space="preserve"> qui sont déjà faites.</w:t>
       </w:r>
       <w:r>
         <w:rPr>
           <w:lang w:val="fr-FR"/>
         </w:rPr>
-        <w:t>s</w:t>
+        <w:t xml:space="preserve"> Il y a entre autres des applications comme</w:t>
       </w:r>
       <w:r>
         <w:rPr>
           <w:lang w:val="fr-FR"/>
         </w:rPr>
-        <w:t xml:space="preserve"> qui sont déjà faites.</w:t>
-      </w:r>
-      <w:r>
-        <w:rPr>
-          <w:lang w:val="fr-FR"/>
-        </w:rPr>
-        <w:t xml:space="preserve"> Il y a entre autres des applications comme</w:t>
-      </w:r>
-      <w:r>
-        <w:rPr>
-          <w:lang w:val="fr-FR"/>
-        </w:rPr>
         <w:t xml:space="preserve"> </w:t>
       </w:r>
       <w:hyperlink r:id="rId14" w:history="1">
-        <w:proofErr w:type="spellStart"/>
         <w:r>
           <w:rPr>
             <w:rStyle w:val="Hyperlink"/>
@@ -15277,7 +15743,6 @@
           </w:rPr>
           <w:t>AInvest</w:t>
         </w:r>
-        <w:proofErr w:type="spellEnd"/>
       </w:hyperlink>
       <w:r>
         <w:rPr>
@@ -15286,7 +15751,6 @@
         <w:t xml:space="preserve">, </w:t>
       </w:r>
       <w:hyperlink r:id="rId15" w:history="1">
-        <w:proofErr w:type="spellStart"/>
         <w:r>
           <w:rPr>
             <w:rStyle w:val="Hyperlink"/>
@@ -15294,7 +15758,6 @@
           </w:rPr>
           <w:t>StockHero</w:t>
         </w:r>
-        <w:proofErr w:type="spellEnd"/>
       </w:hyperlink>
       <w:r>
         <w:rPr>
@@ -15308,17 +15771,8 @@
             <w:rStyle w:val="Hyperlink"/>
             <w:lang w:val="fr-FR"/>
           </w:rPr>
-          <w:t xml:space="preserve">Stock </w:t>
+          <w:t>Stock Screener</w:t>
         </w:r>
-        <w:proofErr w:type="spellStart"/>
-        <w:r>
-          <w:rPr>
-            <w:rStyle w:val="Hyperlink"/>
-            <w:lang w:val="fr-FR"/>
-          </w:rPr>
-          <w:t>Screener</w:t>
-        </w:r>
-        <w:proofErr w:type="spellEnd"/>
       </w:hyperlink>
       <w:r>
         <w:rPr>
@@ -15338,7 +15792,7 @@
           <w:lang w:val="fr-FR"/>
         </w:rPr>
       </w:pPr>
-      <w:bookmarkStart w:id="44" w:name="_Toc156415471"/>
+      <w:bookmarkStart w:id="45" w:name="_Toc156470560"/>
       <w:r>
         <w:rPr>
           <w:lang w:val="fr-FR"/>
@@ -15363,7 +15817,7 @@
         </w:rPr>
         <w:t>prêt</w:t>
       </w:r>
-      <w:bookmarkEnd w:id="44"/>
+      <w:bookmarkEnd w:id="45"/>
     </w:p>
     <w:p>
       <w:pPr>
@@ -15407,14 +15861,14 @@
           <w:lang w:val="fr-FR"/>
         </w:rPr>
       </w:pPr>
-      <w:bookmarkStart w:id="45" w:name="_Toc156415472"/>
+      <w:bookmarkStart w:id="46" w:name="_Toc156470561"/>
       <w:r>
         <w:rPr>
           <w:lang w:val="fr-FR"/>
         </w:rPr>
         <w:t>Entreprise : prévenir la faillite</w:t>
       </w:r>
-      <w:bookmarkEnd w:id="45"/>
+      <w:bookmarkEnd w:id="46"/>
     </w:p>
     <w:p>
       <w:pPr>
@@ -15455,32 +15909,37 @@
     </w:p>
     <w:p>
       <w:pPr>
+        <w:rPr>
+          <w:lang w:val="fr-FR"/>
+        </w:rPr>
+      </w:pPr>
+    </w:p>
+    <w:p>
+      <w:pPr>
         <w:pStyle w:val="Heading1"/>
         <w:rPr>
-          <w:lang w:val="fr-FR"/>
-        </w:rPr>
-      </w:pPr>
-      <w:bookmarkStart w:id="46" w:name="_Toc156415473"/>
-      <w:r>
-        <w:rPr>
-          <w:lang w:val="fr-FR"/>
+          <w:lang w:val="fr-SN"/>
+        </w:rPr>
+      </w:pPr>
+      <w:bookmarkStart w:id="47" w:name="_Toc156470562"/>
+      <w:r>
+        <w:rPr>
+          <w:lang w:val="fr-SN"/>
         </w:rPr>
         <w:lastRenderedPageBreak/>
-        <w:t>Bibliographies</w:t>
-      </w:r>
-      <w:r>
-        <w:rPr>
-          <w:lang w:val="fr-FR"/>
-        </w:rPr>
-        <w:t xml:space="preserve"> </w:t>
-      </w:r>
-      <w:r>
-        <w:rPr>
-          <w:lang w:val="fr-FR"/>
-        </w:rPr>
-        <w:t>:</w:t>
-      </w:r>
-      <w:bookmarkEnd w:id="46"/>
+        <w:t>Conclusion partielle</w:t>
+      </w:r>
+      <w:bookmarkEnd w:id="47"/>
+    </w:p>
+    <w:p>
+      <w:pPr>
+        <w:pStyle w:val="Heading1"/>
+      </w:pPr>
+      <w:bookmarkStart w:id="48" w:name="_Toc156470563"/>
+      <w:r>
+        <w:t>Bibliographies:</w:t>
+      </w:r>
+      <w:bookmarkEnd w:id="48"/>
     </w:p>
     <w:p>
       <w:r>
@@ -15494,25 +15953,12 @@
     </w:p>
     <w:p>
       <w:r>
-        <w:t xml:space="preserve">Legg, S., &amp; </w:t>
-      </w:r>
-      <w:proofErr w:type="spellStart"/>
-      <w:r>
-        <w:t>Hutter</w:t>
-      </w:r>
-      <w:proofErr w:type="spellEnd"/>
-      <w:r>
-        <w:t>, M. (2007). A collection of definitions of intelligence. Frontiers in Artificial Intelligence and applications, 157, 17.</w:t>
-      </w:r>
-    </w:p>
-    <w:p>
-      <w:proofErr w:type="spellStart"/>
-      <w:r>
-        <w:t>Bianchini</w:t>
-      </w:r>
-      <w:proofErr w:type="spellEnd"/>
-      <w:r>
-        <w:t>, F. A. (2023). New Definition of “Artificial” for Two Artificial Sciences. </w:t>
+        <w:t>Legg, S., &amp; Hutter, M. (2007). A collection of definitions of intelligence. Frontiers in Artificial Intelligence and applications, 157, 17.</w:t>
+      </w:r>
+    </w:p>
+    <w:p>
+      <w:r>
+        <w:t>Bianchini, F. A. (2023). New Definition of “Artificial” for Two Artificial Sciences. </w:t>
       </w:r>
       <w:r>
         <w:rPr>
@@ -15583,36 +16029,12 @@
         <w:t>Essentials of artificial intelligence</w:t>
       </w:r>
       <w:r>
-        <w:t xml:space="preserve">. </w:t>
-      </w:r>
-      <w:proofErr w:type="spellStart"/>
-      <w:r>
-        <w:t>Newnes</w:t>
-      </w:r>
-      <w:proofErr w:type="spellEnd"/>
-      <w:r>
-        <w:t>.</w:t>
-      </w:r>
-    </w:p>
-    <w:p>
-      <w:r>
-        <w:t xml:space="preserve">Sheikh, H., </w:t>
-      </w:r>
-      <w:proofErr w:type="spellStart"/>
-      <w:r>
-        <w:t>Prins</w:t>
-      </w:r>
-      <w:proofErr w:type="spellEnd"/>
-      <w:r>
-        <w:t xml:space="preserve">, C., </w:t>
-      </w:r>
-      <w:proofErr w:type="spellStart"/>
-      <w:r>
-        <w:t>Schrijvers</w:t>
-      </w:r>
-      <w:proofErr w:type="spellEnd"/>
-      <w:r>
-        <w:t xml:space="preserve">, E. (2023). Artificial Intelligence: Definition and Background. In: Mission AI. Research for Policy. Springer, Cham. </w:t>
+        <w:t>. Newnes.</w:t>
+      </w:r>
+    </w:p>
+    <w:p>
+      <w:r>
+        <w:t xml:space="preserve">Sheikh, H., Prins, C., Schrijvers, E. (2023). Artificial Intelligence: Definition and Background. In: Mission AI. Research for Policy. Springer, Cham. </w:t>
       </w:r>
       <w:hyperlink r:id="rId18" w:history="1">
         <w:r>
@@ -15624,26 +16046,13 @@
       </w:hyperlink>
     </w:p>
     <w:p>
-      <w:bookmarkStart w:id="47" w:name="_Hlk153787666"/>
-      <w:proofErr w:type="spellStart"/>
-      <w:r>
-        <w:t>Kutyniok</w:t>
-      </w:r>
-      <w:proofErr w:type="spellEnd"/>
-      <w:r>
-        <w:t xml:space="preserve">, G. (2022). </w:t>
-      </w:r>
-      <w:bookmarkEnd w:id="47"/>
-      <w:r>
-        <w:t xml:space="preserve">The mathematics of artificial intelligence. </w:t>
-      </w:r>
-      <w:proofErr w:type="spellStart"/>
-      <w:r>
-        <w:t>arXiv</w:t>
-      </w:r>
-      <w:proofErr w:type="spellEnd"/>
-      <w:r>
-        <w:t xml:space="preserve"> preprint arXiv:2203.08890.</w:t>
+      <w:bookmarkStart w:id="49" w:name="_Hlk153787666"/>
+      <w:r>
+        <w:t xml:space="preserve">Kutyniok, G. (2022). </w:t>
+      </w:r>
+      <w:bookmarkEnd w:id="49"/>
+      <w:r>
+        <w:t>The mathematics of artificial intelligence. arXiv preprint arXiv:2203.08890.</w:t>
       </w:r>
     </w:p>
     <w:p>
@@ -15658,23 +16067,13 @@
         </w:rPr>
         <w:t>Brette, R. (2003). </w:t>
       </w:r>
-      <w:proofErr w:type="spellStart"/>
       <w:r>
         <w:rPr>
           <w:i/>
           <w:iCs/>
           <w:lang w:val="fr-SN"/>
         </w:rPr>
-        <w:t>Modeles</w:t>
-      </w:r>
-      <w:proofErr w:type="spellEnd"/>
-      <w:r>
-        <w:rPr>
-          <w:i/>
-          <w:iCs/>
-          <w:lang w:val="fr-SN"/>
-        </w:rPr>
-        <w:t xml:space="preserve"> impulsionnels de réseaux de neurones biologiques</w:t>
+        <w:t>Modeles impulsionnels de réseaux de neurones biologiques</w:t>
       </w:r>
       <w:r>
         <w:rPr>
@@ -15689,33 +16088,11 @@
           <w:lang w:val="fr-FR"/>
         </w:rPr>
       </w:pPr>
-      <w:proofErr w:type="spellStart"/>
       <w:r>
         <w:rPr>
           <w:lang w:val="fr-FR"/>
         </w:rPr>
-        <w:t>Ndione</w:t>
-      </w:r>
-      <w:proofErr w:type="spellEnd"/>
-      <w:r>
-        <w:rPr>
-          <w:lang w:val="fr-FR"/>
-        </w:rPr>
-        <w:t xml:space="preserve">, M., &amp; DIOUF, D. K. O. (2022). La gouvernance au sein des pays de </w:t>
-      </w:r>
-      <w:proofErr w:type="gramStart"/>
-      <w:r>
-        <w:rPr>
-          <w:lang w:val="fr-FR"/>
-        </w:rPr>
-        <w:t>l’UEMOA:</w:t>
-      </w:r>
-      <w:proofErr w:type="gramEnd"/>
-      <w:r>
-        <w:rPr>
-          <w:lang w:val="fr-FR"/>
-        </w:rPr>
-        <w:t xml:space="preserve"> avantages de l’utilisation de l’intelligence artificielle. </w:t>
+        <w:t>Ndione, M., &amp; DIOUF, D. K. O. (2022). La gouvernance au sein des pays de l’UEMOA: avantages de l’utilisation de l’intelligence artificielle. </w:t>
       </w:r>
       <w:r>
         <w:rPr>
@@ -15733,79 +16110,19 @@
       </w:r>
     </w:p>
     <w:p>
-      <w:pPr>
-        <w:rPr>
-          <w:lang w:val="fr-SN"/>
-        </w:rPr>
-      </w:pPr>
-      <w:proofErr w:type="spellStart"/>
-      <w:r>
-        <w:rPr>
-          <w:lang w:val="fr-SN"/>
-        </w:rPr>
-        <w:t>Deisting</w:t>
-      </w:r>
-      <w:proofErr w:type="spellEnd"/>
-      <w:r>
-        <w:rPr>
-          <w:lang w:val="fr-SN"/>
-        </w:rPr>
-        <w:t xml:space="preserve">, F., &amp; </w:t>
-      </w:r>
-      <w:proofErr w:type="spellStart"/>
-      <w:r>
-        <w:rPr>
-          <w:lang w:val="fr-SN"/>
-        </w:rPr>
-        <w:t>Lahille</w:t>
-      </w:r>
-      <w:proofErr w:type="spellEnd"/>
-      <w:r>
-        <w:rPr>
-          <w:lang w:val="fr-SN"/>
-        </w:rPr>
-        <w:t xml:space="preserve">, J.-P. (2017). Analyse. In F. </w:t>
-      </w:r>
-      <w:proofErr w:type="spellStart"/>
-      <w:r>
-        <w:rPr>
-          <w:lang w:val="fr-SN"/>
-        </w:rPr>
-        <w:t>Deisting</w:t>
-      </w:r>
-      <w:proofErr w:type="spellEnd"/>
-      <w:r>
-        <w:rPr>
-          <w:lang w:val="fr-SN"/>
-        </w:rPr>
-        <w:t xml:space="preserve">, &amp; J.-P. </w:t>
-      </w:r>
-      <w:proofErr w:type="spellStart"/>
-      <w:r>
-        <w:rPr>
-          <w:lang w:val="fr-SN"/>
-        </w:rPr>
-        <w:t>Lahille</w:t>
-      </w:r>
-      <w:proofErr w:type="spellEnd"/>
-      <w:r>
-        <w:rPr>
-          <w:lang w:val="fr-SN"/>
-        </w:rPr>
-        <w:t>, Analyse. DUNOS.</w:t>
-      </w:r>
-    </w:p>
-    <w:p>
-      <w:r>
-        <w:t xml:space="preserve">Goodell, J. W., Kumar, S., Lim, W. M., &amp; </w:t>
-      </w:r>
-      <w:proofErr w:type="spellStart"/>
-      <w:r>
-        <w:t>Pattnaik</w:t>
-      </w:r>
-      <w:proofErr w:type="spellEnd"/>
-      <w:r>
-        <w:t>, D. (2021). Artificial intelligence and machine learning in finance: Identifying foundations, themes, and research clusters from bibliometric analysis. </w:t>
+      <w:r>
+        <w:rPr>
+          <w:lang w:val="fr-SN"/>
+        </w:rPr>
+        <w:t xml:space="preserve">Deisting, F., &amp; Lahille, J.-P. (2017). Analyse. </w:t>
+      </w:r>
+      <w:r>
+        <w:t>In F. Deisting, &amp; J.-P. Lahille, Analyse. DUNOS.</w:t>
+      </w:r>
+    </w:p>
+    <w:p>
+      <w:r>
+        <w:t>Goodell, J. W., Kumar, S., Lim, W. M., &amp; Pattnaik, D. (2021). Artificial intelligence and machine learning in finance: Identifying foundations, themes, and research clusters from bibliometric analysis. </w:t>
       </w:r>
       <w:r>
         <w:rPr>
@@ -15829,8 +16146,6 @@
       </w:r>
     </w:p>
     <w:p/>
-    <w:p/>
-    <w:p/>
     <w:p>
       <w:pPr>
         <w:rPr>
@@ -15845,7 +16160,7 @@
           <w:lang w:val="fr-SN"/>
         </w:rPr>
       </w:pPr>
-      <w:bookmarkStart w:id="48" w:name="_Toc156415474"/>
+      <w:bookmarkStart w:id="50" w:name="_Toc156470564"/>
       <w:r>
         <w:rPr>
           <w:lang w:val="fr-SN"/>
@@ -15853,69 +16168,19 @@
         <w:lastRenderedPageBreak/>
         <w:t>Webographies :</w:t>
       </w:r>
-      <w:bookmarkEnd w:id="48"/>
-    </w:p>
-    <w:p>
-      <w:pPr>
-        <w:rPr>
-          <w:lang w:val="fr-SN"/>
-        </w:rPr>
-      </w:pPr>
-      <w:proofErr w:type="spellStart"/>
-      <w:r>
-        <w:rPr>
-          <w:lang w:val="fr-SN"/>
-        </w:rPr>
-        <w:t>Africa</w:t>
-      </w:r>
-      <w:proofErr w:type="spellEnd"/>
-      <w:r>
-        <w:rPr>
-          <w:lang w:val="fr-SN"/>
-        </w:rPr>
-        <w:t xml:space="preserve">, A. I. (2023, Octobre 17). Révélation de la Stratégie IA du Sénégal : Une Vision pour un Avenir Prospère. </w:t>
-      </w:r>
-      <w:proofErr w:type="spellStart"/>
-      <w:r>
-        <w:rPr>
-          <w:lang w:val="fr-SN"/>
-        </w:rPr>
-        <w:t>Retrieved</w:t>
-      </w:r>
-      <w:proofErr w:type="spellEnd"/>
-      <w:r>
-        <w:rPr>
-          <w:lang w:val="fr-SN"/>
-        </w:rPr>
-        <w:t xml:space="preserve"> </w:t>
-      </w:r>
-      <w:proofErr w:type="spellStart"/>
-      <w:r>
-        <w:rPr>
-          <w:lang w:val="fr-SN"/>
-        </w:rPr>
-        <w:t>from</w:t>
-      </w:r>
-      <w:proofErr w:type="spellEnd"/>
-      <w:r>
-        <w:rPr>
-          <w:lang w:val="fr-SN"/>
-        </w:rPr>
-        <w:t xml:space="preserve"> Révélation de la Stratégie IA du Sénégal : Une Vision pour un Avenir </w:t>
-      </w:r>
-      <w:proofErr w:type="gramStart"/>
-      <w:r>
-        <w:rPr>
-          <w:lang w:val="fr-SN"/>
-        </w:rPr>
-        <w:t>Prospère:</w:t>
-      </w:r>
-      <w:proofErr w:type="gramEnd"/>
-      <w:r>
-        <w:rPr>
-          <w:lang w:val="fr-SN"/>
-        </w:rPr>
-        <w:t xml:space="preserve"> </w:t>
+      <w:bookmarkEnd w:id="50"/>
+    </w:p>
+    <w:p>
+      <w:pPr>
+        <w:rPr>
+          <w:lang w:val="fr-SN"/>
+        </w:rPr>
+      </w:pPr>
+      <w:r>
+        <w:rPr>
+          <w:lang w:val="fr-SN"/>
+        </w:rPr>
+        <w:t xml:space="preserve">Africa, A. I. (2023, Octobre 17). Révélation de la Stratégie IA du Sénégal : Une Vision pour un Avenir Prospère. Retrieved from Révélation de la Stratégie IA du Sénégal : Une Vision pour un Avenir Prospère: </w:t>
       </w:r>
       <w:hyperlink r:id="rId19" w:history="1">
         <w:r>
@@ -15940,15 +16205,7 @@
         <w:t xml:space="preserve">PPP, I. (2017, Novembre 10). 2ème édition du SEN PPP Finance à Dakar du 4 au 6 décembre 2017. </w:t>
       </w:r>
       <w:r>
-        <w:t xml:space="preserve">Retrieved from </w:t>
-      </w:r>
-      <w:proofErr w:type="spellStart"/>
-      <w:r>
-        <w:t>Initilave</w:t>
-      </w:r>
-      <w:proofErr w:type="spellEnd"/>
-      <w:r>
-        <w:t xml:space="preserve"> PPP: http://www.initiative-ppp-afrique.com/Actualites/Actualites/2eme-edition-du-SEN-PPP-Finance-a-Dakar-du-4-au-6-decembre-2017</w:t>
+        <w:t>Retrieved from Initilave PPP: http://www.initiative-ppp-afrique.com/Actualites/Actualites/2eme-edition-du-SEN-PPP-Finance-a-Dakar-du-4-au-6-decembre-2017</w:t>
       </w:r>
     </w:p>
     <w:p/>
@@ -17423,6 +17680,7 @@
   <w:style w:type="character" w:default="1" w:styleId="DefaultParagraphFont">
     <w:name w:val="Default Paragraph Font"/>
     <w:uiPriority w:val="1"/>
+    <w:semiHidden/>
     <w:unhideWhenUsed/>
   </w:style>
   <w:style w:type="table" w:default="1" w:styleId="TableNormal">

--- a/Revue de litterature/Revue de litterature.docx
+++ b/Revue de litterature/Revue de litterature.docx
@@ -627,7 +627,7 @@
                                             <w:szCs w:val="30"/>
                                             <w:lang w:val="fr-FR"/>
                                           </w:rPr>
-                                          <w:t>Omar Abd Al Wahab DIASSE, P32 37 86</w:t>
+                                          <w:t>Omar Abd Al Wahab DIASSE</w:t>
                                         </w:r>
                                       </w:p>
                                       <w:p>
@@ -696,7 +696,7 @@
                                       <w:szCs w:val="30"/>
                                       <w:lang w:val="fr-FR"/>
                                     </w:rPr>
-                                    <w:t>Omar Abd Al Wahab DIASSE, P32 37 86</w:t>
+                                    <w:t>Omar Abd Al Wahab DIASSE</w:t>
                                   </w:r>
                                 </w:p>
                                 <w:p>
@@ -1077,7 +1077,7 @@
           <w:r>
             <w:fldChar w:fldCharType="separate"/>
           </w:r>
-          <w:hyperlink w:anchor="_Toc156470517" w:history="1">
+          <w:hyperlink w:anchor="_Toc156593621" w:history="1">
             <w:r>
               <w:rPr>
                 <w:rStyle w:val="Hyperlink"/>
@@ -1105,7 +1105,7 @@
                 <w:noProof/>
                 <w:webHidden/>
               </w:rPr>
-              <w:instrText xml:space="preserve"> PAGEREF _Toc156470517 \h </w:instrText>
+              <w:instrText xml:space="preserve"> PAGEREF _Toc156593621 \h </w:instrText>
             </w:r>
             <w:r>
               <w:rPr>
@@ -1125,7 +1125,7 @@
                 <w:noProof/>
                 <w:webHidden/>
               </w:rPr>
-              <w:t>4</w:t>
+              <w:t>3</w:t>
             </w:r>
             <w:r>
               <w:rPr>
@@ -1150,7 +1150,7 @@
               <w:szCs w:val="22"/>
             </w:rPr>
           </w:pPr>
-          <w:hyperlink w:anchor="_Toc156470518" w:history="1">
+          <w:hyperlink w:anchor="_Toc156593622" w:history="1">
             <w:r>
               <w:rPr>
                 <w:rStyle w:val="Hyperlink"/>
@@ -1195,7 +1195,7 @@
                 <w:noProof/>
                 <w:webHidden/>
               </w:rPr>
-              <w:instrText xml:space="preserve"> PAGEREF _Toc156470518 \h </w:instrText>
+              <w:instrText xml:space="preserve"> PAGEREF _Toc156593622 \h </w:instrText>
             </w:r>
             <w:r>
               <w:rPr>
@@ -1215,7 +1215,7 @@
                 <w:noProof/>
                 <w:webHidden/>
               </w:rPr>
-              <w:t>4</w:t>
+              <w:t>3</w:t>
             </w:r>
             <w:r>
               <w:rPr>
@@ -1240,7 +1240,7 @@
               <w:szCs w:val="22"/>
             </w:rPr>
           </w:pPr>
-          <w:hyperlink w:anchor="_Toc156470519" w:history="1">
+          <w:hyperlink w:anchor="_Toc156593623" w:history="1">
             <w:r>
               <w:rPr>
                 <w:rStyle w:val="Hyperlink"/>
@@ -1285,7 +1285,7 @@
                 <w:noProof/>
                 <w:webHidden/>
               </w:rPr>
-              <w:instrText xml:space="preserve"> PAGEREF _Toc156470519 \h </w:instrText>
+              <w:instrText xml:space="preserve"> PAGEREF _Toc156593623 \h </w:instrText>
             </w:r>
             <w:r>
               <w:rPr>
@@ -1305,7 +1305,7 @@
                 <w:noProof/>
                 <w:webHidden/>
               </w:rPr>
-              <w:t>4</w:t>
+              <w:t>3</w:t>
             </w:r>
             <w:r>
               <w:rPr>
@@ -1330,7 +1330,7 @@
               <w:szCs w:val="22"/>
             </w:rPr>
           </w:pPr>
-          <w:hyperlink w:anchor="_Toc156470520" w:history="1">
+          <w:hyperlink w:anchor="_Toc156593624" w:history="1">
             <w:r>
               <w:rPr>
                 <w:rStyle w:val="Hyperlink"/>
@@ -1375,7 +1375,7 @@
                 <w:noProof/>
                 <w:webHidden/>
               </w:rPr>
-              <w:instrText xml:space="preserve"> PAGEREF _Toc156470520 \h </w:instrText>
+              <w:instrText xml:space="preserve"> PAGEREF _Toc156593624 \h </w:instrText>
             </w:r>
             <w:r>
               <w:rPr>
@@ -1395,7 +1395,7 @@
                 <w:noProof/>
                 <w:webHidden/>
               </w:rPr>
-              <w:t>4</w:t>
+              <w:t>3</w:t>
             </w:r>
             <w:r>
               <w:rPr>
@@ -1420,7 +1420,7 @@
               <w:szCs w:val="22"/>
             </w:rPr>
           </w:pPr>
-          <w:hyperlink w:anchor="_Toc156470521" w:history="1">
+          <w:hyperlink w:anchor="_Toc156593625" w:history="1">
             <w:r>
               <w:rPr>
                 <w:rStyle w:val="Hyperlink"/>
@@ -1465,7 +1465,7 @@
                 <w:noProof/>
                 <w:webHidden/>
               </w:rPr>
-              <w:instrText xml:space="preserve"> PAGEREF _Toc156470521 \h </w:instrText>
+              <w:instrText xml:space="preserve"> PAGEREF _Toc156593625 \h </w:instrText>
             </w:r>
             <w:r>
               <w:rPr>
@@ -1485,7 +1485,7 @@
                 <w:noProof/>
                 <w:webHidden/>
               </w:rPr>
-              <w:t>5</w:t>
+              <w:t>4</w:t>
             </w:r>
             <w:r>
               <w:rPr>
@@ -1510,7 +1510,7 @@
               <w:szCs w:val="22"/>
             </w:rPr>
           </w:pPr>
-          <w:hyperlink w:anchor="_Toc156470522" w:history="1">
+          <w:hyperlink w:anchor="_Toc156593626" w:history="1">
             <w:r>
               <w:rPr>
                 <w:rStyle w:val="Hyperlink"/>
@@ -1555,7 +1555,7 @@
                 <w:noProof/>
                 <w:webHidden/>
               </w:rPr>
-              <w:instrText xml:space="preserve"> PAGEREF _Toc156470522 \h </w:instrText>
+              <w:instrText xml:space="preserve"> PAGEREF _Toc156593626 \h </w:instrText>
             </w:r>
             <w:r>
               <w:rPr>
@@ -1600,7 +1600,7 @@
               <w:szCs w:val="22"/>
             </w:rPr>
           </w:pPr>
-          <w:hyperlink w:anchor="_Toc156470523" w:history="1">
+          <w:hyperlink w:anchor="_Toc156593627" w:history="1">
             <w:r>
               <w:rPr>
                 <w:rStyle w:val="Hyperlink"/>
@@ -1645,7 +1645,7 @@
                 <w:noProof/>
                 <w:webHidden/>
               </w:rPr>
-              <w:instrText xml:space="preserve"> PAGEREF _Toc156470523 \h </w:instrText>
+              <w:instrText xml:space="preserve"> PAGEREF _Toc156593627 \h </w:instrText>
             </w:r>
             <w:r>
               <w:rPr>
@@ -1690,7 +1690,7 @@
               <w:szCs w:val="22"/>
             </w:rPr>
           </w:pPr>
-          <w:hyperlink w:anchor="_Toc156470524" w:history="1">
+          <w:hyperlink w:anchor="_Toc156593628" w:history="1">
             <w:r>
               <w:rPr>
                 <w:rStyle w:val="Hyperlink"/>
@@ -1735,7 +1735,7 @@
                 <w:noProof/>
                 <w:webHidden/>
               </w:rPr>
-              <w:instrText xml:space="preserve"> PAGEREF _Toc156470524 \h </w:instrText>
+              <w:instrText xml:space="preserve"> PAGEREF _Toc156593628 \h </w:instrText>
             </w:r>
             <w:r>
               <w:rPr>
@@ -1780,7 +1780,7 @@
               <w:szCs w:val="22"/>
             </w:rPr>
           </w:pPr>
-          <w:hyperlink w:anchor="_Toc156470525" w:history="1">
+          <w:hyperlink w:anchor="_Toc156593629" w:history="1">
             <w:r>
               <w:rPr>
                 <w:rStyle w:val="Hyperlink"/>
@@ -1825,7 +1825,7 @@
                 <w:noProof/>
                 <w:webHidden/>
               </w:rPr>
-              <w:instrText xml:space="preserve"> PAGEREF _Toc156470525 \h </w:instrText>
+              <w:instrText xml:space="preserve"> PAGEREF _Toc156593629 \h </w:instrText>
             </w:r>
             <w:r>
               <w:rPr>
@@ -1870,7 +1870,7 @@
               <w:szCs w:val="22"/>
             </w:rPr>
           </w:pPr>
-          <w:hyperlink w:anchor="_Toc156470526" w:history="1">
+          <w:hyperlink w:anchor="_Toc156593630" w:history="1">
             <w:r>
               <w:rPr>
                 <w:rStyle w:val="Hyperlink"/>
@@ -1915,7 +1915,7 @@
                 <w:noProof/>
                 <w:webHidden/>
               </w:rPr>
-              <w:instrText xml:space="preserve"> PAGEREF _Toc156470526 \h </w:instrText>
+              <w:instrText xml:space="preserve"> PAGEREF _Toc156593630 \h </w:instrText>
             </w:r>
             <w:r>
               <w:rPr>
@@ -1960,7 +1960,7 @@
               <w:szCs w:val="22"/>
             </w:rPr>
           </w:pPr>
-          <w:hyperlink w:anchor="_Toc156470527" w:history="1">
+          <w:hyperlink w:anchor="_Toc156593631" w:history="1">
             <w:r>
               <w:rPr>
                 <w:rStyle w:val="Hyperlink"/>
@@ -2005,7 +2005,7 @@
                 <w:noProof/>
                 <w:webHidden/>
               </w:rPr>
-              <w:instrText xml:space="preserve"> PAGEREF _Toc156470527 \h </w:instrText>
+              <w:instrText xml:space="preserve"> PAGEREF _Toc156593631 \h </w:instrText>
             </w:r>
             <w:r>
               <w:rPr>
@@ -2050,7 +2050,7 @@
               <w:szCs w:val="22"/>
             </w:rPr>
           </w:pPr>
-          <w:hyperlink w:anchor="_Toc156470528" w:history="1">
+          <w:hyperlink w:anchor="_Toc156593632" w:history="1">
             <w:r>
               <w:rPr>
                 <w:rStyle w:val="Hyperlink"/>
@@ -2095,7 +2095,7 @@
                 <w:noProof/>
                 <w:webHidden/>
               </w:rPr>
-              <w:instrText xml:space="preserve"> PAGEREF _Toc156470528 \h </w:instrText>
+              <w:instrText xml:space="preserve"> PAGEREF _Toc156593632 \h </w:instrText>
             </w:r>
             <w:r>
               <w:rPr>
@@ -2115,7 +2115,7 @@
                 <w:noProof/>
                 <w:webHidden/>
               </w:rPr>
-              <w:t>10</w:t>
+              <w:t>9</w:t>
             </w:r>
             <w:r>
               <w:rPr>
@@ -2140,7 +2140,7 @@
               <w:szCs w:val="22"/>
             </w:rPr>
           </w:pPr>
-          <w:hyperlink w:anchor="_Toc156470529" w:history="1">
+          <w:hyperlink w:anchor="_Toc156593633" w:history="1">
             <w:r>
               <w:rPr>
                 <w:rStyle w:val="Hyperlink"/>
@@ -2185,7 +2185,7 @@
                 <w:noProof/>
                 <w:webHidden/>
               </w:rPr>
-              <w:instrText xml:space="preserve"> PAGEREF _Toc156470529 \h </w:instrText>
+              <w:instrText xml:space="preserve"> PAGEREF _Toc156593633 \h </w:instrText>
             </w:r>
             <w:r>
               <w:rPr>
@@ -2230,7 +2230,7 @@
               <w:szCs w:val="22"/>
             </w:rPr>
           </w:pPr>
-          <w:hyperlink w:anchor="_Toc156470530" w:history="1">
+          <w:hyperlink w:anchor="_Toc156593634" w:history="1">
             <w:r>
               <w:rPr>
                 <w:rStyle w:val="Hyperlink"/>
@@ -2275,7 +2275,7 @@
                 <w:noProof/>
                 <w:webHidden/>
               </w:rPr>
-              <w:instrText xml:space="preserve"> PAGEREF _Toc156470530 \h </w:instrText>
+              <w:instrText xml:space="preserve"> PAGEREF _Toc156593634 \h </w:instrText>
             </w:r>
             <w:r>
               <w:rPr>
@@ -2295,7 +2295,7 @@
                 <w:noProof/>
                 <w:webHidden/>
               </w:rPr>
-              <w:t>11</w:t>
+              <w:t>10</w:t>
             </w:r>
             <w:r>
               <w:rPr>
@@ -2320,7 +2320,7 @@
               <w:szCs w:val="22"/>
             </w:rPr>
           </w:pPr>
-          <w:hyperlink w:anchor="_Toc156470531" w:history="1">
+          <w:hyperlink w:anchor="_Toc156593635" w:history="1">
             <w:r>
               <w:rPr>
                 <w:rStyle w:val="Hyperlink"/>
@@ -2365,7 +2365,7 @@
                 <w:noProof/>
                 <w:webHidden/>
               </w:rPr>
-              <w:instrText xml:space="preserve"> PAGEREF _Toc156470531 \h </w:instrText>
+              <w:instrText xml:space="preserve"> PAGEREF _Toc156593635 \h </w:instrText>
             </w:r>
             <w:r>
               <w:rPr>
@@ -2385,7 +2385,7 @@
                 <w:noProof/>
                 <w:webHidden/>
               </w:rPr>
-              <w:t>11</w:t>
+              <w:t>10</w:t>
             </w:r>
             <w:r>
               <w:rPr>
@@ -2410,7 +2410,7 @@
               <w:szCs w:val="22"/>
             </w:rPr>
           </w:pPr>
-          <w:hyperlink w:anchor="_Toc156470532" w:history="1">
+          <w:hyperlink w:anchor="_Toc156593636" w:history="1">
             <w:r>
               <w:rPr>
                 <w:rStyle w:val="Hyperlink"/>
@@ -2455,7 +2455,7 @@
                 <w:noProof/>
                 <w:webHidden/>
               </w:rPr>
-              <w:instrText xml:space="preserve"> PAGEREF _Toc156470532 \h </w:instrText>
+              <w:instrText xml:space="preserve"> PAGEREF _Toc156593636 \h </w:instrText>
             </w:r>
             <w:r>
               <w:rPr>
@@ -2500,7 +2500,7 @@
               <w:szCs w:val="22"/>
             </w:rPr>
           </w:pPr>
-          <w:hyperlink w:anchor="_Toc156470533" w:history="1">
+          <w:hyperlink w:anchor="_Toc156593637" w:history="1">
             <w:r>
               <w:rPr>
                 <w:rStyle w:val="Hyperlink"/>
@@ -2545,7 +2545,7 @@
                 <w:noProof/>
                 <w:webHidden/>
               </w:rPr>
-              <w:instrText xml:space="preserve"> PAGEREF _Toc156470533 \h </w:instrText>
+              <w:instrText xml:space="preserve"> PAGEREF _Toc156593637 \h </w:instrText>
             </w:r>
             <w:r>
               <w:rPr>
@@ -2590,7 +2590,7 @@
               <w:szCs w:val="22"/>
             </w:rPr>
           </w:pPr>
-          <w:hyperlink w:anchor="_Toc156470534" w:history="1">
+          <w:hyperlink w:anchor="_Toc156593638" w:history="1">
             <w:r>
               <w:rPr>
                 <w:rStyle w:val="Hyperlink"/>
@@ -2635,7 +2635,7 @@
                 <w:noProof/>
                 <w:webHidden/>
               </w:rPr>
-              <w:instrText xml:space="preserve"> PAGEREF _Toc156470534 \h </w:instrText>
+              <w:instrText xml:space="preserve"> PAGEREF _Toc156593638 \h </w:instrText>
             </w:r>
             <w:r>
               <w:rPr>
@@ -2655,7 +2655,7 @@
                 <w:noProof/>
                 <w:webHidden/>
               </w:rPr>
-              <w:t>12</w:t>
+              <w:t>11</w:t>
             </w:r>
             <w:r>
               <w:rPr>
@@ -2680,7 +2680,7 @@
               <w:szCs w:val="22"/>
             </w:rPr>
           </w:pPr>
-          <w:hyperlink w:anchor="_Toc156470535" w:history="1">
+          <w:hyperlink w:anchor="_Toc156593639" w:history="1">
             <w:r>
               <w:rPr>
                 <w:rStyle w:val="Hyperlink"/>
@@ -2725,7 +2725,7 @@
                 <w:noProof/>
                 <w:webHidden/>
               </w:rPr>
-              <w:instrText xml:space="preserve"> PAGEREF _Toc156470535 \h </w:instrText>
+              <w:instrText xml:space="preserve"> PAGEREF _Toc156593639 \h </w:instrText>
             </w:r>
             <w:r>
               <w:rPr>
@@ -2745,7 +2745,7 @@
                 <w:noProof/>
                 <w:webHidden/>
               </w:rPr>
-              <w:t>12</w:t>
+              <w:t>11</w:t>
             </w:r>
             <w:r>
               <w:rPr>
@@ -2770,7 +2770,7 @@
               <w:szCs w:val="22"/>
             </w:rPr>
           </w:pPr>
-          <w:hyperlink w:anchor="_Toc156470536" w:history="1">
+          <w:hyperlink w:anchor="_Toc156593640" w:history="1">
             <w:r>
               <w:rPr>
                 <w:rStyle w:val="Hyperlink"/>
@@ -2815,7 +2815,7 @@
                 <w:noProof/>
                 <w:webHidden/>
               </w:rPr>
-              <w:instrText xml:space="preserve"> PAGEREF _Toc156470536 \h </w:instrText>
+              <w:instrText xml:space="preserve"> PAGEREF _Toc156593640 \h </w:instrText>
             </w:r>
             <w:r>
               <w:rPr>
@@ -2860,7 +2860,7 @@
               <w:szCs w:val="22"/>
             </w:rPr>
           </w:pPr>
-          <w:hyperlink w:anchor="_Toc156470537" w:history="1">
+          <w:hyperlink w:anchor="_Toc156593641" w:history="1">
             <w:r>
               <w:rPr>
                 <w:rStyle w:val="Hyperlink"/>
@@ -2905,7 +2905,7 @@
                 <w:noProof/>
                 <w:webHidden/>
               </w:rPr>
-              <w:instrText xml:space="preserve"> PAGEREF _Toc156470537 \h </w:instrText>
+              <w:instrText xml:space="preserve"> PAGEREF _Toc156593641 \h </w:instrText>
             </w:r>
             <w:r>
               <w:rPr>
@@ -2950,7 +2950,7 @@
               <w:szCs w:val="22"/>
             </w:rPr>
           </w:pPr>
-          <w:hyperlink w:anchor="_Toc156470538" w:history="1">
+          <w:hyperlink w:anchor="_Toc156593642" w:history="1">
             <w:r>
               <w:rPr>
                 <w:rStyle w:val="Hyperlink"/>
@@ -2995,7 +2995,7 @@
                 <w:noProof/>
                 <w:webHidden/>
               </w:rPr>
-              <w:instrText xml:space="preserve"> PAGEREF _Toc156470538 \h </w:instrText>
+              <w:instrText xml:space="preserve"> PAGEREF _Toc156593642 \h </w:instrText>
             </w:r>
             <w:r>
               <w:rPr>
@@ -3015,7 +3015,7 @@
                 <w:noProof/>
                 <w:webHidden/>
               </w:rPr>
-              <w:t>13</w:t>
+              <w:t>12</w:t>
             </w:r>
             <w:r>
               <w:rPr>
@@ -3040,7 +3040,7 @@
               <w:szCs w:val="22"/>
             </w:rPr>
           </w:pPr>
-          <w:hyperlink w:anchor="_Toc156470539" w:history="1">
+          <w:hyperlink w:anchor="_Toc156593643" w:history="1">
             <w:r>
               <w:rPr>
                 <w:rStyle w:val="Hyperlink"/>
@@ -3085,7 +3085,7 @@
                 <w:noProof/>
                 <w:webHidden/>
               </w:rPr>
-              <w:instrText xml:space="preserve"> PAGEREF _Toc156470539 \h </w:instrText>
+              <w:instrText xml:space="preserve"> PAGEREF _Toc156593643 \h </w:instrText>
             </w:r>
             <w:r>
               <w:rPr>
@@ -3105,7 +3105,7 @@
                 <w:noProof/>
                 <w:webHidden/>
               </w:rPr>
-              <w:t>13</w:t>
+              <w:t>12</w:t>
             </w:r>
             <w:r>
               <w:rPr>
@@ -3130,7 +3130,7 @@
               <w:szCs w:val="22"/>
             </w:rPr>
           </w:pPr>
-          <w:hyperlink w:anchor="_Toc156470540" w:history="1">
+          <w:hyperlink w:anchor="_Toc156593644" w:history="1">
             <w:r>
               <w:rPr>
                 <w:rStyle w:val="Hyperlink"/>
@@ -3175,7 +3175,7 @@
                 <w:noProof/>
                 <w:webHidden/>
               </w:rPr>
-              <w:instrText xml:space="preserve"> PAGEREF _Toc156470540 \h </w:instrText>
+              <w:instrText xml:space="preserve"> PAGEREF _Toc156593644 \h </w:instrText>
             </w:r>
             <w:r>
               <w:rPr>
@@ -3220,7 +3220,7 @@
               <w:szCs w:val="22"/>
             </w:rPr>
           </w:pPr>
-          <w:hyperlink w:anchor="_Toc156470541" w:history="1">
+          <w:hyperlink w:anchor="_Toc156593645" w:history="1">
             <w:r>
               <w:rPr>
                 <w:rStyle w:val="Hyperlink"/>
@@ -3265,7 +3265,7 @@
                 <w:noProof/>
                 <w:webHidden/>
               </w:rPr>
-              <w:instrText xml:space="preserve"> PAGEREF _Toc156470541 \h </w:instrText>
+              <w:instrText xml:space="preserve"> PAGEREF _Toc156593645 \h </w:instrText>
             </w:r>
             <w:r>
               <w:rPr>
@@ -3310,7 +3310,7 @@
               <w:szCs w:val="22"/>
             </w:rPr>
           </w:pPr>
-          <w:hyperlink w:anchor="_Toc156470542" w:history="1">
+          <w:hyperlink w:anchor="_Toc156593646" w:history="1">
             <w:r>
               <w:rPr>
                 <w:rStyle w:val="Hyperlink"/>
@@ -3355,7 +3355,7 @@
                 <w:noProof/>
                 <w:webHidden/>
               </w:rPr>
-              <w:instrText xml:space="preserve"> PAGEREF _Toc156470542 \h </w:instrText>
+              <w:instrText xml:space="preserve"> PAGEREF _Toc156593646 \h </w:instrText>
             </w:r>
             <w:r>
               <w:rPr>
@@ -3375,7 +3375,7 @@
                 <w:noProof/>
                 <w:webHidden/>
               </w:rPr>
-              <w:t>14</w:t>
+              <w:t>13</w:t>
             </w:r>
             <w:r>
               <w:rPr>
@@ -3400,7 +3400,7 @@
               <w:szCs w:val="22"/>
             </w:rPr>
           </w:pPr>
-          <w:hyperlink w:anchor="_Toc156470543" w:history="1">
+          <w:hyperlink w:anchor="_Toc156593647" w:history="1">
             <w:r>
               <w:rPr>
                 <w:rStyle w:val="Hyperlink"/>
@@ -3445,7 +3445,7 @@
                 <w:noProof/>
                 <w:webHidden/>
               </w:rPr>
-              <w:instrText xml:space="preserve"> PAGEREF _Toc156470543 \h </w:instrText>
+              <w:instrText xml:space="preserve"> PAGEREF _Toc156593647 \h </w:instrText>
             </w:r>
             <w:r>
               <w:rPr>
@@ -3465,7 +3465,7 @@
                 <w:noProof/>
                 <w:webHidden/>
               </w:rPr>
-              <w:t>14</w:t>
+              <w:t>13</w:t>
             </w:r>
             <w:r>
               <w:rPr>
@@ -3490,7 +3490,7 @@
               <w:szCs w:val="22"/>
             </w:rPr>
           </w:pPr>
-          <w:hyperlink w:anchor="_Toc156470544" w:history="1">
+          <w:hyperlink w:anchor="_Toc156593648" w:history="1">
             <w:r>
               <w:rPr>
                 <w:rStyle w:val="Hyperlink"/>
@@ -3535,7 +3535,7 @@
                 <w:noProof/>
                 <w:webHidden/>
               </w:rPr>
-              <w:instrText xml:space="preserve"> PAGEREF _Toc156470544 \h </w:instrText>
+              <w:instrText xml:space="preserve"> PAGEREF _Toc156593648 \h </w:instrText>
             </w:r>
             <w:r>
               <w:rPr>
@@ -3555,7 +3555,7 @@
                 <w:noProof/>
                 <w:webHidden/>
               </w:rPr>
-              <w:t>15</w:t>
+              <w:t>14</w:t>
             </w:r>
             <w:r>
               <w:rPr>
@@ -3580,7 +3580,7 @@
               <w:szCs w:val="22"/>
             </w:rPr>
           </w:pPr>
-          <w:hyperlink w:anchor="_Toc156470545" w:history="1">
+          <w:hyperlink w:anchor="_Toc156593649" w:history="1">
             <w:r>
               <w:rPr>
                 <w:rStyle w:val="Hyperlink"/>
@@ -3625,7 +3625,7 @@
                 <w:noProof/>
                 <w:webHidden/>
               </w:rPr>
-              <w:instrText xml:space="preserve"> PAGEREF _Toc156470545 \h </w:instrText>
+              <w:instrText xml:space="preserve"> PAGEREF _Toc156593649 \h </w:instrText>
             </w:r>
             <w:r>
               <w:rPr>
@@ -3645,7 +3645,7 @@
                 <w:noProof/>
                 <w:webHidden/>
               </w:rPr>
-              <w:t>16</w:t>
+              <w:t>15</w:t>
             </w:r>
             <w:r>
               <w:rPr>
@@ -3670,7 +3670,7 @@
               <w:szCs w:val="22"/>
             </w:rPr>
           </w:pPr>
-          <w:hyperlink w:anchor="_Toc156470546" w:history="1">
+          <w:hyperlink w:anchor="_Toc156593650" w:history="1">
             <w:r>
               <w:rPr>
                 <w:rStyle w:val="Hyperlink"/>
@@ -3715,7 +3715,7 @@
                 <w:noProof/>
                 <w:webHidden/>
               </w:rPr>
-              <w:instrText xml:space="preserve"> PAGEREF _Toc156470546 \h </w:instrText>
+              <w:instrText xml:space="preserve"> PAGEREF _Toc156593650 \h </w:instrText>
             </w:r>
             <w:r>
               <w:rPr>
@@ -3735,7 +3735,7 @@
                 <w:noProof/>
                 <w:webHidden/>
               </w:rPr>
-              <w:t>16</w:t>
+              <w:t>15</w:t>
             </w:r>
             <w:r>
               <w:rPr>
@@ -3760,7 +3760,7 @@
               <w:szCs w:val="22"/>
             </w:rPr>
           </w:pPr>
-          <w:hyperlink w:anchor="_Toc156470547" w:history="1">
+          <w:hyperlink w:anchor="_Toc156593651" w:history="1">
             <w:r>
               <w:rPr>
                 <w:rStyle w:val="Hyperlink"/>
@@ -3805,7 +3805,7 @@
                 <w:noProof/>
                 <w:webHidden/>
               </w:rPr>
-              <w:instrText xml:space="preserve"> PAGEREF _Toc156470547 \h </w:instrText>
+              <w:instrText xml:space="preserve"> PAGEREF _Toc156593651 \h </w:instrText>
             </w:r>
             <w:r>
               <w:rPr>
@@ -3850,7 +3850,7 @@
               <w:szCs w:val="22"/>
             </w:rPr>
           </w:pPr>
-          <w:hyperlink w:anchor="_Toc156470548" w:history="1">
+          <w:hyperlink w:anchor="_Toc156593652" w:history="1">
             <w:r>
               <w:rPr>
                 <w:rStyle w:val="Hyperlink"/>
@@ -3895,7 +3895,7 @@
                 <w:noProof/>
                 <w:webHidden/>
               </w:rPr>
-              <w:instrText xml:space="preserve"> PAGEREF _Toc156470548 \h </w:instrText>
+              <w:instrText xml:space="preserve"> PAGEREF _Toc156593652 \h </w:instrText>
             </w:r>
             <w:r>
               <w:rPr>
@@ -3915,7 +3915,7 @@
                 <w:noProof/>
                 <w:webHidden/>
               </w:rPr>
-              <w:t>17</w:t>
+              <w:t>16</w:t>
             </w:r>
             <w:r>
               <w:rPr>
@@ -3940,7 +3940,7 @@
               <w:szCs w:val="22"/>
             </w:rPr>
           </w:pPr>
-          <w:hyperlink w:anchor="_Toc156470549" w:history="1">
+          <w:hyperlink w:anchor="_Toc156593653" w:history="1">
             <w:r>
               <w:rPr>
                 <w:rStyle w:val="Hyperlink"/>
@@ -3985,7 +3985,7 @@
                 <w:noProof/>
                 <w:webHidden/>
               </w:rPr>
-              <w:instrText xml:space="preserve"> PAGEREF _Toc156470549 \h </w:instrText>
+              <w:instrText xml:space="preserve"> PAGEREF _Toc156593653 \h </w:instrText>
             </w:r>
             <w:r>
               <w:rPr>
@@ -4005,7 +4005,7 @@
                 <w:noProof/>
                 <w:webHidden/>
               </w:rPr>
-              <w:t>17</w:t>
+              <w:t>16</w:t>
             </w:r>
             <w:r>
               <w:rPr>
@@ -4030,7 +4030,7 @@
               <w:szCs w:val="22"/>
             </w:rPr>
           </w:pPr>
-          <w:hyperlink w:anchor="_Toc156470550" w:history="1">
+          <w:hyperlink w:anchor="_Toc156593654" w:history="1">
             <w:r>
               <w:rPr>
                 <w:rStyle w:val="Hyperlink"/>
@@ -4075,7 +4075,7 @@
                 <w:noProof/>
                 <w:webHidden/>
               </w:rPr>
-              <w:instrText xml:space="preserve"> PAGEREF _Toc156470550 \h </w:instrText>
+              <w:instrText xml:space="preserve"> PAGEREF _Toc156593654 \h </w:instrText>
             </w:r>
             <w:r>
               <w:rPr>
@@ -4120,7 +4120,7 @@
               <w:szCs w:val="22"/>
             </w:rPr>
           </w:pPr>
-          <w:hyperlink w:anchor="_Toc156470551" w:history="1">
+          <w:hyperlink w:anchor="_Toc156593655" w:history="1">
             <w:r>
               <w:rPr>
                 <w:rStyle w:val="Hyperlink"/>
@@ -4165,7 +4165,7 @@
                 <w:noProof/>
                 <w:webHidden/>
               </w:rPr>
-              <w:instrText xml:space="preserve"> PAGEREF _Toc156470551 \h </w:instrText>
+              <w:instrText xml:space="preserve"> PAGEREF _Toc156593655 \h </w:instrText>
             </w:r>
             <w:r>
               <w:rPr>
@@ -4210,7 +4210,7 @@
               <w:szCs w:val="22"/>
             </w:rPr>
           </w:pPr>
-          <w:hyperlink w:anchor="_Toc156470552" w:history="1">
+          <w:hyperlink w:anchor="_Toc156593656" w:history="1">
             <w:r>
               <w:rPr>
                 <w:rStyle w:val="Hyperlink"/>
@@ -4255,7 +4255,7 @@
                 <w:noProof/>
                 <w:webHidden/>
               </w:rPr>
-              <w:instrText xml:space="preserve"> PAGEREF _Toc156470552 \h </w:instrText>
+              <w:instrText xml:space="preserve"> PAGEREF _Toc156593656 \h </w:instrText>
             </w:r>
             <w:r>
               <w:rPr>
@@ -4275,7 +4275,7 @@
                 <w:noProof/>
                 <w:webHidden/>
               </w:rPr>
-              <w:t>18</w:t>
+              <w:t>17</w:t>
             </w:r>
             <w:r>
               <w:rPr>
@@ -4300,7 +4300,7 @@
               <w:szCs w:val="22"/>
             </w:rPr>
           </w:pPr>
-          <w:hyperlink w:anchor="_Toc156470553" w:history="1">
+          <w:hyperlink w:anchor="_Toc156593657" w:history="1">
             <w:r>
               <w:rPr>
                 <w:rStyle w:val="Hyperlink"/>
@@ -4345,7 +4345,7 @@
                 <w:noProof/>
                 <w:webHidden/>
               </w:rPr>
-              <w:instrText xml:space="preserve"> PAGEREF _Toc156470553 \h </w:instrText>
+              <w:instrText xml:space="preserve"> PAGEREF _Toc156593657 \h </w:instrText>
             </w:r>
             <w:r>
               <w:rPr>
@@ -4365,7 +4365,7 @@
                 <w:noProof/>
                 <w:webHidden/>
               </w:rPr>
-              <w:t>18</w:t>
+              <w:t>17</w:t>
             </w:r>
             <w:r>
               <w:rPr>
@@ -4390,7 +4390,7 @@
               <w:szCs w:val="22"/>
             </w:rPr>
           </w:pPr>
-          <w:hyperlink w:anchor="_Toc156470554" w:history="1">
+          <w:hyperlink w:anchor="_Toc156593658" w:history="1">
             <w:r>
               <w:rPr>
                 <w:rStyle w:val="Hyperlink"/>
@@ -4435,7 +4435,7 @@
                 <w:noProof/>
                 <w:webHidden/>
               </w:rPr>
-              <w:instrText xml:space="preserve"> PAGEREF _Toc156470554 \h </w:instrText>
+              <w:instrText xml:space="preserve"> PAGEREF _Toc156593658 \h </w:instrText>
             </w:r>
             <w:r>
               <w:rPr>
@@ -4455,7 +4455,7 @@
                 <w:noProof/>
                 <w:webHidden/>
               </w:rPr>
-              <w:t>19</w:t>
+              <w:t>18</w:t>
             </w:r>
             <w:r>
               <w:rPr>
@@ -4480,7 +4480,7 @@
               <w:szCs w:val="22"/>
             </w:rPr>
           </w:pPr>
-          <w:hyperlink w:anchor="_Toc156470555" w:history="1">
+          <w:hyperlink w:anchor="_Toc156593659" w:history="1">
             <w:r>
               <w:rPr>
                 <w:rStyle w:val="Hyperlink"/>
@@ -4525,7 +4525,7 @@
                 <w:noProof/>
                 <w:webHidden/>
               </w:rPr>
-              <w:instrText xml:space="preserve"> PAGEREF _Toc156470555 \h </w:instrText>
+              <w:instrText xml:space="preserve"> PAGEREF _Toc156593659 \h </w:instrText>
             </w:r>
             <w:r>
               <w:rPr>
@@ -4545,7 +4545,7 @@
                 <w:noProof/>
                 <w:webHidden/>
               </w:rPr>
-              <w:t>19</w:t>
+              <w:t>18</w:t>
             </w:r>
             <w:r>
               <w:rPr>
@@ -4570,7 +4570,7 @@
               <w:szCs w:val="22"/>
             </w:rPr>
           </w:pPr>
-          <w:hyperlink w:anchor="_Toc156470556" w:history="1">
+          <w:hyperlink w:anchor="_Toc156593660" w:history="1">
             <w:r>
               <w:rPr>
                 <w:rStyle w:val="Hyperlink"/>
@@ -4615,7 +4615,7 @@
                 <w:noProof/>
                 <w:webHidden/>
               </w:rPr>
-              <w:instrText xml:space="preserve"> PAGEREF _Toc156470556 \h </w:instrText>
+              <w:instrText xml:space="preserve"> PAGEREF _Toc156593660 \h </w:instrText>
             </w:r>
             <w:r>
               <w:rPr>
@@ -4635,7 +4635,7 @@
                 <w:noProof/>
                 <w:webHidden/>
               </w:rPr>
-              <w:t>19</w:t>
+              <w:t>18</w:t>
             </w:r>
             <w:r>
               <w:rPr>
@@ -4660,7 +4660,7 @@
               <w:szCs w:val="22"/>
             </w:rPr>
           </w:pPr>
-          <w:hyperlink w:anchor="_Toc156470557" w:history="1">
+          <w:hyperlink w:anchor="_Toc156593661" w:history="1">
             <w:r>
               <w:rPr>
                 <w:rStyle w:val="Hyperlink"/>
@@ -4705,7 +4705,7 @@
                 <w:noProof/>
                 <w:webHidden/>
               </w:rPr>
-              <w:instrText xml:space="preserve"> PAGEREF _Toc156470557 \h </w:instrText>
+              <w:instrText xml:space="preserve"> PAGEREF _Toc156593661 \h </w:instrText>
             </w:r>
             <w:r>
               <w:rPr>
@@ -4750,7 +4750,7 @@
               <w:szCs w:val="22"/>
             </w:rPr>
           </w:pPr>
-          <w:hyperlink w:anchor="_Toc156470558" w:history="1">
+          <w:hyperlink w:anchor="_Toc156593662" w:history="1">
             <w:r>
               <w:rPr>
                 <w:rStyle w:val="Hyperlink"/>
@@ -4795,7 +4795,7 @@
                 <w:noProof/>
                 <w:webHidden/>
               </w:rPr>
-              <w:instrText xml:space="preserve"> PAGEREF _Toc156470558 \h </w:instrText>
+              <w:instrText xml:space="preserve"> PAGEREF _Toc156593662 \h </w:instrText>
             </w:r>
             <w:r>
               <w:rPr>
@@ -4815,7 +4815,7 @@
                 <w:noProof/>
                 <w:webHidden/>
               </w:rPr>
-              <w:t>20</w:t>
+              <w:t>19</w:t>
             </w:r>
             <w:r>
               <w:rPr>
@@ -4840,7 +4840,7 @@
               <w:szCs w:val="22"/>
             </w:rPr>
           </w:pPr>
-          <w:hyperlink w:anchor="_Toc156470559" w:history="1">
+          <w:hyperlink w:anchor="_Toc156593663" w:history="1">
             <w:r>
               <w:rPr>
                 <w:rStyle w:val="Hyperlink"/>
@@ -4885,7 +4885,7 @@
                 <w:noProof/>
                 <w:webHidden/>
               </w:rPr>
-              <w:instrText xml:space="preserve"> PAGEREF _Toc156470559 \h </w:instrText>
+              <w:instrText xml:space="preserve"> PAGEREF _Toc156593663 \h </w:instrText>
             </w:r>
             <w:r>
               <w:rPr>
@@ -4905,7 +4905,7 @@
                 <w:noProof/>
                 <w:webHidden/>
               </w:rPr>
-              <w:t>20</w:t>
+              <w:t>19</w:t>
             </w:r>
             <w:r>
               <w:rPr>
@@ -4930,7 +4930,7 @@
               <w:szCs w:val="22"/>
             </w:rPr>
           </w:pPr>
-          <w:hyperlink w:anchor="_Toc156470560" w:history="1">
+          <w:hyperlink w:anchor="_Toc156593664" w:history="1">
             <w:r>
               <w:rPr>
                 <w:rStyle w:val="Hyperlink"/>
@@ -4991,7 +4991,7 @@
                 <w:noProof/>
                 <w:webHidden/>
               </w:rPr>
-              <w:instrText xml:space="preserve"> PAGEREF _Toc156470560 \h </w:instrText>
+              <w:instrText xml:space="preserve"> PAGEREF _Toc156593664 \h </w:instrText>
             </w:r>
             <w:r>
               <w:rPr>
@@ -5036,7 +5036,7 @@
               <w:szCs w:val="22"/>
             </w:rPr>
           </w:pPr>
-          <w:hyperlink w:anchor="_Toc156470561" w:history="1">
+          <w:hyperlink w:anchor="_Toc156593665" w:history="1">
             <w:r>
               <w:rPr>
                 <w:rStyle w:val="Hyperlink"/>
@@ -5081,7 +5081,7 @@
                 <w:noProof/>
                 <w:webHidden/>
               </w:rPr>
-              <w:instrText xml:space="preserve"> PAGEREF _Toc156470561 \h </w:instrText>
+              <w:instrText xml:space="preserve"> PAGEREF _Toc156593665 \h </w:instrText>
             </w:r>
             <w:r>
               <w:rPr>
@@ -5125,7 +5125,7 @@
               <w:szCs w:val="22"/>
             </w:rPr>
           </w:pPr>
-          <w:hyperlink w:anchor="_Toc156470562" w:history="1">
+          <w:hyperlink w:anchor="_Toc156593666" w:history="1">
             <w:r>
               <w:rPr>
                 <w:rStyle w:val="Hyperlink"/>
@@ -5153,7 +5153,7 @@
                 <w:noProof/>
                 <w:webHidden/>
               </w:rPr>
-              <w:instrText xml:space="preserve"> PAGEREF _Toc156470562 \h </w:instrText>
+              <w:instrText xml:space="preserve"> PAGEREF _Toc156593666 \h </w:instrText>
             </w:r>
             <w:r>
               <w:rPr>
@@ -5173,7 +5173,7 @@
                 <w:noProof/>
                 <w:webHidden/>
               </w:rPr>
-              <w:t>21</w:t>
+              <w:t>20</w:t>
             </w:r>
             <w:r>
               <w:rPr>
@@ -5197,13 +5197,14 @@
               <w:szCs w:val="22"/>
             </w:rPr>
           </w:pPr>
-          <w:hyperlink w:anchor="_Toc156470563" w:history="1">
+          <w:hyperlink w:anchor="_Toc156593667" w:history="1">
             <w:r>
               <w:rPr>
                 <w:rStyle w:val="Hyperlink"/>
                 <w:noProof/>
-              </w:rPr>
-              <w:t>Bibliographies:</w:t>
+                <w:lang w:val="fr-FR"/>
+              </w:rPr>
+              <w:t>Bibliographies :</w:t>
             </w:r>
             <w:r>
               <w:rPr>
@@ -5224,7 +5225,7 @@
                 <w:noProof/>
                 <w:webHidden/>
               </w:rPr>
-              <w:instrText xml:space="preserve"> PAGEREF _Toc156470563 \h </w:instrText>
+              <w:instrText xml:space="preserve"> PAGEREF _Toc156593667 \h </w:instrText>
             </w:r>
             <w:r>
               <w:rPr>
@@ -5244,7 +5245,7 @@
                 <w:noProof/>
                 <w:webHidden/>
               </w:rPr>
-              <w:t>21</w:t>
+              <w:t>20</w:t>
             </w:r>
             <w:r>
               <w:rPr>
@@ -5268,12 +5269,11 @@
               <w:szCs w:val="22"/>
             </w:rPr>
           </w:pPr>
-          <w:hyperlink w:anchor="_Toc156470564" w:history="1">
+          <w:hyperlink w:anchor="_Toc156593668" w:history="1">
             <w:r>
               <w:rPr>
                 <w:rStyle w:val="Hyperlink"/>
                 <w:noProof/>
-                <w:lang w:val="fr-SN"/>
               </w:rPr>
               <w:t>Webographies :</w:t>
             </w:r>
@@ -5296,7 +5296,7 @@
                 <w:noProof/>
                 <w:webHidden/>
               </w:rPr>
-              <w:instrText xml:space="preserve"> PAGEREF _Toc156470564 \h </w:instrText>
+              <w:instrText xml:space="preserve"> PAGEREF _Toc156593668 \h </w:instrText>
             </w:r>
             <w:r>
               <w:rPr>
@@ -5316,7 +5316,7 @@
                 <w:noProof/>
                 <w:webHidden/>
               </w:rPr>
-              <w:t>22</w:t>
+              <w:t>21</w:t>
             </w:r>
             <w:r>
               <w:rPr>
@@ -5346,7 +5346,7 @@
           <w:lang w:val="fr-SN"/>
         </w:rPr>
       </w:pPr>
-      <w:bookmarkStart w:id="0" w:name="_Toc156470517"/>
+      <w:bookmarkStart w:id="0" w:name="_Toc156593621"/>
       <w:r>
         <w:rPr>
           <w:lang w:val="fr-SN"/>
@@ -5374,6 +5374,226 @@
           <w:lang w:val="fr-SN"/>
         </w:rPr>
       </w:pPr>
+      <w:r>
+        <w:rPr>
+          <w:lang w:val="fr-SN"/>
+        </w:rPr>
+        <w:t xml:space="preserve">La revue de la littérature scientifique est obligatoire, car importante, pour n’importe </w:t>
+      </w:r>
+      <w:r>
+        <w:rPr>
+          <w:lang w:val="fr-SN"/>
+        </w:rPr>
+        <w:t>quels documents considérés</w:t>
+      </w:r>
+      <w:r>
+        <w:rPr>
+          <w:lang w:val="fr-SN"/>
+        </w:rPr>
+        <w:t xml:space="preserve"> scientifiques.</w:t>
+      </w:r>
+      <w:r>
+        <w:rPr>
+          <w:lang w:val="fr-SN"/>
+        </w:rPr>
+        <w:t xml:space="preserve"> </w:t>
+      </w:r>
+      <w:r>
+        <w:rPr>
+          <w:lang w:val="fr-SN"/>
+        </w:rPr>
+        <w:t>I</w:t>
+      </w:r>
+      <w:r>
+        <w:rPr>
+          <w:lang w:val="fr-SN"/>
+        </w:rPr>
+        <w:t>ci</w:t>
+      </w:r>
+      <w:r>
+        <w:rPr>
+          <w:lang w:val="fr-SN"/>
+        </w:rPr>
+        <w:t xml:space="preserve">, il est </w:t>
+      </w:r>
+      <w:r>
+        <w:rPr>
+          <w:lang w:val="fr-SN"/>
+        </w:rPr>
+        <w:t>demandé</w:t>
+      </w:r>
+      <w:r>
+        <w:rPr>
+          <w:lang w:val="fr-SN"/>
+        </w:rPr>
+        <w:t xml:space="preserve"> au rédacteur de faire un tour sur les productions du </w:t>
+      </w:r>
+      <w:r>
+        <w:rPr>
+          <w:lang w:val="fr-SN"/>
+        </w:rPr>
+        <w:t>thème</w:t>
+      </w:r>
+      <w:r>
+        <w:rPr>
+          <w:lang w:val="fr-SN"/>
+        </w:rPr>
+        <w:t xml:space="preserve"> sur lequel il veut travailler.</w:t>
+      </w:r>
+    </w:p>
+    <w:p>
+      <w:pPr>
+        <w:rPr>
+          <w:lang w:val="fr-FR"/>
+        </w:rPr>
+      </w:pPr>
+      <w:r>
+        <w:rPr>
+          <w:lang w:val="fr-SN"/>
+        </w:rPr>
+        <w:t xml:space="preserve">Pour ce qui nous concerne notre sujet, qui est le </w:t>
+      </w:r>
+      <w:r>
+        <w:rPr>
+          <w:b/>
+          <w:bCs/>
+          <w:lang w:val="fr-FR"/>
+        </w:rPr>
+        <w:t>Développement de modèles de Machine Learning pour faire une analyse prédictive des finances d’une entreprise</w:t>
+      </w:r>
+      <w:r>
+        <w:rPr>
+          <w:lang w:val="fr-FR"/>
+        </w:rPr>
+        <w:t>, comporte deux grands domaines.</w:t>
+      </w:r>
+      <w:r>
+        <w:rPr>
+          <w:lang w:val="fr-FR"/>
+        </w:rPr>
+        <w:t xml:space="preserve"> D’abord il y a le Machine Learning (ML) qui est sous ensemble de l’intelligence artificielle (IA)</w:t>
+      </w:r>
+      <w:r>
+        <w:rPr>
+          <w:lang w:val="fr-FR"/>
+        </w:rPr>
+        <w:t>, ensuite l’analyse financière (AF) qui est un domaine de finance d’entreprise.</w:t>
+      </w:r>
+    </w:p>
+    <w:p>
+      <w:pPr>
+        <w:rPr>
+          <w:lang w:val="fr-FR"/>
+        </w:rPr>
+      </w:pPr>
+      <w:r>
+        <w:rPr>
+          <w:lang w:val="fr-FR"/>
+        </w:rPr>
+        <w:t>Ainsi, nous allons commencer par faire la revue de littérature du c</w:t>
+      </w:r>
+      <w:r>
+        <w:rPr>
+          <w:lang w:val="af-ZA"/>
+        </w:rPr>
+        <w:t>ô</w:t>
+      </w:r>
+      <w:r>
+        <w:rPr>
+          <w:lang w:val="fr-FR"/>
+        </w:rPr>
+        <w:t>t</w:t>
+      </w:r>
+      <w:r>
+        <w:rPr>
+          <w:lang w:val="fr-FR"/>
+        </w:rPr>
+        <w:t>é</w:t>
+      </w:r>
+      <w:r>
+        <w:rPr>
+          <w:lang w:val="fr-FR"/>
+        </w:rPr>
+        <w:t xml:space="preserve"> de l’IA. Dans cette partie nous allons définir une IA et le </w:t>
+      </w:r>
+      <w:r>
+        <w:rPr>
+          <w:lang w:val="fr-FR"/>
+        </w:rPr>
+        <w:t>présenter</w:t>
+      </w:r>
+      <w:r>
+        <w:rPr>
+          <w:lang w:val="fr-FR"/>
+        </w:rPr>
+        <w:t xml:space="preserve"> sur tous ses </w:t>
+      </w:r>
+      <w:r>
+        <w:rPr>
+          <w:lang w:val="fr-FR"/>
+        </w:rPr>
+        <w:t>aspects</w:t>
+      </w:r>
+      <w:r>
+        <w:rPr>
+          <w:lang w:val="fr-FR"/>
+        </w:rPr>
+        <w:t>.</w:t>
+      </w:r>
+      <w:r>
+        <w:rPr>
+          <w:lang w:val="fr-FR"/>
+        </w:rPr>
+        <w:t xml:space="preserve"> </w:t>
+      </w:r>
+      <w:r>
+        <w:rPr>
+          <w:lang w:val="fr-FR"/>
+        </w:rPr>
+        <w:t>Après</w:t>
+      </w:r>
+      <w:r>
+        <w:rPr>
+          <w:lang w:val="fr-FR"/>
+        </w:rPr>
+        <w:t xml:space="preserve"> nous allons parler </w:t>
+      </w:r>
+      <w:r>
+        <w:rPr>
+          <w:lang w:val="fr-FR"/>
+        </w:rPr>
+        <w:t>de la</w:t>
+      </w:r>
+      <w:r>
+        <w:rPr>
+          <w:lang w:val="fr-FR"/>
+        </w:rPr>
+        <w:t xml:space="preserve"> revue de littérature sur la finance en général et l’analyse financière en particulier.</w:t>
+      </w:r>
+      <w:r>
+        <w:rPr>
+          <w:lang w:val="fr-FR"/>
+        </w:rPr>
+        <w:t xml:space="preserve"> Nous allons terminer par la revue des deux</w:t>
+      </w:r>
+      <w:r>
+        <w:rPr>
+          <w:lang w:val="fr-FR"/>
+        </w:rPr>
+        <w:t xml:space="preserve"> </w:t>
+      </w:r>
+      <w:r>
+        <w:rPr>
+          <w:lang w:val="fr-FR"/>
+        </w:rPr>
+        <w:t>combinés</w:t>
+      </w:r>
+      <w:r>
+        <w:rPr>
+          <w:lang w:val="fr-FR"/>
+        </w:rPr>
+        <w:t>.</w:t>
+      </w:r>
     </w:p>
     <w:p>
       <w:pPr>
@@ -5386,7 +5606,7 @@
           <w:lang w:val="fr-SN"/>
         </w:rPr>
       </w:pPr>
-      <w:bookmarkStart w:id="1" w:name="_Toc156470518"/>
+      <w:bookmarkStart w:id="1" w:name="_Toc156593622"/>
       <w:r>
         <w:rPr>
           <w:lang w:val="fr-SN"/>
@@ -5412,7 +5632,7 @@
           <w:lang w:val="fr-SN"/>
         </w:rPr>
       </w:pPr>
-      <w:bookmarkStart w:id="2" w:name="_Toc156470519"/>
+      <w:bookmarkStart w:id="2" w:name="_Toc156593623"/>
       <w:r>
         <w:rPr>
           <w:lang w:val="fr-SN"/>
@@ -5589,7 +5809,7 @@
           <w:lang w:val="fr-SN"/>
         </w:rPr>
       </w:pPr>
-      <w:bookmarkStart w:id="3" w:name="_Toc156470520"/>
+      <w:bookmarkStart w:id="3" w:name="_Toc156593624"/>
       <w:r>
         <w:rPr>
           <w:lang w:val="fr-SN"/>
@@ -5815,6 +6035,7 @@
           <w:iCs/>
           <w:lang w:val="fr-SN"/>
         </w:rPr>
+        <w:lastRenderedPageBreak/>
         <w:t>British Journal of Psychology</w:t>
       </w:r>
       <w:r>
@@ -5969,7 +6190,6 @@
     </w:p>
     <w:p>
       <w:r>
-        <w:lastRenderedPageBreak/>
         <w:t>“</w:t>
       </w:r>
       <w:r>
@@ -6063,7 +6283,7 @@
           <w:lang w:val="fr-SN"/>
         </w:rPr>
       </w:pPr>
-      <w:bookmarkStart w:id="5" w:name="_Toc156470521"/>
+      <w:bookmarkStart w:id="5" w:name="_Toc156593625"/>
       <w:r>
         <w:rPr>
           <w:lang w:val="fr-SN"/>
@@ -6281,6 +6501,7 @@
         <w:rPr>
           <w:lang w:val="fr-SN"/>
         </w:rPr>
+        <w:lastRenderedPageBreak/>
         <w:t xml:space="preserve">Cette définition </w:t>
       </w:r>
       <w:r>
@@ -6452,7 +6673,7 @@
           <w:lang w:val="fr-SN"/>
         </w:rPr>
       </w:pPr>
-      <w:bookmarkStart w:id="6" w:name="_Toc156470522"/>
+      <w:bookmarkStart w:id="6" w:name="_Toc156593626"/>
       <w:r>
         <w:rPr>
           <w:lang w:val="fr-SN"/>
@@ -6695,360 +6916,360 @@
         <w:rPr>
           <w:lang w:val="fr-SN"/>
         </w:rPr>
+        <w:t>1885</w:t>
+      </w:r>
+      <w:r>
+        <w:rPr>
+          <w:lang w:val="fr-SN"/>
+        </w:rPr>
+        <w:t> :</w:t>
+      </w:r>
+      <w:r>
+        <w:rPr>
+          <w:lang w:val="fr-SN"/>
+        </w:rPr>
+        <w:t> </w:t>
+      </w:r>
+      <w:r>
+        <w:rPr>
+          <w:lang w:val="fr-SN"/>
+        </w:rPr>
+        <w:t>“</w:t>
+      </w:r>
+      <w:r>
+        <w:rPr>
+          <w:lang w:val="fr-SN"/>
+        </w:rPr>
+        <w:t xml:space="preserve">The fundamental goal of this research IS not merely to mimic intelligence or produce some clever fate. </w:t>
+      </w:r>
+      <w:r>
+        <w:t>Not at all. AI wants only the genuine article: machines with minds, in the full and literal sense</w:t>
+      </w:r>
+      <w:r>
+        <w:t>”</w:t>
+      </w:r>
+      <w:r>
+        <w:t>.</w:t>
+      </w:r>
+    </w:p>
+    <w:p>
+      <w:pPr>
+        <w:rPr>
+          <w:lang w:val="fr-SN"/>
+        </w:rPr>
+      </w:pPr>
+      <w:r>
+        <w:rPr>
+          <w:lang w:val="fr-SN"/>
+        </w:rPr>
+        <w:t>Vingt-quatre</w:t>
+      </w:r>
+      <w:r>
+        <w:rPr>
+          <w:lang w:val="fr-SN"/>
+        </w:rPr>
+        <w:t xml:space="preserve"> (24) plus tard</w:t>
+      </w:r>
+      <w:r>
+        <w:rPr>
+          <w:lang w:val="fr-SN"/>
+        </w:rPr>
+        <w:t xml:space="preserve">, en 2012 le mathématicien et docteur en IA américain Matt </w:t>
+      </w:r>
+      <w:r>
+        <w:rPr>
+          <w:lang w:val="fr-SN"/>
+        </w:rPr>
+        <w:t>L. Ginsberg</w:t>
+      </w:r>
+      <w:r>
+        <w:rPr>
+          <w:lang w:val="fr-SN"/>
+        </w:rPr>
+        <w:t xml:space="preserve"> </w:t>
+      </w:r>
+      <w:r>
+        <w:rPr>
+          <w:lang w:val="fr-SN"/>
+        </w:rPr>
+        <w:t>donnait, dans son ouvrage « </w:t>
+      </w:r>
+      <w:r>
+        <w:rPr>
+          <w:lang w:val="fr-SN"/>
+        </w:rPr>
+        <w:t xml:space="preserve">Universal </w:t>
+      </w:r>
+      <w:r>
+        <w:rPr>
+          <w:lang w:val="fr-SN"/>
+        </w:rPr>
+        <w:t>intelligence :</w:t>
+      </w:r>
+      <w:r>
+        <w:rPr>
+          <w:lang w:val="fr-SN"/>
+        </w:rPr>
+        <w:t xml:space="preserve"> A definition of machine intelligence</w:t>
+      </w:r>
+      <w:r>
+        <w:rPr>
+          <w:lang w:val="fr-SN"/>
+        </w:rPr>
+        <w:t xml:space="preserve"> », la </w:t>
+      </w:r>
+      <w:r>
+        <w:rPr>
+          <w:lang w:val="fr-SN"/>
+        </w:rPr>
+        <w:t>définition</w:t>
+      </w:r>
+      <w:r>
+        <w:rPr>
+          <w:lang w:val="fr-SN"/>
+        </w:rPr>
+        <w:t xml:space="preserve"> suivante : </w:t>
+      </w:r>
+      <w:r>
+        <w:rPr>
+          <w:lang w:val="fr-SN"/>
+        </w:rPr>
+        <w:t>“</w:t>
+      </w:r>
+      <w:r>
+        <w:rPr>
+          <w:lang w:val="fr-SN"/>
+        </w:rPr>
+        <w:t>Artificial Intelligence is the enterprise of constructing an artefact that can reliably pass the Turing test</w:t>
+      </w:r>
+      <w:r>
+        <w:rPr>
+          <w:lang w:val="fr-SN"/>
+        </w:rPr>
+        <w:t>”</w:t>
+      </w:r>
+      <w:r>
+        <w:rPr>
+          <w:lang w:val="fr-SN"/>
+        </w:rPr>
+        <w:t>.</w:t>
+      </w:r>
+      <w:r>
+        <w:rPr>
+          <w:lang w:val="fr-SN"/>
+        </w:rPr>
+        <w:t xml:space="preserve"> </w:t>
+      </w:r>
+      <w:r>
+        <w:rPr>
+          <w:lang w:val="fr-SN"/>
+        </w:rPr>
+        <w:t>D</w:t>
+      </w:r>
+      <w:r>
+        <w:rPr>
+          <w:lang w:val="fr-SN"/>
+        </w:rPr>
+        <w:t>ans la suite du document, nous allons parle</w:t>
+      </w:r>
+      <w:r>
+        <w:rPr>
+          <w:lang w:val="fr-SN"/>
+        </w:rPr>
+        <w:t>r</w:t>
+      </w:r>
+      <w:r>
+        <w:rPr>
+          <w:lang w:val="fr-SN"/>
+        </w:rPr>
+        <w:t xml:space="preserve"> du teste de Turing.</w:t>
+      </w:r>
+    </w:p>
+    <w:p>
+      <w:r>
+        <w:rPr>
+          <w:lang w:val="fr-SN"/>
+        </w:rPr>
+        <w:t xml:space="preserve">Maintenant plus proche de nous, au moment </w:t>
+      </w:r>
+      <w:r>
+        <w:rPr>
+          <w:lang w:val="fr-SN"/>
+        </w:rPr>
+        <w:t>où</w:t>
+      </w:r>
+      <w:r>
+        <w:rPr>
+          <w:lang w:val="fr-SN"/>
+        </w:rPr>
+        <w:t xml:space="preserve"> ce mémoire est</w:t>
+      </w:r>
+      <w:r>
+        <w:rPr>
+          <w:lang w:val="fr-SN"/>
+        </w:rPr>
+        <w:t xml:space="preserve"> </w:t>
+      </w:r>
+      <w:r>
+        <w:rPr>
+          <w:lang w:val="fr-SN"/>
+        </w:rPr>
+        <w:t>train d’</w:t>
+      </w:r>
+      <w:r>
+        <w:rPr>
+          <w:lang w:val="fr-SN"/>
+        </w:rPr>
+        <w:t>être</w:t>
+      </w:r>
+      <w:r>
+        <w:rPr>
+          <w:lang w:val="fr-SN"/>
+        </w:rPr>
+        <w:t xml:space="preserve"> </w:t>
+      </w:r>
+      <w:r>
+        <w:rPr>
+          <w:lang w:val="fr-SN"/>
+        </w:rPr>
+        <w:t>écrit</w:t>
+      </w:r>
+      <w:r>
+        <w:rPr>
+          <w:lang w:val="fr-SN"/>
+        </w:rPr>
+        <w:t>, de nouvelle</w:t>
+      </w:r>
+      <w:r>
+        <w:rPr>
+          <w:lang w:val="fr-SN"/>
+        </w:rPr>
+        <w:t>s</w:t>
+      </w:r>
+      <w:r>
+        <w:rPr>
+          <w:lang w:val="fr-SN"/>
+        </w:rPr>
+        <w:t xml:space="preserve"> </w:t>
+      </w:r>
+      <w:r>
+        <w:rPr>
+          <w:lang w:val="fr-SN"/>
+        </w:rPr>
+        <w:t>définitions</w:t>
+      </w:r>
+      <w:r>
+        <w:rPr>
+          <w:lang w:val="fr-SN"/>
+        </w:rPr>
+        <w:t xml:space="preserve"> </w:t>
+      </w:r>
+      <w:r>
+        <w:rPr>
+          <w:lang w:val="fr-SN"/>
+        </w:rPr>
+        <w:t>émergent</w:t>
+      </w:r>
+      <w:r>
+        <w:rPr>
+          <w:lang w:val="fr-SN"/>
+        </w:rPr>
+        <w:t xml:space="preserve">. </w:t>
+      </w:r>
+      <w:r>
+        <w:t>En janvier 2023, Haroon Sheikh, Corien Prins &amp; Erik Schrijvers</w:t>
+      </w:r>
+      <w:r>
+        <w:t xml:space="preserve"> ont copublié un</w:t>
+      </w:r>
+      <w:r>
+        <w:t xml:space="preserve"> article « </w:t>
+      </w:r>
+      <w:r>
+        <w:t xml:space="preserve">Artificial </w:t>
+      </w:r>
+      <w:r>
+        <w:t>Intelligence :</w:t>
+      </w:r>
+      <w:r>
+        <w:t xml:space="preserve"> Definition and Background</w:t>
+      </w:r>
+      <w:r>
+        <w:t xml:space="preserve"> » </w:t>
+      </w:r>
+      <w:r>
+        <w:t>ou ils ont</w:t>
+      </w:r>
+      <w:r>
+        <w:t xml:space="preserve"> </w:t>
+      </w:r>
+      <w:r>
+        <w:t>d</w:t>
+      </w:r>
+      <w:r>
+        <w:rPr>
+          <w:lang w:val="af-ZA"/>
+        </w:rPr>
+        <w:t>éfini</w:t>
+      </w:r>
+      <w:r>
+        <w:t xml:space="preserve"> la chose comme</w:t>
+      </w:r>
+      <w:r>
+        <w:t xml:space="preserve"> suit : </w:t>
+      </w:r>
+      <w:r>
+        <w:t>“Systems that display intelligent behaviour by analysing their environment and taking actions – with some degree of autonomy – to achieve specific goals.”</w:t>
+      </w:r>
+    </w:p>
+    <w:p>
+      <w:pPr>
+        <w:rPr>
+          <w:lang w:val="fr-SN"/>
+        </w:rPr>
+      </w:pPr>
+      <w:r>
+        <w:rPr>
+          <w:lang w:val="fr-SN"/>
+        </w:rPr>
+        <w:t xml:space="preserve">Nous voyons que plusieurs auteurs à travers le temps ont </w:t>
+      </w:r>
+      <w:r>
+        <w:rPr>
+          <w:lang w:val="fr-SN"/>
+        </w:rPr>
+        <w:t>donné</w:t>
+      </w:r>
+      <w:r>
+        <w:rPr>
+          <w:lang w:val="fr-SN"/>
+        </w:rPr>
+        <w:t xml:space="preserve"> leurs définitions de l’IA selon leur entendement de la chose et leurs domaines de recherches. Mais </w:t>
+      </w:r>
+      <w:r>
+        <w:rPr>
+          <w:lang w:val="fr-SN"/>
+        </w:rPr>
+        <w:t>à</w:t>
+      </w:r>
+      <w:r>
+        <w:rPr>
+          <w:lang w:val="fr-SN"/>
+        </w:rPr>
+        <w:t xml:space="preserve"> la fin ils se rejoignent tous.</w:t>
+      </w:r>
+    </w:p>
+    <w:p>
+      <w:pPr>
+        <w:rPr>
+          <w:lang w:val="fr-SN"/>
+        </w:rPr>
+      </w:pPr>
+      <w:r>
+        <w:rPr>
+          <w:lang w:val="fr-SN"/>
+        </w:rPr>
         <w:lastRenderedPageBreak/>
-        <w:t>1885</w:t>
-      </w:r>
-      <w:r>
-        <w:rPr>
-          <w:lang w:val="fr-SN"/>
-        </w:rPr>
-        <w:t> :</w:t>
-      </w:r>
-      <w:r>
-        <w:rPr>
-          <w:lang w:val="fr-SN"/>
-        </w:rPr>
-        <w:t> </w:t>
-      </w:r>
-      <w:r>
-        <w:rPr>
-          <w:lang w:val="fr-SN"/>
-        </w:rPr>
-        <w:t>“</w:t>
-      </w:r>
-      <w:r>
-        <w:rPr>
-          <w:lang w:val="fr-SN"/>
-        </w:rPr>
-        <w:t xml:space="preserve">The fundamental goal of this research IS not merely to mimic intelligence or produce some clever fate. </w:t>
-      </w:r>
-      <w:r>
-        <w:t>Not at all. AI wants only the genuine article: machines with minds, in the full and literal sense</w:t>
-      </w:r>
-      <w:r>
-        <w:t>”</w:t>
-      </w:r>
-      <w:r>
-        <w:t>.</w:t>
-      </w:r>
-    </w:p>
-    <w:p>
-      <w:pPr>
-        <w:rPr>
-          <w:lang w:val="fr-SN"/>
-        </w:rPr>
-      </w:pPr>
-      <w:r>
-        <w:rPr>
-          <w:lang w:val="fr-SN"/>
-        </w:rPr>
-        <w:t>Vingt-quatre</w:t>
-      </w:r>
-      <w:r>
-        <w:rPr>
-          <w:lang w:val="fr-SN"/>
-        </w:rPr>
-        <w:t xml:space="preserve"> (24) plus tard</w:t>
-      </w:r>
-      <w:r>
-        <w:rPr>
-          <w:lang w:val="fr-SN"/>
-        </w:rPr>
-        <w:t xml:space="preserve">, en 2012 le mathématicien et docteur en IA américain Matt </w:t>
-      </w:r>
-      <w:r>
-        <w:rPr>
-          <w:lang w:val="fr-SN"/>
-        </w:rPr>
-        <w:t>L. Ginsberg</w:t>
-      </w:r>
-      <w:r>
-        <w:rPr>
-          <w:lang w:val="fr-SN"/>
-        </w:rPr>
-        <w:t xml:space="preserve"> </w:t>
-      </w:r>
-      <w:r>
-        <w:rPr>
-          <w:lang w:val="fr-SN"/>
-        </w:rPr>
-        <w:t>donnait, dans son ouvrage « </w:t>
-      </w:r>
-      <w:r>
-        <w:rPr>
-          <w:lang w:val="fr-SN"/>
-        </w:rPr>
-        <w:t xml:space="preserve">Universal </w:t>
-      </w:r>
-      <w:r>
-        <w:rPr>
-          <w:lang w:val="fr-SN"/>
-        </w:rPr>
-        <w:t>intelligence :</w:t>
-      </w:r>
-      <w:r>
-        <w:rPr>
-          <w:lang w:val="fr-SN"/>
-        </w:rPr>
-        <w:t xml:space="preserve"> A definition of machine intelligence</w:t>
-      </w:r>
-      <w:r>
-        <w:rPr>
-          <w:lang w:val="fr-SN"/>
-        </w:rPr>
-        <w:t xml:space="preserve"> », la </w:t>
-      </w:r>
-      <w:r>
-        <w:rPr>
-          <w:lang w:val="fr-SN"/>
-        </w:rPr>
-        <w:t>définition</w:t>
-      </w:r>
-      <w:r>
-        <w:rPr>
-          <w:lang w:val="fr-SN"/>
-        </w:rPr>
-        <w:t xml:space="preserve"> suivante : </w:t>
-      </w:r>
-      <w:r>
-        <w:rPr>
-          <w:lang w:val="fr-SN"/>
-        </w:rPr>
-        <w:t>“</w:t>
-      </w:r>
-      <w:r>
-        <w:rPr>
-          <w:lang w:val="fr-SN"/>
-        </w:rPr>
-        <w:t>Artificial Intelligence is the enterprise of constructing an artefact that can reliably pass the Turing test</w:t>
-      </w:r>
-      <w:r>
-        <w:rPr>
-          <w:lang w:val="fr-SN"/>
-        </w:rPr>
-        <w:t>”</w:t>
-      </w:r>
-      <w:r>
-        <w:rPr>
-          <w:lang w:val="fr-SN"/>
-        </w:rPr>
-        <w:t>.</w:t>
-      </w:r>
-      <w:r>
-        <w:rPr>
-          <w:lang w:val="fr-SN"/>
-        </w:rPr>
-        <w:t xml:space="preserve"> </w:t>
-      </w:r>
-      <w:r>
-        <w:rPr>
-          <w:lang w:val="fr-SN"/>
-        </w:rPr>
-        <w:t>D</w:t>
-      </w:r>
-      <w:r>
-        <w:rPr>
-          <w:lang w:val="fr-SN"/>
-        </w:rPr>
-        <w:t>ans la suite du document, nous allons parle</w:t>
-      </w:r>
-      <w:r>
-        <w:rPr>
-          <w:lang w:val="fr-SN"/>
-        </w:rPr>
-        <w:t>r</w:t>
-      </w:r>
-      <w:r>
-        <w:rPr>
-          <w:lang w:val="fr-SN"/>
-        </w:rPr>
-        <w:t xml:space="preserve"> du teste de Turing.</w:t>
-      </w:r>
-    </w:p>
-    <w:p>
-      <w:r>
-        <w:rPr>
-          <w:lang w:val="fr-SN"/>
-        </w:rPr>
-        <w:t xml:space="preserve">Maintenant plus proche de nous, au moment </w:t>
-      </w:r>
-      <w:r>
-        <w:rPr>
-          <w:lang w:val="fr-SN"/>
-        </w:rPr>
-        <w:t>où</w:t>
-      </w:r>
-      <w:r>
-        <w:rPr>
-          <w:lang w:val="fr-SN"/>
-        </w:rPr>
-        <w:t xml:space="preserve"> ce mémoire est</w:t>
-      </w:r>
-      <w:r>
-        <w:rPr>
-          <w:lang w:val="fr-SN"/>
-        </w:rPr>
-        <w:t xml:space="preserve"> </w:t>
-      </w:r>
-      <w:r>
-        <w:rPr>
-          <w:lang w:val="fr-SN"/>
-        </w:rPr>
-        <w:t>train d’</w:t>
-      </w:r>
-      <w:r>
-        <w:rPr>
-          <w:lang w:val="fr-SN"/>
-        </w:rPr>
-        <w:t>être</w:t>
-      </w:r>
-      <w:r>
-        <w:rPr>
-          <w:lang w:val="fr-SN"/>
-        </w:rPr>
-        <w:t xml:space="preserve"> </w:t>
-      </w:r>
-      <w:r>
-        <w:rPr>
-          <w:lang w:val="fr-SN"/>
-        </w:rPr>
-        <w:t>écrit</w:t>
-      </w:r>
-      <w:r>
-        <w:rPr>
-          <w:lang w:val="fr-SN"/>
-        </w:rPr>
-        <w:t>, de nouvelle</w:t>
-      </w:r>
-      <w:r>
-        <w:rPr>
-          <w:lang w:val="fr-SN"/>
-        </w:rPr>
-        <w:t>s</w:t>
-      </w:r>
-      <w:r>
-        <w:rPr>
-          <w:lang w:val="fr-SN"/>
-        </w:rPr>
-        <w:t xml:space="preserve"> </w:t>
-      </w:r>
-      <w:r>
-        <w:rPr>
-          <w:lang w:val="fr-SN"/>
-        </w:rPr>
-        <w:t>définitions</w:t>
-      </w:r>
-      <w:r>
-        <w:rPr>
-          <w:lang w:val="fr-SN"/>
-        </w:rPr>
-        <w:t xml:space="preserve"> </w:t>
-      </w:r>
-      <w:r>
-        <w:rPr>
-          <w:lang w:val="fr-SN"/>
-        </w:rPr>
-        <w:t>émergent</w:t>
-      </w:r>
-      <w:r>
-        <w:rPr>
-          <w:lang w:val="fr-SN"/>
-        </w:rPr>
-        <w:t xml:space="preserve">. </w:t>
-      </w:r>
-      <w:r>
-        <w:t>En janvier 2023, Haroon Sheikh, Corien Prins &amp; Erik Schrijvers</w:t>
-      </w:r>
-      <w:r>
-        <w:t xml:space="preserve"> ont copublié un</w:t>
-      </w:r>
-      <w:r>
-        <w:t xml:space="preserve"> article « </w:t>
-      </w:r>
-      <w:r>
-        <w:t xml:space="preserve">Artificial </w:t>
-      </w:r>
-      <w:r>
-        <w:t>Intelligence :</w:t>
-      </w:r>
-      <w:r>
-        <w:t xml:space="preserve"> Definition and Background</w:t>
-      </w:r>
-      <w:r>
-        <w:t xml:space="preserve"> » </w:t>
-      </w:r>
-      <w:r>
-        <w:t>ou ils ont</w:t>
-      </w:r>
-      <w:r>
-        <w:t xml:space="preserve"> </w:t>
-      </w:r>
-      <w:r>
-        <w:t>d</w:t>
-      </w:r>
-      <w:r>
-        <w:rPr>
-          <w:lang w:val="af-ZA"/>
-        </w:rPr>
-        <w:t>éfini</w:t>
-      </w:r>
-      <w:r>
-        <w:t xml:space="preserve"> la chose comme</w:t>
-      </w:r>
-      <w:r>
-        <w:t xml:space="preserve"> suit : </w:t>
-      </w:r>
-      <w:r>
-        <w:t>“Systems that display intelligent behaviour by analysing their environment and taking actions – with some degree of autonomy – to achieve specific goals.”</w:t>
-      </w:r>
-    </w:p>
-    <w:p>
-      <w:pPr>
-        <w:rPr>
-          <w:lang w:val="fr-SN"/>
-        </w:rPr>
-      </w:pPr>
-      <w:r>
-        <w:rPr>
-          <w:lang w:val="fr-SN"/>
-        </w:rPr>
-        <w:t xml:space="preserve">Nous voyons que plusieurs auteurs à travers le temps ont </w:t>
-      </w:r>
-      <w:r>
-        <w:rPr>
-          <w:lang w:val="fr-SN"/>
-        </w:rPr>
-        <w:t>donné</w:t>
-      </w:r>
-      <w:r>
-        <w:rPr>
-          <w:lang w:val="fr-SN"/>
-        </w:rPr>
-        <w:t xml:space="preserve"> leurs définitions de l’IA selon leur entendement de la chose et leurs domaines de recherches. Mais </w:t>
-      </w:r>
-      <w:r>
-        <w:rPr>
-          <w:lang w:val="fr-SN"/>
-        </w:rPr>
-        <w:t>à</w:t>
-      </w:r>
-      <w:r>
-        <w:rPr>
-          <w:lang w:val="fr-SN"/>
-        </w:rPr>
-        <w:t xml:space="preserve"> la fin ils se rejoignent tous.</w:t>
-      </w:r>
-    </w:p>
-    <w:p>
-      <w:pPr>
-        <w:rPr>
-          <w:lang w:val="fr-SN"/>
-        </w:rPr>
-      </w:pPr>
-      <w:r>
-        <w:rPr>
-          <w:lang w:val="fr-SN"/>
-        </w:rPr>
         <w:t>Au vu tout cela</w:t>
       </w:r>
       <w:r>
@@ -7177,7 +7398,7 @@
           <w:lang w:val="fr-SN"/>
         </w:rPr>
       </w:pPr>
-      <w:bookmarkStart w:id="7" w:name="_Toc156470523"/>
+      <w:bookmarkStart w:id="7" w:name="_Toc156593627"/>
       <w:r>
         <w:rPr>
           <w:lang w:val="fr-SN"/>
@@ -7636,7 +7857,6 @@
           <w:bCs/>
           <w:lang w:val="fr-SN"/>
         </w:rPr>
-        <w:lastRenderedPageBreak/>
         <w:t>196</w:t>
       </w:r>
       <w:r>
@@ -8222,6 +8442,7 @@
           <w:bCs/>
           <w:lang w:val="fr-SN"/>
         </w:rPr>
+        <w:lastRenderedPageBreak/>
         <w:t>2010</w:t>
       </w:r>
       <w:r>
@@ -8422,7 +8643,7 @@
           <w:lang w:val="fr-SN"/>
         </w:rPr>
       </w:pPr>
-      <w:bookmarkStart w:id="8" w:name="_Toc156470524"/>
+      <w:bookmarkStart w:id="8" w:name="_Toc156593628"/>
       <w:r>
         <w:rPr>
           <w:lang w:val="fr-SN"/>
@@ -8636,7 +8857,6 @@
           <w:bCs/>
           <w:lang w:val="fr-SN"/>
         </w:rPr>
-        <w:lastRenderedPageBreak/>
         <w:t>Marvin Minsky </w:t>
       </w:r>
       <w:bookmarkEnd w:id="9"/>
@@ -8671,13 +8891,7 @@
         <w:rPr>
           <w:lang w:val="fr-SN"/>
         </w:rPr>
-        <w:t>américain</w:t>
-      </w:r>
-      <w:r>
-        <w:rPr>
-          <w:lang w:val="fr-SN"/>
-        </w:rPr>
-        <w:t xml:space="preserve"> </w:t>
+        <w:t xml:space="preserve">américain </w:t>
       </w:r>
       <w:r>
         <w:rPr>
@@ -8947,6 +9161,7 @@
         <w:rPr>
           <w:lang w:val="fr-SN"/>
         </w:rPr>
+        <w:lastRenderedPageBreak/>
         <w:t>C’est un mathématicien, ingénieur en électricité, et aussi cryptographe</w:t>
       </w:r>
       <w:r>
@@ -8991,7 +9206,7 @@
           <w:lang w:val="fr-SN"/>
         </w:rPr>
       </w:pPr>
-      <w:bookmarkStart w:id="10" w:name="_Toc156470525"/>
+      <w:bookmarkStart w:id="10" w:name="_Toc156593629"/>
       <w:r>
         <w:rPr>
           <w:lang w:val="fr-SN"/>
@@ -9029,7 +9244,7 @@
           <w:lang w:val="fr-SN"/>
         </w:rPr>
       </w:pPr>
-      <w:bookmarkStart w:id="11" w:name="_Toc156470526"/>
+      <w:bookmarkStart w:id="11" w:name="_Toc156593630"/>
       <w:r>
         <w:rPr>
           <w:lang w:val="fr-SN"/>
@@ -9139,7 +9354,6 @@
           <w:bCs/>
           <w:lang w:val="fr-SN"/>
         </w:rPr>
-        <w:lastRenderedPageBreak/>
         <w:t>Les dérivées</w:t>
       </w:r>
       <w:r>
@@ -9291,6 +9505,34 @@
     </w:p>
     <w:p>
       <w:pPr>
+        <w:rPr>
+          <w:lang w:val="fr-SN"/>
+        </w:rPr>
+      </w:pPr>
+    </w:p>
+    <w:p>
+      <w:pPr>
+        <w:rPr>
+          <w:lang w:val="fr-SN"/>
+        </w:rPr>
+      </w:pPr>
+    </w:p>
+    <w:p>
+      <w:pPr>
+        <w:rPr>
+          <w:lang w:val="fr-SN"/>
+        </w:rPr>
+      </w:pPr>
+    </w:p>
+    <w:p>
+      <w:pPr>
+        <w:rPr>
+          <w:lang w:val="fr-SN"/>
+        </w:rPr>
+      </w:pPr>
+    </w:p>
+    <w:p>
+      <w:pPr>
         <w:pStyle w:val="Heading2"/>
         <w:numPr>
           <w:ilvl w:val="1"/>
@@ -9300,11 +9542,12 @@
           <w:lang w:val="fr-SN"/>
         </w:rPr>
       </w:pPr>
-      <w:bookmarkStart w:id="12" w:name="_Toc156470527"/>
-      <w:r>
-        <w:rPr>
-          <w:lang w:val="fr-SN"/>
-        </w:rPr>
+      <w:bookmarkStart w:id="12" w:name="_Toc156593631"/>
+      <w:r>
+        <w:rPr>
+          <w:lang w:val="fr-SN"/>
+        </w:rPr>
+        <w:lastRenderedPageBreak/>
         <w:t>La b</w:t>
       </w:r>
       <w:r>
@@ -9519,7 +9762,6 @@
         <w:rPr>
           <w:lang w:val="fr-SN"/>
         </w:rPr>
-        <w:lastRenderedPageBreak/>
         <w:t>électrique</w:t>
       </w:r>
       <w:r>
@@ -9625,7 +9867,7 @@
           <w:lang w:val="fr-SN"/>
         </w:rPr>
       </w:pPr>
-      <w:bookmarkStart w:id="13" w:name="_Toc156470528"/>
+      <w:bookmarkStart w:id="13" w:name="_Toc156593632"/>
       <w:r>
         <w:rPr>
           <w:lang w:val="fr-SN"/>
@@ -9766,6 +10008,7 @@
         <w:rPr>
           <w:lang w:val="fr-SN"/>
         </w:rPr>
+        <w:lastRenderedPageBreak/>
         <w:t>Pour illustrer cela</w:t>
       </w:r>
       <w:r>
@@ -9900,7 +10143,7 @@
           <w:lang w:val="fr-SN"/>
         </w:rPr>
       </w:pPr>
-      <w:bookmarkStart w:id="14" w:name="_Toc156470529"/>
+      <w:bookmarkStart w:id="14" w:name="_Toc156593633"/>
       <w:r>
         <w:rPr>
           <w:lang w:val="fr-SN"/>
@@ -10344,12 +10587,11 @@
           <w:lang w:val="fr-SN"/>
         </w:rPr>
       </w:pPr>
-      <w:bookmarkStart w:id="15" w:name="_Toc156470530"/>
-      <w:r>
-        <w:rPr>
-          <w:lang w:val="fr-SN"/>
-        </w:rPr>
-        <w:lastRenderedPageBreak/>
+      <w:bookmarkStart w:id="15" w:name="_Toc156593634"/>
+      <w:r>
+        <w:rPr>
+          <w:lang w:val="fr-SN"/>
+        </w:rPr>
         <w:t>La cybernétique</w:t>
       </w:r>
       <w:bookmarkEnd w:id="15"/>
@@ -10372,7 +10614,7 @@
           <w:lang w:val="fr-SN"/>
         </w:rPr>
       </w:pPr>
-      <w:bookmarkStart w:id="16" w:name="_Toc156470531"/>
+      <w:bookmarkStart w:id="16" w:name="_Toc156593635"/>
       <w:r>
         <w:rPr>
           <w:lang w:val="fr-SN"/>
@@ -10519,6 +10761,7 @@
         <w:rPr>
           <w:lang w:val="fr-SN"/>
         </w:rPr>
+        <w:lastRenderedPageBreak/>
         <w:t>Maintenant quel est le rapport avec l’IA ? Au temps</w:t>
       </w:r>
       <w:r>
@@ -10763,7 +11006,7 @@
           <w:lang w:val="fr-SN"/>
         </w:rPr>
       </w:pPr>
-      <w:bookmarkStart w:id="17" w:name="_Toc156470532"/>
+      <w:bookmarkStart w:id="17" w:name="_Toc156593636"/>
       <w:r>
         <w:rPr>
           <w:lang w:val="fr-SN"/>
@@ -10783,7 +11026,7 @@
           <w:lang w:val="fr-SN"/>
         </w:rPr>
       </w:pPr>
-      <w:bookmarkStart w:id="18" w:name="_Toc156470533"/>
+      <w:bookmarkStart w:id="18" w:name="_Toc156593637"/>
       <w:r>
         <w:rPr>
           <w:lang w:val="fr-SN"/>
@@ -10828,20 +11071,6 @@
         </w:rPr>
         <w:t xml:space="preserve">Cette dimension de l’IA est utilisée dans la prédiction météo, des bourses, la démographie. C’une des applications les rependus de l’AI. </w:t>
       </w:r>
-    </w:p>
-    <w:p>
-      <w:pPr>
-        <w:rPr>
-          <w:lang w:val="fr-SN"/>
-        </w:rPr>
-      </w:pPr>
-    </w:p>
-    <w:p>
-      <w:pPr>
-        <w:rPr>
-          <w:lang w:val="fr-SN"/>
-        </w:rPr>
-      </w:pPr>
     </w:p>
     <w:p>
       <w:pPr>
@@ -10854,12 +11083,11 @@
           <w:lang w:val="fr-SN"/>
         </w:rPr>
       </w:pPr>
-      <w:bookmarkStart w:id="19" w:name="_Toc156470534"/>
-      <w:r>
-        <w:rPr>
-          <w:lang w:val="fr-SN"/>
-        </w:rPr>
-        <w:lastRenderedPageBreak/>
+      <w:bookmarkStart w:id="19" w:name="_Toc156593638"/>
+      <w:r>
+        <w:rPr>
+          <w:lang w:val="fr-SN"/>
+        </w:rPr>
         <w:t>Reconnaisse d’image</w:t>
       </w:r>
       <w:bookmarkEnd w:id="19"/>
@@ -10949,7 +11177,7 @@
           <w:lang w:val="fr-SN"/>
         </w:rPr>
       </w:pPr>
-      <w:bookmarkStart w:id="20" w:name="_Toc156470535"/>
+      <w:bookmarkStart w:id="20" w:name="_Toc156593639"/>
       <w:r>
         <w:rPr>
           <w:lang w:val="fr-SN"/>
@@ -11048,6 +11276,7 @@
         <w:rPr>
           <w:lang w:val="fr-FR"/>
         </w:rPr>
+        <w:lastRenderedPageBreak/>
         <w:t xml:space="preserve">Nous avons déjà </w:t>
       </w:r>
       <w:r>
@@ -11129,7 +11358,7 @@
           <w:lang w:val="fr-SN"/>
         </w:rPr>
       </w:pPr>
-      <w:bookmarkStart w:id="21" w:name="_Toc156470536"/>
+      <w:bookmarkStart w:id="21" w:name="_Toc156593640"/>
       <w:r>
         <w:rPr>
           <w:lang w:val="fr-SN"/>
@@ -11211,7 +11440,7 @@
           <w:lang w:val="fr-SN"/>
         </w:rPr>
       </w:pPr>
-      <w:bookmarkStart w:id="22" w:name="_Toc156470537"/>
+      <w:bookmarkStart w:id="22" w:name="_Toc156593641"/>
       <w:r>
         <w:rPr>
           <w:lang w:val="fr-SN"/>
@@ -11279,7 +11508,6 @@
         <w:rPr>
           <w:lang w:val="fr-SN"/>
         </w:rPr>
-        <w:lastRenderedPageBreak/>
         <w:t>Les algorithmes l’IA sont utilisés pour la recherche de chemin</w:t>
       </w:r>
       <w:r>
@@ -11384,7 +11612,7 @@
           <w:lang w:val="fr-SN"/>
         </w:rPr>
       </w:pPr>
-      <w:bookmarkStart w:id="23" w:name="_Toc156470538"/>
+      <w:bookmarkStart w:id="23" w:name="_Toc156593642"/>
       <w:r>
         <w:rPr>
           <w:lang w:val="fr-SN"/>
@@ -11423,7 +11651,7 @@
           <w:lang w:val="fr-SN"/>
         </w:rPr>
       </w:pPr>
-      <w:bookmarkStart w:id="24" w:name="_Toc156470539"/>
+      <w:bookmarkStart w:id="24" w:name="_Toc156593643"/>
       <w:r>
         <w:rPr>
           <w:lang w:val="fr-SN"/>
@@ -11552,6 +11780,7 @@
         <w:rPr>
           <w:lang w:val="fr-SN"/>
         </w:rPr>
+        <w:lastRenderedPageBreak/>
         <w:t>Cependant, va se poser ici la question d’éthique. Qu’est</w:t>
       </w:r>
       <w:r>
@@ -11590,7 +11819,7 @@
           <w:lang w:val="fr-SN"/>
         </w:rPr>
       </w:pPr>
-      <w:bookmarkStart w:id="25" w:name="_Toc156470540"/>
+      <w:bookmarkStart w:id="25" w:name="_Toc156593644"/>
       <w:r>
         <w:rPr>
           <w:lang w:val="fr-SN"/>
@@ -11736,7 +11965,19 @@
         <w:rPr>
           <w:lang w:val="fr-FR"/>
         </w:rPr>
-        <w:t xml:space="preserve"> va rencontre et faire le bon choix.</w:t>
+        <w:t xml:space="preserve"> va </w:t>
+      </w:r>
+      <w:r>
+        <w:rPr>
+          <w:lang w:val="fr-FR"/>
+        </w:rPr>
+        <w:t>rencontrer</w:t>
+      </w:r>
+      <w:r>
+        <w:rPr>
+          <w:lang w:val="fr-FR"/>
+        </w:rPr>
+        <w:t xml:space="preserve"> et faire le bon choix.</w:t>
       </w:r>
     </w:p>
     <w:p>
@@ -11750,7 +11991,7 @@
           <w:lang w:val="fr-SN"/>
         </w:rPr>
       </w:pPr>
-      <w:bookmarkStart w:id="26" w:name="_Toc156470541"/>
+      <w:bookmarkStart w:id="26" w:name="_Toc156593645"/>
       <w:r>
         <w:rPr>
           <w:lang w:val="fr-SN"/>
@@ -11867,7 +12108,6 @@
         <w:rPr>
           <w:lang w:val="fr-SN"/>
         </w:rPr>
-        <w:lastRenderedPageBreak/>
         <w:t xml:space="preserve">C’est la vient en jeu l’IA en dynamisant tout cela, elle permettre </w:t>
       </w:r>
       <w:r>
@@ -11894,7 +12134,7 @@
           <w:lang w:val="fr-SN"/>
         </w:rPr>
       </w:pPr>
-      <w:bookmarkStart w:id="27" w:name="_Toc156470542"/>
+      <w:bookmarkStart w:id="27" w:name="_Toc156593646"/>
       <w:r>
         <w:rPr>
           <w:lang w:val="fr-SN"/>
@@ -11935,6 +12175,11 @@
       </w:r>
     </w:p>
     <w:p>
+      <w:pPr>
+        <w:rPr>
+          <w:lang w:val="fr-FR"/>
+        </w:rPr>
+      </w:pPr>
       <w:r>
         <w:rPr>
           <w:lang w:val="fr-SN"/>
@@ -11977,7 +12222,7 @@
           <w:lang w:val="fr-SN"/>
         </w:rPr>
       </w:pPr>
-      <w:bookmarkStart w:id="28" w:name="_Toc156470543"/>
+      <w:bookmarkStart w:id="28" w:name="_Toc156593647"/>
       <w:r>
         <w:rPr>
           <w:lang w:val="fr-SN"/>
@@ -12140,7 +12385,14 @@
         <w:rPr>
           <w:lang w:val="fr-SN"/>
         </w:rPr>
-        <w:t xml:space="preserve"> travers des calculs athermiques. Ce qui va aboutir au fait qu’un IA va pouvoir faire des taches traditionnellement humaines sans notre intervention.</w:t>
+        <w:t xml:space="preserve"> travers des </w:t>
+      </w:r>
+      <w:r>
+        <w:rPr>
+          <w:lang w:val="fr-SN"/>
+        </w:rPr>
+        <w:lastRenderedPageBreak/>
+        <w:t>calculs athermiques. Ce qui va aboutir au fait qu’un IA va pouvoir faire des taches traditionnellement humaines sans notre intervention.</w:t>
       </w:r>
       <w:r>
         <w:rPr>
@@ -12396,12 +12648,11 @@
           <w:lang w:val="fr-SN"/>
         </w:rPr>
       </w:pPr>
-      <w:bookmarkStart w:id="29" w:name="_Toc156470544"/>
-      <w:r>
-        <w:rPr>
-          <w:lang w:val="fr-SN"/>
-        </w:rPr>
-        <w:lastRenderedPageBreak/>
+      <w:bookmarkStart w:id="29" w:name="_Toc156593648"/>
+      <w:r>
+        <w:rPr>
+          <w:lang w:val="fr-SN"/>
+        </w:rPr>
         <w:t xml:space="preserve">Les limites et </w:t>
       </w:r>
       <w:r>
@@ -12596,6 +12847,7 @@
         <w:rPr>
           <w:lang w:val="fr-SN"/>
         </w:rPr>
+        <w:lastRenderedPageBreak/>
         <w:t xml:space="preserve">Une fois qu’on </w:t>
       </w:r>
       <w:r>
@@ -12918,13 +13170,6 @@
         </w:rPr>
         <w:t xml:space="preserve"> ce genre situation, en cas de guerre par exemple.</w:t>
       </w:r>
-    </w:p>
-    <w:p>
-      <w:pPr>
-        <w:rPr>
-          <w:lang w:val="fr-SN"/>
-        </w:rPr>
-      </w:pPr>
     </w:p>
     <w:p>
       <w:pPr>
@@ -12937,12 +13182,11 @@
           <w:lang w:val="fr-SN"/>
         </w:rPr>
       </w:pPr>
-      <w:bookmarkStart w:id="30" w:name="_Toc156470545"/>
-      <w:r>
-        <w:rPr>
-          <w:lang w:val="fr-SN"/>
-        </w:rPr>
-        <w:lastRenderedPageBreak/>
+      <w:bookmarkStart w:id="30" w:name="_Toc156593649"/>
+      <w:r>
+        <w:rPr>
+          <w:lang w:val="fr-SN"/>
+        </w:rPr>
         <w:t>Intelligence artificielle</w:t>
       </w:r>
       <w:r>
@@ -12964,7 +13208,7 @@
           <w:lang w:val="fr-SN"/>
         </w:rPr>
       </w:pPr>
-      <w:bookmarkStart w:id="31" w:name="_Toc156470546"/>
+      <w:bookmarkStart w:id="31" w:name="_Toc156593650"/>
       <w:r>
         <w:rPr>
           <w:lang w:val="fr-SN"/>
@@ -13173,11 +13417,12 @@
           <w:lang w:val="fr-SN"/>
         </w:rPr>
       </w:pPr>
-      <w:bookmarkStart w:id="32" w:name="_Toc156470547"/>
-      <w:r>
-        <w:rPr>
-          <w:lang w:val="fr-SN"/>
-        </w:rPr>
+      <w:bookmarkStart w:id="32" w:name="_Toc156593651"/>
+      <w:r>
+        <w:rPr>
+          <w:lang w:val="fr-SN"/>
+        </w:rPr>
+        <w:lastRenderedPageBreak/>
         <w:t>Les chercheurs</w:t>
       </w:r>
       <w:bookmarkEnd w:id="32"/>
@@ -13470,27 +13715,6 @@
     <w:p>
       <w:pPr>
         <w:rPr>
-          <w:lang w:val="fr-SN"/>
-        </w:rPr>
-      </w:pPr>
-    </w:p>
-    <w:p>
-      <w:pPr>
-        <w:rPr>
-          <w:lang w:val="fr-SN"/>
-        </w:rPr>
-      </w:pPr>
-    </w:p>
-    <w:p>
-      <w:pPr>
-        <w:rPr>
-          <w:lang w:val="fr-SN"/>
-        </w:rPr>
-      </w:pPr>
-    </w:p>
-    <w:p>
-      <w:pPr>
-        <w:rPr>
           <w:b/>
           <w:bCs/>
           <w:lang w:val="fr-SN"/>
@@ -13502,7 +13726,6 @@
           <w:bCs/>
           <w:lang w:val="fr-SN"/>
         </w:rPr>
-        <w:lastRenderedPageBreak/>
         <w:t>Adji Bousso Dieng</w:t>
       </w:r>
     </w:p>
@@ -13594,7 +13817,7 @@
           <w:lang w:val="fr-SN"/>
         </w:rPr>
       </w:pPr>
-      <w:bookmarkStart w:id="33" w:name="_Toc156470548"/>
+      <w:bookmarkStart w:id="33" w:name="_Toc156593652"/>
       <w:r>
         <w:rPr>
           <w:lang w:val="fr-SN"/>
@@ -13632,7 +13855,7 @@
           <w:lang w:val="fr-SN"/>
         </w:rPr>
       </w:pPr>
-      <w:bookmarkStart w:id="34" w:name="_Toc156470549"/>
+      <w:bookmarkStart w:id="34" w:name="_Toc156593653"/>
       <w:r>
         <w:rPr>
           <w:lang w:val="fr-SN"/>
@@ -13773,11 +13996,12 @@
           <w:lang w:val="fr-SN"/>
         </w:rPr>
       </w:pPr>
-      <w:bookmarkStart w:id="35" w:name="_Toc156470550"/>
-      <w:r>
-        <w:rPr>
-          <w:lang w:val="fr-SN"/>
-        </w:rPr>
+      <w:bookmarkStart w:id="35" w:name="_Toc156593654"/>
+      <w:r>
+        <w:rPr>
+          <w:lang w:val="fr-SN"/>
+        </w:rPr>
+        <w:lastRenderedPageBreak/>
         <w:t>Fonctionnement</w:t>
       </w:r>
       <w:r>
@@ -13842,7 +14066,7 @@
           <w:lang w:val="fr-SN"/>
         </w:rPr>
       </w:pPr>
-      <w:bookmarkStart w:id="36" w:name="_Toc156470551"/>
+      <w:bookmarkStart w:id="36" w:name="_Toc156593655"/>
       <w:r>
         <w:rPr>
           <w:lang w:val="fr-SN"/>
@@ -14095,20 +14319,6 @@
     </w:p>
     <w:p>
       <w:pPr>
-        <w:rPr>
-          <w:lang w:val="fr-FR"/>
-        </w:rPr>
-      </w:pPr>
-    </w:p>
-    <w:p>
-      <w:pPr>
-        <w:rPr>
-          <w:lang w:val="fr-FR"/>
-        </w:rPr>
-      </w:pPr>
-    </w:p>
-    <w:p>
-      <w:pPr>
         <w:pStyle w:val="Heading3"/>
         <w:numPr>
           <w:ilvl w:val="2"/>
@@ -14118,12 +14328,11 @@
           <w:lang w:val="fr-SN"/>
         </w:rPr>
       </w:pPr>
-      <w:bookmarkStart w:id="37" w:name="_Toc156470552"/>
-      <w:r>
-        <w:rPr>
-          <w:lang w:val="fr-SN"/>
-        </w:rPr>
-        <w:lastRenderedPageBreak/>
+      <w:bookmarkStart w:id="37" w:name="_Toc156593656"/>
+      <w:r>
+        <w:rPr>
+          <w:lang w:val="fr-SN"/>
+        </w:rPr>
         <w:t>L’</w:t>
       </w:r>
       <w:r>
@@ -14344,7 +14553,7 @@
           <w:lang w:val="fr-SN"/>
         </w:rPr>
       </w:pPr>
-      <w:bookmarkStart w:id="38" w:name="_Toc156470553"/>
+      <w:bookmarkStart w:id="38" w:name="_Toc156593657"/>
       <w:r>
         <w:rPr>
           <w:lang w:val="fr-SN"/>
@@ -14463,6 +14672,7 @@
         <w:rPr>
           <w:lang w:val="fr-SN"/>
         </w:rPr>
+        <w:lastRenderedPageBreak/>
         <w:t xml:space="preserve">Une </w:t>
       </w:r>
       <w:r>
@@ -14741,20 +14951,6 @@
         </w:rPr>
         <w:t>.</w:t>
       </w:r>
-    </w:p>
-    <w:p>
-      <w:pPr>
-        <w:rPr>
-          <w:lang w:val="fr-SN"/>
-        </w:rPr>
-      </w:pPr>
-    </w:p>
-    <w:p>
-      <w:pPr>
-        <w:rPr>
-          <w:lang w:val="fr-SN"/>
-        </w:rPr>
-      </w:pPr>
     </w:p>
     <w:p>
       <w:pPr>
@@ -14767,12 +14963,11 @@
           <w:lang w:val="fr-SN"/>
         </w:rPr>
       </w:pPr>
-      <w:bookmarkStart w:id="39" w:name="_Toc156470554"/>
-      <w:r>
-        <w:rPr>
-          <w:lang w:val="fr-SN"/>
-        </w:rPr>
-        <w:lastRenderedPageBreak/>
+      <w:bookmarkStart w:id="39" w:name="_Toc156593658"/>
+      <w:r>
+        <w:rPr>
+          <w:lang w:val="fr-SN"/>
+        </w:rPr>
         <w:t xml:space="preserve">La finance </w:t>
       </w:r>
       <w:r>
@@ -14891,7 +15086,7 @@
           <w:lang w:val="fr-SN"/>
         </w:rPr>
       </w:pPr>
-      <w:bookmarkStart w:id="40" w:name="_Toc156470555"/>
+      <w:bookmarkStart w:id="40" w:name="_Toc156593659"/>
       <w:r>
         <w:rPr>
           <w:lang w:val="fr-SN"/>
@@ -15055,13 +15250,7 @@
         <w:rPr>
           <w:lang w:val="fr-SN"/>
         </w:rPr>
-        <w:t>l</w:t>
-      </w:r>
-      <w:r>
-        <w:rPr>
-          <w:lang w:val="fr-SN"/>
-        </w:rPr>
-        <w:t xml:space="preserve">’État </w:t>
+        <w:t xml:space="preserve">l’État </w:t>
       </w:r>
       <w:r>
         <w:rPr>
@@ -15135,7 +15324,7 @@
           <w:lang w:val="fr-SN"/>
         </w:rPr>
       </w:pPr>
-      <w:bookmarkStart w:id="41" w:name="_Toc156470556"/>
+      <w:bookmarkStart w:id="41" w:name="_Toc156593660"/>
       <w:r>
         <w:rPr>
           <w:lang w:val="fr-SN"/>
@@ -15267,6 +15456,7 @@
           <w:bCs/>
           <w:lang w:val="fr-SN"/>
         </w:rPr>
+        <w:lastRenderedPageBreak/>
         <w:t>DER/FJ</w:t>
       </w:r>
       <w:r>
@@ -15334,7 +15524,7 @@
           <w:lang w:val="fr-SN"/>
         </w:rPr>
       </w:pPr>
-      <w:bookmarkStart w:id="42" w:name="_Toc156470557"/>
+      <w:bookmarkStart w:id="42" w:name="_Toc156593661"/>
       <w:r>
         <w:rPr>
           <w:lang w:val="fr-SN"/>
@@ -15422,13 +15612,6 @@
         </w:rPr>
         <w:t xml:space="preserve"> etc.</w:t>
       </w:r>
-    </w:p>
-    <w:p>
-      <w:pPr>
-        <w:rPr>
-          <w:lang w:val="fr-SN"/>
-        </w:rPr>
-      </w:pPr>
     </w:p>
     <w:p>
       <w:pPr>
@@ -15441,12 +15624,11 @@
           <w:lang w:val="fr-SN"/>
         </w:rPr>
       </w:pPr>
-      <w:bookmarkStart w:id="43" w:name="_Toc156470558"/>
-      <w:r>
-        <w:rPr>
-          <w:lang w:val="fr-SN"/>
-        </w:rPr>
-        <w:lastRenderedPageBreak/>
+      <w:bookmarkStart w:id="43" w:name="_Toc156593662"/>
+      <w:r>
+        <w:rPr>
+          <w:lang w:val="fr-SN"/>
+        </w:rPr>
         <w:t>L’intelligence artificielle</w:t>
       </w:r>
       <w:r>
@@ -15654,7 +15836,7 @@
           <w:lang w:val="fr-FR"/>
         </w:rPr>
       </w:pPr>
-      <w:bookmarkStart w:id="44" w:name="_Toc156470559"/>
+      <w:bookmarkStart w:id="44" w:name="_Toc156593663"/>
       <w:r>
         <w:rPr>
           <w:lang w:val="fr-FR"/>
@@ -15792,11 +15974,12 @@
           <w:lang w:val="fr-FR"/>
         </w:rPr>
       </w:pPr>
-      <w:bookmarkStart w:id="45" w:name="_Toc156470560"/>
+      <w:bookmarkStart w:id="45" w:name="_Toc156593664"/>
       <w:r>
         <w:rPr>
           <w:lang w:val="fr-FR"/>
         </w:rPr>
+        <w:lastRenderedPageBreak/>
         <w:t xml:space="preserve">La banque : aide </w:t>
       </w:r>
       <w:r>
@@ -15861,7 +16044,7 @@
           <w:lang w:val="fr-FR"/>
         </w:rPr>
       </w:pPr>
-      <w:bookmarkStart w:id="46" w:name="_Toc156470561"/>
+      <w:bookmarkStart w:id="46" w:name="_Toc156593665"/>
       <w:r>
         <w:rPr>
           <w:lang w:val="fr-FR"/>
@@ -15909,41 +16092,272 @@
     </w:p>
     <w:p>
       <w:pPr>
+        <w:pStyle w:val="Heading1"/>
+        <w:rPr>
+          <w:lang w:val="fr-SN"/>
+        </w:rPr>
+      </w:pPr>
+      <w:bookmarkStart w:id="47" w:name="_Toc156593666"/>
+      <w:r>
+        <w:rPr>
+          <w:lang w:val="fr-SN"/>
+        </w:rPr>
+        <w:t>Conclusion partielle</w:t>
+      </w:r>
+      <w:bookmarkEnd w:id="47"/>
+    </w:p>
+    <w:p>
+      <w:pPr>
+        <w:rPr>
+          <w:lang w:val="fr-SN"/>
+        </w:rPr>
+      </w:pPr>
+      <w:r>
+        <w:rPr>
+          <w:lang w:val="fr-SN"/>
+        </w:rPr>
+        <w:t>Faire une revue de la littérature n’a pas été chose aisée car il</w:t>
+      </w:r>
+      <w:r>
+        <w:rPr>
+          <w:lang w:val="fr-SN"/>
+        </w:rPr>
+        <w:t xml:space="preserve"> ne</w:t>
+      </w:r>
+      <w:r>
+        <w:rPr>
+          <w:lang w:val="fr-SN"/>
+        </w:rPr>
+        <w:t xml:space="preserve"> faut rien inventer, il va falloir toujours relater ce que les chercheurs ont déjà </w:t>
+      </w:r>
+      <w:r>
+        <w:rPr>
+          <w:lang w:val="fr-SN"/>
+        </w:rPr>
+        <w:t>trouv</w:t>
+      </w:r>
+      <w:r>
+        <w:rPr>
+          <w:lang w:val="fr-SN"/>
+        </w:rPr>
+        <w:t>é</w:t>
+      </w:r>
+      <w:r>
+        <w:rPr>
+          <w:lang w:val="fr-SN"/>
+        </w:rPr>
+        <w:t xml:space="preserve"> et le mettre en </w:t>
+      </w:r>
+      <w:r>
+        <w:rPr>
+          <w:lang w:val="fr-SN"/>
+        </w:rPr>
+        <w:t>corrélation</w:t>
+      </w:r>
+      <w:r>
+        <w:rPr>
+          <w:lang w:val="fr-SN"/>
+        </w:rPr>
+        <w:t xml:space="preserve"> avec notre sujet</w:t>
+      </w:r>
+      <w:r>
+        <w:rPr>
+          <w:lang w:val="fr-SN"/>
+        </w:rPr>
+        <w:t>.</w:t>
+      </w:r>
+    </w:p>
+    <w:p>
+      <w:pPr>
+        <w:rPr>
+          <w:lang w:val="fr-SN"/>
+        </w:rPr>
+      </w:pPr>
+      <w:r>
+        <w:rPr>
+          <w:lang w:val="fr-SN"/>
+        </w:rPr>
+        <w:t xml:space="preserve">Cette revue de la littérature que nous avons proposée pour notre sujet, il a été question de couper le sujet en deux (2) mots </w:t>
+      </w:r>
+      <w:r>
+        <w:rPr>
+          <w:lang w:val="fr-SN"/>
+        </w:rPr>
+        <w:t>clés</w:t>
+      </w:r>
+      <w:r>
+        <w:rPr>
+          <w:lang w:val="fr-SN"/>
+        </w:rPr>
+        <w:t xml:space="preserve">, en premier lieu pour l’IA, en </w:t>
+      </w:r>
+      <w:r>
+        <w:rPr>
+          <w:lang w:val="fr-SN"/>
+        </w:rPr>
+        <w:t>deuxième</w:t>
+      </w:r>
+      <w:r>
+        <w:rPr>
+          <w:lang w:val="fr-SN"/>
+        </w:rPr>
+        <w:t xml:space="preserve"> lieu pour la finance, et terminer avec une combinaison des deux.</w:t>
+      </w:r>
+    </w:p>
+    <w:p>
+      <w:pPr>
+        <w:rPr>
+          <w:lang w:val="fr-SN"/>
+        </w:rPr>
+      </w:pPr>
+      <w:r>
+        <w:rPr>
+          <w:lang w:val="fr-SN"/>
+        </w:rPr>
+        <w:t>Les enseignement</w:t>
+      </w:r>
+      <w:r>
+        <w:rPr>
+          <w:lang w:val="fr-SN"/>
+        </w:rPr>
+        <w:t>s</w:t>
+      </w:r>
+      <w:r>
+        <w:rPr>
+          <w:lang w:val="fr-SN"/>
+        </w:rPr>
+        <w:t xml:space="preserve"> de ce travail ont été </w:t>
+      </w:r>
+      <w:r>
+        <w:rPr>
+          <w:lang w:val="fr-SN"/>
+        </w:rPr>
+        <w:t>énormes</w:t>
+      </w:r>
+      <w:r>
+        <w:rPr>
+          <w:lang w:val="fr-SN"/>
+        </w:rPr>
+        <w:t xml:space="preserve">. </w:t>
+      </w:r>
+      <w:r>
+        <w:rPr>
+          <w:lang w:val="fr-SN"/>
+        </w:rPr>
+        <w:t>C’est deux domaines vraiment très intéressants. L’IA est un domaine en plein essor et il y a tellement de chose</w:t>
+      </w:r>
+      <w:r>
+        <w:rPr>
+          <w:lang w:val="fr-SN"/>
+        </w:rPr>
+        <w:t>s</w:t>
+      </w:r>
+      <w:r>
+        <w:rPr>
+          <w:lang w:val="fr-SN"/>
+        </w:rPr>
+        <w:t xml:space="preserve"> qui ont été faites, qui sont en train d’être faites et qui vont être faites. De </w:t>
+      </w:r>
+      <w:r>
+        <w:rPr>
+          <w:lang w:val="fr-SN"/>
+        </w:rPr>
+        <w:t>même</w:t>
+      </w:r>
+      <w:r>
+        <w:rPr>
+          <w:lang w:val="fr-SN"/>
+        </w:rPr>
+        <w:t xml:space="preserve"> que la finance qui est </w:t>
+      </w:r>
+      <w:r>
+        <w:rPr>
+          <w:lang w:val="fr-SN"/>
+        </w:rPr>
+        <w:t>très</w:t>
+      </w:r>
+      <w:r>
+        <w:rPr>
+          <w:lang w:val="fr-SN"/>
+        </w:rPr>
+        <w:t xml:space="preserve"> importante pour les entreprises.</w:t>
+      </w:r>
+    </w:p>
+    <w:p>
+      <w:pPr>
+        <w:rPr>
+          <w:lang w:val="fr-SN"/>
+        </w:rPr>
+      </w:pPr>
+    </w:p>
+    <w:p>
+      <w:pPr>
+        <w:rPr>
+          <w:lang w:val="fr-SN"/>
+        </w:rPr>
+      </w:pPr>
+    </w:p>
+    <w:p>
+      <w:pPr>
+        <w:rPr>
+          <w:lang w:val="fr-SN"/>
+        </w:rPr>
+      </w:pPr>
+    </w:p>
+    <w:p>
+      <w:pPr>
+        <w:rPr>
+          <w:lang w:val="fr-SN"/>
+        </w:rPr>
+      </w:pPr>
+    </w:p>
+    <w:p>
+      <w:pPr>
+        <w:rPr>
+          <w:lang w:val="fr-SN"/>
+        </w:rPr>
+      </w:pPr>
+    </w:p>
+    <w:p>
+      <w:pPr>
+        <w:rPr>
+          <w:lang w:val="fr-SN"/>
+        </w:rPr>
+      </w:pPr>
+    </w:p>
+    <w:p>
+      <w:pPr>
+        <w:rPr>
+          <w:lang w:val="fr-SN"/>
+        </w:rPr>
+      </w:pPr>
+    </w:p>
+    <w:p>
+      <w:pPr>
+        <w:pStyle w:val="Heading1"/>
         <w:rPr>
           <w:lang w:val="fr-FR"/>
         </w:rPr>
       </w:pPr>
-    </w:p>
-    <w:p>
-      <w:pPr>
-        <w:pStyle w:val="Heading1"/>
-        <w:rPr>
-          <w:lang w:val="fr-SN"/>
-        </w:rPr>
-      </w:pPr>
-      <w:bookmarkStart w:id="47" w:name="_Toc156470562"/>
-      <w:r>
-        <w:rPr>
-          <w:lang w:val="fr-SN"/>
+      <w:bookmarkStart w:id="48" w:name="_Toc156593667"/>
+      <w:r>
+        <w:rPr>
+          <w:lang w:val="fr-FR"/>
         </w:rPr>
         <w:lastRenderedPageBreak/>
-        <w:t>Conclusion partielle</w:t>
-      </w:r>
-      <w:bookmarkEnd w:id="47"/>
-    </w:p>
-    <w:p>
-      <w:pPr>
-        <w:pStyle w:val="Heading1"/>
-      </w:pPr>
-      <w:bookmarkStart w:id="48" w:name="_Toc156470563"/>
-      <w:r>
-        <w:t>Bibliographies:</w:t>
+        <w:t>Bibliographies :</w:t>
       </w:r>
       <w:bookmarkEnd w:id="48"/>
     </w:p>
     <w:p>
       <w:r>
-        <w:t>Piaget, J. (2005). The psychology of intelligence. Routledge.</w:t>
+        <w:rPr>
+          <w:lang w:val="fr-FR"/>
+        </w:rPr>
+        <w:t xml:space="preserve">Piaget, J. (2005). </w:t>
+      </w:r>
+      <w:r>
+        <w:t>The psychology of intelligence. Routledge.</w:t>
       </w:r>
     </w:p>
     <w:p>
@@ -16146,25 +16560,13 @@
       </w:r>
     </w:p>
     <w:p/>
-    <w:p>
-      <w:pPr>
-        <w:rPr>
-          <w:lang w:val="fr-SN"/>
-        </w:rPr>
-      </w:pPr>
-    </w:p>
+    <w:p/>
     <w:p>
       <w:pPr>
         <w:pStyle w:val="Heading1"/>
-        <w:rPr>
-          <w:lang w:val="fr-SN"/>
-        </w:rPr>
-      </w:pPr>
-      <w:bookmarkStart w:id="50" w:name="_Toc156470564"/>
-      <w:r>
-        <w:rPr>
-          <w:lang w:val="fr-SN"/>
-        </w:rPr>
+      </w:pPr>
+      <w:bookmarkStart w:id="50" w:name="_Toc156593668"/>
+      <w:r>
         <w:lastRenderedPageBreak/>
         <w:t>Webographies :</w:t>
       </w:r>
@@ -16177,10 +16579,13 @@
         </w:rPr>
       </w:pPr>
       <w:r>
-        <w:rPr>
-          <w:lang w:val="fr-SN"/>
-        </w:rPr>
-        <w:t xml:space="preserve">Africa, A. I. (2023, Octobre 17). Révélation de la Stratégie IA du Sénégal : Une Vision pour un Avenir Prospère. Retrieved from Révélation de la Stratégie IA du Sénégal : Une Vision pour un Avenir Prospère: </w:t>
+        <w:t xml:space="preserve">Africa, A. I. (2023, Octobre 17). </w:t>
+      </w:r>
+      <w:r>
+        <w:rPr>
+          <w:lang w:val="fr-SN"/>
+        </w:rPr>
+        <w:t xml:space="preserve">Révélation de la Stratégie IA du Sénégal : Une Vision pour un Avenir Prospère. Retrieved from Révélation de la Stratégie IA du Sénégal : Une Vision pour un Avenir Prospère: </w:t>
       </w:r>
       <w:hyperlink r:id="rId19" w:history="1">
         <w:r>
@@ -16961,6 +17366,95 @@
     </w:lvl>
   </w:abstractNum>
   <w:abstractNum w:abstractNumId="6" w15:restartNumberingAfterBreak="0">
+    <w:nsid w:val="405B25CB"/>
+    <w:multiLevelType w:val="hybridMultilevel"/>
+    <w:tmpl w:val="653285C4"/>
+    <w:lvl w:ilvl="0" w:tplc="0409000F">
+      <w:start w:val="1"/>
+      <w:numFmt w:val="decimal"/>
+      <w:lvlText w:val="%1."/>
+      <w:lvlJc w:val="left"/>
+      <w:pPr>
+        <w:ind w:left="720" w:hanging="360"/>
+      </w:pPr>
+      <w:rPr>
+        <w:rFonts w:hint="default"/>
+      </w:rPr>
+    </w:lvl>
+    <w:lvl w:ilvl="1" w:tplc="04090019" w:tentative="1">
+      <w:start w:val="1"/>
+      <w:numFmt w:val="lowerLetter"/>
+      <w:lvlText w:val="%2."/>
+      <w:lvlJc w:val="left"/>
+      <w:pPr>
+        <w:ind w:left="1440" w:hanging="360"/>
+      </w:pPr>
+    </w:lvl>
+    <w:lvl w:ilvl="2" w:tplc="0409001B" w:tentative="1">
+      <w:start w:val="1"/>
+      <w:numFmt w:val="lowerRoman"/>
+      <w:lvlText w:val="%3."/>
+      <w:lvlJc w:val="right"/>
+      <w:pPr>
+        <w:ind w:left="2160" w:hanging="180"/>
+      </w:pPr>
+    </w:lvl>
+    <w:lvl w:ilvl="3" w:tplc="0409000F" w:tentative="1">
+      <w:start w:val="1"/>
+      <w:numFmt w:val="decimal"/>
+      <w:lvlText w:val="%4."/>
+      <w:lvlJc w:val="left"/>
+      <w:pPr>
+        <w:ind w:left="2880" w:hanging="360"/>
+      </w:pPr>
+    </w:lvl>
+    <w:lvl w:ilvl="4" w:tplc="04090019" w:tentative="1">
+      <w:start w:val="1"/>
+      <w:numFmt w:val="lowerLetter"/>
+      <w:lvlText w:val="%5."/>
+      <w:lvlJc w:val="left"/>
+      <w:pPr>
+        <w:ind w:left="3600" w:hanging="360"/>
+      </w:pPr>
+    </w:lvl>
+    <w:lvl w:ilvl="5" w:tplc="0409001B" w:tentative="1">
+      <w:start w:val="1"/>
+      <w:numFmt w:val="lowerRoman"/>
+      <w:lvlText w:val="%6."/>
+      <w:lvlJc w:val="right"/>
+      <w:pPr>
+        <w:ind w:left="4320" w:hanging="180"/>
+      </w:pPr>
+    </w:lvl>
+    <w:lvl w:ilvl="6" w:tplc="0409000F" w:tentative="1">
+      <w:start w:val="1"/>
+      <w:numFmt w:val="decimal"/>
+      <w:lvlText w:val="%7."/>
+      <w:lvlJc w:val="left"/>
+      <w:pPr>
+        <w:ind w:left="5040" w:hanging="360"/>
+      </w:pPr>
+    </w:lvl>
+    <w:lvl w:ilvl="7" w:tplc="04090019" w:tentative="1">
+      <w:start w:val="1"/>
+      <w:numFmt w:val="lowerLetter"/>
+      <w:lvlText w:val="%8."/>
+      <w:lvlJc w:val="left"/>
+      <w:pPr>
+        <w:ind w:left="5760" w:hanging="360"/>
+      </w:pPr>
+    </w:lvl>
+    <w:lvl w:ilvl="8" w:tplc="0409001B" w:tentative="1">
+      <w:start w:val="1"/>
+      <w:numFmt w:val="lowerRoman"/>
+      <w:lvlText w:val="%9."/>
+      <w:lvlJc w:val="right"/>
+      <w:pPr>
+        <w:ind w:left="6480" w:hanging="180"/>
+      </w:pPr>
+    </w:lvl>
+  </w:abstractNum>
+  <w:abstractNum w:abstractNumId="7" w15:restartNumberingAfterBreak="0">
     <w:nsid w:val="66CB548E"/>
     <w:multiLevelType w:val="hybridMultilevel"/>
     <w:tmpl w:val="33385150"/>
@@ -17073,7 +17567,7 @@
       </w:rPr>
     </w:lvl>
   </w:abstractNum>
-  <w:abstractNum w:abstractNumId="7" w15:restartNumberingAfterBreak="0">
+  <w:abstractNum w:abstractNumId="8" w15:restartNumberingAfterBreak="0">
     <w:nsid w:val="7A584500"/>
     <w:multiLevelType w:val="hybridMultilevel"/>
     <w:tmpl w:val="A2788898"/>
@@ -17199,16 +17693,19 @@
     <w:abstractNumId w:val="4"/>
   </w:num>
   <w:num w:numId="5">
-    <w:abstractNumId w:val="6"/>
+    <w:abstractNumId w:val="7"/>
   </w:num>
   <w:num w:numId="6">
-    <w:abstractNumId w:val="7"/>
+    <w:abstractNumId w:val="8"/>
   </w:num>
   <w:num w:numId="7">
     <w:abstractNumId w:val="2"/>
   </w:num>
   <w:num w:numId="8">
     <w:abstractNumId w:val="3"/>
+  </w:num>
+  <w:num w:numId="9">
+    <w:abstractNumId w:val="6"/>
   </w:num>
 </w:numbering>
 </file>
